--- a/ANTLRCSharpDocumentation.docx
+++ b/ANTLRCSharpDocumentation.docx
@@ -31,10 +31,7 @@
         <w:t xml:space="preserve">This document gives a basic overview of using ANTLR and its </w:t>
       </w:r>
       <w:r>
-        <w:t>CSharp2 or</w:t>
-      </w:r>
-      <w:r>
-        <w:t xml:space="preserve"> </w:t>
+        <w:t xml:space="preserve">CSharp2 or </w:t>
       </w:r>
       <w:r>
         <w:t>CSharp3 target with C# projects in Visual Studio.</w:t>
@@ -453,13 +450,7 @@
     </w:p>
     <w:p>
       <w:r>
-        <w:t xml:space="preserve">The extensions can be downloaded from the </w:t>
-      </w:r>
-      <w:r>
-        <w:t>Visual Studio Gallery</w:t>
-      </w:r>
-      <w:r>
-        <w:t>.</w:t>
+        <w:t>The extensions can be downloaded from the Visual Studio Gallery.</w:t>
       </w:r>
     </w:p>
     <w:p>
@@ -574,11 +565,9 @@
         <w:pStyle w:val="Caption"/>
       </w:pPr>
       <w:bookmarkStart w:id="0" w:name="_Ref280786803"/>
-      <w:proofErr w:type="gramStart"/>
       <w:r>
         <w:t xml:space="preserve">Figure </w:t>
       </w:r>
-      <w:proofErr w:type="gramEnd"/>
       <w:r>
         <w:fldChar w:fldCharType="begin"/>
       </w:r>
@@ -601,13 +590,8 @@
         <w:fldChar w:fldCharType="end"/>
       </w:r>
       <w:bookmarkEnd w:id="0"/>
-      <w:proofErr w:type="gramStart"/>
-      <w:r>
-        <w:t>.</w:t>
-      </w:r>
-      <w:proofErr w:type="gramEnd"/>
-      <w:r>
-        <w:t xml:space="preserve"> Syntax highlighting for ANTLR grammars</w:t>
+      <w:r>
+        <w:t>. Syntax highlighting for ANTLR grammars</w:t>
       </w:r>
     </w:p>
     <w:p>
@@ -667,11 +651,9 @@
         <w:pStyle w:val="Caption"/>
       </w:pPr>
       <w:bookmarkStart w:id="1" w:name="_Ref280786808"/>
-      <w:proofErr w:type="gramStart"/>
       <w:r>
         <w:t xml:space="preserve">Figure </w:t>
       </w:r>
-      <w:proofErr w:type="gramEnd"/>
       <w:r>
         <w:fldChar w:fldCharType="begin"/>
       </w:r>
@@ -694,13 +676,8 @@
         <w:fldChar w:fldCharType="end"/>
       </w:r>
       <w:bookmarkEnd w:id="1"/>
-      <w:proofErr w:type="gramStart"/>
-      <w:r>
-        <w:t>.</w:t>
-      </w:r>
-      <w:proofErr w:type="gramEnd"/>
-      <w:r>
-        <w:t xml:space="preserve"> Editor navigation bars for parser and lexer rules</w:t>
+      <w:r>
+        <w:t>. Editor navigation bars for parser and lexer rules</w:t>
       </w:r>
     </w:p>
     <w:p>
@@ -768,11 +745,9 @@
         <w:pStyle w:val="Caption"/>
       </w:pPr>
       <w:bookmarkStart w:id="2" w:name="_Ref285560304"/>
-      <w:proofErr w:type="gramStart"/>
       <w:r>
         <w:t xml:space="preserve">Figure </w:t>
       </w:r>
-      <w:proofErr w:type="gramEnd"/>
       <w:r>
         <w:fldChar w:fldCharType="begin"/>
       </w:r>
@@ -795,13 +770,8 @@
         <w:fldChar w:fldCharType="end"/>
       </w:r>
       <w:bookmarkEnd w:id="2"/>
-      <w:proofErr w:type="gramStart"/>
-      <w:r>
-        <w:t>.</w:t>
-      </w:r>
-      <w:proofErr w:type="gramEnd"/>
-      <w:r>
-        <w:t xml:space="preserve"> </w:t>
+      <w:r>
+        <w:t xml:space="preserve">. </w:t>
       </w:r>
       <w:proofErr w:type="spellStart"/>
       <w:r>
@@ -876,11 +846,9 @@
         <w:pStyle w:val="Caption"/>
       </w:pPr>
       <w:bookmarkStart w:id="3" w:name="_Ref285560308"/>
-      <w:proofErr w:type="gramStart"/>
       <w:r>
         <w:t xml:space="preserve">Figure </w:t>
       </w:r>
-      <w:proofErr w:type="gramEnd"/>
       <w:r>
         <w:fldChar w:fldCharType="begin"/>
       </w:r>
@@ -903,13 +871,8 @@
         <w:fldChar w:fldCharType="end"/>
       </w:r>
       <w:bookmarkEnd w:id="3"/>
-      <w:proofErr w:type="gramStart"/>
-      <w:r>
-        <w:t>.</w:t>
-      </w:r>
-      <w:proofErr w:type="gramEnd"/>
-      <w:r>
-        <w:t xml:space="preserve"> IntelliSense autocomplete for ANTLR v3 grammars</w:t>
+      <w:r>
+        <w:t>. IntelliSense autocomplete for ANTLR v3 grammars</w:t>
       </w:r>
     </w:p>
     <w:p>
@@ -969,11 +932,9 @@
         <w:pStyle w:val="Caption"/>
       </w:pPr>
       <w:bookmarkStart w:id="4" w:name="_Ref280786818"/>
-      <w:proofErr w:type="gramStart"/>
       <w:r>
         <w:t xml:space="preserve">Figure </w:t>
       </w:r>
-      <w:proofErr w:type="gramEnd"/>
       <w:r>
         <w:fldChar w:fldCharType="begin"/>
       </w:r>
@@ -996,13 +957,8 @@
         <w:fldChar w:fldCharType="end"/>
       </w:r>
       <w:bookmarkEnd w:id="4"/>
-      <w:proofErr w:type="gramStart"/>
-      <w:r>
-        <w:t>.</w:t>
-      </w:r>
-      <w:proofErr w:type="gramEnd"/>
-      <w:r>
-        <w:t xml:space="preserve"> ANTLR project item templates for Visual C# projects</w:t>
+      <w:r>
+        <w:t>. ANTLR project item templates for Visual C# projects</w:t>
       </w:r>
     </w:p>
     <w:p>
@@ -1070,25 +1026,33 @@
         <w:pStyle w:val="Caption"/>
       </w:pPr>
       <w:bookmarkStart w:id="5" w:name="_Ref299802902"/>
-      <w:proofErr w:type="gramStart"/>
       <w:r>
         <w:t xml:space="preserve">Figure </w:t>
       </w:r>
-      <w:fldSimple w:instr=" SEQ Figure \* ARABIC ">
-        <w:r>
-          <w:rPr>
-            <w:noProof/>
-          </w:rPr>
-          <w:t>6</w:t>
-        </w:r>
-      </w:fldSimple>
+      <w:r>
+        <w:fldChar w:fldCharType="begin"/>
+      </w:r>
+      <w:r>
+        <w:instrText xml:space="preserve"> SEQ Figure \* ARABIC </w:instrText>
+      </w:r>
+      <w:r>
+        <w:fldChar w:fldCharType="separate"/>
+      </w:r>
+      <w:r>
+        <w:rPr>
+          <w:noProof/>
+        </w:rPr>
+        <w:t>6</w:t>
+      </w:r>
+      <w:r>
+        <w:rPr>
+          <w:noProof/>
+        </w:rPr>
+        <w:fldChar w:fldCharType="end"/>
+      </w:r>
       <w:bookmarkEnd w:id="5"/>
       <w:r>
-        <w:t>.</w:t>
-      </w:r>
-      <w:proofErr w:type="gramEnd"/>
-      <w:r>
-        <w:t xml:space="preserve"> </w:t>
+        <w:t xml:space="preserve">. </w:t>
       </w:r>
       <w:proofErr w:type="spellStart"/>
       <w:r>
@@ -1180,18 +1144,18 @@
         <w:pStyle w:val="ListParagraph"/>
         <w:numPr>
           <w:ilvl w:val="0"/>
-          <w:numId w:val="12"/>
+          <w:numId w:val="20"/>
         </w:numPr>
       </w:pPr>
       <w:r>
-        <w:t xml:space="preserve">Download the ANTLR C# port from the following location: </w:t>
+        <w:t xml:space="preserve">Download either the “Bootstrap” or “Tool” ANTLR C# port from the following location: </w:t>
       </w:r>
       <w:hyperlink r:id="rId17" w:history="1">
         <w:r>
           <w:rPr>
             <w:rStyle w:val="Hyperlink"/>
           </w:rPr>
-          <w:t>http://www.tunnelvisionlabs.com/downloads/antlr/antlr-dotnet-csharp3bootstrap-3.3.1.7705.7z</w:t>
+          <w:t>http://www.antlr.org/wiki/display/ANTLR3/Antlr3CSharpReleases</w:t>
         </w:r>
       </w:hyperlink>
     </w:p>
@@ -1206,6 +1170,8 @@
       <w:r>
         <w:t>Extract the files to C:\dev\CoolTool\Reference\Antlr.</w:t>
       </w:r>
+      <w:bookmarkStart w:id="7" w:name="_GoBack"/>
+      <w:bookmarkEnd w:id="7"/>
     </w:p>
     <w:p>
       <w:r>
@@ -1280,7 +1246,6 @@
       </w:pPr>
       <w:proofErr w:type="spellStart"/>
       <w:r>
-        <w:lastRenderedPageBreak/>
         <w:t>CodeGen</w:t>
       </w:r>
       <w:proofErr w:type="spellEnd"/>
@@ -1297,6 +1262,7 @@
         </w:numPr>
       </w:pPr>
       <w:r>
+        <w:lastRenderedPageBreak/>
         <w:t>Targets\...</w:t>
       </w:r>
     </w:p>
@@ -1461,7 +1427,7 @@
           <w:numId w:val="13"/>
         </w:numPr>
       </w:pPr>
-      <w:bookmarkStart w:id="7" w:name="_Ref280561956"/>
+      <w:bookmarkStart w:id="8" w:name="_Ref280561956"/>
       <w:r>
         <w:t>For reference, locate the following line:</w:t>
       </w:r>
@@ -1731,7 +1697,7 @@
           </mc:Fallback>
         </mc:AlternateContent>
       </w:r>
-      <w:bookmarkEnd w:id="7"/>
+      <w:bookmarkEnd w:id="8"/>
     </w:p>
     <w:p>
       <w:pPr>
@@ -2656,7 +2622,7 @@
       <w:pPr>
         <w:pStyle w:val="Caption"/>
       </w:pPr>
-      <w:bookmarkStart w:id="8" w:name="_Ref280562253"/>
+      <w:bookmarkStart w:id="9" w:name="_Ref280562253"/>
       <w:proofErr w:type="gramStart"/>
       <w:r>
         <w:t>Figure</w:t>
@@ -2664,30 +2630,15 @@
       <w:r>
         <w:t xml:space="preserve"> </w:t>
       </w:r>
-      <w:proofErr w:type="gramEnd"/>
-      <w:r>
-        <w:fldChar w:fldCharType="begin"/>
-      </w:r>
-      <w:r>
-        <w:instrText xml:space="preserve"> SEQ Figure \* ARABIC </w:instrText>
-      </w:r>
-      <w:r>
-        <w:fldChar w:fldCharType="separate"/>
-      </w:r>
-      <w:r>
-        <w:rPr>
-          <w:noProof/>
-        </w:rPr>
-        <w:t>7</w:t>
-      </w:r>
-      <w:r>
-        <w:rPr>
-          <w:noProof/>
-        </w:rPr>
-        <w:fldChar w:fldCharType="end"/>
-      </w:r>
-      <w:bookmarkEnd w:id="8"/>
-      <w:proofErr w:type="gramStart"/>
+      <w:fldSimple w:instr=" SEQ Figure \* ARABIC ">
+        <w:r>
+          <w:rPr>
+            <w:noProof/>
+          </w:rPr>
+          <w:t>7</w:t>
+        </w:r>
+      </w:fldSimple>
+      <w:bookmarkEnd w:id="9"/>
       <w:r>
         <w:t>.</w:t>
       </w:r>
@@ -2711,14 +2662,14 @@
           <w:lang w:eastAsia="zh-CN" w:bidi="ar-SA"/>
         </w:rPr>
       </w:pPr>
-      <w:bookmarkStart w:id="9" w:name="_Ref280786319"/>
+      <w:bookmarkStart w:id="10" w:name="_Ref280786319"/>
       <w:r>
         <w:rPr>
           <w:lang w:eastAsia="zh-CN" w:bidi="ar-SA"/>
         </w:rPr>
         <w:t>Adding a Reference to the CSharp3 Runtime</w:t>
       </w:r>
-      <w:bookmarkEnd w:id="9"/>
+      <w:bookmarkEnd w:id="10"/>
     </w:p>
     <w:p>
       <w:pPr>
@@ -2798,11 +2749,11 @@
       <w:pPr>
         <w:pStyle w:val="Heading1"/>
       </w:pPr>
-      <w:bookmarkStart w:id="10" w:name="_Ref280786301"/>
+      <w:bookmarkStart w:id="11" w:name="_Ref280786301"/>
       <w:r>
         <w:t>Grammars</w:t>
       </w:r>
-      <w:bookmarkEnd w:id="10"/>
+      <w:bookmarkEnd w:id="11"/>
     </w:p>
     <w:p>
       <w:r>
@@ -3143,27 +3094,14 @@
       <w:r>
         <w:t xml:space="preserve">Table </w:t>
       </w:r>
-      <w:r>
-        <w:fldChar w:fldCharType="begin"/>
-      </w:r>
-      <w:r>
-        <w:instrText xml:space="preserve"> SEQ Table \* ARABIC </w:instrText>
-      </w:r>
-      <w:r>
-        <w:fldChar w:fldCharType="separate"/>
-      </w:r>
-      <w:r>
-        <w:rPr>
-          <w:noProof/>
-        </w:rPr>
-        <w:t>1</w:t>
-      </w:r>
-      <w:r>
-        <w:rPr>
-          <w:noProof/>
-        </w:rPr>
-        <w:fldChar w:fldCharType="end"/>
-      </w:r>
+      <w:fldSimple w:instr=" SEQ Table \* ARABIC ">
+        <w:r>
+          <w:rPr>
+            <w:noProof/>
+          </w:rPr>
+          <w:t>1</w:t>
+        </w:r>
+      </w:fldSimple>
       <w:r>
         <w:t>.</w:t>
       </w:r>
@@ -4201,55 +4139,26 @@
                                 <w:szCs w:val="16"/>
                                 <w:lang w:bidi="ar-SA"/>
                               </w:rPr>
-                              <w:t>@</w:t>
-                            </w:r>
-                            <w:r>
-                              <w:rPr>
-                                <w:rFonts w:ascii="Consolas" w:hAnsi="Consolas" w:cs="Consolas"/>
-                                <w:color w:val="808080"/>
+                              <w:t>@modifier</w:t>
+                            </w:r>
+                            <w:r>
+                              <w:rPr>
+                                <w:rFonts w:ascii="Consolas" w:hAnsi="Consolas" w:cs="Consolas"/>
                                 <w:sz w:val="16"/>
                                 <w:szCs w:val="16"/>
                                 <w:lang w:bidi="ar-SA"/>
                               </w:rPr>
-                              <w:t>m</w:t>
-                            </w:r>
-                            <w:r>
-                              <w:rPr>
-                                <w:rFonts w:ascii="Consolas" w:hAnsi="Consolas" w:cs="Consolas"/>
-                                <w:color w:val="808080"/>
+                              <w:t>{</w:t>
+                            </w:r>
+                            <w:proofErr w:type="gramEnd"/>
+                            <w:r>
+                              <w:rPr>
+                                <w:rFonts w:ascii="Consolas" w:hAnsi="Consolas" w:cs="Consolas"/>
                                 <w:sz w:val="16"/>
                                 <w:szCs w:val="16"/>
                                 <w:lang w:bidi="ar-SA"/>
                               </w:rPr>
-                              <w:t>odifier</w:t>
-                            </w:r>
-                            <w:r>
-                              <w:rPr>
-                                <w:rFonts w:ascii="Consolas" w:hAnsi="Consolas" w:cs="Consolas"/>
-                                <w:sz w:val="16"/>
-                                <w:szCs w:val="16"/>
-                                <w:lang w:bidi="ar-SA"/>
-                              </w:rPr>
-                              <w:t>{</w:t>
-                            </w:r>
-                            <w:proofErr w:type="gramEnd"/>
-                            <w:r>
-                              <w:rPr>
-                                <w:rFonts w:ascii="Consolas" w:hAnsi="Consolas" w:cs="Consolas"/>
-                                <w:sz w:val="16"/>
-                                <w:szCs w:val="16"/>
-                                <w:lang w:bidi="ar-SA"/>
-                              </w:rPr>
-                              <w:t>internal</w:t>
-                            </w:r>
-                            <w:r>
-                              <w:rPr>
-                                <w:rFonts w:ascii="Consolas" w:hAnsi="Consolas" w:cs="Consolas"/>
-                                <w:sz w:val="16"/>
-                                <w:szCs w:val="16"/>
-                                <w:lang w:bidi="ar-SA"/>
-                              </w:rPr>
-                              <w:t>}</w:t>
+                              <w:t>internal}</w:t>
                             </w:r>
                           </w:p>
                           <w:p>
@@ -4285,19 +4194,19 @@
                                 <w:szCs w:val="16"/>
                                 <w:lang w:bidi="ar-SA"/>
                               </w:rPr>
-                              <w:t>ctorM</w:t>
-                            </w:r>
-                            <w:r>
-                              <w:rPr>
-                                <w:rFonts w:ascii="Consolas" w:hAnsi="Consolas" w:cs="Consolas"/>
-                                <w:color w:val="808080"/>
+                              <w:t>ctorModifier</w:t>
+                            </w:r>
+                            <w:proofErr w:type="spellEnd"/>
+                            <w:r>
+                              <w:rPr>
+                                <w:rFonts w:ascii="Consolas" w:hAnsi="Consolas" w:cs="Consolas"/>
                                 <w:sz w:val="16"/>
                                 <w:szCs w:val="16"/>
                                 <w:lang w:bidi="ar-SA"/>
                               </w:rPr>
-                              <w:t>odifier</w:t>
-                            </w:r>
-                            <w:proofErr w:type="spellEnd"/>
+                              <w:t>{</w:t>
+                            </w:r>
+                            <w:proofErr w:type="gramEnd"/>
                             <w:r>
                               <w:rPr>
                                 <w:rFonts w:ascii="Consolas" w:hAnsi="Consolas" w:cs="Consolas"/>
@@ -4305,26 +4214,7 @@
                                 <w:szCs w:val="16"/>
                                 <w:lang w:bidi="ar-SA"/>
                               </w:rPr>
-                              <w:t>{</w:t>
-                            </w:r>
-                            <w:proofErr w:type="gramEnd"/>
-                            <w:r>
-                              <w:rPr>
-                                <w:rFonts w:ascii="Consolas" w:hAnsi="Consolas" w:cs="Consolas"/>
-                                <w:sz w:val="16"/>
-                                <w:szCs w:val="16"/>
-                                <w:lang w:bidi="ar-SA"/>
-                              </w:rPr>
-                              <w:t>private</w:t>
-                            </w:r>
-                            <w:r>
-                              <w:rPr>
-                                <w:rFonts w:ascii="Consolas" w:hAnsi="Consolas" w:cs="Consolas"/>
-                                <w:sz w:val="16"/>
-                                <w:szCs w:val="16"/>
-                                <w:lang w:bidi="ar-SA"/>
-                              </w:rPr>
-                              <w:t>}</w:t>
+                              <w:t>private}</w:t>
                             </w:r>
                           </w:p>
                         </w:txbxContent>
@@ -4560,55 +4450,26 @@
                           <w:szCs w:val="16"/>
                           <w:lang w:bidi="ar-SA"/>
                         </w:rPr>
-                        <w:t>@</w:t>
-                      </w:r>
-                      <w:r>
-                        <w:rPr>
-                          <w:rFonts w:ascii="Consolas" w:hAnsi="Consolas" w:cs="Consolas"/>
-                          <w:color w:val="808080"/>
+                        <w:t>@modifier</w:t>
+                      </w:r>
+                      <w:r>
+                        <w:rPr>
+                          <w:rFonts w:ascii="Consolas" w:hAnsi="Consolas" w:cs="Consolas"/>
                           <w:sz w:val="16"/>
                           <w:szCs w:val="16"/>
                           <w:lang w:bidi="ar-SA"/>
                         </w:rPr>
-                        <w:t>m</w:t>
-                      </w:r>
-                      <w:r>
-                        <w:rPr>
-                          <w:rFonts w:ascii="Consolas" w:hAnsi="Consolas" w:cs="Consolas"/>
-                          <w:color w:val="808080"/>
+                        <w:t>{</w:t>
+                      </w:r>
+                      <w:proofErr w:type="gramEnd"/>
+                      <w:r>
+                        <w:rPr>
+                          <w:rFonts w:ascii="Consolas" w:hAnsi="Consolas" w:cs="Consolas"/>
                           <w:sz w:val="16"/>
                           <w:szCs w:val="16"/>
                           <w:lang w:bidi="ar-SA"/>
                         </w:rPr>
-                        <w:t>odifier</w:t>
-                      </w:r>
-                      <w:r>
-                        <w:rPr>
-                          <w:rFonts w:ascii="Consolas" w:hAnsi="Consolas" w:cs="Consolas"/>
-                          <w:sz w:val="16"/>
-                          <w:szCs w:val="16"/>
-                          <w:lang w:bidi="ar-SA"/>
-                        </w:rPr>
-                        <w:t>{</w:t>
-                      </w:r>
-                      <w:proofErr w:type="gramEnd"/>
-                      <w:r>
-                        <w:rPr>
-                          <w:rFonts w:ascii="Consolas" w:hAnsi="Consolas" w:cs="Consolas"/>
-                          <w:sz w:val="16"/>
-                          <w:szCs w:val="16"/>
-                          <w:lang w:bidi="ar-SA"/>
-                        </w:rPr>
-                        <w:t>internal</w:t>
-                      </w:r>
-                      <w:r>
-                        <w:rPr>
-                          <w:rFonts w:ascii="Consolas" w:hAnsi="Consolas" w:cs="Consolas"/>
-                          <w:sz w:val="16"/>
-                          <w:szCs w:val="16"/>
-                          <w:lang w:bidi="ar-SA"/>
-                        </w:rPr>
-                        <w:t>}</w:t>
+                        <w:t>internal}</w:t>
                       </w:r>
                     </w:p>
                     <w:p>
@@ -4644,19 +4505,19 @@
                           <w:szCs w:val="16"/>
                           <w:lang w:bidi="ar-SA"/>
                         </w:rPr>
-                        <w:t>ctorM</w:t>
-                      </w:r>
-                      <w:r>
-                        <w:rPr>
-                          <w:rFonts w:ascii="Consolas" w:hAnsi="Consolas" w:cs="Consolas"/>
-                          <w:color w:val="808080"/>
+                        <w:t>ctorModifier</w:t>
+                      </w:r>
+                      <w:proofErr w:type="spellEnd"/>
+                      <w:r>
+                        <w:rPr>
+                          <w:rFonts w:ascii="Consolas" w:hAnsi="Consolas" w:cs="Consolas"/>
                           <w:sz w:val="16"/>
                           <w:szCs w:val="16"/>
                           <w:lang w:bidi="ar-SA"/>
                         </w:rPr>
-                        <w:t>odifier</w:t>
-                      </w:r>
-                      <w:proofErr w:type="spellEnd"/>
+                        <w:t>{</w:t>
+                      </w:r>
+                      <w:proofErr w:type="gramEnd"/>
                       <w:r>
                         <w:rPr>
                           <w:rFonts w:ascii="Consolas" w:hAnsi="Consolas" w:cs="Consolas"/>
@@ -4664,26 +4525,7 @@
                           <w:szCs w:val="16"/>
                           <w:lang w:bidi="ar-SA"/>
                         </w:rPr>
-                        <w:t>{</w:t>
-                      </w:r>
-                      <w:proofErr w:type="gramEnd"/>
-                      <w:r>
-                        <w:rPr>
-                          <w:rFonts w:ascii="Consolas" w:hAnsi="Consolas" w:cs="Consolas"/>
-                          <w:sz w:val="16"/>
-                          <w:szCs w:val="16"/>
-                          <w:lang w:bidi="ar-SA"/>
-                        </w:rPr>
-                        <w:t>private</w:t>
-                      </w:r>
-                      <w:r>
-                        <w:rPr>
-                          <w:rFonts w:ascii="Consolas" w:hAnsi="Consolas" w:cs="Consolas"/>
-                          <w:sz w:val="16"/>
-                          <w:szCs w:val="16"/>
-                          <w:lang w:bidi="ar-SA"/>
-                        </w:rPr>
-                        <w:t>}</w:t>
+                        <w:t>private}</w:t>
                       </w:r>
                     </w:p>
                   </w:txbxContent>
@@ -5709,29 +5551,14 @@
       <w:r>
         <w:t xml:space="preserve">Figure </w:t>
       </w:r>
-      <w:proofErr w:type="gramEnd"/>
-      <w:r>
-        <w:fldChar w:fldCharType="begin"/>
-      </w:r>
-      <w:r>
-        <w:instrText xml:space="preserve"> SEQ Figure \* ARABIC </w:instrText>
-      </w:r>
-      <w:r>
-        <w:fldChar w:fldCharType="separate"/>
-      </w:r>
-      <w:r>
-        <w:rPr>
-          <w:noProof/>
-        </w:rPr>
-        <w:t>8</w:t>
-      </w:r>
-      <w:r>
-        <w:rPr>
-          <w:noProof/>
-        </w:rPr>
-        <w:fldChar w:fldCharType="end"/>
-      </w:r>
-      <w:proofErr w:type="gramStart"/>
+      <w:fldSimple w:instr=" SEQ Figure \* ARABIC ">
+        <w:r>
+          <w:rPr>
+            <w:noProof/>
+          </w:rPr>
+          <w:t>8</w:t>
+        </w:r>
+      </w:fldSimple>
       <w:r>
         <w:t>.</w:t>
       </w:r>
@@ -11827,29 +11654,14 @@
       <w:r>
         <w:t xml:space="preserve">Figure </w:t>
       </w:r>
-      <w:proofErr w:type="gramEnd"/>
-      <w:r>
-        <w:fldChar w:fldCharType="begin"/>
-      </w:r>
-      <w:r>
-        <w:instrText xml:space="preserve"> SEQ Figure \* ARABIC </w:instrText>
-      </w:r>
-      <w:r>
-        <w:fldChar w:fldCharType="separate"/>
-      </w:r>
-      <w:r>
-        <w:rPr>
-          <w:noProof/>
-        </w:rPr>
-        <w:t>9</w:t>
-      </w:r>
-      <w:r>
-        <w:rPr>
-          <w:noProof/>
-        </w:rPr>
-        <w:fldChar w:fldCharType="end"/>
-      </w:r>
-      <w:proofErr w:type="gramStart"/>
+      <w:fldSimple w:instr=" SEQ Figure \* ARABIC ">
+        <w:r>
+          <w:rPr>
+            <w:noProof/>
+          </w:rPr>
+          <w:t>9</w:t>
+        </w:r>
+      </w:fldSimple>
       <w:r>
         <w:t>.</w:t>
       </w:r>
@@ -11941,19 +11753,7 @@
                                 <w:szCs w:val="16"/>
                                 <w:lang w:eastAsia="zh-CN" w:bidi="ar-SA"/>
                               </w:rPr>
-                              <w:t>//</w:t>
-                            </w:r>
-                            <w:bookmarkStart w:id="11" w:name="_GoBack"/>
-                            <w:bookmarkEnd w:id="11"/>
-                            <w:r>
-                              <w:rPr>
-                                <w:rFonts w:ascii="Consolas" w:eastAsia="Times New Roman" w:hAnsi="Consolas" w:cs="Consolas"/>
-                                <w:color w:val="008000"/>
-                                <w:sz w:val="16"/>
-                                <w:szCs w:val="16"/>
-                                <w:lang w:eastAsia="zh-CN" w:bidi="ar-SA"/>
-                              </w:rPr>
-                              <w:t> rewrite syntax</w:t>
+                              <w:t>// rewrite syntax</w:t>
                             </w:r>
                             <w:r>
                               <w:rPr>
@@ -12519,19 +12319,7 @@
                           <w:szCs w:val="16"/>
                           <w:lang w:eastAsia="zh-CN" w:bidi="ar-SA"/>
                         </w:rPr>
-                        <w:t>//</w:t>
-                      </w:r>
-                      <w:bookmarkStart w:id="12" w:name="_GoBack"/>
-                      <w:bookmarkEnd w:id="12"/>
-                      <w:r>
-                        <w:rPr>
-                          <w:rFonts w:ascii="Consolas" w:eastAsia="Times New Roman" w:hAnsi="Consolas" w:cs="Consolas"/>
-                          <w:color w:val="008000"/>
-                          <w:sz w:val="16"/>
-                          <w:szCs w:val="16"/>
-                          <w:lang w:eastAsia="zh-CN" w:bidi="ar-SA"/>
-                        </w:rPr>
-                        <w:t> rewrite syntax</w:t>
+                        <w:t>// rewrite syntax</w:t>
                       </w:r>
                       <w:r>
                         <w:rPr>
@@ -13062,29 +12850,14 @@
       <w:r>
         <w:t xml:space="preserve">Figure </w:t>
       </w:r>
-      <w:proofErr w:type="gramEnd"/>
-      <w:r>
-        <w:fldChar w:fldCharType="begin"/>
-      </w:r>
-      <w:r>
-        <w:instrText xml:space="preserve"> SEQ Figure \* ARABIC </w:instrText>
-      </w:r>
-      <w:r>
-        <w:fldChar w:fldCharType="separate"/>
-      </w:r>
-      <w:r>
-        <w:rPr>
-          <w:noProof/>
-        </w:rPr>
-        <w:t>10</w:t>
-      </w:r>
-      <w:r>
-        <w:rPr>
-          <w:noProof/>
-        </w:rPr>
-        <w:fldChar w:fldCharType="end"/>
-      </w:r>
-      <w:proofErr w:type="gramStart"/>
+      <w:fldSimple w:instr=" SEQ Figure \* ARABIC ">
+        <w:r>
+          <w:rPr>
+            <w:noProof/>
+          </w:rPr>
+          <w:t>10</w:t>
+        </w:r>
+      </w:fldSimple>
       <w:r>
         <w:t>.</w:t>
       </w:r>
@@ -14329,29 +14102,14 @@
       <w:r>
         <w:t xml:space="preserve">Figure </w:t>
       </w:r>
-      <w:proofErr w:type="gramEnd"/>
-      <w:r>
-        <w:fldChar w:fldCharType="begin"/>
-      </w:r>
-      <w:r>
-        <w:instrText xml:space="preserve"> SEQ Figure \* ARABIC </w:instrText>
-      </w:r>
-      <w:r>
-        <w:fldChar w:fldCharType="separate"/>
-      </w:r>
-      <w:r>
-        <w:rPr>
-          <w:noProof/>
-        </w:rPr>
-        <w:t>11</w:t>
-      </w:r>
-      <w:r>
-        <w:rPr>
-          <w:noProof/>
-        </w:rPr>
-        <w:fldChar w:fldCharType="end"/>
-      </w:r>
-      <w:proofErr w:type="gramStart"/>
+      <w:fldSimple w:instr=" SEQ Figure \* ARABIC ">
+        <w:r>
+          <w:rPr>
+            <w:noProof/>
+          </w:rPr>
+          <w:t>11</w:t>
+        </w:r>
+      </w:fldSimple>
       <w:r>
         <w:t>.</w:t>
       </w:r>
@@ -14793,29 +14551,14 @@
       <w:r>
         <w:t xml:space="preserve">Figure </w:t>
       </w:r>
-      <w:proofErr w:type="gramEnd"/>
-      <w:r>
-        <w:fldChar w:fldCharType="begin"/>
-      </w:r>
-      <w:r>
-        <w:instrText xml:space="preserve"> SEQ Figure \* ARABIC </w:instrText>
-      </w:r>
-      <w:r>
-        <w:fldChar w:fldCharType="separate"/>
-      </w:r>
-      <w:r>
-        <w:rPr>
-          <w:noProof/>
-        </w:rPr>
-        <w:t>12</w:t>
-      </w:r>
-      <w:r>
-        <w:rPr>
-          <w:noProof/>
-        </w:rPr>
-        <w:fldChar w:fldCharType="end"/>
-      </w:r>
-      <w:proofErr w:type="gramStart"/>
+      <w:fldSimple w:instr=" SEQ Figure \* ARABIC ">
+        <w:r>
+          <w:rPr>
+            <w:noProof/>
+          </w:rPr>
+          <w:t>12</w:t>
+        </w:r>
+      </w:fldSimple>
       <w:r>
         <w:t>.</w:t>
       </w:r>
@@ -15265,29 +15008,14 @@
       <w:r>
         <w:t xml:space="preserve">Figure </w:t>
       </w:r>
-      <w:proofErr w:type="gramEnd"/>
-      <w:r>
-        <w:fldChar w:fldCharType="begin"/>
-      </w:r>
-      <w:r>
-        <w:instrText xml:space="preserve"> SEQ Figure \* ARABIC </w:instrText>
-      </w:r>
-      <w:r>
-        <w:fldChar w:fldCharType="separate"/>
-      </w:r>
-      <w:r>
-        <w:rPr>
-          <w:noProof/>
-        </w:rPr>
-        <w:t>13</w:t>
-      </w:r>
-      <w:r>
-        <w:rPr>
-          <w:noProof/>
-        </w:rPr>
-        <w:fldChar w:fldCharType="end"/>
-      </w:r>
-      <w:proofErr w:type="gramStart"/>
+      <w:fldSimple w:instr=" SEQ Figure \* ARABIC ">
+        <w:r>
+          <w:rPr>
+            <w:noProof/>
+          </w:rPr>
+          <w:t>13</w:t>
+        </w:r>
+      </w:fldSimple>
       <w:r>
         <w:t>.</w:t>
       </w:r>
@@ -15396,7 +15124,7 @@
         <w:b/>
         <w:noProof/>
       </w:rPr>
-      <w:t>7</w:t>
+      <w:t>5</w:t>
     </w:r>
     <w:r>
       <w:rPr>
@@ -16633,6 +16361,36 @@
   </w:num>
   <w:num w:numId="19">
     <w:abstractNumId w:val="11"/>
+  </w:num>
+  <w:num w:numId="20">
+    <w:abstractNumId w:val="12"/>
+    <w:lvlOverride w:ilvl="0">
+      <w:startOverride w:val="1"/>
+    </w:lvlOverride>
+    <w:lvlOverride w:ilvl="1">
+      <w:startOverride w:val="1"/>
+    </w:lvlOverride>
+    <w:lvlOverride w:ilvl="2">
+      <w:startOverride w:val="1"/>
+    </w:lvlOverride>
+    <w:lvlOverride w:ilvl="3">
+      <w:startOverride w:val="1"/>
+    </w:lvlOverride>
+    <w:lvlOverride w:ilvl="4">
+      <w:startOverride w:val="1"/>
+    </w:lvlOverride>
+    <w:lvlOverride w:ilvl="5">
+      <w:startOverride w:val="1"/>
+    </w:lvlOverride>
+    <w:lvlOverride w:ilvl="6">
+      <w:startOverride w:val="1"/>
+    </w:lvlOverride>
+    <w:lvlOverride w:ilvl="7">
+      <w:startOverride w:val="1"/>
+    </w:lvlOverride>
+    <w:lvlOverride w:ilvl="8">
+      <w:startOverride w:val="1"/>
+    </w:lvlOverride>
   </w:num>
 </w:numbering>
 </file>
@@ -17045,6 +16803,7 @@
   <w:style w:type="character" w:default="1" w:styleId="DefaultParagraphFont">
     <w:name w:val="Default Paragraph Font"/>
     <w:uiPriority w:val="1"/>
+    <w:semiHidden/>
     <w:unhideWhenUsed/>
   </w:style>
   <w:style w:type="table" w:default="1" w:styleId="TableNormal">
@@ -18098,6 +17857,7 @@
   <w:style w:type="character" w:default="1" w:styleId="DefaultParagraphFont">
     <w:name w:val="Default Paragraph Font"/>
     <w:uiPriority w:val="1"/>
+    <w:semiHidden/>
     <w:unhideWhenUsed/>
   </w:style>
   <w:style w:type="table" w:default="1" w:styleId="TableNormal">
@@ -19033,7 +18793,7 @@
 </file>
 
 <file path=customXml/itemProps1.xml><?xml version="1.0" encoding="utf-8"?>
-<ds:datastoreItem xmlns:ds="http://schemas.openxmlformats.org/officeDocument/2006/customXml" ds:itemID="{7DAFA4BE-1FF3-4F29-B99F-C011977E3030}">
+<ds:datastoreItem xmlns:ds="http://schemas.openxmlformats.org/officeDocument/2006/customXml" ds:itemID="{F1FF3F6E-256F-4777-A775-EDEB430AC927}">
   <ds:schemaRefs>
     <ds:schemaRef ds:uri="http://schemas.openxmlformats.org/officeDocument/2006/bibliography"/>
   </ds:schemaRefs>

--- a/ANTLRCSharpDocumentation.docx
+++ b/ANTLRCSharpDocumentation.docx
@@ -1,6 +1,6 @@
 
 <file path=word/document.xml><?xml version="1.0" encoding="utf-8"?>
-<w:document xmlns:wpc="http://schemas.microsoft.com/office/word/2010/wordprocessingCanvas" xmlns:mc="http://schemas.openxmlformats.org/markup-compatibility/2006" xmlns:o="urn:schemas-microsoft-com:office:office" xmlns:r="http://schemas.openxmlformats.org/officeDocument/2006/relationships" xmlns:m="http://schemas.openxmlformats.org/officeDocument/2006/math" xmlns:v="urn:schemas-microsoft-com:vml" xmlns:wp14="http://schemas.microsoft.com/office/word/2010/wordprocessingDrawing" xmlns:wp="http://schemas.openxmlformats.org/drawingml/2006/wordprocessingDrawing" xmlns:w10="urn:schemas-microsoft-com:office:word" xmlns:w="http://schemas.openxmlformats.org/wordprocessingml/2006/main" xmlns:w14="http://schemas.microsoft.com/office/word/2010/wordml" xmlns:wpg="http://schemas.microsoft.com/office/word/2010/wordprocessingGroup" xmlns:wpi="http://schemas.microsoft.com/office/word/2010/wordprocessingInk" xmlns:wne="http://schemas.microsoft.com/office/word/2006/wordml" xmlns:wps="http://schemas.microsoft.com/office/word/2010/wordprocessingShape" mc:Ignorable="w14 wp14">
+<w:document xmlns:wpc="http://schemas.microsoft.com/office/word/2010/wordprocessingCanvas" xmlns:mc="http://schemas.openxmlformats.org/markup-compatibility/2006" xmlns:o="urn:schemas-microsoft-com:office:office" xmlns:r="http://schemas.openxmlformats.org/officeDocument/2006/relationships" xmlns:m="http://schemas.openxmlformats.org/officeDocument/2006/math" xmlns:v="urn:schemas-microsoft-com:vml" xmlns:wp14="http://schemas.microsoft.com/office/word/2010/wordprocessingDrawing" xmlns:wp="http://schemas.openxmlformats.org/drawingml/2006/wordprocessingDrawing" xmlns:w10="urn:schemas-microsoft-com:office:word" xmlns:w="http://schemas.openxmlformats.org/wordprocessingml/2006/main" xmlns:w14="http://schemas.microsoft.com/office/word/2010/wordml" xmlns:w15="http://schemas.microsoft.com/office/word/2012/wordml" xmlns:wpg="http://schemas.microsoft.com/office/word/2010/wordprocessingGroup" xmlns:wpi="http://schemas.microsoft.com/office/word/2010/wordprocessingInk" xmlns:wne="http://schemas.microsoft.com/office/word/2006/wordml" xmlns:wps="http://schemas.microsoft.com/office/word/2010/wordprocessingShape" mc:Ignorable="w14 w15 wp14">
   <w:body>
     <w:p>
       <w:pPr>
@@ -139,13 +139,8 @@
           <w:numId w:val="19"/>
         </w:numPr>
       </w:pPr>
-      <w:proofErr w:type="spellStart"/>
-      <w:r>
-        <w:t>QuickInfo</w:t>
-      </w:r>
-      <w:proofErr w:type="spellEnd"/>
-      <w:r>
-        <w:t xml:space="preserve"> tooltips (</w:t>
+      <w:r>
+        <w:t>QuickInfo tooltips (</w:t>
       </w:r>
       <w:r>
         <w:rPr>
@@ -344,13 +339,8 @@
           <w:numId w:val="19"/>
         </w:numPr>
       </w:pPr>
-      <w:proofErr w:type="spellStart"/>
-      <w:r>
-        <w:t>StringTemplate</w:t>
-      </w:r>
-      <w:proofErr w:type="spellEnd"/>
-      <w:r>
-        <w:t xml:space="preserve"> 4 support (</w:t>
+      <w:r>
+        <w:t>StringTemplate 4 support (</w:t>
       </w:r>
       <w:r>
         <w:fldChar w:fldCharType="begin"/>
@@ -419,13 +409,8 @@
           <w:numId w:val="19"/>
         </w:numPr>
       </w:pPr>
-      <w:proofErr w:type="spellStart"/>
-      <w:r>
-        <w:t>StringTemplate</w:t>
-      </w:r>
-      <w:proofErr w:type="spellEnd"/>
-      <w:r>
-        <w:t xml:space="preserve"> 4 Language Support</w:t>
+      <w:r>
+        <w:t>StringTemplate 4 Language Support</w:t>
       </w:r>
     </w:p>
     <w:p>
@@ -467,7 +452,7 @@
       <w:r>
         <w:br/>
       </w:r>
-      <w:hyperlink r:id="rId9" w:history="1">
+      <w:hyperlink r:id="rId8" w:history="1">
         <w:r>
           <w:rPr>
             <w:rStyle w:val="Hyperlink"/>
@@ -485,20 +470,12 @@
         </w:numPr>
       </w:pPr>
       <w:r>
-        <w:t xml:space="preserve">Tunnel Vision Labs’ </w:t>
-      </w:r>
-      <w:proofErr w:type="spellStart"/>
-      <w:r>
-        <w:t>StringTemplate</w:t>
-      </w:r>
-      <w:proofErr w:type="spellEnd"/>
-      <w:r>
-        <w:t xml:space="preserve"> 4 Language Support for Visual Studio 2010</w:t>
+        <w:t>Tunnel Vision Labs’ StringTemplate 4 Language Support for Visual Studio 2010</w:t>
       </w:r>
       <w:r>
         <w:br/>
       </w:r>
-      <w:hyperlink r:id="rId10" w:history="1">
+      <w:hyperlink r:id="rId9" w:history="1">
         <w:r>
           <w:rPr>
             <w:rStyle w:val="Hyperlink"/>
@@ -514,7 +491,7 @@
       <w:r>
         <w:rPr>
           <w:noProof/>
-          <w:lang w:eastAsia="zh-CN" w:bidi="ar-SA"/>
+          <w:lang w:bidi="ar-SA"/>
         </w:rPr>
         <w:lastRenderedPageBreak/>
         <w:drawing>
@@ -522,6 +499,79 @@
             <wp:extent cx="5943600" cy="4306570"/>
             <wp:effectExtent l="0" t="0" r="0" b="0"/>
             <wp:docPr id="12" name="Picture 12"/>
+            <wp:cNvGraphicFramePr>
+              <a:graphicFrameLocks xmlns:a="http://schemas.openxmlformats.org/drawingml/2006/main" noChangeAspect="1"/>
+            </wp:cNvGraphicFramePr>
+            <a:graphic xmlns:a="http://schemas.openxmlformats.org/drawingml/2006/main">
+              <a:graphicData uri="http://schemas.openxmlformats.org/drawingml/2006/picture">
+                <pic:pic xmlns:pic="http://schemas.openxmlformats.org/drawingml/2006/picture">
+                  <pic:nvPicPr>
+                    <pic:cNvPr id="0" name=""/>
+                    <pic:cNvPicPr/>
+                  </pic:nvPicPr>
+                  <pic:blipFill>
+                    <a:blip r:embed="rId10">
+                      <a:extLst>
+                        <a:ext uri="{28A0092B-C50C-407E-A947-70E740481C1C}">
+                          <a14:useLocalDpi xmlns:a14="http://schemas.microsoft.com/office/drawing/2010/main" val="0"/>
+                        </a:ext>
+                      </a:extLst>
+                    </a:blip>
+                    <a:stretch>
+                      <a:fillRect/>
+                    </a:stretch>
+                  </pic:blipFill>
+                  <pic:spPr>
+                    <a:xfrm>
+                      <a:off x="0" y="0"/>
+                      <a:ext cx="5944568" cy="4307271"/>
+                    </a:xfrm>
+                    <a:prstGeom prst="rect">
+                      <a:avLst/>
+                    </a:prstGeom>
+                  </pic:spPr>
+                </pic:pic>
+              </a:graphicData>
+            </a:graphic>
+          </wp:inline>
+        </w:drawing>
+      </w:r>
+    </w:p>
+    <w:p>
+      <w:pPr>
+        <w:pStyle w:val="Caption"/>
+      </w:pPr>
+      <w:bookmarkStart w:id="0" w:name="_Ref280786803"/>
+      <w:r>
+        <w:t xml:space="preserve">Figure </w:t>
+      </w:r>
+      <w:fldSimple w:instr=" SEQ Figure \* ARABIC ">
+        <w:r>
+          <w:rPr>
+            <w:noProof/>
+          </w:rPr>
+          <w:t>1</w:t>
+        </w:r>
+      </w:fldSimple>
+      <w:bookmarkEnd w:id="0"/>
+      <w:r>
+        <w:t>. Syntax highlighting for ANTLR grammars</w:t>
+      </w:r>
+    </w:p>
+    <w:p>
+      <w:pPr>
+        <w:pStyle w:val="NoSpacing"/>
+      </w:pPr>
+      <w:r>
+        <w:rPr>
+          <w:noProof/>
+          <w:lang w:bidi="ar-SA"/>
+        </w:rPr>
+        <w:drawing>
+          <wp:inline distT="0" distB="0" distL="0" distR="0" wp14:anchorId="6FEBE2A0" wp14:editId="476211B4">
+            <wp:extent cx="5943600" cy="3198495"/>
+            <wp:effectExtent l="0" t="0" r="0" b="1905"/>
+            <wp:docPr id="16" name="Picture 16"/>
             <wp:cNvGraphicFramePr>
               <a:graphicFrameLocks xmlns:a="http://schemas.openxmlformats.org/drawingml/2006/main" noChangeAspect="1"/>
             </wp:cNvGraphicFramePr>
@@ -547,92 +597,6 @@
                   <pic:spPr>
                     <a:xfrm>
                       <a:off x="0" y="0"/>
-                      <a:ext cx="5944568" cy="4307271"/>
-                    </a:xfrm>
-                    <a:prstGeom prst="rect">
-                      <a:avLst/>
-                    </a:prstGeom>
-                  </pic:spPr>
-                </pic:pic>
-              </a:graphicData>
-            </a:graphic>
-          </wp:inline>
-        </w:drawing>
-      </w:r>
-    </w:p>
-    <w:p>
-      <w:pPr>
-        <w:pStyle w:val="Caption"/>
-      </w:pPr>
-      <w:bookmarkStart w:id="0" w:name="_Ref280786803"/>
-      <w:r>
-        <w:t xml:space="preserve">Figure </w:t>
-      </w:r>
-      <w:r>
-        <w:fldChar w:fldCharType="begin"/>
-      </w:r>
-      <w:r>
-        <w:instrText xml:space="preserve"> SEQ Figure \* ARABIC </w:instrText>
-      </w:r>
-      <w:r>
-        <w:fldChar w:fldCharType="separate"/>
-      </w:r>
-      <w:r>
-        <w:rPr>
-          <w:noProof/>
-        </w:rPr>
-        <w:t>1</w:t>
-      </w:r>
-      <w:r>
-        <w:rPr>
-          <w:noProof/>
-        </w:rPr>
-        <w:fldChar w:fldCharType="end"/>
-      </w:r>
-      <w:bookmarkEnd w:id="0"/>
-      <w:r>
-        <w:t>. Syntax highlighting for ANTLR grammars</w:t>
-      </w:r>
-    </w:p>
-    <w:p>
-      <w:pPr>
-        <w:pStyle w:val="NoSpacing"/>
-      </w:pPr>
-      <w:r>
-        <w:rPr>
-          <w:noProof/>
-          <w:lang w:eastAsia="zh-CN" w:bidi="ar-SA"/>
-        </w:rPr>
-        <w:drawing>
-          <wp:inline distT="0" distB="0" distL="0" distR="0" wp14:anchorId="6FEBE2A0" wp14:editId="476211B4">
-            <wp:extent cx="5943600" cy="3198495"/>
-            <wp:effectExtent l="0" t="0" r="0" b="1905"/>
-            <wp:docPr id="16" name="Picture 16"/>
-            <wp:cNvGraphicFramePr>
-              <a:graphicFrameLocks xmlns:a="http://schemas.openxmlformats.org/drawingml/2006/main" noChangeAspect="1"/>
-            </wp:cNvGraphicFramePr>
-            <a:graphic xmlns:a="http://schemas.openxmlformats.org/drawingml/2006/main">
-              <a:graphicData uri="http://schemas.openxmlformats.org/drawingml/2006/picture">
-                <pic:pic xmlns:pic="http://schemas.openxmlformats.org/drawingml/2006/picture">
-                  <pic:nvPicPr>
-                    <pic:cNvPr id="0" name=""/>
-                    <pic:cNvPicPr/>
-                  </pic:nvPicPr>
-                  <pic:blipFill>
-                    <a:blip r:embed="rId12">
-                      <a:extLst>
-                        <a:ext uri="{28A0092B-C50C-407E-A947-70E740481C1C}">
-                          <a14:useLocalDpi xmlns:a14="http://schemas.microsoft.com/office/drawing/2010/main" val="0"/>
-                        </a:ext>
-                      </a:extLst>
-                    </a:blip>
-                    <a:stretch>
-                      <a:fillRect/>
-                    </a:stretch>
-                  </pic:blipFill>
-                  <pic:spPr>
-                    <a:xfrm>
-                      <a:off x="0" y="0"/>
                       <a:ext cx="5943600" cy="3198495"/>
                     </a:xfrm>
                     <a:prstGeom prst="rect">
@@ -654,40 +618,27 @@
       <w:r>
         <w:t xml:space="preserve">Figure </w:t>
       </w:r>
-      <w:r>
-        <w:fldChar w:fldCharType="begin"/>
-      </w:r>
-      <w:r>
-        <w:instrText xml:space="preserve"> SEQ Figure \* ARABIC </w:instrText>
-      </w:r>
-      <w:r>
-        <w:fldChar w:fldCharType="separate"/>
-      </w:r>
+      <w:fldSimple w:instr=" SEQ Figure \* ARABIC ">
+        <w:r>
+          <w:rPr>
+            <w:noProof/>
+          </w:rPr>
+          <w:t>2</w:t>
+        </w:r>
+      </w:fldSimple>
+      <w:bookmarkEnd w:id="1"/>
+      <w:r>
+        <w:t>. Editor navigation bars for parser and lexer rules</w:t>
+      </w:r>
+    </w:p>
+    <w:p>
+      <w:pPr>
+        <w:pStyle w:val="NoSpacing"/>
+      </w:pPr>
       <w:r>
         <w:rPr>
           <w:noProof/>
-        </w:rPr>
-        <w:t>2</w:t>
-      </w:r>
-      <w:r>
-        <w:rPr>
-          <w:noProof/>
-        </w:rPr>
-        <w:fldChar w:fldCharType="end"/>
-      </w:r>
-      <w:bookmarkEnd w:id="1"/>
-      <w:r>
-        <w:t>. Editor navigation bars for parser and lexer rules</w:t>
-      </w:r>
-    </w:p>
-    <w:p>
-      <w:pPr>
-        <w:pStyle w:val="NoSpacing"/>
-      </w:pPr>
-      <w:r>
-        <w:rPr>
-          <w:noProof/>
-          <w:lang w:eastAsia="zh-CN" w:bidi="ar-SA"/>
+          <w:lang w:bidi="ar-SA"/>
         </w:rPr>
         <w:lastRenderedPageBreak/>
         <w:drawing>
@@ -706,7 +657,7 @@
                     <pic:cNvPicPr/>
                   </pic:nvPicPr>
                   <pic:blipFill rotWithShape="1">
-                    <a:blip r:embed="rId13" cstate="screen">
+                    <a:blip r:embed="rId12" cstate="screen">
                       <a:extLst>
                         <a:ext uri="{28A0092B-C50C-407E-A947-70E740481C1C}">
                           <a14:useLocalDpi xmlns:a14="http://schemas.microsoft.com/office/drawing/2010/main"/>
@@ -748,48 +699,27 @@
       <w:r>
         <w:t xml:space="preserve">Figure </w:t>
       </w:r>
-      <w:r>
-        <w:fldChar w:fldCharType="begin"/>
-      </w:r>
-      <w:r>
-        <w:instrText xml:space="preserve"> SEQ Figure \* ARABIC </w:instrText>
-      </w:r>
-      <w:r>
-        <w:fldChar w:fldCharType="separate"/>
-      </w:r>
+      <w:fldSimple w:instr=" SEQ Figure \* ARABIC ">
+        <w:r>
+          <w:rPr>
+            <w:noProof/>
+          </w:rPr>
+          <w:t>3</w:t>
+        </w:r>
+      </w:fldSimple>
+      <w:bookmarkEnd w:id="2"/>
+      <w:r>
+        <w:t>. QuickInfo tooltips for ANTLR v3 grammars</w:t>
+      </w:r>
+    </w:p>
+    <w:p>
+      <w:pPr>
+        <w:pStyle w:val="NoSpacing"/>
+      </w:pPr>
       <w:r>
         <w:rPr>
           <w:noProof/>
-        </w:rPr>
-        <w:t>3</w:t>
-      </w:r>
-      <w:r>
-        <w:rPr>
-          <w:noProof/>
-        </w:rPr>
-        <w:fldChar w:fldCharType="end"/>
-      </w:r>
-      <w:bookmarkEnd w:id="2"/>
-      <w:r>
-        <w:t xml:space="preserve">. </w:t>
-      </w:r>
-      <w:proofErr w:type="spellStart"/>
-      <w:r>
-        <w:t>QuickInfo</w:t>
-      </w:r>
-      <w:proofErr w:type="spellEnd"/>
-      <w:r>
-        <w:t xml:space="preserve"> tooltips for ANTLR v3 grammars</w:t>
-      </w:r>
-    </w:p>
-    <w:p>
-      <w:pPr>
-        <w:pStyle w:val="NoSpacing"/>
-      </w:pPr>
-      <w:r>
-        <w:rPr>
-          <w:noProof/>
-          <w:lang w:eastAsia="zh-CN" w:bidi="ar-SA"/>
+          <w:lang w:bidi="ar-SA"/>
         </w:rPr>
         <w:drawing>
           <wp:inline distT="0" distB="0" distL="0" distR="0" wp14:anchorId="18C64A26" wp14:editId="0A17415D">
@@ -807,7 +737,7 @@
                     <pic:cNvPicPr/>
                   </pic:nvPicPr>
                   <pic:blipFill rotWithShape="1">
-                    <a:blip r:embed="rId14" cstate="screen">
+                    <a:blip r:embed="rId13" cstate="screen">
                       <a:extLst>
                         <a:ext uri="{28A0092B-C50C-407E-A947-70E740481C1C}">
                           <a14:useLocalDpi xmlns:a14="http://schemas.microsoft.com/office/drawing/2010/main"/>
@@ -849,40 +779,27 @@
       <w:r>
         <w:t xml:space="preserve">Figure </w:t>
       </w:r>
-      <w:r>
-        <w:fldChar w:fldCharType="begin"/>
-      </w:r>
-      <w:r>
-        <w:instrText xml:space="preserve"> SEQ Figure \* ARABIC </w:instrText>
-      </w:r>
-      <w:r>
-        <w:fldChar w:fldCharType="separate"/>
-      </w:r>
+      <w:fldSimple w:instr=" SEQ Figure \* ARABIC ">
+        <w:r>
+          <w:rPr>
+            <w:noProof/>
+          </w:rPr>
+          <w:t>4</w:t>
+        </w:r>
+      </w:fldSimple>
+      <w:bookmarkEnd w:id="3"/>
+      <w:r>
+        <w:t>. IntelliSense autocomplete for ANTLR v3 grammars</w:t>
+      </w:r>
+    </w:p>
+    <w:p>
+      <w:pPr>
+        <w:pStyle w:val="NoSpacing"/>
+      </w:pPr>
       <w:r>
         <w:rPr>
           <w:noProof/>
-        </w:rPr>
-        <w:t>4</w:t>
-      </w:r>
-      <w:r>
-        <w:rPr>
-          <w:noProof/>
-        </w:rPr>
-        <w:fldChar w:fldCharType="end"/>
-      </w:r>
-      <w:bookmarkEnd w:id="3"/>
-      <w:r>
-        <w:t>. IntelliSense autocomplete for ANTLR v3 grammars</w:t>
-      </w:r>
-    </w:p>
-    <w:p>
-      <w:pPr>
-        <w:pStyle w:val="NoSpacing"/>
-      </w:pPr>
-      <w:r>
-        <w:rPr>
-          <w:noProof/>
-          <w:lang w:eastAsia="zh-CN" w:bidi="ar-SA"/>
+          <w:lang w:bidi="ar-SA"/>
         </w:rPr>
         <w:drawing>
           <wp:inline distT="0" distB="0" distL="0" distR="0" wp14:anchorId="3933510C" wp14:editId="00B8FF0C">
@@ -900,7 +817,7 @@
                     <pic:cNvPicPr/>
                   </pic:nvPicPr>
                   <pic:blipFill>
-                    <a:blip r:embed="rId15">
+                    <a:blip r:embed="rId14">
                       <a:extLst>
                         <a:ext uri="{28A0092B-C50C-407E-A947-70E740481C1C}">
                           <a14:useLocalDpi xmlns:a14="http://schemas.microsoft.com/office/drawing/2010/main" val="0"/>
@@ -935,40 +852,27 @@
       <w:r>
         <w:t xml:space="preserve">Figure </w:t>
       </w:r>
-      <w:r>
-        <w:fldChar w:fldCharType="begin"/>
-      </w:r>
-      <w:r>
-        <w:instrText xml:space="preserve"> SEQ Figure \* ARABIC </w:instrText>
-      </w:r>
-      <w:r>
-        <w:fldChar w:fldCharType="separate"/>
-      </w:r>
+      <w:fldSimple w:instr=" SEQ Figure \* ARABIC ">
+        <w:r>
+          <w:rPr>
+            <w:noProof/>
+          </w:rPr>
+          <w:t>5</w:t>
+        </w:r>
+      </w:fldSimple>
+      <w:bookmarkEnd w:id="4"/>
+      <w:r>
+        <w:t>. ANTLR project item templates for Visual C# projects</w:t>
+      </w:r>
+    </w:p>
+    <w:p>
+      <w:pPr>
+        <w:pStyle w:val="NoSpacing"/>
+      </w:pPr>
       <w:r>
         <w:rPr>
           <w:noProof/>
-        </w:rPr>
-        <w:t>5</w:t>
-      </w:r>
-      <w:r>
-        <w:rPr>
-          <w:noProof/>
-        </w:rPr>
-        <w:fldChar w:fldCharType="end"/>
-      </w:r>
-      <w:bookmarkEnd w:id="4"/>
-      <w:r>
-        <w:t>. ANTLR project item templates for Visual C# projects</w:t>
-      </w:r>
-    </w:p>
-    <w:p>
-      <w:pPr>
-        <w:pStyle w:val="NoSpacing"/>
-      </w:pPr>
-      <w:r>
-        <w:rPr>
-          <w:noProof/>
-          <w:lang w:eastAsia="zh-CN" w:bidi="ar-SA"/>
+          <w:lang w:bidi="ar-SA"/>
         </w:rPr>
         <w:lastRenderedPageBreak/>
         <w:drawing>
@@ -989,7 +893,7 @@
                     </pic:cNvPicPr>
                   </pic:nvPicPr>
                   <pic:blipFill>
-                    <a:blip r:embed="rId16">
+                    <a:blip r:embed="rId15">
                       <a:extLst>
                         <a:ext uri="{28A0092B-C50C-407E-A947-70E740481C1C}">
                           <a14:useLocalDpi xmlns:a14="http://schemas.microsoft.com/office/drawing/2010/main" val="0"/>
@@ -1029,38 +933,17 @@
       <w:r>
         <w:t xml:space="preserve">Figure </w:t>
       </w:r>
-      <w:r>
-        <w:fldChar w:fldCharType="begin"/>
-      </w:r>
-      <w:r>
-        <w:instrText xml:space="preserve"> SEQ Figure \* ARABIC </w:instrText>
-      </w:r>
-      <w:r>
-        <w:fldChar w:fldCharType="separate"/>
-      </w:r>
-      <w:r>
-        <w:rPr>
-          <w:noProof/>
-        </w:rPr>
-        <w:t>6</w:t>
-      </w:r>
-      <w:r>
-        <w:rPr>
-          <w:noProof/>
-        </w:rPr>
-        <w:fldChar w:fldCharType="end"/>
-      </w:r>
+      <w:fldSimple w:instr=" SEQ Figure \* ARABIC ">
+        <w:r>
+          <w:rPr>
+            <w:noProof/>
+          </w:rPr>
+          <w:t>6</w:t>
+        </w:r>
+      </w:fldSimple>
       <w:bookmarkEnd w:id="5"/>
       <w:r>
-        <w:t xml:space="preserve">. </w:t>
-      </w:r>
-      <w:proofErr w:type="spellStart"/>
-      <w:r>
-        <w:t>StringTemplate</w:t>
-      </w:r>
-      <w:proofErr w:type="spellEnd"/>
-      <w:r>
-        <w:t xml:space="preserve"> support</w:t>
+        <w:t>. StringTemplate support</w:t>
       </w:r>
     </w:p>
     <w:p>
@@ -1096,13 +979,8 @@
           <w:numId w:val="11"/>
         </w:numPr>
       </w:pPr>
-      <w:proofErr w:type="spellStart"/>
-      <w:r>
-        <w:t>CoolProject</w:t>
-      </w:r>
-      <w:proofErr w:type="spellEnd"/>
-      <w:r>
-        <w:t>\</w:t>
+      <w:r>
+        <w:t>CoolProject\</w:t>
       </w:r>
     </w:p>
     <w:p>
@@ -1113,11 +991,9 @@
           <w:numId w:val="11"/>
         </w:numPr>
       </w:pPr>
-      <w:proofErr w:type="spellStart"/>
       <w:r>
         <w:t>CoolProject.csproj</w:t>
       </w:r>
-      <w:proofErr w:type="spellEnd"/>
     </w:p>
     <w:p>
       <w:pPr>
@@ -1150,7 +1026,7 @@
       <w:r>
         <w:t xml:space="preserve">Download either the “Bootstrap” or “Tool” ANTLR C# port from the following location: </w:t>
       </w:r>
-      <w:hyperlink r:id="rId17" w:history="1">
+      <w:hyperlink r:id="rId16" w:history="1">
         <w:r>
           <w:rPr>
             <w:rStyle w:val="Hyperlink"/>
@@ -1170,8 +1046,6 @@
       <w:r>
         <w:t>Extract the files to C:\dev\CoolTool\Reference\Antlr.</w:t>
       </w:r>
-      <w:bookmarkStart w:id="7" w:name="_GoBack"/>
-      <w:bookmarkEnd w:id="7"/>
     </w:p>
     <w:p>
       <w:r>
@@ -1198,13 +1072,8 @@
           <w:numId w:val="11"/>
         </w:numPr>
       </w:pPr>
-      <w:proofErr w:type="spellStart"/>
-      <w:r>
-        <w:t>CoolProject</w:t>
-      </w:r>
-      <w:proofErr w:type="spellEnd"/>
-      <w:r>
-        <w:t>\...</w:t>
+      <w:r>
+        <w:t>CoolProject\...</w:t>
       </w:r>
     </w:p>
     <w:p>
@@ -1227,13 +1096,8 @@
           <w:numId w:val="11"/>
         </w:numPr>
       </w:pPr>
-      <w:proofErr w:type="spellStart"/>
-      <w:r>
-        <w:t>Antlr</w:t>
-      </w:r>
-      <w:proofErr w:type="spellEnd"/>
-      <w:r>
-        <w:t>\</w:t>
+      <w:r>
+        <w:t>Antlr\</w:t>
       </w:r>
     </w:p>
     <w:p>
@@ -1244,13 +1108,8 @@
           <w:numId w:val="11"/>
         </w:numPr>
       </w:pPr>
-      <w:proofErr w:type="spellStart"/>
-      <w:r>
-        <w:t>CodeGen</w:t>
-      </w:r>
-      <w:proofErr w:type="spellEnd"/>
-      <w:r>
-        <w:t>\...</w:t>
+      <w:r>
+        <w:t>CodeGen\...</w:t>
       </w:r>
     </w:p>
     <w:p>
@@ -1330,18 +1189,18 @@
       <w:pPr>
         <w:pStyle w:val="Heading2"/>
       </w:pPr>
-      <w:proofErr w:type="spellStart"/>
-      <w:r>
-        <w:t>MSBuild</w:t>
-      </w:r>
-      <w:proofErr w:type="spellEnd"/>
-      <w:r>
-        <w:t xml:space="preserve"> Support for ANTLR</w:t>
+      <w:r>
+        <w:t>MSBuild Support for ANTLR</w:t>
       </w:r>
     </w:p>
     <w:p>
       <w:r>
-        <w:t xml:space="preserve">Since the steps include manual modification of the Visual Studio project files, I </w:t>
+        <w:t>Since the steps include manual modification of the Visual Studio proje</w:t>
+      </w:r>
+      <w:bookmarkStart w:id="7" w:name="_GoBack"/>
+      <w:bookmarkEnd w:id="7"/>
+      <w:r>
+        <w:t xml:space="preserve">ct files, I </w:t>
       </w:r>
       <w:r>
         <w:rPr>
@@ -1374,15 +1233,7 @@
         </w:numPr>
       </w:pPr>
       <w:r>
-        <w:t xml:space="preserve">Unload the </w:t>
-      </w:r>
-      <w:proofErr w:type="spellStart"/>
-      <w:r>
-        <w:t>CoolProject</w:t>
-      </w:r>
-      <w:proofErr w:type="spellEnd"/>
-      <w:r>
-        <w:t xml:space="preserve"> project</w:t>
+        <w:t>Unload the CoolProject project</w:t>
       </w:r>
       <w:r>
         <w:t xml:space="preserve"> (by right-clicking the project in Solution Explorer and selecting Unload Project)</w:t>
@@ -1397,26 +1248,10 @@
         </w:numPr>
       </w:pPr>
       <w:r>
-        <w:t xml:space="preserve">Open </w:t>
-      </w:r>
-      <w:proofErr w:type="spellStart"/>
-      <w:r>
-        <w:t>CoolProject.csproj</w:t>
-      </w:r>
-      <w:proofErr w:type="spellEnd"/>
-      <w:r>
-        <w:t xml:space="preserve"> for editing</w:t>
-      </w:r>
-      <w:r>
-        <w:t xml:space="preserve"> (by right-clicking the unloaded project in Solution Explorer and selecting Edit </w:t>
-      </w:r>
-      <w:proofErr w:type="spellStart"/>
-      <w:r>
-        <w:t>CoolProject.csproj</w:t>
-      </w:r>
-      <w:proofErr w:type="spellEnd"/>
-      <w:r>
-        <w:t>)</w:t>
+        <w:t>Open CoolProject.csproj for editing</w:t>
+      </w:r>
+      <w:r>
+        <w:t xml:space="preserve"> (by right-clicking the unloaded project in Solution Explorer and selecting Edit CoolProject.csproj)</w:t>
       </w:r>
     </w:p>
     <w:p>
@@ -1441,7 +1276,7 @@
       <w:r>
         <w:rPr>
           <w:noProof/>
-          <w:lang w:eastAsia="zh-CN" w:bidi="ar-SA"/>
+          <w:lang w:bidi="ar-SA"/>
         </w:rPr>
         <mc:AlternateContent>
           <mc:Choice Requires="wps">
@@ -1534,33 +1369,8 @@
                                 <w:rFonts w:ascii="Consolas" w:hAnsi="Consolas" w:cs="Consolas"/>
                                 <w:color w:val="0000FF"/>
                               </w:rPr>
-                              <w:t>$(</w:t>
-                            </w:r>
-                            <w:proofErr w:type="spellStart"/>
-                            <w:r>
-                              <w:rPr>
-                                <w:rFonts w:ascii="Consolas" w:hAnsi="Consolas" w:cs="Consolas"/>
-                                <w:color w:val="0000FF"/>
-                              </w:rPr>
-                              <w:t>MSBuildBinPath</w:t>
-                            </w:r>
-                            <w:proofErr w:type="spellEnd"/>
-                            <w:r>
-                              <w:rPr>
-                                <w:rFonts w:ascii="Consolas" w:hAnsi="Consolas" w:cs="Consolas"/>
-                                <w:color w:val="0000FF"/>
-                              </w:rPr>
-                              <w:t>)\</w:t>
-                            </w:r>
-                            <w:proofErr w:type="spellStart"/>
-                            <w:r>
-                              <w:rPr>
-                                <w:rFonts w:ascii="Consolas" w:hAnsi="Consolas" w:cs="Consolas"/>
-                                <w:color w:val="0000FF"/>
-                              </w:rPr>
-                              <w:t>Microsoft.CSharp.targets</w:t>
-                            </w:r>
-                            <w:proofErr w:type="spellEnd"/>
+                              <w:t>$(MSBuildBinPath)\Microsoft.CSharp.targets</w:t>
+                            </w:r>
                             <w:r>
                               <w:rPr>
                                 <w:rFonts w:ascii="Consolas" w:hAnsi="Consolas" w:cs="Consolas"/>
@@ -1588,7 +1398,7 @@
           </mc:Choice>
           <mc:Fallback>
             <w:pict>
-              <v:shapetype id="_x0000_t202" coordsize="21600,21600" o:spt="202" path="m,l,21600r21600,l21600,xe">
+              <v:shapetype w14:anchorId="4E244C02" id="_x0000_t202" coordsize="21600,21600" o:spt="202" path="m,l,21600r21600,l21600,xe">
                 <v:stroke joinstyle="miter"/>
                 <v:path gradientshapeok="t" o:connecttype="rect"/>
               </v:shapetype>
@@ -1648,33 +1458,8 @@
                           <w:rFonts w:ascii="Consolas" w:hAnsi="Consolas" w:cs="Consolas"/>
                           <w:color w:val="0000FF"/>
                         </w:rPr>
-                        <w:t>$(</w:t>
-                      </w:r>
-                      <w:proofErr w:type="spellStart"/>
-                      <w:r>
-                        <w:rPr>
-                          <w:rFonts w:ascii="Consolas" w:hAnsi="Consolas" w:cs="Consolas"/>
-                          <w:color w:val="0000FF"/>
-                        </w:rPr>
-                        <w:t>MSBuildBinPath</w:t>
-                      </w:r>
-                      <w:proofErr w:type="spellEnd"/>
-                      <w:r>
-                        <w:rPr>
-                          <w:rFonts w:ascii="Consolas" w:hAnsi="Consolas" w:cs="Consolas"/>
-                          <w:color w:val="0000FF"/>
-                        </w:rPr>
-                        <w:t>)\</w:t>
-                      </w:r>
-                      <w:proofErr w:type="spellStart"/>
-                      <w:r>
-                        <w:rPr>
-                          <w:rFonts w:ascii="Consolas" w:hAnsi="Consolas" w:cs="Consolas"/>
-                          <w:color w:val="0000FF"/>
-                        </w:rPr>
-                        <w:t>Microsoft.CSharp.targets</w:t>
-                      </w:r>
-                      <w:proofErr w:type="spellEnd"/>
+                        <w:t>$(MSBuildBinPath)\Microsoft.CSharp.targets</w:t>
+                      </w:r>
                       <w:r>
                         <w:rPr>
                           <w:rFonts w:ascii="Consolas" w:hAnsi="Consolas" w:cs="Consolas"/>
@@ -1783,15 +1568,7 @@
         </w:numPr>
       </w:pPr>
       <w:r>
-        <w:t xml:space="preserve">Save and close </w:t>
-      </w:r>
-      <w:proofErr w:type="spellStart"/>
-      <w:r>
-        <w:t>CoolProject.csproj</w:t>
-      </w:r>
-      <w:proofErr w:type="spellEnd"/>
-      <w:r>
-        <w:t>.</w:t>
+        <w:t>Save and close CoolProject.csproj.</w:t>
       </w:r>
     </w:p>
     <w:p>
@@ -1803,15 +1580,7 @@
         </w:numPr>
       </w:pPr>
       <w:r>
-        <w:t xml:space="preserve">Reload the </w:t>
-      </w:r>
-      <w:proofErr w:type="spellStart"/>
-      <w:r>
-        <w:t>CoolProject</w:t>
-      </w:r>
-      <w:proofErr w:type="spellEnd"/>
-      <w:r>
-        <w:t xml:space="preserve"> project (by right-clicking the project in Solution Explorer and selecting Reload Project).</w:t>
+        <w:t>Reload the CoolProject project (by right-clicking the project in Solution Explorer and selecting Reload Project).</w:t>
       </w:r>
     </w:p>
     <w:p>
@@ -1821,7 +1590,7 @@
       <w:r>
         <w:rPr>
           <w:noProof/>
-          <w:lang w:eastAsia="zh-CN" w:bidi="ar-SA"/>
+          <w:lang w:bidi="ar-SA"/>
         </w:rPr>
         <mc:AlternateContent>
           <mc:Choice Requires="wps">
@@ -1876,7 +1645,6 @@
                               </w:rPr>
                               <w:t>&lt;</w:t>
                             </w:r>
-                            <w:proofErr w:type="spellStart"/>
                             <w:r>
                               <w:rPr>
                                 <w:rFonts w:ascii="Consolas" w:hAnsi="Consolas" w:cs="Consolas"/>
@@ -1884,7 +1652,6 @@
                               </w:rPr>
                               <w:t>PropertyGroup</w:t>
                             </w:r>
-                            <w:proofErr w:type="spellEnd"/>
                             <w:r>
                               <w:rPr>
                                 <w:rFonts w:ascii="Consolas" w:hAnsi="Consolas" w:cs="Consolas"/>
@@ -1950,21 +1717,7 @@
                               <w:rPr>
                                 <w:rFonts w:ascii="Consolas" w:hAnsi="Consolas" w:cs="Consolas"/>
                               </w:rPr>
-                              <w:t>$(ProjectDir)</w:t>
-                            </w:r>
-                            <w:proofErr w:type="gramStart"/>
-                            <w:r>
-                              <w:rPr>
-                                <w:rFonts w:ascii="Consolas" w:hAnsi="Consolas" w:cs="Consolas"/>
-                              </w:rPr>
-                              <w:t>..</w:t>
-                            </w:r>
-                            <w:proofErr w:type="gramEnd"/>
-                            <w:r>
-                              <w:rPr>
-                                <w:rFonts w:ascii="Consolas" w:hAnsi="Consolas" w:cs="Consolas"/>
-                              </w:rPr>
-                              <w:t>\Reference\Antlr</w:t>
+                              <w:t>$(ProjectDir)..\Reference\Antlr</w:t>
                             </w:r>
                             <w:r>
                               <w:rPr>
@@ -1998,30 +1751,75 @@
                                 <w:rFonts w:ascii="Consolas" w:hAnsi="Consolas" w:cs="Consolas"/>
                                 <w:color w:val="0000FF"/>
                               </w:rPr>
+                              <w:t>  &lt;!--</w:t>
+                            </w:r>
+                            <w:r>
+                              <w:rPr>
+                                <w:rFonts w:ascii="Consolas" w:hAnsi="Consolas" w:cs="Consolas"/>
+                                <w:color w:val="008000"/>
+                              </w:rPr>
+                              <w:t> Path to the ANTLR Tool itself. </w:t>
+                            </w:r>
+                            <w:r>
+                              <w:rPr>
+                                <w:rFonts w:ascii="Consolas" w:hAnsi="Consolas" w:cs="Consolas"/>
+                                <w:color w:val="0000FF"/>
+                              </w:rPr>
+                              <w:t>--&gt;</w:t>
+                            </w:r>
+                            <w:r>
+                              <w:rPr>
+                                <w:rFonts w:ascii="Consolas" w:hAnsi="Consolas" w:cs="Consolas"/>
+                              </w:rPr>
+                              <w:br/>
+                            </w:r>
+                            <w:r>
+                              <w:rPr>
+                                <w:rFonts w:ascii="Consolas" w:hAnsi="Consolas" w:cs="Consolas"/>
+                                <w:color w:val="0000FF"/>
+                              </w:rPr>
                               <w:t>  &lt;</w:t>
                             </w:r>
-                            <w:proofErr w:type="gramStart"/>
+                            <w:r>
+                              <w:rPr>
+                                <w:rFonts w:ascii="Consolas" w:hAnsi="Consolas" w:cs="Consolas"/>
+                                <w:color w:val="A31515"/>
+                              </w:rPr>
+                              <w:t>AntlrToolPath</w:t>
+                            </w:r>
                             <w:r>
                               <w:rPr>
                                 <w:rFonts w:ascii="Consolas" w:hAnsi="Consolas" w:cs="Consolas"/>
                                 <w:color w:val="0000FF"/>
                               </w:rPr>
-                              <w:t>!--</w:t>
-                            </w:r>
-                            <w:proofErr w:type="gramEnd"/>
-                            <w:r>
-                              <w:rPr>
-                                <w:rFonts w:ascii="Consolas" w:hAnsi="Consolas" w:cs="Consolas"/>
-                                <w:color w:val="008000"/>
-                              </w:rPr>
-                              <w:t> Path to the ANTLR Tool itself. </w:t>
+                              <w:t>&gt;</w:t>
+                            </w:r>
+                            <w:r>
+                              <w:rPr>
+                                <w:rFonts w:ascii="Consolas" w:hAnsi="Consolas" w:cs="Consolas"/>
+                              </w:rPr>
+                              <w:t>$(ProjectDir)..\Reference\Antlr\Antlr3.exe</w:t>
                             </w:r>
                             <w:r>
                               <w:rPr>
                                 <w:rFonts w:ascii="Consolas" w:hAnsi="Consolas" w:cs="Consolas"/>
                                 <w:color w:val="0000FF"/>
                               </w:rPr>
-                              <w:t>--&gt;</w:t>
+                              <w:t>&lt;/</w:t>
+                            </w:r>
+                            <w:r>
+                              <w:rPr>
+                                <w:rFonts w:ascii="Consolas" w:hAnsi="Consolas" w:cs="Consolas"/>
+                                <w:color w:val="A31515"/>
+                              </w:rPr>
+                              <w:t>AntlrToolPath</w:t>
+                            </w:r>
+                            <w:r>
+                              <w:rPr>
+                                <w:rFonts w:ascii="Consolas" w:hAnsi="Consolas" w:cs="Consolas"/>
+                                <w:color w:val="0000FF"/>
+                              </w:rPr>
+                              <w:t>&gt;</w:t>
                             </w:r>
                             <w:r>
                               <w:rPr>
@@ -2034,85 +1832,15 @@
                                 <w:rFonts w:ascii="Consolas" w:hAnsi="Consolas" w:cs="Consolas"/>
                                 <w:color w:val="0000FF"/>
                               </w:rPr>
-                              <w:t>  &lt;</w:t>
+                              <w:t>&lt;/</w:t>
                             </w:r>
                             <w:r>
                               <w:rPr>
                                 <w:rFonts w:ascii="Consolas" w:hAnsi="Consolas" w:cs="Consolas"/>
                                 <w:color w:val="A31515"/>
                               </w:rPr>
-                              <w:t>AntlrToolPath</w:t>
-                            </w:r>
-                            <w:r>
-                              <w:rPr>
-                                <w:rFonts w:ascii="Consolas" w:hAnsi="Consolas" w:cs="Consolas"/>
-                                <w:color w:val="0000FF"/>
-                              </w:rPr>
-                              <w:t>&gt;</w:t>
-                            </w:r>
-                            <w:r>
-                              <w:rPr>
-                                <w:rFonts w:ascii="Consolas" w:hAnsi="Consolas" w:cs="Consolas"/>
-                              </w:rPr>
-                              <w:t>$(ProjectDir)</w:t>
-                            </w:r>
-                            <w:proofErr w:type="gramStart"/>
-                            <w:r>
-                              <w:rPr>
-                                <w:rFonts w:ascii="Consolas" w:hAnsi="Consolas" w:cs="Consolas"/>
-                              </w:rPr>
-                              <w:t>..</w:t>
-                            </w:r>
-                            <w:proofErr w:type="gramEnd"/>
-                            <w:r>
-                              <w:rPr>
-                                <w:rFonts w:ascii="Consolas" w:hAnsi="Consolas" w:cs="Consolas"/>
-                              </w:rPr>
-                              <w:t>\Reference\Antlr\Antlr3.exe</w:t>
-                            </w:r>
-                            <w:r>
-                              <w:rPr>
-                                <w:rFonts w:ascii="Consolas" w:hAnsi="Consolas" w:cs="Consolas"/>
-                                <w:color w:val="0000FF"/>
-                              </w:rPr>
-                              <w:t>&lt;/</w:t>
-                            </w:r>
-                            <w:r>
-                              <w:rPr>
-                                <w:rFonts w:ascii="Consolas" w:hAnsi="Consolas" w:cs="Consolas"/>
-                                <w:color w:val="A31515"/>
-                              </w:rPr>
-                              <w:t>AntlrToolPath</w:t>
-                            </w:r>
-                            <w:r>
-                              <w:rPr>
-                                <w:rFonts w:ascii="Consolas" w:hAnsi="Consolas" w:cs="Consolas"/>
-                                <w:color w:val="0000FF"/>
-                              </w:rPr>
-                              <w:t>&gt;</w:t>
-                            </w:r>
-                            <w:r>
-                              <w:rPr>
-                                <w:rFonts w:ascii="Consolas" w:hAnsi="Consolas" w:cs="Consolas"/>
-                              </w:rPr>
-                              <w:br/>
-                            </w:r>
-                            <w:r>
-                              <w:rPr>
-                                <w:rFonts w:ascii="Consolas" w:hAnsi="Consolas" w:cs="Consolas"/>
-                                <w:color w:val="0000FF"/>
-                              </w:rPr>
-                              <w:t>&lt;/</w:t>
-                            </w:r>
-                            <w:proofErr w:type="spellStart"/>
-                            <w:r>
-                              <w:rPr>
-                                <w:rFonts w:ascii="Consolas" w:hAnsi="Consolas" w:cs="Consolas"/>
-                                <w:color w:val="A31515"/>
-                              </w:rPr>
                               <w:t>PropertyGroup</w:t>
                             </w:r>
-                            <w:proofErr w:type="spellEnd"/>
                             <w:r>
                               <w:rPr>
                                 <w:rFonts w:ascii="Consolas" w:hAnsi="Consolas" w:cs="Consolas"/>
@@ -2190,21 +1918,12 @@
                               </w:rPr>
                               <w:t>Dir)</w:t>
                             </w:r>
-                            <w:proofErr w:type="gramStart"/>
                             <w:r>
                               <w:rPr>
                                 <w:rFonts w:ascii="Consolas" w:hAnsi="Consolas" w:cs="Consolas"/>
                                 <w:color w:val="0000FF"/>
                               </w:rPr>
-                              <w:t>..</w:t>
-                            </w:r>
-                            <w:proofErr w:type="gramEnd"/>
-                            <w:r>
-                              <w:rPr>
-                                <w:rFonts w:ascii="Consolas" w:hAnsi="Consolas" w:cs="Consolas"/>
-                                <w:color w:val="0000FF"/>
-                              </w:rPr>
-                              <w:t>\</w:t>
+                              <w:t>..\</w:t>
                             </w:r>
                             <w:r>
                               <w:rPr>
@@ -2240,7 +1959,7 @@
           </mc:Choice>
           <mc:Fallback>
             <w:pict>
-              <v:shape id="_x0000_s1027" type="#_x0000_t202" style="width:433.05pt;height:110.55pt;visibility:visible;mso-wrap-style:square;mso-left-percent:-10001;mso-top-percent:-10001;mso-position-horizontal:absolute;mso-position-horizontal-relative:char;mso-position-vertical:absolute;mso-position-vertical-relative:line;mso-left-percent:-10001;mso-top-percent:-10001;v-text-anchor:top" o:gfxdata="UEsDBBQABgAIAAAAIQC2gziS/gAAAOEBAAATAAAAW0NvbnRlbnRfVHlwZXNdLnhtbJSRQU7DMBBF&#10;90jcwfIWJU67QAgl6YK0S0CoHGBkTxKLZGx5TGhvj5O2G0SRWNoz/78nu9wcxkFMGNg6quQqL6RA&#10;0s5Y6ir5vt9lD1JwBDIwOMJKHpHlpr69KfdHjyxSmriSfYz+USnWPY7AufNIadK6MEJMx9ApD/oD&#10;OlTrorhX2lFEilmcO2RdNtjC5xDF9pCuTyYBB5bi6bQ4syoJ3g9WQ0ymaiLzg5KdCXlKLjvcW893&#10;SUOqXwnz5DrgnHtJTxOsQfEKIT7DmDSUCaxw7Rqn8787ZsmRM9e2VmPeBN4uqYvTtW7jvijg9N/y&#10;JsXecLq0q+WD6m8AAAD//wMAUEsDBBQABgAIAAAAIQA4/SH/1gAAAJQBAAALAAAAX3JlbHMvLnJl&#10;bHOkkMFqwzAMhu+DvYPRfXGawxijTi+j0GvpHsDYimMaW0Yy2fr2M4PBMnrbUb/Q94l/f/hMi1qR&#10;JVI2sOt6UJgd+ZiDgffL8ekFlFSbvV0oo4EbChzGx4f9GRdb25HMsYhqlCwG5lrLq9biZkxWOiqY&#10;22YiTra2kYMu1l1tQD30/bPm3wwYN0x18gb45AdQl1tp5j/sFB2T0FQ7R0nTNEV3j6o9feQzro1i&#10;OWA14Fm+Q8a1a8+Bvu/d/dMb2JY5uiPbhG/ktn4cqGU/er3pcvwCAAD//wMAUEsDBBQABgAIAAAA&#10;IQC9skrPJwIAAEwEAAAOAAAAZHJzL2Uyb0RvYy54bWysVNuO0zAQfUfiHyy/06SlhTZqulq6FCEt&#10;F2mXD3Acp7GwPcZ2m5Sv37GTLRHwhMiD5fGMj8+cmcn2pteKnIXzEkxJ57OcEmE41NIcS/rt8fBq&#10;TYkPzNRMgRElvQhPb3YvX2w7W4gFtKBq4QiCGF90tqRtCLbIMs9boZmfgRUGnQ04zQKa7pjVjnWI&#10;rlW2yPM3WQeutg648B5P7wYn3SX8phE8fGkaLwJRJUVuIa0urVVcs92WFUfHbCv5SIP9AwvNpMFH&#10;r1B3LDBycvIPKC25Aw9NmHHQGTSN5CLlgNnM89+yeWiZFSkXFMfbq0z+/8Hyz+evjsgaa0eJYRpL&#10;9Cj6QN5BTxZRnc76AoMeLIaFHo9jZMzU23vg3z0xsG+ZOYpb56BrBauR3TzezCZXBxwfQaruE9T4&#10;DDsFSEB943QERDEIomOVLtfKRCocD1erPM+X2EscffNl/nqzXqU3WPF83TofPgjQJG5K6rD0CZ6d&#10;732IdFjxHJLog5L1QSqVDHes9sqRM8M2OaRvRPfTMGVIV9LNarEaFJj6/BQCyeL3NwgtA/a7krqk&#10;62sQK6Ju702dujEwqYY9UlZmFDJqN6gY+qofKzbWp4L6gso6GNobxxE3LbiflHTY2iX1P07MCUrU&#10;R4PV2cyXyzgLyViu3i7QcFNPNfUwwxGqpIGSYbsPaX6GHrjFKh5k0jeWe2AyUsaWTbKP4xVnYmqn&#10;qF8/gd0TAAAA//8DAFBLAwQUAAYACAAAACEAWBJNI9wAAAAFAQAADwAAAGRycy9kb3ducmV2Lnht&#10;bEyPwWrDMBBE74X8g9hAb41sQ01wLYeQkHPStFB6k6WNZWKtHEtxnH591V7ay8Iww8zbcjXZjo04&#10;+NaRgHSRAENSTrfUCHh/2z0tgfkgScvOEQq4o4dVNXsoZaHdjV5xPIaGxRLyhRRgQugLzr0yaKVf&#10;uB4peic3WBmiHBquB3mL5bbjWZLk3MqW4oKRPW4MqvPxagX47eHSq9OhPht9/9pvx2f1sfsU4nE+&#10;rV+ABZzCXxh+8CM6VJGpdlfSnnUC4iPh90ZvmecpsFpAlqUp8Krk/+mrbwAAAP//AwBQSwECLQAU&#10;AAYACAAAACEAtoM4kv4AAADhAQAAEwAAAAAAAAAAAAAAAAAAAAAAW0NvbnRlbnRfVHlwZXNdLnht&#10;bFBLAQItABQABgAIAAAAIQA4/SH/1gAAAJQBAAALAAAAAAAAAAAAAAAAAC8BAABfcmVscy8ucmVs&#10;c1BLAQItABQABgAIAAAAIQC9skrPJwIAAEwEAAAOAAAAAAAAAAAAAAAAAC4CAABkcnMvZTJvRG9j&#10;LnhtbFBLAQItABQABgAIAAAAIQBYEk0j3AAAAAUBAAAPAAAAAAAAAAAAAAAAAIEEAABkcnMvZG93&#10;bnJldi54bWxQSwUGAAAAAAQABADzAAAAigUAAAAA&#10;">
+              <v:shape w14:anchorId="3EC6F3BA" id="_x0000_s1027" type="#_x0000_t202" style="width:433.05pt;height:110.55pt;visibility:visible;mso-wrap-style:square;mso-left-percent:-10001;mso-top-percent:-10001;mso-position-horizontal:absolute;mso-position-horizontal-relative:char;mso-position-vertical:absolute;mso-position-vertical-relative:line;mso-left-percent:-10001;mso-top-percent:-10001;v-text-anchor:top" o:gfxdata="UEsDBBQABgAIAAAAIQC2gziS/gAAAOEBAAATAAAAW0NvbnRlbnRfVHlwZXNdLnhtbJSRQU7DMBBF&#10;90jcwfIWJU67QAgl6YK0S0CoHGBkTxKLZGx5TGhvj5O2G0SRWNoz/78nu9wcxkFMGNg6quQqL6RA&#10;0s5Y6ir5vt9lD1JwBDIwOMJKHpHlpr69KfdHjyxSmriSfYz+USnWPY7AufNIadK6MEJMx9ApD/oD&#10;OlTrorhX2lFEilmcO2RdNtjC5xDF9pCuTyYBB5bi6bQ4syoJ3g9WQ0ymaiLzg5KdCXlKLjvcW893&#10;SUOqXwnz5DrgnHtJTxOsQfEKIT7DmDSUCaxw7Rqn8787ZsmRM9e2VmPeBN4uqYvTtW7jvijg9N/y&#10;JsXecLq0q+WD6m8AAAD//wMAUEsDBBQABgAIAAAAIQA4/SH/1gAAAJQBAAALAAAAX3JlbHMvLnJl&#10;bHOkkMFqwzAMhu+DvYPRfXGawxijTi+j0GvpHsDYimMaW0Yy2fr2M4PBMnrbUb/Q94l/f/hMi1qR&#10;JVI2sOt6UJgd+ZiDgffL8ekFlFSbvV0oo4EbChzGx4f9GRdb25HMsYhqlCwG5lrLq9biZkxWOiqY&#10;22YiTra2kYMu1l1tQD30/bPm3wwYN0x18gb45AdQl1tp5j/sFB2T0FQ7R0nTNEV3j6o9feQzro1i&#10;OWA14Fm+Q8a1a8+Bvu/d/dMb2JY5uiPbhG/ktn4cqGU/er3pcvwCAAD//wMAUEsDBBQABgAIAAAA&#10;IQC9skrPJwIAAEwEAAAOAAAAZHJzL2Uyb0RvYy54bWysVNuO0zAQfUfiHyy/06SlhTZqulq6FCEt&#10;F2mXD3Acp7GwPcZ2m5Sv37GTLRHwhMiD5fGMj8+cmcn2pteKnIXzEkxJ57OcEmE41NIcS/rt8fBq&#10;TYkPzNRMgRElvQhPb3YvX2w7W4gFtKBq4QiCGF90tqRtCLbIMs9boZmfgRUGnQ04zQKa7pjVjnWI&#10;rlW2yPM3WQeutg648B5P7wYn3SX8phE8fGkaLwJRJUVuIa0urVVcs92WFUfHbCv5SIP9AwvNpMFH&#10;r1B3LDBycvIPKC25Aw9NmHHQGTSN5CLlgNnM89+yeWiZFSkXFMfbq0z+/8Hyz+evjsgaa0eJYRpL&#10;9Cj6QN5BTxZRnc76AoMeLIaFHo9jZMzU23vg3z0xsG+ZOYpb56BrBauR3TzezCZXBxwfQaruE9T4&#10;DDsFSEB943QERDEIomOVLtfKRCocD1erPM+X2EscffNl/nqzXqU3WPF83TofPgjQJG5K6rD0CZ6d&#10;732IdFjxHJLog5L1QSqVDHes9sqRM8M2OaRvRPfTMGVIV9LNarEaFJj6/BQCyeL3NwgtA/a7krqk&#10;62sQK6Ju702dujEwqYY9UlZmFDJqN6gY+qofKzbWp4L6gso6GNobxxE3LbiflHTY2iX1P07MCUrU&#10;R4PV2cyXyzgLyViu3i7QcFNPNfUwwxGqpIGSYbsPaX6GHrjFKh5k0jeWe2AyUsaWTbKP4xVnYmqn&#10;qF8/gd0TAAAA//8DAFBLAwQUAAYACAAAACEAWBJNI9wAAAAFAQAADwAAAGRycy9kb3ducmV2Lnht&#10;bEyPwWrDMBBE74X8g9hAb41sQ01wLYeQkHPStFB6k6WNZWKtHEtxnH591V7ay8Iww8zbcjXZjo04&#10;+NaRgHSRAENSTrfUCHh/2z0tgfkgScvOEQq4o4dVNXsoZaHdjV5xPIaGxRLyhRRgQugLzr0yaKVf&#10;uB4peic3WBmiHBquB3mL5bbjWZLk3MqW4oKRPW4MqvPxagX47eHSq9OhPht9/9pvx2f1sfsU4nE+&#10;rV+ABZzCXxh+8CM6VJGpdlfSnnUC4iPh90ZvmecpsFpAlqUp8Krk/+mrbwAAAP//AwBQSwECLQAU&#10;AAYACAAAACEAtoM4kv4AAADhAQAAEwAAAAAAAAAAAAAAAAAAAAAAW0NvbnRlbnRfVHlwZXNdLnht&#10;bFBLAQItABQABgAIAAAAIQA4/SH/1gAAAJQBAAALAAAAAAAAAAAAAAAAAC8BAABfcmVscy8ucmVs&#10;c1BLAQItABQABgAIAAAAIQC9skrPJwIAAEwEAAAOAAAAAAAAAAAAAAAAAC4CAABkcnMvZTJvRG9j&#10;LnhtbFBLAQItABQABgAIAAAAIQBYEk0j3AAAAAUBAAAPAAAAAAAAAAAAAAAAAIEEAABkcnMvZG93&#10;bnJldi54bWxQSwUGAAAAAAQABADzAAAAigUAAAAA&#10;">
                 <v:textbox style="mso-fit-shape-to-text:t">
                   <w:txbxContent>
                     <w:p>
@@ -2258,7 +1977,6 @@
                         </w:rPr>
                         <w:t>&lt;</w:t>
                       </w:r>
-                      <w:proofErr w:type="spellStart"/>
                       <w:r>
                         <w:rPr>
                           <w:rFonts w:ascii="Consolas" w:hAnsi="Consolas" w:cs="Consolas"/>
@@ -2266,7 +1984,6 @@
                         </w:rPr>
                         <w:t>PropertyGroup</w:t>
                       </w:r>
-                      <w:proofErr w:type="spellEnd"/>
                       <w:r>
                         <w:rPr>
                           <w:rFonts w:ascii="Consolas" w:hAnsi="Consolas" w:cs="Consolas"/>
@@ -2332,21 +2049,7 @@
                         <w:rPr>
                           <w:rFonts w:ascii="Consolas" w:hAnsi="Consolas" w:cs="Consolas"/>
                         </w:rPr>
-                        <w:t>$(ProjectDir)</w:t>
-                      </w:r>
-                      <w:proofErr w:type="gramStart"/>
-                      <w:r>
-                        <w:rPr>
-                          <w:rFonts w:ascii="Consolas" w:hAnsi="Consolas" w:cs="Consolas"/>
-                        </w:rPr>
-                        <w:t>..</w:t>
-                      </w:r>
-                      <w:proofErr w:type="gramEnd"/>
-                      <w:r>
-                        <w:rPr>
-                          <w:rFonts w:ascii="Consolas" w:hAnsi="Consolas" w:cs="Consolas"/>
-                        </w:rPr>
-                        <w:t>\Reference\Antlr</w:t>
+                        <w:t>$(ProjectDir)..\Reference\Antlr</w:t>
                       </w:r>
                       <w:r>
                         <w:rPr>
@@ -2380,30 +2083,75 @@
                           <w:rFonts w:ascii="Consolas" w:hAnsi="Consolas" w:cs="Consolas"/>
                           <w:color w:val="0000FF"/>
                         </w:rPr>
+                        <w:t>  &lt;!--</w:t>
+                      </w:r>
+                      <w:r>
+                        <w:rPr>
+                          <w:rFonts w:ascii="Consolas" w:hAnsi="Consolas" w:cs="Consolas"/>
+                          <w:color w:val="008000"/>
+                        </w:rPr>
+                        <w:t> Path to the ANTLR Tool itself. </w:t>
+                      </w:r>
+                      <w:r>
+                        <w:rPr>
+                          <w:rFonts w:ascii="Consolas" w:hAnsi="Consolas" w:cs="Consolas"/>
+                          <w:color w:val="0000FF"/>
+                        </w:rPr>
+                        <w:t>--&gt;</w:t>
+                      </w:r>
+                      <w:r>
+                        <w:rPr>
+                          <w:rFonts w:ascii="Consolas" w:hAnsi="Consolas" w:cs="Consolas"/>
+                        </w:rPr>
+                        <w:br/>
+                      </w:r>
+                      <w:r>
+                        <w:rPr>
+                          <w:rFonts w:ascii="Consolas" w:hAnsi="Consolas" w:cs="Consolas"/>
+                          <w:color w:val="0000FF"/>
+                        </w:rPr>
                         <w:t>  &lt;</w:t>
                       </w:r>
-                      <w:proofErr w:type="gramStart"/>
+                      <w:r>
+                        <w:rPr>
+                          <w:rFonts w:ascii="Consolas" w:hAnsi="Consolas" w:cs="Consolas"/>
+                          <w:color w:val="A31515"/>
+                        </w:rPr>
+                        <w:t>AntlrToolPath</w:t>
+                      </w:r>
                       <w:r>
                         <w:rPr>
                           <w:rFonts w:ascii="Consolas" w:hAnsi="Consolas" w:cs="Consolas"/>
                           <w:color w:val="0000FF"/>
                         </w:rPr>
-                        <w:t>!--</w:t>
-                      </w:r>
-                      <w:proofErr w:type="gramEnd"/>
-                      <w:r>
-                        <w:rPr>
-                          <w:rFonts w:ascii="Consolas" w:hAnsi="Consolas" w:cs="Consolas"/>
-                          <w:color w:val="008000"/>
-                        </w:rPr>
-                        <w:t> Path to the ANTLR Tool itself. </w:t>
+                        <w:t>&gt;</w:t>
+                      </w:r>
+                      <w:r>
+                        <w:rPr>
+                          <w:rFonts w:ascii="Consolas" w:hAnsi="Consolas" w:cs="Consolas"/>
+                        </w:rPr>
+                        <w:t>$(ProjectDir)..\Reference\Antlr\Antlr3.exe</w:t>
                       </w:r>
                       <w:r>
                         <w:rPr>
                           <w:rFonts w:ascii="Consolas" w:hAnsi="Consolas" w:cs="Consolas"/>
                           <w:color w:val="0000FF"/>
                         </w:rPr>
-                        <w:t>--&gt;</w:t>
+                        <w:t>&lt;/</w:t>
+                      </w:r>
+                      <w:r>
+                        <w:rPr>
+                          <w:rFonts w:ascii="Consolas" w:hAnsi="Consolas" w:cs="Consolas"/>
+                          <w:color w:val="A31515"/>
+                        </w:rPr>
+                        <w:t>AntlrToolPath</w:t>
+                      </w:r>
+                      <w:r>
+                        <w:rPr>
+                          <w:rFonts w:ascii="Consolas" w:hAnsi="Consolas" w:cs="Consolas"/>
+                          <w:color w:val="0000FF"/>
+                        </w:rPr>
+                        <w:t>&gt;</w:t>
                       </w:r>
                       <w:r>
                         <w:rPr>
@@ -2416,85 +2164,15 @@
                           <w:rFonts w:ascii="Consolas" w:hAnsi="Consolas" w:cs="Consolas"/>
                           <w:color w:val="0000FF"/>
                         </w:rPr>
-                        <w:t>  &lt;</w:t>
+                        <w:t>&lt;/</w:t>
                       </w:r>
                       <w:r>
                         <w:rPr>
                           <w:rFonts w:ascii="Consolas" w:hAnsi="Consolas" w:cs="Consolas"/>
                           <w:color w:val="A31515"/>
                         </w:rPr>
-                        <w:t>AntlrToolPath</w:t>
-                      </w:r>
-                      <w:r>
-                        <w:rPr>
-                          <w:rFonts w:ascii="Consolas" w:hAnsi="Consolas" w:cs="Consolas"/>
-                          <w:color w:val="0000FF"/>
-                        </w:rPr>
-                        <w:t>&gt;</w:t>
-                      </w:r>
-                      <w:r>
-                        <w:rPr>
-                          <w:rFonts w:ascii="Consolas" w:hAnsi="Consolas" w:cs="Consolas"/>
-                        </w:rPr>
-                        <w:t>$(ProjectDir)</w:t>
-                      </w:r>
-                      <w:proofErr w:type="gramStart"/>
-                      <w:r>
-                        <w:rPr>
-                          <w:rFonts w:ascii="Consolas" w:hAnsi="Consolas" w:cs="Consolas"/>
-                        </w:rPr>
-                        <w:t>..</w:t>
-                      </w:r>
-                      <w:proofErr w:type="gramEnd"/>
-                      <w:r>
-                        <w:rPr>
-                          <w:rFonts w:ascii="Consolas" w:hAnsi="Consolas" w:cs="Consolas"/>
-                        </w:rPr>
-                        <w:t>\Reference\Antlr\Antlr3.exe</w:t>
-                      </w:r>
-                      <w:r>
-                        <w:rPr>
-                          <w:rFonts w:ascii="Consolas" w:hAnsi="Consolas" w:cs="Consolas"/>
-                          <w:color w:val="0000FF"/>
-                        </w:rPr>
-                        <w:t>&lt;/</w:t>
-                      </w:r>
-                      <w:r>
-                        <w:rPr>
-                          <w:rFonts w:ascii="Consolas" w:hAnsi="Consolas" w:cs="Consolas"/>
-                          <w:color w:val="A31515"/>
-                        </w:rPr>
-                        <w:t>AntlrToolPath</w:t>
-                      </w:r>
-                      <w:r>
-                        <w:rPr>
-                          <w:rFonts w:ascii="Consolas" w:hAnsi="Consolas" w:cs="Consolas"/>
-                          <w:color w:val="0000FF"/>
-                        </w:rPr>
-                        <w:t>&gt;</w:t>
-                      </w:r>
-                      <w:r>
-                        <w:rPr>
-                          <w:rFonts w:ascii="Consolas" w:hAnsi="Consolas" w:cs="Consolas"/>
-                        </w:rPr>
-                        <w:br/>
-                      </w:r>
-                      <w:r>
-                        <w:rPr>
-                          <w:rFonts w:ascii="Consolas" w:hAnsi="Consolas" w:cs="Consolas"/>
-                          <w:color w:val="0000FF"/>
-                        </w:rPr>
-                        <w:t>&lt;/</w:t>
-                      </w:r>
-                      <w:proofErr w:type="spellStart"/>
-                      <w:r>
-                        <w:rPr>
-                          <w:rFonts w:ascii="Consolas" w:hAnsi="Consolas" w:cs="Consolas"/>
-                          <w:color w:val="A31515"/>
-                        </w:rPr>
                         <w:t>PropertyGroup</w:t>
                       </w:r>
-                      <w:proofErr w:type="spellEnd"/>
                       <w:r>
                         <w:rPr>
                           <w:rFonts w:ascii="Consolas" w:hAnsi="Consolas" w:cs="Consolas"/>
@@ -2572,21 +2250,12 @@
                         </w:rPr>
                         <w:t>Dir)</w:t>
                       </w:r>
-                      <w:proofErr w:type="gramStart"/>
                       <w:r>
                         <w:rPr>
                           <w:rFonts w:ascii="Consolas" w:hAnsi="Consolas" w:cs="Consolas"/>
                           <w:color w:val="0000FF"/>
                         </w:rPr>
-                        <w:t>..</w:t>
-                      </w:r>
-                      <w:proofErr w:type="gramEnd"/>
-                      <w:r>
-                        <w:rPr>
-                          <w:rFonts w:ascii="Consolas" w:hAnsi="Consolas" w:cs="Consolas"/>
-                          <w:color w:val="0000FF"/>
-                        </w:rPr>
-                        <w:t>\</w:t>
+                        <w:t>..\</w:t>
                       </w:r>
                       <w:r>
                         <w:rPr>
@@ -2623,36 +2292,36 @@
         <w:pStyle w:val="Caption"/>
       </w:pPr>
       <w:bookmarkStart w:id="9" w:name="_Ref280562253"/>
-      <w:proofErr w:type="gramStart"/>
       <w:r>
         <w:t>Figure</w:t>
       </w:r>
       <w:r>
         <w:t xml:space="preserve"> </w:t>
       </w:r>
-      <w:fldSimple w:instr=" SEQ Figure \* ARABIC ">
-        <w:r>
-          <w:rPr>
-            <w:noProof/>
-          </w:rPr>
-          <w:t>7</w:t>
-        </w:r>
-      </w:fldSimple>
+      <w:r>
+        <w:fldChar w:fldCharType="begin"/>
+      </w:r>
+      <w:r>
+        <w:instrText xml:space="preserve"> SEQ Figure \* ARABIC </w:instrText>
+      </w:r>
+      <w:r>
+        <w:fldChar w:fldCharType="separate"/>
+      </w:r>
+      <w:r>
+        <w:rPr>
+          <w:noProof/>
+        </w:rPr>
+        <w:t>7</w:t>
+      </w:r>
+      <w:r>
+        <w:rPr>
+          <w:noProof/>
+        </w:rPr>
+        <w:fldChar w:fldCharType="end"/>
+      </w:r>
       <w:bookmarkEnd w:id="9"/>
       <w:r>
-        <w:t>.</w:t>
-      </w:r>
-      <w:proofErr w:type="gramEnd"/>
-      <w:r>
-        <w:t xml:space="preserve"> </w:t>
-      </w:r>
-      <w:proofErr w:type="spellStart"/>
-      <w:r>
-        <w:t>MSBuild</w:t>
-      </w:r>
-      <w:proofErr w:type="spellEnd"/>
-      <w:r>
-        <w:t xml:space="preserve"> targets file reference</w:t>
+        <w:t>. MSBuild targets file reference</w:t>
       </w:r>
     </w:p>
     <w:p>
@@ -2686,63 +2355,7 @@
         <w:rPr>
           <w:lang w:eastAsia="zh-CN" w:bidi="ar-SA"/>
         </w:rPr>
-        <w:t xml:space="preserve">In the </w:t>
-      </w:r>
-      <w:proofErr w:type="spellStart"/>
-      <w:r>
-        <w:rPr>
-          <w:lang w:eastAsia="zh-CN" w:bidi="ar-SA"/>
-        </w:rPr>
-        <w:t>CoolProject</w:t>
-      </w:r>
-      <w:proofErr w:type="spellEnd"/>
-      <w:r>
-        <w:rPr>
-          <w:lang w:eastAsia="zh-CN" w:bidi="ar-SA"/>
-        </w:rPr>
-        <w:t xml:space="preserve"> project, add a reference to Antlr3.Runtime.dll, which is located at “C:\</w:t>
-      </w:r>
-      <w:proofErr w:type="spellStart"/>
-      <w:r>
-        <w:rPr>
-          <w:lang w:eastAsia="zh-CN" w:bidi="ar-SA"/>
-        </w:rPr>
-        <w:t>dev</w:t>
-      </w:r>
-      <w:proofErr w:type="spellEnd"/>
-      <w:r>
-        <w:rPr>
-          <w:lang w:eastAsia="zh-CN" w:bidi="ar-SA"/>
-        </w:rPr>
-        <w:t>\</w:t>
-      </w:r>
-      <w:proofErr w:type="spellStart"/>
-      <w:r>
-        <w:rPr>
-          <w:lang w:eastAsia="zh-CN" w:bidi="ar-SA"/>
-        </w:rPr>
-        <w:t>CoolTool</w:t>
-      </w:r>
-      <w:proofErr w:type="spellEnd"/>
-      <w:r>
-        <w:rPr>
-          <w:lang w:eastAsia="zh-CN" w:bidi="ar-SA"/>
-        </w:rPr>
-        <w:t>\Reference\</w:t>
-      </w:r>
-      <w:proofErr w:type="spellStart"/>
-      <w:r>
-        <w:rPr>
-          <w:lang w:eastAsia="zh-CN" w:bidi="ar-SA"/>
-        </w:rPr>
-        <w:t>Antlr</w:t>
-      </w:r>
-      <w:proofErr w:type="spellEnd"/>
-      <w:r>
-        <w:rPr>
-          <w:lang w:eastAsia="zh-CN" w:bidi="ar-SA"/>
-        </w:rPr>
-        <w:t>\Antlr3.Runtime.dll”</w:t>
+        <w:t>In the CoolProject project, add a reference to Antlr3.Runtime.dll, which is located at “C:\dev\CoolTool\Reference\Antlr\Antlr3.Runtime.dll”</w:t>
       </w:r>
     </w:p>
     <w:p>
@@ -2766,15 +2379,7 @@
         <w:t>partial</w:t>
       </w:r>
       <w:r>
-        <w:t xml:space="preserve"> </w:t>
-      </w:r>
-      <w:proofErr w:type="spellStart"/>
-      <w:r>
-        <w:t>specifier</w:t>
-      </w:r>
-      <w:proofErr w:type="spellEnd"/>
-      <w:r>
-        <w:t>, which encourages clean separation of the grammar’s rules and helper code.</w:t>
+        <w:t xml:space="preserve"> specifier, which encourages clean separation of the grammar’s rules and helper code.</w:t>
       </w:r>
       <w:r>
         <w:t xml:space="preserve"> When used with Visual Studio, this configuration also </w:t>
@@ -3090,24 +2695,32 @@
       <w:pPr>
         <w:pStyle w:val="Caption"/>
       </w:pPr>
-      <w:proofErr w:type="gramStart"/>
       <w:r>
         <w:t xml:space="preserve">Table </w:t>
       </w:r>
-      <w:fldSimple w:instr=" SEQ Table \* ARABIC ">
-        <w:r>
-          <w:rPr>
-            <w:noProof/>
-          </w:rPr>
-          <w:t>1</w:t>
-        </w:r>
-      </w:fldSimple>
-      <w:r>
-        <w:t>.</w:t>
-      </w:r>
-      <w:proofErr w:type="gramEnd"/>
-      <w:r>
-        <w:t xml:space="preserve"> User-created files by grammar type</w:t>
+      <w:r>
+        <w:fldChar w:fldCharType="begin"/>
+      </w:r>
+      <w:r>
+        <w:instrText xml:space="preserve"> SEQ Table \* ARABIC </w:instrText>
+      </w:r>
+      <w:r>
+        <w:fldChar w:fldCharType="separate"/>
+      </w:r>
+      <w:r>
+        <w:rPr>
+          <w:noProof/>
+        </w:rPr>
+        <w:t>1</w:t>
+      </w:r>
+      <w:r>
+        <w:rPr>
+          <w:noProof/>
+        </w:rPr>
+        <w:fldChar w:fldCharType="end"/>
+      </w:r>
+      <w:r>
+        <w:t>. User-created files by grammar type</w:t>
       </w:r>
     </w:p>
     <w:p>
@@ -3171,29 +2784,7 @@
         <w:t>Antlr3</w:t>
       </w:r>
       <w:r>
-        <w:t xml:space="preserve">, and set the Custom Tool to </w:t>
-      </w:r>
-      <w:proofErr w:type="spellStart"/>
-      <w:r>
-        <w:rPr>
-          <w:rStyle w:val="CodeChar"/>
-        </w:rPr>
-        <w:t>MSBuild</w:t>
-      </w:r>
-      <w:proofErr w:type="gramStart"/>
-      <w:r>
-        <w:rPr>
-          <w:rStyle w:val="CodeChar"/>
-        </w:rPr>
-        <w:t>:Compile</w:t>
-      </w:r>
-      <w:proofErr w:type="spellEnd"/>
-      <w:proofErr w:type="gramEnd"/>
-      <w:r>
         <w:t>.</w:t>
-      </w:r>
-      <w:r>
-        <w:t xml:space="preserve"> This setting forces Visual Studio to update its IntelliSense information about the generated code each time the grammar is modified and saved.</w:t>
       </w:r>
     </w:p>
     <w:p>
@@ -3208,24 +2799,14 @@
       <w:r>
         <w:t xml:space="preserve">The </w:t>
       </w:r>
-      <w:proofErr w:type="spellStart"/>
       <w:r>
         <w:rPr>
           <w:rStyle w:val="CodeChar"/>
         </w:rPr>
         <w:t>tokenVocab</w:t>
       </w:r>
-      <w:proofErr w:type="spellEnd"/>
-      <w:r>
-        <w:t xml:space="preserve"> grammar option tells ANTLR to import tokens from a particular file. Normally, this file is automatically generated while compiling another grammar from the same project, so there is no need to locate it and add it to the project. However, if your grammar depends on a particular tokens file that is not generated by a grammar in the same project, you’ll need to include the file in your build. After you add the tokens file to your project, set its Build Action to </w:t>
-      </w:r>
-      <w:proofErr w:type="spellStart"/>
-      <w:r>
-        <w:t>AntlrTokens</w:t>
-      </w:r>
-      <w:proofErr w:type="spellEnd"/>
-      <w:r>
-        <w:t xml:space="preserve"> to make it available as other grammars in your project are compiled.</w:t>
+      <w:r>
+        <w:t xml:space="preserve"> grammar option tells ANTLR to import tokens from a particular file. Normally, this file is automatically generated while compiling another grammar from the same project, so there is no need to locate it and add it to the project. However, if your grammar depends on a particular tokens file that is not generated by a grammar in the same project, you’ll need to include the file in your build. After you add the tokens file to your project, set its Build Action to AntlrTokens to make it available as other grammars in your project are compiled.</w:t>
       </w:r>
     </w:p>
     <w:p>
@@ -3369,13 +2950,8 @@
             <w:tcW w:w="2394" w:type="dxa"/>
           </w:tcPr>
           <w:p>
-            <w:proofErr w:type="spellStart"/>
             <w:r>
-              <w:t>int</w:t>
-            </w:r>
-            <w:proofErr w:type="spellEnd"/>
-            <w:r>
-              <w:t xml:space="preserve"> x</w:t>
+              <w:t>int x</w:t>
             </w:r>
           </w:p>
         </w:tc>
@@ -3384,11 +2960,9 @@
             <w:tcW w:w="2394" w:type="dxa"/>
           </w:tcPr>
           <w:p>
-            <w:proofErr w:type="spellStart"/>
             <w:r>
               <w:t>int</w:t>
             </w:r>
-            <w:proofErr w:type="spellEnd"/>
           </w:p>
         </w:tc>
         <w:tc>
@@ -3396,11 +2970,9 @@
             <w:tcW w:w="2394" w:type="dxa"/>
           </w:tcPr>
           <w:p>
-            <w:proofErr w:type="spellStart"/>
             <w:r>
               <w:t>int</w:t>
             </w:r>
-            <w:proofErr w:type="spellEnd"/>
           </w:p>
         </w:tc>
       </w:tr>
@@ -3420,21 +2992,8 @@
             <w:tcW w:w="2394" w:type="dxa"/>
           </w:tcPr>
           <w:p>
-            <w:proofErr w:type="spellStart"/>
             <w:r>
-              <w:t>int</w:t>
-            </w:r>
-            <w:proofErr w:type="spellEnd"/>
-            <w:r>
-              <w:t xml:space="preserve"> x, </w:t>
-            </w:r>
-            <w:proofErr w:type="spellStart"/>
-            <w:r>
-              <w:t>int</w:t>
-            </w:r>
-            <w:proofErr w:type="spellEnd"/>
-            <w:r>
-              <w:t xml:space="preserve"> y</w:t>
+              <w:t>int x, int y</w:t>
             </w:r>
           </w:p>
         </w:tc>
@@ -3444,13 +3003,8 @@
           </w:tcPr>
           <w:p>
             <w:r>
-              <w:t xml:space="preserve">class </w:t>
+              <w:t>class ruleName_return</w:t>
             </w:r>
-            <w:proofErr w:type="spellStart"/>
-            <w:r>
-              <w:t>ruleName_return</w:t>
-            </w:r>
-            <w:proofErr w:type="spellEnd"/>
           </w:p>
         </w:tc>
         <w:tc>
@@ -3459,13 +3013,8 @@
           </w:tcPr>
           <w:p>
             <w:r>
-              <w:t xml:space="preserve">class </w:t>
+              <w:t>class ruleName_return</w:t>
             </w:r>
-            <w:proofErr w:type="spellStart"/>
-            <w:r>
-              <w:t>ruleName_return</w:t>
-            </w:r>
-            <w:proofErr w:type="spellEnd"/>
           </w:p>
         </w:tc>
       </w:tr>
@@ -3495,11 +3044,9 @@
             <w:tcW w:w="2394" w:type="dxa"/>
           </w:tcPr>
           <w:p>
-            <w:proofErr w:type="spellStart"/>
             <w:r>
               <w:t>AstParserRuleReturnScope</w:t>
             </w:r>
-            <w:proofErr w:type="spellEnd"/>
           </w:p>
         </w:tc>
         <w:tc>
@@ -3507,11 +3054,9 @@
             <w:tcW w:w="2394" w:type="dxa"/>
           </w:tcPr>
           <w:p>
-            <w:proofErr w:type="spellStart"/>
             <w:r>
               <w:t>AstTreeRuleReturnScope</w:t>
             </w:r>
-            <w:proofErr w:type="spellEnd"/>
           </w:p>
         </w:tc>
       </w:tr>
@@ -3531,13 +3076,8 @@
             <w:tcW w:w="2394" w:type="dxa"/>
           </w:tcPr>
           <w:p>
-            <w:proofErr w:type="spellStart"/>
             <w:r>
-              <w:t>int</w:t>
-            </w:r>
-            <w:proofErr w:type="spellEnd"/>
-            <w:r>
-              <w:t xml:space="preserve"> x</w:t>
+              <w:t>int x</w:t>
             </w:r>
           </w:p>
         </w:tc>
@@ -3547,13 +3087,8 @@
           </w:tcPr>
           <w:p>
             <w:r>
-              <w:t xml:space="preserve">class </w:t>
+              <w:t>class ruleName_return</w:t>
             </w:r>
-            <w:proofErr w:type="spellStart"/>
-            <w:r>
-              <w:t>ruleName_return</w:t>
-            </w:r>
-            <w:proofErr w:type="spellEnd"/>
           </w:p>
         </w:tc>
         <w:tc>
@@ -3562,13 +3097,8 @@
           </w:tcPr>
           <w:p>
             <w:r>
-              <w:t xml:space="preserve">class </w:t>
+              <w:t>class ruleName_return</w:t>
             </w:r>
-            <w:proofErr w:type="spellStart"/>
-            <w:r>
-              <w:t>ruleName_return</w:t>
-            </w:r>
-            <w:proofErr w:type="spellEnd"/>
           </w:p>
         </w:tc>
       </w:tr>
@@ -3588,21 +3118,8 @@
             <w:tcW w:w="2394" w:type="dxa"/>
           </w:tcPr>
           <w:p>
-            <w:proofErr w:type="spellStart"/>
             <w:r>
-              <w:t>int</w:t>
-            </w:r>
-            <w:proofErr w:type="spellEnd"/>
-            <w:r>
-              <w:t xml:space="preserve"> x, </w:t>
-            </w:r>
-            <w:proofErr w:type="spellStart"/>
-            <w:r>
-              <w:t>int</w:t>
-            </w:r>
-            <w:proofErr w:type="spellEnd"/>
-            <w:r>
-              <w:t xml:space="preserve"> y</w:t>
+              <w:t>int x, int y</w:t>
             </w:r>
           </w:p>
         </w:tc>
@@ -3612,13 +3129,8 @@
           </w:tcPr>
           <w:p>
             <w:r>
-              <w:t xml:space="preserve">class </w:t>
+              <w:t>class ruleName_return</w:t>
             </w:r>
-            <w:proofErr w:type="spellStart"/>
-            <w:r>
-              <w:t>ruleName_return</w:t>
-            </w:r>
-            <w:proofErr w:type="spellEnd"/>
           </w:p>
         </w:tc>
         <w:tc>
@@ -3627,13 +3139,8 @@
           </w:tcPr>
           <w:p>
             <w:r>
-              <w:t xml:space="preserve">class </w:t>
+              <w:t>class ruleName_return</w:t>
             </w:r>
-            <w:proofErr w:type="spellStart"/>
-            <w:r>
-              <w:t>ruleName_return</w:t>
-            </w:r>
-            <w:proofErr w:type="spellEnd"/>
           </w:p>
         </w:tc>
       </w:tr>
@@ -3663,50 +3170,8 @@
             <w:tcW w:w="2394" w:type="dxa"/>
           </w:tcPr>
           <w:p>
-            <w:proofErr w:type="spellStart"/>
             <w:r>
               <w:t>TemplateParserRuleReturnScope</w:t>
-            </w:r>
-            <w:proofErr w:type="spellEnd"/>
-          </w:p>
-        </w:tc>
-        <w:tc>
-          <w:tcPr>
-            <w:tcW w:w="2394" w:type="dxa"/>
-          </w:tcPr>
-          <w:p>
-            <w:proofErr w:type="spellStart"/>
-            <w:r>
-              <w:t>TemplateTreeRuleReturnScope</w:t>
-            </w:r>
-            <w:proofErr w:type="spellEnd"/>
-          </w:p>
-        </w:tc>
-      </w:tr>
-      <w:tr>
-        <w:tc>
-          <w:tcPr>
-            <w:tcW w:w="2394" w:type="dxa"/>
-          </w:tcPr>
-          <w:p>
-            <w:r>
-              <w:lastRenderedPageBreak/>
-              <w:t>Template</w:t>
-            </w:r>
-          </w:p>
-        </w:tc>
-        <w:tc>
-          <w:tcPr>
-            <w:tcW w:w="2394" w:type="dxa"/>
-          </w:tcPr>
-          <w:p>
-            <w:proofErr w:type="spellStart"/>
-            <w:r>
-              <w:t>int</w:t>
-            </w:r>
-            <w:proofErr w:type="spellEnd"/>
-            <w:r>
-              <w:t xml:space="preserve"> x</w:t>
             </w:r>
           </w:p>
         </w:tc>
@@ -3716,28 +3181,8 @@
           </w:tcPr>
           <w:p>
             <w:r>
-              <w:t xml:space="preserve">class </w:t>
+              <w:t>TemplateTreeRuleReturnScope</w:t>
             </w:r>
-            <w:proofErr w:type="spellStart"/>
-            <w:r>
-              <w:t>ruleName_return</w:t>
-            </w:r>
-            <w:proofErr w:type="spellEnd"/>
-          </w:p>
-        </w:tc>
-        <w:tc>
-          <w:tcPr>
-            <w:tcW w:w="2394" w:type="dxa"/>
-          </w:tcPr>
-          <w:p>
-            <w:r>
-              <w:t xml:space="preserve">class </w:t>
-            </w:r>
-            <w:proofErr w:type="spellStart"/>
-            <w:r>
-              <w:t>ruleName_return</w:t>
-            </w:r>
-            <w:proofErr w:type="spellEnd"/>
           </w:p>
         </w:tc>
       </w:tr>
@@ -3757,21 +3202,8 @@
             <w:tcW w:w="2394" w:type="dxa"/>
           </w:tcPr>
           <w:p>
-            <w:proofErr w:type="spellStart"/>
             <w:r>
-              <w:t>int</w:t>
-            </w:r>
-            <w:proofErr w:type="spellEnd"/>
-            <w:r>
-              <w:t xml:space="preserve"> x, </w:t>
-            </w:r>
-            <w:proofErr w:type="spellStart"/>
-            <w:r>
-              <w:t>int</w:t>
-            </w:r>
-            <w:proofErr w:type="spellEnd"/>
-            <w:r>
-              <w:t xml:space="preserve"> y</w:t>
+              <w:t>int x</w:t>
             </w:r>
           </w:p>
         </w:tc>
@@ -3781,13 +3213,8 @@
           </w:tcPr>
           <w:p>
             <w:r>
-              <w:t xml:space="preserve">class </w:t>
+              <w:t>class ruleName_return</w:t>
             </w:r>
-            <w:proofErr w:type="spellStart"/>
-            <w:r>
-              <w:t>ruleName_return</w:t>
-            </w:r>
-            <w:proofErr w:type="spellEnd"/>
           </w:p>
         </w:tc>
         <w:tc>
@@ -3796,13 +3223,50 @@
           </w:tcPr>
           <w:p>
             <w:r>
-              <w:t xml:space="preserve">class </w:t>
+              <w:t>class ruleName_return</w:t>
             </w:r>
-            <w:proofErr w:type="spellStart"/>
+          </w:p>
+        </w:tc>
+      </w:tr>
+      <w:tr>
+        <w:tc>
+          <w:tcPr>
+            <w:tcW w:w="2394" w:type="dxa"/>
+          </w:tcPr>
+          <w:p>
             <w:r>
-              <w:t>ruleName_return</w:t>
+              <w:t>Template</w:t>
             </w:r>
-            <w:proofErr w:type="spellEnd"/>
+          </w:p>
+        </w:tc>
+        <w:tc>
+          <w:tcPr>
+            <w:tcW w:w="2394" w:type="dxa"/>
+          </w:tcPr>
+          <w:p>
+            <w:r>
+              <w:t>int x, int y</w:t>
+            </w:r>
+          </w:p>
+        </w:tc>
+        <w:tc>
+          <w:tcPr>
+            <w:tcW w:w="2394" w:type="dxa"/>
+          </w:tcPr>
+          <w:p>
+            <w:r>
+              <w:t>class ruleName_return</w:t>
+            </w:r>
+          </w:p>
+        </w:tc>
+        <w:tc>
+          <w:tcPr>
+            <w:tcW w:w="2394" w:type="dxa"/>
+          </w:tcPr>
+          <w:p>
+            <w:r>
+              <w:t>class ruleName_return</w:t>
+            </w:r>
           </w:p>
         </w:tc>
       </w:tr>
@@ -3812,6 +3276,7 @@
         <w:pStyle w:val="Heading1"/>
       </w:pPr>
       <w:r>
+        <w:lastRenderedPageBreak/>
         <w:t>Extra Features in the C</w:t>
       </w:r>
       <w:r>
@@ -3866,14 +3331,12 @@
       <w:r>
         <w:t xml:space="preserve">, but may be changed by explicitly specifying the </w:t>
       </w:r>
-      <w:proofErr w:type="spellStart"/>
       <w:r>
         <w:rPr>
           <w:rStyle w:val="CodeChar"/>
         </w:rPr>
         <w:t>ctorModifier</w:t>
       </w:r>
-      <w:proofErr w:type="spellEnd"/>
       <w:r>
         <w:t>.</w:t>
       </w:r>
@@ -3882,7 +3345,7 @@
       <w:r>
         <w:rPr>
           <w:noProof/>
-          <w:lang w:eastAsia="zh-CN" w:bidi="ar-SA"/>
+          <w:lang w:bidi="ar-SA"/>
         </w:rPr>
         <mc:AlternateContent>
           <mc:Choice Requires="wps">
@@ -3935,7 +3398,6 @@
                                 <w:lang w:bidi="ar-SA"/>
                               </w:rPr>
                             </w:pPr>
-                            <w:proofErr w:type="gramStart"/>
                             <w:r>
                               <w:rPr>
                                 <w:rFonts w:ascii="Consolas" w:hAnsi="Consolas" w:cs="Consolas"/>
@@ -3946,7 +3408,6 @@
                               </w:rPr>
                               <w:t>grammar</w:t>
                             </w:r>
-                            <w:proofErr w:type="gramEnd"/>
                             <w:r>
                               <w:rPr>
                                 <w:rFonts w:ascii="Consolas" w:hAnsi="Consolas" w:cs="Consolas"/>
@@ -3956,7 +3417,6 @@
                               </w:rPr>
                               <w:t xml:space="preserve"> </w:t>
                             </w:r>
-                            <w:proofErr w:type="spellStart"/>
                             <w:r>
                               <w:rPr>
                                 <w:rFonts w:ascii="Consolas" w:hAnsi="Consolas" w:cs="Consolas"/>
@@ -3967,7 +3427,6 @@
                               </w:rPr>
                               <w:t>MyGrammar</w:t>
                             </w:r>
-                            <w:proofErr w:type="spellEnd"/>
                             <w:r>
                               <w:rPr>
                                 <w:rFonts w:ascii="Consolas" w:hAnsi="Consolas" w:cs="Consolas"/>
@@ -4005,7 +3464,6 @@
                                 <w:lang w:bidi="ar-SA"/>
                               </w:rPr>
                             </w:pPr>
-                            <w:proofErr w:type="gramStart"/>
                             <w:r>
                               <w:rPr>
                                 <w:rFonts w:ascii="Consolas" w:hAnsi="Consolas" w:cs="Consolas"/>
@@ -4014,18 +3472,7 @@
                                 <w:szCs w:val="16"/>
                                 <w:lang w:bidi="ar-SA"/>
                               </w:rPr>
-                              <w:t>options</w:t>
-                            </w:r>
-                            <w:proofErr w:type="gramEnd"/>
-                            <w:r>
-                              <w:rPr>
-                                <w:rFonts w:ascii="Consolas" w:hAnsi="Consolas" w:cs="Consolas"/>
-                                <w:color w:val="0000FF"/>
-                                <w:sz w:val="16"/>
-                                <w:szCs w:val="16"/>
-                                <w:lang w:bidi="ar-SA"/>
-                              </w:rPr>
-                              <w:t xml:space="preserve"> </w:t>
+                              <w:t xml:space="preserve">options </w:t>
                             </w:r>
                             <w:r>
                               <w:rPr>
@@ -4058,26 +3505,7 @@
                                 <w:lang w:bidi="ar-SA"/>
                               </w:rPr>
                               <w:tab/>
-                            </w:r>
-                            <w:proofErr w:type="gramStart"/>
-                            <w:r>
-                              <w:rPr>
-                                <w:rFonts w:ascii="Consolas" w:hAnsi="Consolas" w:cs="Consolas"/>
-                                <w:sz w:val="16"/>
-                                <w:szCs w:val="16"/>
-                                <w:lang w:bidi="ar-SA"/>
-                              </w:rPr>
-                              <w:t>language=</w:t>
-                            </w:r>
-                            <w:proofErr w:type="gramEnd"/>
-                            <w:r>
-                              <w:rPr>
-                                <w:rFonts w:ascii="Consolas" w:hAnsi="Consolas" w:cs="Consolas"/>
-                                <w:sz w:val="16"/>
-                                <w:szCs w:val="16"/>
-                                <w:lang w:bidi="ar-SA"/>
-                              </w:rPr>
-                              <w:t>CSharp3;</w:t>
+                              <w:t>language=CSharp3;</w:t>
                             </w:r>
                           </w:p>
                           <w:p>
@@ -4130,7 +3558,6 @@
                                 <w:lang w:bidi="ar-SA"/>
                               </w:rPr>
                             </w:pPr>
-                            <w:proofErr w:type="gramStart"/>
                             <w:r>
                               <w:rPr>
                                 <w:rFonts w:ascii="Consolas" w:hAnsi="Consolas" w:cs="Consolas"/>
@@ -4148,17 +3575,7 @@
                                 <w:szCs w:val="16"/>
                                 <w:lang w:bidi="ar-SA"/>
                               </w:rPr>
-                              <w:t>{</w:t>
-                            </w:r>
-                            <w:proofErr w:type="gramEnd"/>
-                            <w:r>
-                              <w:rPr>
-                                <w:rFonts w:ascii="Consolas" w:hAnsi="Consolas" w:cs="Consolas"/>
-                                <w:sz w:val="16"/>
-                                <w:szCs w:val="16"/>
-                                <w:lang w:bidi="ar-SA"/>
-                              </w:rPr>
-                              <w:t>internal}</w:t>
+                              <w:t>{internal}</w:t>
                             </w:r>
                           </w:p>
                           <w:p>
@@ -4174,7 +3591,6 @@
                                 <w:lang w:bidi="ar-SA"/>
                               </w:rPr>
                             </w:pPr>
-                            <w:proofErr w:type="gramStart"/>
                             <w:r>
                               <w:rPr>
                                 <w:rFonts w:ascii="Consolas" w:hAnsi="Consolas" w:cs="Consolas"/>
@@ -4183,38 +3599,16 @@
                                 <w:szCs w:val="16"/>
                                 <w:lang w:bidi="ar-SA"/>
                               </w:rPr>
-                              <w:t>@</w:t>
-                            </w:r>
-                            <w:proofErr w:type="spellStart"/>
-                            <w:r>
-                              <w:rPr>
-                                <w:rFonts w:ascii="Consolas" w:hAnsi="Consolas" w:cs="Consolas"/>
-                                <w:color w:val="808080"/>
-                                <w:sz w:val="16"/>
-                                <w:szCs w:val="16"/>
-                                <w:lang w:bidi="ar-SA"/>
-                              </w:rPr>
-                              <w:t>ctorModifier</w:t>
-                            </w:r>
-                            <w:proofErr w:type="spellEnd"/>
-                            <w:r>
-                              <w:rPr>
-                                <w:rFonts w:ascii="Consolas" w:hAnsi="Consolas" w:cs="Consolas"/>
-                                <w:sz w:val="16"/>
-                                <w:szCs w:val="16"/>
-                                <w:lang w:bidi="ar-SA"/>
-                              </w:rPr>
-                              <w:t>{</w:t>
-                            </w:r>
-                            <w:proofErr w:type="gramEnd"/>
-                            <w:r>
-                              <w:rPr>
-                                <w:rFonts w:ascii="Consolas" w:hAnsi="Consolas" w:cs="Consolas"/>
-                                <w:sz w:val="16"/>
-                                <w:szCs w:val="16"/>
-                                <w:lang w:bidi="ar-SA"/>
-                              </w:rPr>
-                              <w:t>private}</w:t>
+                              <w:t>@ctorModifier</w:t>
+                            </w:r>
+                            <w:r>
+                              <w:rPr>
+                                <w:rFonts w:ascii="Consolas" w:hAnsi="Consolas" w:cs="Consolas"/>
+                                <w:sz w:val="16"/>
+                                <w:szCs w:val="16"/>
+                                <w:lang w:bidi="ar-SA"/>
+                              </w:rPr>
+                              <w:t>{private}</w:t>
                             </w:r>
                           </w:p>
                         </w:txbxContent>
@@ -4230,7 +3624,7 @@
           </mc:Choice>
           <mc:Fallback>
             <w:pict>
-              <v:shape id="Text Box 22" o:spid="_x0000_s1028" type="#_x0000_t202" style="width:454.55pt;height:126.8pt;visibility:visible;mso-wrap-style:square;mso-left-percent:-10001;mso-top-percent:-10001;mso-position-horizontal:absolute;mso-position-horizontal-relative:char;mso-position-vertical:absolute;mso-position-vertical-relative:line;mso-left-percent:-10001;mso-top-percent:-10001;v-text-anchor:top" o:gfxdata="UEsDBBQABgAIAAAAIQC2gziS/gAAAOEBAAATAAAAW0NvbnRlbnRfVHlwZXNdLnhtbJSRQU7DMBBF&#10;90jcwfIWJU67QAgl6YK0S0CoHGBkTxKLZGx5TGhvj5O2G0SRWNoz/78nu9wcxkFMGNg6quQqL6RA&#10;0s5Y6ir5vt9lD1JwBDIwOMJKHpHlpr69KfdHjyxSmriSfYz+USnWPY7AufNIadK6MEJMx9ApD/oD&#10;OlTrorhX2lFEilmcO2RdNtjC5xDF9pCuTyYBB5bi6bQ4syoJ3g9WQ0ymaiLzg5KdCXlKLjvcW893&#10;SUOqXwnz5DrgnHtJTxOsQfEKIT7DmDSUCaxw7Rqn8787ZsmRM9e2VmPeBN4uqYvTtW7jvijg9N/y&#10;JsXecLq0q+WD6m8AAAD//wMAUEsDBBQABgAIAAAAIQA4/SH/1gAAAJQBAAALAAAAX3JlbHMvLnJl&#10;bHOkkMFqwzAMhu+DvYPRfXGawxijTi+j0GvpHsDYimMaW0Yy2fr2M4PBMnrbUb/Q94l/f/hMi1qR&#10;JVI2sOt6UJgd+ZiDgffL8ekFlFSbvV0oo4EbChzGx4f9GRdb25HMsYhqlCwG5lrLq9biZkxWOiqY&#10;22YiTra2kYMu1l1tQD30/bPm3wwYN0x18gb45AdQl1tp5j/sFB2T0FQ7R0nTNEV3j6o9feQzro1i&#10;OWA14Fm+Q8a1a8+Bvu/d/dMb2JY5uiPbhG/ktn4cqGU/er3pcvwCAAD//wMAUEsDBBQABgAIAAAA&#10;IQB8C/NUJwIAAE4EAAAOAAAAZHJzL2Uyb0RvYy54bWysVMlu2zAQvRfoPxC811q8JYLlIHXqokC6&#10;AEk/YERRFlGKZEnakvv1GVKO426XojoQnIVvZt7MaHUzdJIcuHVCq5Jmk5QSrpiuhdqV9Ovj9s0V&#10;Jc6DqkFqxUt65I7erF+/WvWm4Llutay5JQiiXNGbkrbemyJJHGt5B26iDVdobLTtwKNod0ltoUf0&#10;TiZ5mi6SXtvaWM24c6i9G410HfGbhjP/uWkc90SWFHPz8bTxrMKZrFdQ7CyYVrBTGvAPWXQgFAY9&#10;Q92BB7K34jeoTjCrnW78hOku0U0jGI81YDVZ+ks1Dy0YHmtBcpw50+T+Hyz7dPhiiahLmueUKOiw&#10;R4988OStHgiqkJ/euALdHgw6+gH12OdYqzP3mn1zROlNC2rHb63Vfcuhxvyy8DK5eDriuABS9R91&#10;jXFg73UEGhrbBfKQDoLo2KfjuTchF4bK+XI5TdMpJQxt2SJLZ9NFjAHF83NjnX/PdUfCpaQWmx/h&#10;4XDvfEgHimeXEM1pKeqtkDIKdldtpCUHwEHZxu+E/pObVKQv6fU8n48M/BUijd+fIDrhceKl6Ep6&#10;dXaCIvD2TtVxHj0IOd4xZalORAbuRhb9UA1jz0KAQHKl6yMya/U44LiQeGm1/UFJj8NdUvd9D5ZT&#10;Ij8o7M51NpuFbYjCbL7MUbCXlurSAoohVEk9JeN14+MGRd7MLXZxKyK/L5mcUsahjbSfFixsxaUc&#10;vV5+A+snAAAA//8DAFBLAwQUAAYACAAAACEAOQdFEdwAAAAFAQAADwAAAGRycy9kb3ducmV2Lnht&#10;bEyPwU7DMBBE70j8g7VI3KjTolY0xKkQVc+UFglxc+xtHDVeh9hNU76ehQtcVhrNaOZtsRp9Kwbs&#10;YxNIwXSSgUAywTZUK3jbb+4eQMSkyeo2ECq4YIRVeX1V6NyGM73isEu14BKKuVbgUupyKaNx6HWc&#10;hA6JvUPovU4s+1raXp+53LdylmUL6XVDvOB0h88OzXF38grievvZmcO2Ojp7+XpZD3PzvvlQ6vZm&#10;fHoEkXBMf2H4wWd0KJmpCieyUbQK+JH0e9lbZsspiErBbH6/AFkW8j99+Q0AAP//AwBQSwECLQAU&#10;AAYACAAAACEAtoM4kv4AAADhAQAAEwAAAAAAAAAAAAAAAAAAAAAAW0NvbnRlbnRfVHlwZXNdLnht&#10;bFBLAQItABQABgAIAAAAIQA4/SH/1gAAAJQBAAALAAAAAAAAAAAAAAAAAC8BAABfcmVscy8ucmVs&#10;c1BLAQItABQABgAIAAAAIQB8C/NUJwIAAE4EAAAOAAAAAAAAAAAAAAAAAC4CAABkcnMvZTJvRG9j&#10;LnhtbFBLAQItABQABgAIAAAAIQA5B0UR3AAAAAUBAAAPAAAAAAAAAAAAAAAAAIEEAABkcnMvZG93&#10;bnJldi54bWxQSwUGAAAAAAQABADzAAAAigUAAAAA&#10;">
+              <v:shape w14:anchorId="66D50598" id="Text Box 22" o:spid="_x0000_s1028" type="#_x0000_t202" style="width:454.55pt;height:126.8pt;visibility:visible;mso-wrap-style:square;mso-left-percent:-10001;mso-top-percent:-10001;mso-position-horizontal:absolute;mso-position-horizontal-relative:char;mso-position-vertical:absolute;mso-position-vertical-relative:line;mso-left-percent:-10001;mso-top-percent:-10001;v-text-anchor:top" o:gfxdata="UEsDBBQABgAIAAAAIQC2gziS/gAAAOEBAAATAAAAW0NvbnRlbnRfVHlwZXNdLnhtbJSRQU7DMBBF&#10;90jcwfIWJU67QAgl6YK0S0CoHGBkTxKLZGx5TGhvj5O2G0SRWNoz/78nu9wcxkFMGNg6quQqL6RA&#10;0s5Y6ir5vt9lD1JwBDIwOMJKHpHlpr69KfdHjyxSmriSfYz+USnWPY7AufNIadK6MEJMx9ApD/oD&#10;OlTrorhX2lFEilmcO2RdNtjC5xDF9pCuTyYBB5bi6bQ4syoJ3g9WQ0ymaiLzg5KdCXlKLjvcW893&#10;SUOqXwnz5DrgnHtJTxOsQfEKIT7DmDSUCaxw7Rqn8787ZsmRM9e2VmPeBN4uqYvTtW7jvijg9N/y&#10;JsXecLq0q+WD6m8AAAD//wMAUEsDBBQABgAIAAAAIQA4/SH/1gAAAJQBAAALAAAAX3JlbHMvLnJl&#10;bHOkkMFqwzAMhu+DvYPRfXGawxijTi+j0GvpHsDYimMaW0Yy2fr2M4PBMnrbUb/Q94l/f/hMi1qR&#10;JVI2sOt6UJgd+ZiDgffL8ekFlFSbvV0oo4EbChzGx4f9GRdb25HMsYhqlCwG5lrLq9biZkxWOiqY&#10;22YiTra2kYMu1l1tQD30/bPm3wwYN0x18gb45AdQl1tp5j/sFB2T0FQ7R0nTNEV3j6o9feQzro1i&#10;OWA14Fm+Q8a1a8+Bvu/d/dMb2JY5uiPbhG/ktn4cqGU/er3pcvwCAAD//wMAUEsDBBQABgAIAAAA&#10;IQB8C/NUJwIAAE4EAAAOAAAAZHJzL2Uyb0RvYy54bWysVMlu2zAQvRfoPxC811q8JYLlIHXqokC6&#10;AEk/YERRFlGKZEnakvv1GVKO426XojoQnIVvZt7MaHUzdJIcuHVCq5Jmk5QSrpiuhdqV9Ovj9s0V&#10;Jc6DqkFqxUt65I7erF+/WvWm4Llutay5JQiiXNGbkrbemyJJHGt5B26iDVdobLTtwKNod0ltoUf0&#10;TiZ5mi6SXtvaWM24c6i9G410HfGbhjP/uWkc90SWFHPz8bTxrMKZrFdQ7CyYVrBTGvAPWXQgFAY9&#10;Q92BB7K34jeoTjCrnW78hOku0U0jGI81YDVZ+ks1Dy0YHmtBcpw50+T+Hyz7dPhiiahLmueUKOiw&#10;R4988OStHgiqkJ/euALdHgw6+gH12OdYqzP3mn1zROlNC2rHb63Vfcuhxvyy8DK5eDriuABS9R91&#10;jXFg73UEGhrbBfKQDoLo2KfjuTchF4bK+XI5TdMpJQxt2SJLZ9NFjAHF83NjnX/PdUfCpaQWmx/h&#10;4XDvfEgHimeXEM1pKeqtkDIKdldtpCUHwEHZxu+E/pObVKQv6fU8n48M/BUijd+fIDrhceKl6Ep6&#10;dXaCIvD2TtVxHj0IOd4xZalORAbuRhb9UA1jz0KAQHKl6yMya/U44LiQeGm1/UFJj8NdUvd9D5ZT&#10;Ij8o7M51NpuFbYjCbL7MUbCXlurSAoohVEk9JeN14+MGRd7MLXZxKyK/L5mcUsahjbSfFixsxaUc&#10;vV5+A+snAAAA//8DAFBLAwQUAAYACAAAACEAOQdFEdwAAAAFAQAADwAAAGRycy9kb3ducmV2Lnht&#10;bEyPwU7DMBBE70j8g7VI3KjTolY0xKkQVc+UFglxc+xtHDVeh9hNU76ehQtcVhrNaOZtsRp9Kwbs&#10;YxNIwXSSgUAywTZUK3jbb+4eQMSkyeo2ECq4YIRVeX1V6NyGM73isEu14BKKuVbgUupyKaNx6HWc&#10;hA6JvUPovU4s+1raXp+53LdylmUL6XVDvOB0h88OzXF38grievvZmcO2Ojp7+XpZD3PzvvlQ6vZm&#10;fHoEkXBMf2H4wWd0KJmpCieyUbQK+JH0e9lbZsspiErBbH6/AFkW8j99+Q0AAP//AwBQSwECLQAU&#10;AAYACAAAACEAtoM4kv4AAADhAQAAEwAAAAAAAAAAAAAAAAAAAAAAW0NvbnRlbnRfVHlwZXNdLnht&#10;bFBLAQItABQABgAIAAAAIQA4/SH/1gAAAJQBAAALAAAAAAAAAAAAAAAAAC8BAABfcmVscy8ucmVs&#10;c1BLAQItABQABgAIAAAAIQB8C/NUJwIAAE4EAAAOAAAAAAAAAAAAAAAAAC4CAABkcnMvZTJvRG9j&#10;LnhtbFBLAQItABQABgAIAAAAIQA5B0UR3AAAAAUBAAAPAAAAAAAAAAAAAAAAAIEEAABkcnMvZG93&#10;bnJldi54bWxQSwUGAAAAAAQABADzAAAAigUAAAAA&#10;">
                 <v:textbox style="mso-fit-shape-to-text:t">
                   <w:txbxContent>
                     <w:p>
@@ -4246,7 +3640,6 @@
                           <w:lang w:bidi="ar-SA"/>
                         </w:rPr>
                       </w:pPr>
-                      <w:proofErr w:type="gramStart"/>
                       <w:r>
                         <w:rPr>
                           <w:rFonts w:ascii="Consolas" w:hAnsi="Consolas" w:cs="Consolas"/>
@@ -4257,7 +3650,6 @@
                         </w:rPr>
                         <w:t>grammar</w:t>
                       </w:r>
-                      <w:proofErr w:type="gramEnd"/>
                       <w:r>
                         <w:rPr>
                           <w:rFonts w:ascii="Consolas" w:hAnsi="Consolas" w:cs="Consolas"/>
@@ -4267,7 +3659,6 @@
                         </w:rPr>
                         <w:t xml:space="preserve"> </w:t>
                       </w:r>
-                      <w:proofErr w:type="spellStart"/>
                       <w:r>
                         <w:rPr>
                           <w:rFonts w:ascii="Consolas" w:hAnsi="Consolas" w:cs="Consolas"/>
@@ -4278,7 +3669,6 @@
                         </w:rPr>
                         <w:t>MyGrammar</w:t>
                       </w:r>
-                      <w:proofErr w:type="spellEnd"/>
                       <w:r>
                         <w:rPr>
                           <w:rFonts w:ascii="Consolas" w:hAnsi="Consolas" w:cs="Consolas"/>
@@ -4316,7 +3706,6 @@
                           <w:lang w:bidi="ar-SA"/>
                         </w:rPr>
                       </w:pPr>
-                      <w:proofErr w:type="gramStart"/>
                       <w:r>
                         <w:rPr>
                           <w:rFonts w:ascii="Consolas" w:hAnsi="Consolas" w:cs="Consolas"/>
@@ -4325,18 +3714,7 @@
                           <w:szCs w:val="16"/>
                           <w:lang w:bidi="ar-SA"/>
                         </w:rPr>
-                        <w:t>options</w:t>
-                      </w:r>
-                      <w:proofErr w:type="gramEnd"/>
-                      <w:r>
-                        <w:rPr>
-                          <w:rFonts w:ascii="Consolas" w:hAnsi="Consolas" w:cs="Consolas"/>
-                          <w:color w:val="0000FF"/>
-                          <w:sz w:val="16"/>
-                          <w:szCs w:val="16"/>
-                          <w:lang w:bidi="ar-SA"/>
-                        </w:rPr>
-                        <w:t xml:space="preserve"> </w:t>
+                        <w:t xml:space="preserve">options </w:t>
                       </w:r>
                       <w:r>
                         <w:rPr>
@@ -4369,26 +3747,7 @@
                           <w:lang w:bidi="ar-SA"/>
                         </w:rPr>
                         <w:tab/>
-                      </w:r>
-                      <w:proofErr w:type="gramStart"/>
-                      <w:r>
-                        <w:rPr>
-                          <w:rFonts w:ascii="Consolas" w:hAnsi="Consolas" w:cs="Consolas"/>
-                          <w:sz w:val="16"/>
-                          <w:szCs w:val="16"/>
-                          <w:lang w:bidi="ar-SA"/>
-                        </w:rPr>
-                        <w:t>language=</w:t>
-                      </w:r>
-                      <w:proofErr w:type="gramEnd"/>
-                      <w:r>
-                        <w:rPr>
-                          <w:rFonts w:ascii="Consolas" w:hAnsi="Consolas" w:cs="Consolas"/>
-                          <w:sz w:val="16"/>
-                          <w:szCs w:val="16"/>
-                          <w:lang w:bidi="ar-SA"/>
-                        </w:rPr>
-                        <w:t>CSharp3;</w:t>
+                        <w:t>language=CSharp3;</w:t>
                       </w:r>
                     </w:p>
                     <w:p>
@@ -4441,7 +3800,6 @@
                           <w:lang w:bidi="ar-SA"/>
                         </w:rPr>
                       </w:pPr>
-                      <w:proofErr w:type="gramStart"/>
                       <w:r>
                         <w:rPr>
                           <w:rFonts w:ascii="Consolas" w:hAnsi="Consolas" w:cs="Consolas"/>
@@ -4459,17 +3817,7 @@
                           <w:szCs w:val="16"/>
                           <w:lang w:bidi="ar-SA"/>
                         </w:rPr>
-                        <w:t>{</w:t>
-                      </w:r>
-                      <w:proofErr w:type="gramEnd"/>
-                      <w:r>
-                        <w:rPr>
-                          <w:rFonts w:ascii="Consolas" w:hAnsi="Consolas" w:cs="Consolas"/>
-                          <w:sz w:val="16"/>
-                          <w:szCs w:val="16"/>
-                          <w:lang w:bidi="ar-SA"/>
-                        </w:rPr>
-                        <w:t>internal}</w:t>
+                        <w:t>{internal}</w:t>
                       </w:r>
                     </w:p>
                     <w:p>
@@ -4485,7 +3833,6 @@
                           <w:lang w:bidi="ar-SA"/>
                         </w:rPr>
                       </w:pPr>
-                      <w:proofErr w:type="gramStart"/>
                       <w:r>
                         <w:rPr>
                           <w:rFonts w:ascii="Consolas" w:hAnsi="Consolas" w:cs="Consolas"/>
@@ -4494,38 +3841,16 @@
                           <w:szCs w:val="16"/>
                           <w:lang w:bidi="ar-SA"/>
                         </w:rPr>
-                        <w:t>@</w:t>
-                      </w:r>
-                      <w:proofErr w:type="spellStart"/>
-                      <w:r>
-                        <w:rPr>
-                          <w:rFonts w:ascii="Consolas" w:hAnsi="Consolas" w:cs="Consolas"/>
-                          <w:color w:val="808080"/>
-                          <w:sz w:val="16"/>
-                          <w:szCs w:val="16"/>
-                          <w:lang w:bidi="ar-SA"/>
-                        </w:rPr>
-                        <w:t>ctorModifier</w:t>
-                      </w:r>
-                      <w:proofErr w:type="spellEnd"/>
-                      <w:r>
-                        <w:rPr>
-                          <w:rFonts w:ascii="Consolas" w:hAnsi="Consolas" w:cs="Consolas"/>
-                          <w:sz w:val="16"/>
-                          <w:szCs w:val="16"/>
-                          <w:lang w:bidi="ar-SA"/>
-                        </w:rPr>
-                        <w:t>{</w:t>
-                      </w:r>
-                      <w:proofErr w:type="gramEnd"/>
-                      <w:r>
-                        <w:rPr>
-                          <w:rFonts w:ascii="Consolas" w:hAnsi="Consolas" w:cs="Consolas"/>
-                          <w:sz w:val="16"/>
-                          <w:szCs w:val="16"/>
-                          <w:lang w:bidi="ar-SA"/>
-                        </w:rPr>
-                        <w:t>private}</w:t>
+                        <w:t>@ctorModifier</w:t>
+                      </w:r>
+                      <w:r>
+                        <w:rPr>
+                          <w:rFonts w:ascii="Consolas" w:hAnsi="Consolas" w:cs="Consolas"/>
+                          <w:sz w:val="16"/>
+                          <w:szCs w:val="16"/>
+                          <w:lang w:bidi="ar-SA"/>
+                        </w:rPr>
+                        <w:t>{private}</w:t>
                       </w:r>
                     </w:p>
                   </w:txbxContent>
@@ -4599,7 +3924,7 @@
       <w:r>
         <w:rPr>
           <w:noProof/>
-          <w:lang w:eastAsia="zh-CN" w:bidi="ar-SA"/>
+          <w:lang w:bidi="ar-SA"/>
         </w:rPr>
         <mc:AlternateContent>
           <mc:Choice Requires="wps">
@@ -4648,7 +3973,6 @@
                                 <w:szCs w:val="16"/>
                               </w:rPr>
                             </w:pPr>
-                            <w:proofErr w:type="gramStart"/>
                             <w:r>
                               <w:rPr>
                                 <w:rFonts w:ascii="Consolas" w:hAnsi="Consolas" w:cs="Consolas"/>
@@ -4656,17 +3980,7 @@
                                 <w:sz w:val="16"/>
                                 <w:szCs w:val="16"/>
                               </w:rPr>
-                              <w:t>public</w:t>
-                            </w:r>
-                            <w:proofErr w:type="gramEnd"/>
-                            <w:r>
-                              <w:rPr>
-                                <w:rFonts w:ascii="Consolas" w:hAnsi="Consolas" w:cs="Consolas"/>
-                                <w:color w:val="0000FF"/>
-                                <w:sz w:val="16"/>
-                                <w:szCs w:val="16"/>
-                              </w:rPr>
-                              <w:t xml:space="preserve">   </w:t>
+                              <w:t xml:space="preserve">public   </w:t>
                             </w:r>
                             <w:r>
                               <w:rPr>
@@ -4703,7 +4017,6 @@
                                 <w:szCs w:val="16"/>
                               </w:rPr>
                             </w:pPr>
-                            <w:proofErr w:type="gramStart"/>
                             <w:r>
                               <w:rPr>
                                 <w:rFonts w:ascii="Consolas" w:hAnsi="Consolas" w:cs="Consolas"/>
@@ -4713,7 +4026,6 @@
                               </w:rPr>
                               <w:t>protected</w:t>
                             </w:r>
-                            <w:proofErr w:type="gramEnd"/>
                             <w:r>
                               <w:rPr>
                                 <w:rFonts w:ascii="Consolas" w:hAnsi="Consolas" w:cs="Consolas"/>
@@ -4749,7 +4061,6 @@
                                 <w:szCs w:val="16"/>
                               </w:rPr>
                             </w:pPr>
-                            <w:proofErr w:type="gramStart"/>
                             <w:r>
                               <w:rPr>
                                 <w:rFonts w:ascii="Consolas" w:hAnsi="Consolas" w:cs="Consolas"/>
@@ -4757,17 +4068,7 @@
                                 <w:sz w:val="16"/>
                                 <w:szCs w:val="16"/>
                               </w:rPr>
-                              <w:t>private</w:t>
-                            </w:r>
-                            <w:proofErr w:type="gramEnd"/>
-                            <w:r>
-                              <w:rPr>
-                                <w:rFonts w:ascii="Consolas" w:hAnsi="Consolas" w:cs="Consolas"/>
-                                <w:color w:val="0000FF"/>
-                                <w:sz w:val="16"/>
-                                <w:szCs w:val="16"/>
-                              </w:rPr>
-                              <w:t xml:space="preserve">  </w:t>
+                              <w:t xml:space="preserve">private  </w:t>
                             </w:r>
                             <w:r>
                               <w:rPr>
@@ -4814,23 +4115,13 @@
                                 <w:szCs w:val="16"/>
                               </w:rPr>
                             </w:pPr>
-                            <w:proofErr w:type="gramStart"/>
-                            <w:r>
-                              <w:rPr>
-                                <w:rFonts w:ascii="Consolas" w:hAnsi="Consolas" w:cs="Consolas"/>
-                                <w:sz w:val="16"/>
-                                <w:szCs w:val="16"/>
-                              </w:rPr>
-                              <w:t>rule4 :</w:t>
-                            </w:r>
-                            <w:proofErr w:type="gramEnd"/>
-                            <w:r>
-                              <w:rPr>
-                                <w:rFonts w:ascii="Consolas" w:hAnsi="Consolas" w:cs="Consolas"/>
-                                <w:sz w:val="16"/>
-                                <w:szCs w:val="16"/>
-                              </w:rPr>
-                              <w:t xml:space="preserve"> </w:t>
+                            <w:r>
+                              <w:rPr>
+                                <w:rFonts w:ascii="Consolas" w:hAnsi="Consolas" w:cs="Consolas"/>
+                                <w:sz w:val="16"/>
+                                <w:szCs w:val="16"/>
+                              </w:rPr>
+                              <w:t xml:space="preserve">rule4 : </w:t>
                             </w:r>
                             <w:r>
                               <w:rPr>
@@ -4872,7 +4163,7 @@
           </mc:Choice>
           <mc:Fallback>
             <w:pict>
-              <v:shape id="Text Box 9" o:spid="_x0000_s1029" type="#_x0000_t202" style="width:454.55pt;height:126.8pt;visibility:visible;mso-wrap-style:square;mso-left-percent:-10001;mso-top-percent:-10001;mso-position-horizontal:absolute;mso-position-horizontal-relative:char;mso-position-vertical:absolute;mso-position-vertical-relative:line;mso-left-percent:-10001;mso-top-percent:-10001;v-text-anchor:top" o:gfxdata="UEsDBBQABgAIAAAAIQC2gziS/gAAAOEBAAATAAAAW0NvbnRlbnRfVHlwZXNdLnhtbJSRQU7DMBBF&#10;90jcwfIWJU67QAgl6YK0S0CoHGBkTxKLZGx5TGhvj5O2G0SRWNoz/78nu9wcxkFMGNg6quQqL6RA&#10;0s5Y6ir5vt9lD1JwBDIwOMJKHpHlpr69KfdHjyxSmriSfYz+USnWPY7AufNIadK6MEJMx9ApD/oD&#10;OlTrorhX2lFEilmcO2RdNtjC5xDF9pCuTyYBB5bi6bQ4syoJ3g9WQ0ymaiLzg5KdCXlKLjvcW893&#10;SUOqXwnz5DrgnHtJTxOsQfEKIT7DmDSUCaxw7Rqn8787ZsmRM9e2VmPeBN4uqYvTtW7jvijg9N/y&#10;JsXecLq0q+WD6m8AAAD//wMAUEsDBBQABgAIAAAAIQA4/SH/1gAAAJQBAAALAAAAX3JlbHMvLnJl&#10;bHOkkMFqwzAMhu+DvYPRfXGawxijTi+j0GvpHsDYimMaW0Yy2fr2M4PBMnrbUb/Q94l/f/hMi1qR&#10;JVI2sOt6UJgd+ZiDgffL8ekFlFSbvV0oo4EbChzGx4f9GRdb25HMsYhqlCwG5lrLq9biZkxWOiqY&#10;22YiTra2kYMu1l1tQD30/bPm3wwYN0x18gb45AdQl1tp5j/sFB2T0FQ7R0nTNEV3j6o9feQzro1i&#10;OWA14Fm+Q8a1a8+Bvu/d/dMb2JY5uiPbhG/ktn4cqGU/er3pcvwCAAD//wMAUEsDBBQABgAIAAAA&#10;IQBfbHrrJQIAAEwEAAAOAAAAZHJzL2Uyb0RvYy54bWysVNtu2zAMfR+wfxD0vti5tjHiFF26DAO6&#10;C9DuA2hZjoXpNkmJnX19KTlNs9vLMD8IpEgdkoekVze9kuTAnRdGl3Q8yinhmpla6F1Jvz5u31xT&#10;4gPoGqTRvKRH7unN+vWrVWcLPjGtkTV3BEG0Lzpb0jYEW2SZZy1X4EfGco3GxjgFAVW3y2oHHaIr&#10;mU3yfJF1xtXWGca9x9u7wUjXCb9pOAufm8bzQGRJMbeQTpfOKp7ZegXFzoFtBTulAf+QhQKhMegZ&#10;6g4CkL0Tv0EpwZzxpgkjZlRmmkYwnmrAasb5L9U8tGB5qgXJ8fZMk/9/sOzT4Ysjoi7pkhINClv0&#10;yPtA3pqeLCM7nfUFOj1YdAs9XmOXU6Xe3hv2zRNtNi3oHb91znQthxqzG8eX2cXTAcdHkKr7aGoM&#10;A/tgElDfOBWpQzIIomOXjufOxFQYXs6vrqZ5PqWEoW28GOez6SLFgOL5uXU+vOdGkSiU1GHrEzwc&#10;7n2I6UDx7BKjeSNFvRVSJsXtqo105AA4Jtv0ndB/cpOadEjUfDIfGPgrRJ6+P0EoEXDepVAlvT47&#10;QRF5e6frNI0BhBxkTFnqE5GRu4HF0Fd96tg0BogkV6Y+IrPODOON64hCa9wPSjoc7ZL673twnBL5&#10;QWN3luPZLO5CUmbzqwkq7tJSXVpAM4QqaaBkEDch7U/izd5iF7ci8fuSySllHNlE+2m94k5c6snr&#10;5SewfgIAAP//AwBQSwMEFAAGAAgAAAAhADkHRRHcAAAABQEAAA8AAABkcnMvZG93bnJldi54bWxM&#10;j8FOwzAQRO9I/IO1SNyo06JWNMSpEFXPlBYJcXPsbRw1XofYTVO+noULXFYazWjmbbEafSsG7GMT&#10;SMF0koFAMsE2VCt422/uHkDEpMnqNhAquGCEVXl9VejchjO94rBLteASirlW4FLqcimjceh1nIQO&#10;ib1D6L1OLPta2l6fudy3cpZlC+l1Q7zgdIfPDs1xd/IK4nr72ZnDtjo6e/l6WQ9z8775UOr2Znx6&#10;BJFwTH9h+MFndCiZqQonslG0CviR9HvZW2bLKYhKwWx+vwBZFvI/ffkNAAD//wMAUEsBAi0AFAAG&#10;AAgAAAAhALaDOJL+AAAA4QEAABMAAAAAAAAAAAAAAAAAAAAAAFtDb250ZW50X1R5cGVzXS54bWxQ&#10;SwECLQAUAAYACAAAACEAOP0h/9YAAACUAQAACwAAAAAAAAAAAAAAAAAvAQAAX3JlbHMvLnJlbHNQ&#10;SwECLQAUAAYACAAAACEAX2x66yUCAABMBAAADgAAAAAAAAAAAAAAAAAuAgAAZHJzL2Uyb0RvYy54&#10;bWxQSwECLQAUAAYACAAAACEAOQdFEdwAAAAFAQAADwAAAAAAAAAAAAAAAAB/BAAAZHJzL2Rvd25y&#10;ZXYueG1sUEsFBgAAAAAEAAQA8wAAAIgFAAAAAA==&#10;">
+              <v:shape w14:anchorId="7A366DA1" id="Text Box 9" o:spid="_x0000_s1029" type="#_x0000_t202" style="width:454.55pt;height:126.8pt;visibility:visible;mso-wrap-style:square;mso-left-percent:-10001;mso-top-percent:-10001;mso-position-horizontal:absolute;mso-position-horizontal-relative:char;mso-position-vertical:absolute;mso-position-vertical-relative:line;mso-left-percent:-10001;mso-top-percent:-10001;v-text-anchor:top" o:gfxdata="UEsDBBQABgAIAAAAIQC2gziS/gAAAOEBAAATAAAAW0NvbnRlbnRfVHlwZXNdLnhtbJSRQU7DMBBF&#10;90jcwfIWJU67QAgl6YK0S0CoHGBkTxKLZGx5TGhvj5O2G0SRWNoz/78nu9wcxkFMGNg6quQqL6RA&#10;0s5Y6ir5vt9lD1JwBDIwOMJKHpHlpr69KfdHjyxSmriSfYz+USnWPY7AufNIadK6MEJMx9ApD/oD&#10;OlTrorhX2lFEilmcO2RdNtjC5xDF9pCuTyYBB5bi6bQ4syoJ3g9WQ0ymaiLzg5KdCXlKLjvcW893&#10;SUOqXwnz5DrgnHtJTxOsQfEKIT7DmDSUCaxw7Rqn8787ZsmRM9e2VmPeBN4uqYvTtW7jvijg9N/y&#10;JsXecLq0q+WD6m8AAAD//wMAUEsDBBQABgAIAAAAIQA4/SH/1gAAAJQBAAALAAAAX3JlbHMvLnJl&#10;bHOkkMFqwzAMhu+DvYPRfXGawxijTi+j0GvpHsDYimMaW0Yy2fr2M4PBMnrbUb/Q94l/f/hMi1qR&#10;JVI2sOt6UJgd+ZiDgffL8ekFlFSbvV0oo4EbChzGx4f9GRdb25HMsYhqlCwG5lrLq9biZkxWOiqY&#10;22YiTra2kYMu1l1tQD30/bPm3wwYN0x18gb45AdQl1tp5j/sFB2T0FQ7R0nTNEV3j6o9feQzro1i&#10;OWA14Fm+Q8a1a8+Bvu/d/dMb2JY5uiPbhG/ktn4cqGU/er3pcvwCAAD//wMAUEsDBBQABgAIAAAA&#10;IQBfbHrrJQIAAEwEAAAOAAAAZHJzL2Uyb0RvYy54bWysVNtu2zAMfR+wfxD0vti5tjHiFF26DAO6&#10;C9DuA2hZjoXpNkmJnX19KTlNs9vLMD8IpEgdkoekVze9kuTAnRdGl3Q8yinhmpla6F1Jvz5u31xT&#10;4gPoGqTRvKRH7unN+vWrVWcLPjGtkTV3BEG0Lzpb0jYEW2SZZy1X4EfGco3GxjgFAVW3y2oHHaIr&#10;mU3yfJF1xtXWGca9x9u7wUjXCb9pOAufm8bzQGRJMbeQTpfOKp7ZegXFzoFtBTulAf+QhQKhMegZ&#10;6g4CkL0Tv0EpwZzxpgkjZlRmmkYwnmrAasb5L9U8tGB5qgXJ8fZMk/9/sOzT4Ysjoi7pkhINClv0&#10;yPtA3pqeLCM7nfUFOj1YdAs9XmOXU6Xe3hv2zRNtNi3oHb91znQthxqzG8eX2cXTAcdHkKr7aGoM&#10;A/tgElDfOBWpQzIIomOXjufOxFQYXs6vrqZ5PqWEoW28GOez6SLFgOL5uXU+vOdGkSiU1GHrEzwc&#10;7n2I6UDx7BKjeSNFvRVSJsXtqo105AA4Jtv0ndB/cpOadEjUfDIfGPgrRJ6+P0EoEXDepVAlvT47&#10;QRF5e6frNI0BhBxkTFnqE5GRu4HF0Fd96tg0BogkV6Y+IrPODOON64hCa9wPSjoc7ZL673twnBL5&#10;QWN3luPZLO5CUmbzqwkq7tJSXVpAM4QqaaBkEDch7U/izd5iF7ci8fuSySllHNlE+2m94k5c6snr&#10;5SewfgIAAP//AwBQSwMEFAAGAAgAAAAhADkHRRHcAAAABQEAAA8AAABkcnMvZG93bnJldi54bWxM&#10;j8FOwzAQRO9I/IO1SNyo06JWNMSpEFXPlBYJcXPsbRw1XofYTVO+noULXFYazWjmbbEafSsG7GMT&#10;SMF0koFAMsE2VCt422/uHkDEpMnqNhAquGCEVXl9VejchjO94rBLteASirlW4FLqcimjceh1nIQO&#10;ib1D6L1OLPta2l6fudy3cpZlC+l1Q7zgdIfPDs1xd/IK4nr72ZnDtjo6e/l6WQ9z8775UOr2Znx6&#10;BJFwTH9h+MFndCiZqQonslG0CviR9HvZW2bLKYhKwWx+vwBZFvI/ffkNAAD//wMAUEsBAi0AFAAG&#10;AAgAAAAhALaDOJL+AAAA4QEAABMAAAAAAAAAAAAAAAAAAAAAAFtDb250ZW50X1R5cGVzXS54bWxQ&#10;SwECLQAUAAYACAAAACEAOP0h/9YAAACUAQAACwAAAAAAAAAAAAAAAAAvAQAAX3JlbHMvLnJlbHNQ&#10;SwECLQAUAAYACAAAACEAX2x66yUCAABMBAAADgAAAAAAAAAAAAAAAAAuAgAAZHJzL2Uyb0RvYy54&#10;bWxQSwECLQAUAAYACAAAACEAOQdFEdwAAAAFAQAADwAAAAAAAAAAAAAAAAB/BAAAZHJzL2Rvd25y&#10;ZXYueG1sUEsFBgAAAAAEAAQA8wAAAIgFAAAAAA==&#10;">
                 <v:textbox style="mso-fit-shape-to-text:t">
                   <w:txbxContent>
                     <w:p>
@@ -4884,7 +4175,6 @@
                           <w:szCs w:val="16"/>
                         </w:rPr>
                       </w:pPr>
-                      <w:proofErr w:type="gramStart"/>
                       <w:r>
                         <w:rPr>
                           <w:rFonts w:ascii="Consolas" w:hAnsi="Consolas" w:cs="Consolas"/>
@@ -4892,17 +4182,7 @@
                           <w:sz w:val="16"/>
                           <w:szCs w:val="16"/>
                         </w:rPr>
-                        <w:t>public</w:t>
-                      </w:r>
-                      <w:proofErr w:type="gramEnd"/>
-                      <w:r>
-                        <w:rPr>
-                          <w:rFonts w:ascii="Consolas" w:hAnsi="Consolas" w:cs="Consolas"/>
-                          <w:color w:val="0000FF"/>
-                          <w:sz w:val="16"/>
-                          <w:szCs w:val="16"/>
-                        </w:rPr>
-                        <w:t xml:space="preserve">   </w:t>
+                        <w:t xml:space="preserve">public   </w:t>
                       </w:r>
                       <w:r>
                         <w:rPr>
@@ -4939,7 +4219,6 @@
                           <w:szCs w:val="16"/>
                         </w:rPr>
                       </w:pPr>
-                      <w:proofErr w:type="gramStart"/>
                       <w:r>
                         <w:rPr>
                           <w:rFonts w:ascii="Consolas" w:hAnsi="Consolas" w:cs="Consolas"/>
@@ -4949,7 +4228,6 @@
                         </w:rPr>
                         <w:t>protected</w:t>
                       </w:r>
-                      <w:proofErr w:type="gramEnd"/>
                       <w:r>
                         <w:rPr>
                           <w:rFonts w:ascii="Consolas" w:hAnsi="Consolas" w:cs="Consolas"/>
@@ -4985,7 +4263,6 @@
                           <w:szCs w:val="16"/>
                         </w:rPr>
                       </w:pPr>
-                      <w:proofErr w:type="gramStart"/>
                       <w:r>
                         <w:rPr>
                           <w:rFonts w:ascii="Consolas" w:hAnsi="Consolas" w:cs="Consolas"/>
@@ -4993,17 +4270,7 @@
                           <w:sz w:val="16"/>
                           <w:szCs w:val="16"/>
                         </w:rPr>
-                        <w:t>private</w:t>
-                      </w:r>
-                      <w:proofErr w:type="gramEnd"/>
-                      <w:r>
-                        <w:rPr>
-                          <w:rFonts w:ascii="Consolas" w:hAnsi="Consolas" w:cs="Consolas"/>
-                          <w:color w:val="0000FF"/>
-                          <w:sz w:val="16"/>
-                          <w:szCs w:val="16"/>
-                        </w:rPr>
-                        <w:t xml:space="preserve">  </w:t>
+                        <w:t xml:space="preserve">private  </w:t>
                       </w:r>
                       <w:r>
                         <w:rPr>
@@ -5050,23 +4317,13 @@
                           <w:szCs w:val="16"/>
                         </w:rPr>
                       </w:pPr>
-                      <w:proofErr w:type="gramStart"/>
-                      <w:r>
-                        <w:rPr>
-                          <w:rFonts w:ascii="Consolas" w:hAnsi="Consolas" w:cs="Consolas"/>
-                          <w:sz w:val="16"/>
-                          <w:szCs w:val="16"/>
-                        </w:rPr>
-                        <w:t>rule4 :</w:t>
-                      </w:r>
-                      <w:proofErr w:type="gramEnd"/>
-                      <w:r>
-                        <w:rPr>
-                          <w:rFonts w:ascii="Consolas" w:hAnsi="Consolas" w:cs="Consolas"/>
-                          <w:sz w:val="16"/>
-                          <w:szCs w:val="16"/>
-                        </w:rPr>
-                        <w:t xml:space="preserve"> </w:t>
+                      <w:r>
+                        <w:rPr>
+                          <w:rFonts w:ascii="Consolas" w:hAnsi="Consolas" w:cs="Consolas"/>
+                          <w:sz w:val="16"/>
+                          <w:szCs w:val="16"/>
+                        </w:rPr>
+                        <w:t xml:space="preserve">rule4 : </w:t>
                       </w:r>
                       <w:r>
                         <w:rPr>
@@ -5119,14 +4376,12 @@
       <w:r>
         <w:t xml:space="preserve">A partial method </w:t>
       </w:r>
-      <w:proofErr w:type="spellStart"/>
       <w:r>
         <w:rPr>
           <w:rStyle w:val="CodeChar"/>
         </w:rPr>
         <w:t>CreateTreeAdaptor</w:t>
       </w:r>
-      <w:proofErr w:type="spellEnd"/>
       <w:r>
         <w:t xml:space="preserve"> is generated, which allows the user to specify custom logic for initializing the tree adaptor.</w:t>
       </w:r>
@@ -5138,7 +4393,7 @@
       <w:r>
         <w:rPr>
           <w:noProof/>
-          <w:lang w:eastAsia="zh-CN" w:bidi="ar-SA"/>
+          <w:lang w:bidi="ar-SA"/>
         </w:rPr>
         <mc:AlternateContent>
           <mc:Choice Requires="wps">
@@ -5187,7 +4442,6 @@
                                 <w:szCs w:val="16"/>
                               </w:rPr>
                             </w:pPr>
-                            <w:proofErr w:type="gramStart"/>
                             <w:r>
                               <w:rPr>
                                 <w:rFonts w:ascii="Consolas" w:hAnsi="Consolas" w:cs="Consolas"/>
@@ -5197,7 +4451,6 @@
                               </w:rPr>
                               <w:t>partial</w:t>
                             </w:r>
-                            <w:proofErr w:type="gramEnd"/>
                             <w:r>
                               <w:rPr>
                                 <w:rFonts w:ascii="Consolas" w:hAnsi="Consolas" w:cs="Consolas"/>
@@ -5221,44 +4474,25 @@
                                 <w:sz w:val="16"/>
                                 <w:szCs w:val="16"/>
                               </w:rPr>
+                              <w:t> CreateTreeAdaptor(</w:t>
+                            </w:r>
+                            <w:r>
+                              <w:rPr>
+                                <w:rFonts w:ascii="Consolas" w:hAnsi="Consolas" w:cs="Consolas"/>
+                                <w:color w:val="0000FF"/>
+                                <w:sz w:val="16"/>
+                                <w:szCs w:val="16"/>
+                              </w:rPr>
+                              <w:t>ref</w:t>
+                            </w:r>
+                            <w:r>
+                              <w:rPr>
+                                <w:rFonts w:ascii="Consolas" w:hAnsi="Consolas" w:cs="Consolas"/>
+                                <w:sz w:val="16"/>
+                                <w:szCs w:val="16"/>
+                              </w:rPr>
                               <w:t> </w:t>
                             </w:r>
-                            <w:proofErr w:type="spellStart"/>
-                            <w:r>
-                              <w:rPr>
-                                <w:rFonts w:ascii="Consolas" w:hAnsi="Consolas" w:cs="Consolas"/>
-                                <w:sz w:val="16"/>
-                                <w:szCs w:val="16"/>
-                              </w:rPr>
-                              <w:t>CreateTreeAdaptor</w:t>
-                            </w:r>
-                            <w:proofErr w:type="spellEnd"/>
-                            <w:r>
-                              <w:rPr>
-                                <w:rFonts w:ascii="Consolas" w:hAnsi="Consolas" w:cs="Consolas"/>
-                                <w:sz w:val="16"/>
-                                <w:szCs w:val="16"/>
-                              </w:rPr>
-                              <w:t>(</w:t>
-                            </w:r>
-                            <w:r>
-                              <w:rPr>
-                                <w:rFonts w:ascii="Consolas" w:hAnsi="Consolas" w:cs="Consolas"/>
-                                <w:color w:val="0000FF"/>
-                                <w:sz w:val="16"/>
-                                <w:szCs w:val="16"/>
-                              </w:rPr>
-                              <w:t>ref</w:t>
-                            </w:r>
-                            <w:r>
-                              <w:rPr>
-                                <w:rFonts w:ascii="Consolas" w:hAnsi="Consolas" w:cs="Consolas"/>
-                                <w:sz w:val="16"/>
-                                <w:szCs w:val="16"/>
-                              </w:rPr>
-                              <w:t> </w:t>
-                            </w:r>
-                            <w:proofErr w:type="spellStart"/>
                             <w:r>
                               <w:rPr>
                                 <w:rFonts w:ascii="Consolas" w:hAnsi="Consolas" w:cs="Consolas"/>
@@ -5268,7 +4502,6 @@
                               </w:rPr>
                               <w:t>ITreeAdaptor</w:t>
                             </w:r>
-                            <w:proofErr w:type="spellEnd"/>
                             <w:r>
                               <w:rPr>
                                 <w:rFonts w:ascii="Consolas" w:hAnsi="Consolas" w:cs="Consolas"/>
@@ -5319,7 +4552,6 @@
                               </w:rPr>
                               <w:t> </w:t>
                             </w:r>
-                            <w:proofErr w:type="spellStart"/>
                             <w:r>
                               <w:rPr>
                                 <w:rFonts w:ascii="Consolas" w:hAnsi="Consolas" w:cs="Consolas"/>
@@ -5329,7 +4561,6 @@
                               </w:rPr>
                               <w:t>CommonTreeAdaptor</w:t>
                             </w:r>
-                            <w:proofErr w:type="spellEnd"/>
                             <w:r>
                               <w:rPr>
                                 <w:rFonts w:ascii="Consolas" w:hAnsi="Consolas" w:cs="Consolas"/>
@@ -5361,7 +4592,7 @@
           </mc:Choice>
           <mc:Fallback>
             <w:pict>
-              <v:shape id="Text Box 5" o:spid="_x0000_s1030" type="#_x0000_t202" style="width:454.55pt;height:126.8pt;visibility:visible;mso-wrap-style:square;mso-left-percent:-10001;mso-top-percent:-10001;mso-position-horizontal:absolute;mso-position-horizontal-relative:char;mso-position-vertical:absolute;mso-position-vertical-relative:line;mso-left-percent:-10001;mso-top-percent:-10001;v-text-anchor:top" o:gfxdata="UEsDBBQABgAIAAAAIQC2gziS/gAAAOEBAAATAAAAW0NvbnRlbnRfVHlwZXNdLnhtbJSRQU7DMBBF&#10;90jcwfIWJU67QAgl6YK0S0CoHGBkTxKLZGx5TGhvj5O2G0SRWNoz/78nu9wcxkFMGNg6quQqL6RA&#10;0s5Y6ir5vt9lD1JwBDIwOMJKHpHlpr69KfdHjyxSmriSfYz+USnWPY7AufNIadK6MEJMx9ApD/oD&#10;OlTrorhX2lFEilmcO2RdNtjC5xDF9pCuTyYBB5bi6bQ4syoJ3g9WQ0ymaiLzg5KdCXlKLjvcW893&#10;SUOqXwnz5DrgnHtJTxOsQfEKIT7DmDSUCaxw7Rqn8787ZsmRM9e2VmPeBN4uqYvTtW7jvijg9N/y&#10;JsXecLq0q+WD6m8AAAD//wMAUEsDBBQABgAIAAAAIQA4/SH/1gAAAJQBAAALAAAAX3JlbHMvLnJl&#10;bHOkkMFqwzAMhu+DvYPRfXGawxijTi+j0GvpHsDYimMaW0Yy2fr2M4PBMnrbUb/Q94l/f/hMi1qR&#10;JVI2sOt6UJgd+ZiDgffL8ekFlFSbvV0oo4EbChzGx4f9GRdb25HMsYhqlCwG5lrLq9biZkxWOiqY&#10;22YiTra2kYMu1l1tQD30/bPm3wwYN0x18gb45AdQl1tp5j/sFB2T0FQ7R0nTNEV3j6o9feQzro1i&#10;OWA14Fm+Q8a1a8+Bvu/d/dMb2JY5uiPbhG/ktn4cqGU/er3pcvwCAAD//wMAUEsDBBQABgAIAAAA&#10;IQCr9rh7JwIAAEwEAAAOAAAAZHJzL2Uyb0RvYy54bWysVNtu2zAMfR+wfxD0vthO4qQ14hRdugwD&#10;ugvQ7gNoWY6FyZImKbGzry8lp2l2exnmB4EUqUPykPTqZugkOXDrhFYlzSYpJVwxXQu1K+nXx+2b&#10;K0qcB1WD1IqX9MgdvVm/frXqTcGnutWy5pYgiHJFb0raem+KJHGs5R24iTZcobHRtgOPqt0ltYUe&#10;0TuZTNN0kfTa1sZqxp3D27vRSNcRv2k485+bxnFPZEkxNx9PG88qnMl6BcXOgmkFO6UB/5BFB0Jh&#10;0DPUHXggeyt+g+oEs9rpxk+Y7hLdNILxWANWk6W/VPPQguGxFiTHmTNN7v/Bsk+HL5aIuqQ5JQo6&#10;bNEjHzx5qweSB3Z64wp0ejDo5ge8xi7HSp251+ybI0pvWlA7fmut7lsONWaXhZfJxdMRxwWQqv+o&#10;awwDe68j0NDYLlCHZBBExy4dz50JqTC8zJfLWZrOKGFoyxZZOp8tYgwonp8b6/x7rjsShJJabH2E&#10;h8O98yEdKJ5dQjSnpai3Qsqo2F21kZYcAMdkG78T+k9uUpG+pNf5NB8Z+CtEGr8/QXTC47xL0ZX0&#10;6uwEReDtnarjNHoQcpQxZalORAbuRhb9UA2xY/MQIJBc6fqIzFo9jjeuIwqttj8o6XG0S+q+78Fy&#10;SuQHhd25zubzsAtRmefLKSr20lJdWkAxhCqpp2QUNz7uT+TN3GIXtyLy+5LJKWUc2Uj7ab3CTlzq&#10;0evlJ7B+AgAA//8DAFBLAwQUAAYACAAAACEAOQdFEdwAAAAFAQAADwAAAGRycy9kb3ducmV2Lnht&#10;bEyPwU7DMBBE70j8g7VI3KjTolY0xKkQVc+UFglxc+xtHDVeh9hNU76ehQtcVhrNaOZtsRp9Kwbs&#10;YxNIwXSSgUAywTZUK3jbb+4eQMSkyeo2ECq4YIRVeX1V6NyGM73isEu14BKKuVbgUupyKaNx6HWc&#10;hA6JvUPovU4s+1raXp+53LdylmUL6XVDvOB0h88OzXF38grievvZmcO2Ojp7+XpZD3PzvvlQ6vZm&#10;fHoEkXBMf2H4wWd0KJmpCieyUbQK+JH0e9lbZsspiErBbH6/AFkW8j99+Q0AAP//AwBQSwECLQAU&#10;AAYACAAAACEAtoM4kv4AAADhAQAAEwAAAAAAAAAAAAAAAAAAAAAAW0NvbnRlbnRfVHlwZXNdLnht&#10;bFBLAQItABQABgAIAAAAIQA4/SH/1gAAAJQBAAALAAAAAAAAAAAAAAAAAC8BAABfcmVscy8ucmVs&#10;c1BLAQItABQABgAIAAAAIQCr9rh7JwIAAEwEAAAOAAAAAAAAAAAAAAAAAC4CAABkcnMvZTJvRG9j&#10;LnhtbFBLAQItABQABgAIAAAAIQA5B0UR3AAAAAUBAAAPAAAAAAAAAAAAAAAAAIEEAABkcnMvZG93&#10;bnJldi54bWxQSwUGAAAAAAQABADzAAAAigUAAAAA&#10;">
+              <v:shape w14:anchorId="6D3A33D8" id="Text Box 5" o:spid="_x0000_s1030" type="#_x0000_t202" style="width:454.55pt;height:126.8pt;visibility:visible;mso-wrap-style:square;mso-left-percent:-10001;mso-top-percent:-10001;mso-position-horizontal:absolute;mso-position-horizontal-relative:char;mso-position-vertical:absolute;mso-position-vertical-relative:line;mso-left-percent:-10001;mso-top-percent:-10001;v-text-anchor:top" o:gfxdata="UEsDBBQABgAIAAAAIQC2gziS/gAAAOEBAAATAAAAW0NvbnRlbnRfVHlwZXNdLnhtbJSRQU7DMBBF&#10;90jcwfIWJU67QAgl6YK0S0CoHGBkTxKLZGx5TGhvj5O2G0SRWNoz/78nu9wcxkFMGNg6quQqL6RA&#10;0s5Y6ir5vt9lD1JwBDIwOMJKHpHlpr69KfdHjyxSmriSfYz+USnWPY7AufNIadK6MEJMx9ApD/oD&#10;OlTrorhX2lFEilmcO2RdNtjC5xDF9pCuTyYBB5bi6bQ4syoJ3g9WQ0ymaiLzg5KdCXlKLjvcW893&#10;SUOqXwnz5DrgnHtJTxOsQfEKIT7DmDSUCaxw7Rqn8787ZsmRM9e2VmPeBN4uqYvTtW7jvijg9N/y&#10;JsXecLq0q+WD6m8AAAD//wMAUEsDBBQABgAIAAAAIQA4/SH/1gAAAJQBAAALAAAAX3JlbHMvLnJl&#10;bHOkkMFqwzAMhu+DvYPRfXGawxijTi+j0GvpHsDYimMaW0Yy2fr2M4PBMnrbUb/Q94l/f/hMi1qR&#10;JVI2sOt6UJgd+ZiDgffL8ekFlFSbvV0oo4EbChzGx4f9GRdb25HMsYhqlCwG5lrLq9biZkxWOiqY&#10;22YiTra2kYMu1l1tQD30/bPm3wwYN0x18gb45AdQl1tp5j/sFB2T0FQ7R0nTNEV3j6o9feQzro1i&#10;OWA14Fm+Q8a1a8+Bvu/d/dMb2JY5uiPbhG/ktn4cqGU/er3pcvwCAAD//wMAUEsDBBQABgAIAAAA&#10;IQCr9rh7JwIAAEwEAAAOAAAAZHJzL2Uyb0RvYy54bWysVNtu2zAMfR+wfxD0vthO4qQ14hRdugwD&#10;ugvQ7gNoWY6FyZImKbGzry8lp2l2exnmB4EUqUPykPTqZugkOXDrhFYlzSYpJVwxXQu1K+nXx+2b&#10;K0qcB1WD1IqX9MgdvVm/frXqTcGnutWy5pYgiHJFb0raem+KJHGs5R24iTZcobHRtgOPqt0ltYUe&#10;0TuZTNN0kfTa1sZqxp3D27vRSNcRv2k485+bxnFPZEkxNx9PG88qnMl6BcXOgmkFO6UB/5BFB0Jh&#10;0DPUHXggeyt+g+oEs9rpxk+Y7hLdNILxWANWk6W/VPPQguGxFiTHmTNN7v/Bsk+HL5aIuqQ5JQo6&#10;bNEjHzx5qweSB3Z64wp0ejDo5ge8xi7HSp251+ybI0pvWlA7fmut7lsONWaXhZfJxdMRxwWQqv+o&#10;awwDe68j0NDYLlCHZBBExy4dz50JqTC8zJfLWZrOKGFoyxZZOp8tYgwonp8b6/x7rjsShJJabH2E&#10;h8O98yEdKJ5dQjSnpai3Qsqo2F21kZYcAMdkG78T+k9uUpG+pNf5NB8Z+CtEGr8/QXTC47xL0ZX0&#10;6uwEReDtnarjNHoQcpQxZalORAbuRhb9UA2xY/MQIJBc6fqIzFo9jjeuIwqttj8o6XG0S+q+78Fy&#10;SuQHhd25zubzsAtRmefLKSr20lJdWkAxhCqpp2QUNz7uT+TN3GIXtyLy+5LJKWUc2Uj7ab3CTlzq&#10;0evlJ7B+AgAA//8DAFBLAwQUAAYACAAAACEAOQdFEdwAAAAFAQAADwAAAGRycy9kb3ducmV2Lnht&#10;bEyPwU7DMBBE70j8g7VI3KjTolY0xKkQVc+UFglxc+xtHDVeh9hNU76ehQtcVhrNaOZtsRp9Kwbs&#10;YxNIwXSSgUAywTZUK3jbb+4eQMSkyeo2ECq4YIRVeX1V6NyGM73isEu14BKKuVbgUupyKaNx6HWc&#10;hA6JvUPovU4s+1raXp+53LdylmUL6XVDvOB0h88OzXF38grievvZmcO2Ojp7+XpZD3PzvvlQ6vZm&#10;fHoEkXBMf2H4wWd0KJmpCieyUbQK+JH0e9lbZsspiErBbH6/AFkW8j99+Q0AAP//AwBQSwECLQAU&#10;AAYACAAAACEAtoM4kv4AAADhAQAAEwAAAAAAAAAAAAAAAAAAAAAAW0NvbnRlbnRfVHlwZXNdLnht&#10;bFBLAQItABQABgAIAAAAIQA4/SH/1gAAAJQBAAALAAAAAAAAAAAAAAAAAC8BAABfcmVscy8ucmVs&#10;c1BLAQItABQABgAIAAAAIQCr9rh7JwIAAEwEAAAOAAAAAAAAAAAAAAAAAC4CAABkcnMvZTJvRG9j&#10;LnhtbFBLAQItABQABgAIAAAAIQA5B0UR3AAAAAUBAAAPAAAAAAAAAAAAAAAAAIEEAABkcnMvZG93&#10;bnJldi54bWxQSwUGAAAAAAQABADzAAAAigUAAAAA&#10;">
                 <v:textbox style="mso-fit-shape-to-text:t">
                   <w:txbxContent>
                     <w:p>
@@ -5373,7 +4604,6 @@
                           <w:szCs w:val="16"/>
                         </w:rPr>
                       </w:pPr>
-                      <w:proofErr w:type="gramStart"/>
                       <w:r>
                         <w:rPr>
                           <w:rFonts w:ascii="Consolas" w:hAnsi="Consolas" w:cs="Consolas"/>
@@ -5383,7 +4613,6 @@
                         </w:rPr>
                         <w:t>partial</w:t>
                       </w:r>
-                      <w:proofErr w:type="gramEnd"/>
                       <w:r>
                         <w:rPr>
                           <w:rFonts w:ascii="Consolas" w:hAnsi="Consolas" w:cs="Consolas"/>
@@ -5407,44 +4636,25 @@
                           <w:sz w:val="16"/>
                           <w:szCs w:val="16"/>
                         </w:rPr>
+                        <w:t> CreateTreeAdaptor(</w:t>
+                      </w:r>
+                      <w:r>
+                        <w:rPr>
+                          <w:rFonts w:ascii="Consolas" w:hAnsi="Consolas" w:cs="Consolas"/>
+                          <w:color w:val="0000FF"/>
+                          <w:sz w:val="16"/>
+                          <w:szCs w:val="16"/>
+                        </w:rPr>
+                        <w:t>ref</w:t>
+                      </w:r>
+                      <w:r>
+                        <w:rPr>
+                          <w:rFonts w:ascii="Consolas" w:hAnsi="Consolas" w:cs="Consolas"/>
+                          <w:sz w:val="16"/>
+                          <w:szCs w:val="16"/>
+                        </w:rPr>
                         <w:t> </w:t>
                       </w:r>
-                      <w:proofErr w:type="spellStart"/>
-                      <w:r>
-                        <w:rPr>
-                          <w:rFonts w:ascii="Consolas" w:hAnsi="Consolas" w:cs="Consolas"/>
-                          <w:sz w:val="16"/>
-                          <w:szCs w:val="16"/>
-                        </w:rPr>
-                        <w:t>CreateTreeAdaptor</w:t>
-                      </w:r>
-                      <w:proofErr w:type="spellEnd"/>
-                      <w:r>
-                        <w:rPr>
-                          <w:rFonts w:ascii="Consolas" w:hAnsi="Consolas" w:cs="Consolas"/>
-                          <w:sz w:val="16"/>
-                          <w:szCs w:val="16"/>
-                        </w:rPr>
-                        <w:t>(</w:t>
-                      </w:r>
-                      <w:r>
-                        <w:rPr>
-                          <w:rFonts w:ascii="Consolas" w:hAnsi="Consolas" w:cs="Consolas"/>
-                          <w:color w:val="0000FF"/>
-                          <w:sz w:val="16"/>
-                          <w:szCs w:val="16"/>
-                        </w:rPr>
-                        <w:t>ref</w:t>
-                      </w:r>
-                      <w:r>
-                        <w:rPr>
-                          <w:rFonts w:ascii="Consolas" w:hAnsi="Consolas" w:cs="Consolas"/>
-                          <w:sz w:val="16"/>
-                          <w:szCs w:val="16"/>
-                        </w:rPr>
-                        <w:t> </w:t>
-                      </w:r>
-                      <w:proofErr w:type="spellStart"/>
                       <w:r>
                         <w:rPr>
                           <w:rFonts w:ascii="Consolas" w:hAnsi="Consolas" w:cs="Consolas"/>
@@ -5454,7 +4664,6 @@
                         </w:rPr>
                         <w:t>ITreeAdaptor</w:t>
                       </w:r>
-                      <w:proofErr w:type="spellEnd"/>
                       <w:r>
                         <w:rPr>
                           <w:rFonts w:ascii="Consolas" w:hAnsi="Consolas" w:cs="Consolas"/>
@@ -5505,7 +4714,6 @@
                         </w:rPr>
                         <w:t> </w:t>
                       </w:r>
-                      <w:proofErr w:type="spellStart"/>
                       <w:r>
                         <w:rPr>
                           <w:rFonts w:ascii="Consolas" w:hAnsi="Consolas" w:cs="Consolas"/>
@@ -5515,7 +4723,6 @@
                         </w:rPr>
                         <w:t>CommonTreeAdaptor</w:t>
                       </w:r>
-                      <w:proofErr w:type="spellEnd"/>
                       <w:r>
                         <w:rPr>
                           <w:rFonts w:ascii="Consolas" w:hAnsi="Consolas" w:cs="Consolas"/>
@@ -5547,33 +4754,39 @@
       <w:pPr>
         <w:pStyle w:val="Caption"/>
       </w:pPr>
-      <w:proofErr w:type="gramStart"/>
       <w:r>
         <w:t xml:space="preserve">Figure </w:t>
       </w:r>
-      <w:fldSimple w:instr=" SEQ Figure \* ARABIC ">
-        <w:r>
-          <w:rPr>
-            <w:noProof/>
-          </w:rPr>
-          <w:t>8</w:t>
-        </w:r>
-      </w:fldSimple>
-      <w:r>
-        <w:t>.</w:t>
-      </w:r>
-      <w:proofErr w:type="gramEnd"/>
-      <w:r>
-        <w:t xml:space="preserve"> </w:t>
-      </w:r>
-      <w:proofErr w:type="spellStart"/>
+      <w:r>
+        <w:fldChar w:fldCharType="begin"/>
+      </w:r>
+      <w:r>
+        <w:instrText xml:space="preserve"> SEQ Figure \* ARABIC </w:instrText>
+      </w:r>
+      <w:r>
+        <w:fldChar w:fldCharType="separate"/>
+      </w:r>
+      <w:r>
+        <w:rPr>
+          <w:noProof/>
+        </w:rPr>
+        <w:t>8</w:t>
+      </w:r>
+      <w:r>
+        <w:rPr>
+          <w:noProof/>
+        </w:rPr>
+        <w:fldChar w:fldCharType="end"/>
+      </w:r>
+      <w:r>
+        <w:t xml:space="preserve">. </w:t>
+      </w:r>
       <w:r>
         <w:rPr>
           <w:rStyle w:val="CodeChar"/>
         </w:rPr>
         <w:t>CreateTreeAdaptor</w:t>
       </w:r>
-      <w:proofErr w:type="spellEnd"/>
       <w:r>
         <w:t xml:space="preserve"> for custom adaptors</w:t>
       </w:r>
@@ -5598,7 +4811,7 @@
       <w:r>
         <w:rPr>
           <w:noProof/>
-          <w:lang w:eastAsia="zh-CN" w:bidi="ar-SA"/>
+          <w:lang w:bidi="ar-SA"/>
         </w:rPr>
         <mc:AlternateContent>
           <mc:Choice Requires="wps">
@@ -5647,7 +4860,6 @@
                                 <w:szCs w:val="16"/>
                               </w:rPr>
                             </w:pPr>
-                            <w:proofErr w:type="gramStart"/>
                             <w:r>
                               <w:rPr>
                                 <w:rFonts w:ascii="Consolas" w:hAnsi="Consolas" w:cs="Consolas"/>
@@ -5657,7 +4869,6 @@
                               </w:rPr>
                               <w:t>partial</w:t>
                             </w:r>
-                            <w:proofErr w:type="gramEnd"/>
                             <w:r>
                               <w:rPr>
                                 <w:rFonts w:ascii="Consolas" w:hAnsi="Consolas" w:cs="Consolas"/>
@@ -5681,25 +4892,7 @@
                                 <w:sz w:val="16"/>
                                 <w:szCs w:val="16"/>
                               </w:rPr>
-                              <w:t> </w:t>
-                            </w:r>
-                            <w:proofErr w:type="spellStart"/>
-                            <w:r>
-                              <w:rPr>
-                                <w:rFonts w:ascii="Consolas" w:hAnsi="Consolas" w:cs="Consolas"/>
-                                <w:sz w:val="16"/>
-                                <w:szCs w:val="16"/>
-                              </w:rPr>
-                              <w:t>OnCreated</w:t>
-                            </w:r>
-                            <w:proofErr w:type="spellEnd"/>
-                            <w:r>
-                              <w:rPr>
-                                <w:rFonts w:ascii="Consolas" w:hAnsi="Consolas" w:cs="Consolas"/>
-                                <w:sz w:val="16"/>
-                                <w:szCs w:val="16"/>
-                              </w:rPr>
-                              <w:t>();</w:t>
+                              <w:t> OnCreated();</w:t>
                             </w:r>
                           </w:p>
                         </w:txbxContent>
@@ -5715,7 +4908,7 @@
           </mc:Choice>
           <mc:Fallback>
             <w:pict>
-              <v:shape id="Text Box 20" o:spid="_x0000_s1031" type="#_x0000_t202" style="width:454.55pt;height:126.8pt;visibility:visible;mso-wrap-style:square;mso-left-percent:-10001;mso-top-percent:-10001;mso-position-horizontal:absolute;mso-position-horizontal-relative:char;mso-position-vertical:absolute;mso-position-vertical-relative:line;mso-left-percent:-10001;mso-top-percent:-10001;v-text-anchor:top" o:gfxdata="UEsDBBQABgAIAAAAIQC2gziS/gAAAOEBAAATAAAAW0NvbnRlbnRfVHlwZXNdLnhtbJSRQU7DMBBF&#10;90jcwfIWJU67QAgl6YK0S0CoHGBkTxKLZGx5TGhvj5O2G0SRWNoz/78nu9wcxkFMGNg6quQqL6RA&#10;0s5Y6ir5vt9lD1JwBDIwOMJKHpHlpr69KfdHjyxSmriSfYz+USnWPY7AufNIadK6MEJMx9ApD/oD&#10;OlTrorhX2lFEilmcO2RdNtjC5xDF9pCuTyYBB5bi6bQ4syoJ3g9WQ0ymaiLzg5KdCXlKLjvcW893&#10;SUOqXwnz5DrgnHtJTxOsQfEKIT7DmDSUCaxw7Rqn8787ZsmRM9e2VmPeBN4uqYvTtW7jvijg9N/y&#10;JsXecLq0q+WD6m8AAAD//wMAUEsDBBQABgAIAAAAIQA4/SH/1gAAAJQBAAALAAAAX3JlbHMvLnJl&#10;bHOkkMFqwzAMhu+DvYPRfXGawxijTi+j0GvpHsDYimMaW0Yy2fr2M4PBMnrbUb/Q94l/f/hMi1qR&#10;JVI2sOt6UJgd+ZiDgffL8ekFlFSbvV0oo4EbChzGx4f9GRdb25HMsYhqlCwG5lrLq9biZkxWOiqY&#10;22YiTra2kYMu1l1tQD30/bPm3wwYN0x18gb45AdQl1tp5j/sFB2T0FQ7R0nTNEV3j6o9feQzro1i&#10;OWA14Fm+Q8a1a8+Bvu/d/dMb2JY5uiPbhG/ktn4cqGU/er3pcvwCAAD//wMAUEsDBBQABgAIAAAA&#10;IQAWiP5gJwIAAE4EAAAOAAAAZHJzL2Uyb0RvYy54bWysVNtu2zAMfR+wfxD0vti5t0acokuXYUB3&#10;Adp9gCzLsTBJ1CQldvb1peQ0zW4vw/wgSCJ1eHhIenXTa0UOwnkJpqTjUU6JMBxqaXYl/fq4fXNF&#10;iQ/M1EyBESU9Ck9v1q9frTpbiAm0oGrhCIIYX3S2pG0Itsgyz1uhmR+BFQaNDTjNAh7dLqsd6xBd&#10;q2yS54usA1dbB1x4j7d3g5GuE37TCB4+N40XgaiSIreQVpfWKq7ZesWKnWO2lfxEg/0DC82kwaBn&#10;qDsWGNk7+RuUltyBhyaMOOgMmkZykXLAbMb5L9k8tMyKlAuK4+1ZJv//YPmnwxdHZF3SCcpjmMYa&#10;PYo+kLfQE7xCfTrrC3R7sOgYerzHOqdcvb0H/s0TA5uWmZ24dQ66VrAa+Y3jy+zi6YDjI0jVfYQa&#10;47B9gATUN05H8VAOguhI5HiuTeTC8XK+XE7zfEoJR9t4Mc5n00WKwYrn59b58F6AJnFTUofFT/Ds&#10;cO9DpMOKZ5cYzYOS9VYqlQ5uV22UIweGjbJN3wn9JzdlSFfS6/lkPijwV4g8fX+C0DJgxyupS3p1&#10;dmJF1O2dqVM/BibVsEfKypyEjNoNKoa+6lPN5jFAFLmC+ojKOhgaHAcSNy24H5R02Nwl9d/3zAlK&#10;1AeD1bkez2ZxGtJhNl/G2rtLS3VpYYYjVEkDJcN2E9IEJd3sLVZxK5O+L0xOlLFpk+ynAYtTcXlO&#10;Xi+/gfUTAAAA//8DAFBLAwQUAAYACAAAACEAOQdFEdwAAAAFAQAADwAAAGRycy9kb3ducmV2Lnht&#10;bEyPwU7DMBBE70j8g7VI3KjTolY0xKkQVc+UFglxc+xtHDVeh9hNU76ehQtcVhrNaOZtsRp9Kwbs&#10;YxNIwXSSgUAywTZUK3jbb+4eQMSkyeo2ECq4YIRVeX1V6NyGM73isEu14BKKuVbgUupyKaNx6HWc&#10;hA6JvUPovU4s+1raXp+53LdylmUL6XVDvOB0h88OzXF38grievvZmcO2Ojp7+XpZD3PzvvlQ6vZm&#10;fHoEkXBMf2H4wWd0KJmpCieyUbQK+JH0e9lbZsspiErBbH6/AFkW8j99+Q0AAP//AwBQSwECLQAU&#10;AAYACAAAACEAtoM4kv4AAADhAQAAEwAAAAAAAAAAAAAAAAAAAAAAW0NvbnRlbnRfVHlwZXNdLnht&#10;bFBLAQItABQABgAIAAAAIQA4/SH/1gAAAJQBAAALAAAAAAAAAAAAAAAAAC8BAABfcmVscy8ucmVs&#10;c1BLAQItABQABgAIAAAAIQAWiP5gJwIAAE4EAAAOAAAAAAAAAAAAAAAAAC4CAABkcnMvZTJvRG9j&#10;LnhtbFBLAQItABQABgAIAAAAIQA5B0UR3AAAAAUBAAAPAAAAAAAAAAAAAAAAAIEEAABkcnMvZG93&#10;bnJldi54bWxQSwUGAAAAAAQABADzAAAAigUAAAAA&#10;">
+              <v:shape w14:anchorId="7A76911D" id="Text Box 20" o:spid="_x0000_s1031" type="#_x0000_t202" style="width:454.55pt;height:126.8pt;visibility:visible;mso-wrap-style:square;mso-left-percent:-10001;mso-top-percent:-10001;mso-position-horizontal:absolute;mso-position-horizontal-relative:char;mso-position-vertical:absolute;mso-position-vertical-relative:line;mso-left-percent:-10001;mso-top-percent:-10001;v-text-anchor:top" o:gfxdata="UEsDBBQABgAIAAAAIQC2gziS/gAAAOEBAAATAAAAW0NvbnRlbnRfVHlwZXNdLnhtbJSRQU7DMBBF&#10;90jcwfIWJU67QAgl6YK0S0CoHGBkTxKLZGx5TGhvj5O2G0SRWNoz/78nu9wcxkFMGNg6quQqL6RA&#10;0s5Y6ir5vt9lD1JwBDIwOMJKHpHlpr69KfdHjyxSmriSfYz+USnWPY7AufNIadK6MEJMx9ApD/oD&#10;OlTrorhX2lFEilmcO2RdNtjC5xDF9pCuTyYBB5bi6bQ4syoJ3g9WQ0ymaiLzg5KdCXlKLjvcW893&#10;SUOqXwnz5DrgnHtJTxOsQfEKIT7DmDSUCaxw7Rqn8787ZsmRM9e2VmPeBN4uqYvTtW7jvijg9N/y&#10;JsXecLq0q+WD6m8AAAD//wMAUEsDBBQABgAIAAAAIQA4/SH/1gAAAJQBAAALAAAAX3JlbHMvLnJl&#10;bHOkkMFqwzAMhu+DvYPRfXGawxijTi+j0GvpHsDYimMaW0Yy2fr2M4PBMnrbUb/Q94l/f/hMi1qR&#10;JVI2sOt6UJgd+ZiDgffL8ekFlFSbvV0oo4EbChzGx4f9GRdb25HMsYhqlCwG5lrLq9biZkxWOiqY&#10;22YiTra2kYMu1l1tQD30/bPm3wwYN0x18gb45AdQl1tp5j/sFB2T0FQ7R0nTNEV3j6o9feQzro1i&#10;OWA14Fm+Q8a1a8+Bvu/d/dMb2JY5uiPbhG/ktn4cqGU/er3pcvwCAAD//wMAUEsDBBQABgAIAAAA&#10;IQAWiP5gJwIAAE4EAAAOAAAAZHJzL2Uyb0RvYy54bWysVNtu2zAMfR+wfxD0vti5t0acokuXYUB3&#10;Adp9gCzLsTBJ1CQldvb1peQ0zW4vw/wgSCJ1eHhIenXTa0UOwnkJpqTjUU6JMBxqaXYl/fq4fXNF&#10;iQ/M1EyBESU9Ck9v1q9frTpbiAm0oGrhCIIYX3S2pG0Itsgyz1uhmR+BFQaNDTjNAh7dLqsd6xBd&#10;q2yS54usA1dbB1x4j7d3g5GuE37TCB4+N40XgaiSIreQVpfWKq7ZesWKnWO2lfxEg/0DC82kwaBn&#10;qDsWGNk7+RuUltyBhyaMOOgMmkZykXLAbMb5L9k8tMyKlAuK4+1ZJv//YPmnwxdHZF3SCcpjmMYa&#10;PYo+kLfQE7xCfTrrC3R7sOgYerzHOqdcvb0H/s0TA5uWmZ24dQ66VrAa+Y3jy+zi6YDjI0jVfYQa&#10;47B9gATUN05H8VAOguhI5HiuTeTC8XK+XE7zfEoJR9t4Mc5n00WKwYrn59b58F6AJnFTUofFT/Ds&#10;cO9DpMOKZ5cYzYOS9VYqlQ5uV22UIweGjbJN3wn9JzdlSFfS6/lkPijwV4g8fX+C0DJgxyupS3p1&#10;dmJF1O2dqVM/BibVsEfKypyEjNoNKoa+6lPN5jFAFLmC+ojKOhgaHAcSNy24H5R02Nwl9d/3zAlK&#10;1AeD1bkez2ZxGtJhNl/G2rtLS3VpYYYjVEkDJcN2E9IEJd3sLVZxK5O+L0xOlLFpk+ynAYtTcXlO&#10;Xi+/gfUTAAAA//8DAFBLAwQUAAYACAAAACEAOQdFEdwAAAAFAQAADwAAAGRycy9kb3ducmV2Lnht&#10;bEyPwU7DMBBE70j8g7VI3KjTolY0xKkQVc+UFglxc+xtHDVeh9hNU76ehQtcVhrNaOZtsRp9Kwbs&#10;YxNIwXSSgUAywTZUK3jbb+4eQMSkyeo2ECq4YIRVeX1V6NyGM73isEu14BKKuVbgUupyKaNx6HWc&#10;hA6JvUPovU4s+1raXp+53LdylmUL6XVDvOB0h88OzXF38grievvZmcO2Ojp7+XpZD3PzvvlQ6vZm&#10;fHoEkXBMf2H4wWd0KJmpCieyUbQK+JH0e9lbZsspiErBbH6/AFkW8j99+Q0AAP//AwBQSwECLQAU&#10;AAYACAAAACEAtoM4kv4AAADhAQAAEwAAAAAAAAAAAAAAAAAAAAAAW0NvbnRlbnRfVHlwZXNdLnht&#10;bFBLAQItABQABgAIAAAAIQA4/SH/1gAAAJQBAAALAAAAAAAAAAAAAAAAAC8BAABfcmVscy8ucmVs&#10;c1BLAQItABQABgAIAAAAIQAWiP5gJwIAAE4EAAAOAAAAAAAAAAAAAAAAAC4CAABkcnMvZTJvRG9j&#10;LnhtbFBLAQItABQABgAIAAAAIQA5B0UR3AAAAAUBAAAPAAAAAAAAAAAAAAAAAIEEAABkcnMvZG93&#10;bnJldi54bWxQSwUGAAAAAAQABADzAAAAigUAAAAA&#10;">
                 <v:textbox style="mso-fit-shape-to-text:t">
                   <w:txbxContent>
                     <w:p>
@@ -5727,7 +4920,6 @@
                           <w:szCs w:val="16"/>
                         </w:rPr>
                       </w:pPr>
-                      <w:proofErr w:type="gramStart"/>
                       <w:r>
                         <w:rPr>
                           <w:rFonts w:ascii="Consolas" w:hAnsi="Consolas" w:cs="Consolas"/>
@@ -5737,7 +4929,6 @@
                         </w:rPr>
                         <w:t>partial</w:t>
                       </w:r>
-                      <w:proofErr w:type="gramEnd"/>
                       <w:r>
                         <w:rPr>
                           <w:rFonts w:ascii="Consolas" w:hAnsi="Consolas" w:cs="Consolas"/>
@@ -5761,25 +4952,7 @@
                           <w:sz w:val="16"/>
                           <w:szCs w:val="16"/>
                         </w:rPr>
-                        <w:t> </w:t>
-                      </w:r>
-                      <w:proofErr w:type="spellStart"/>
-                      <w:r>
-                        <w:rPr>
-                          <w:rFonts w:ascii="Consolas" w:hAnsi="Consolas" w:cs="Consolas"/>
-                          <w:sz w:val="16"/>
-                          <w:szCs w:val="16"/>
-                        </w:rPr>
-                        <w:t>OnCreated</w:t>
-                      </w:r>
-                      <w:proofErr w:type="spellEnd"/>
-                      <w:r>
-                        <w:rPr>
-                          <w:rFonts w:ascii="Consolas" w:hAnsi="Consolas" w:cs="Consolas"/>
-                          <w:sz w:val="16"/>
-                          <w:szCs w:val="16"/>
-                        </w:rPr>
-                        <w:t>();</w:t>
+                        <w:t> OnCreated();</w:t>
                       </w:r>
                     </w:p>
                   </w:txbxContent>
@@ -5811,9 +4984,8 @@
       <w:r>
         <w:rPr>
           <w:noProof/>
-          <w:lang w:eastAsia="zh-CN" w:bidi="ar-SA"/>
+          <w:lang w:bidi="ar-SA"/>
         </w:rPr>
-        <w:lastRenderedPageBreak/>
         <mc:AlternateContent>
           <mc:Choice Requires="wps">
             <w:drawing>
@@ -5861,7 +5033,6 @@
                                 <w:szCs w:val="16"/>
                               </w:rPr>
                             </w:pPr>
-                            <w:proofErr w:type="gramStart"/>
                             <w:r>
                               <w:rPr>
                                 <w:rFonts w:ascii="Consolas" w:hAnsi="Consolas" w:cs="Consolas"/>
@@ -5871,7 +5042,6 @@
                               </w:rPr>
                               <w:t>partial</w:t>
                             </w:r>
-                            <w:proofErr w:type="gramEnd"/>
                             <w:r>
                               <w:rPr>
                                 <w:rFonts w:ascii="Consolas" w:hAnsi="Consolas" w:cs="Consolas"/>
@@ -5895,25 +5065,7 @@
                                 <w:sz w:val="16"/>
                                 <w:szCs w:val="16"/>
                               </w:rPr>
-                              <w:t> </w:t>
-                            </w:r>
-                            <w:proofErr w:type="spellStart"/>
-                            <w:r>
-                              <w:rPr>
-                                <w:rFonts w:ascii="Consolas" w:hAnsi="Consolas" w:cs="Consolas"/>
-                                <w:sz w:val="16"/>
-                                <w:szCs w:val="16"/>
-                              </w:rPr>
-                              <w:t>EnterRule</w:t>
-                            </w:r>
-                            <w:proofErr w:type="spellEnd"/>
-                            <w:r>
-                              <w:rPr>
-                                <w:rFonts w:ascii="Consolas" w:hAnsi="Consolas" w:cs="Consolas"/>
-                                <w:sz w:val="16"/>
-                                <w:szCs w:val="16"/>
-                              </w:rPr>
-                              <w:t>(</w:t>
+                              <w:t> EnterRule(</w:t>
                             </w:r>
                             <w:r>
                               <w:rPr>
@@ -5930,27 +5082,8 @@
                                 <w:sz w:val="16"/>
                                 <w:szCs w:val="16"/>
                               </w:rPr>
-                              <w:t> </w:t>
-                            </w:r>
-                            <w:proofErr w:type="spellStart"/>
-                            <w:r>
-                              <w:rPr>
-                                <w:rFonts w:ascii="Consolas" w:hAnsi="Consolas" w:cs="Consolas"/>
-                                <w:sz w:val="16"/>
-                                <w:szCs w:val="16"/>
-                              </w:rPr>
-                              <w:t>ruleName</w:t>
-                            </w:r>
-                            <w:proofErr w:type="spellEnd"/>
-                            <w:r>
-                              <w:rPr>
-                                <w:rFonts w:ascii="Consolas" w:hAnsi="Consolas" w:cs="Consolas"/>
-                                <w:sz w:val="16"/>
-                                <w:szCs w:val="16"/>
-                              </w:rPr>
-                              <w:t>, </w:t>
-                            </w:r>
-                            <w:proofErr w:type="spellStart"/>
+                              <w:t> ruleName, </w:t>
+                            </w:r>
                             <w:r>
                               <w:rPr>
                                 <w:rFonts w:ascii="Consolas" w:hAnsi="Consolas" w:cs="Consolas"/>
@@ -5960,32 +5093,13 @@
                               </w:rPr>
                               <w:t>int</w:t>
                             </w:r>
-                            <w:proofErr w:type="spellEnd"/>
-                            <w:r>
-                              <w:rPr>
-                                <w:rFonts w:ascii="Consolas" w:hAnsi="Consolas" w:cs="Consolas"/>
-                                <w:sz w:val="16"/>
-                                <w:szCs w:val="16"/>
-                              </w:rPr>
-                              <w:t> </w:t>
-                            </w:r>
-                            <w:proofErr w:type="spellStart"/>
-                            <w:r>
-                              <w:rPr>
-                                <w:rFonts w:ascii="Consolas" w:hAnsi="Consolas" w:cs="Consolas"/>
-                                <w:sz w:val="16"/>
-                                <w:szCs w:val="16"/>
-                              </w:rPr>
-                              <w:t>ruleIndex</w:t>
-                            </w:r>
-                            <w:proofErr w:type="spellEnd"/>
-                            <w:r>
-                              <w:rPr>
-                                <w:rFonts w:ascii="Consolas" w:hAnsi="Consolas" w:cs="Consolas"/>
-                                <w:sz w:val="16"/>
-                                <w:szCs w:val="16"/>
-                              </w:rPr>
-                              <w:t>);</w:t>
+                            <w:r>
+                              <w:rPr>
+                                <w:rFonts w:ascii="Consolas" w:hAnsi="Consolas" w:cs="Consolas"/>
+                                <w:sz w:val="16"/>
+                                <w:szCs w:val="16"/>
+                              </w:rPr>
+                              <w:t> ruleIndex);</w:t>
                             </w:r>
                           </w:p>
                           <w:p>
@@ -5997,7 +5111,6 @@
                                 <w:szCs w:val="16"/>
                               </w:rPr>
                             </w:pPr>
-                            <w:proofErr w:type="gramStart"/>
                             <w:r>
                               <w:rPr>
                                 <w:rFonts w:ascii="Consolas" w:hAnsi="Consolas" w:cs="Consolas"/>
@@ -6007,7 +5120,6 @@
                               </w:rPr>
                               <w:t>partial</w:t>
                             </w:r>
-                            <w:proofErr w:type="gramEnd"/>
                             <w:r>
                               <w:rPr>
                                 <w:rFonts w:ascii="Consolas" w:hAnsi="Consolas" w:cs="Consolas"/>
@@ -6031,25 +5143,7 @@
                                 <w:sz w:val="16"/>
                                 <w:szCs w:val="16"/>
                               </w:rPr>
-                              <w:t> </w:t>
-                            </w:r>
-                            <w:proofErr w:type="spellStart"/>
-                            <w:r>
-                              <w:rPr>
-                                <w:rFonts w:ascii="Consolas" w:hAnsi="Consolas" w:cs="Consolas"/>
-                                <w:sz w:val="16"/>
-                                <w:szCs w:val="16"/>
-                              </w:rPr>
-                              <w:t>LeaveRule</w:t>
-                            </w:r>
-                            <w:proofErr w:type="spellEnd"/>
-                            <w:r>
-                              <w:rPr>
-                                <w:rFonts w:ascii="Consolas" w:hAnsi="Consolas" w:cs="Consolas"/>
-                                <w:sz w:val="16"/>
-                                <w:szCs w:val="16"/>
-                              </w:rPr>
-                              <w:t>(</w:t>
+                              <w:t> LeaveRule(</w:t>
                             </w:r>
                             <w:r>
                               <w:rPr>
@@ -6066,27 +5160,8 @@
                                 <w:sz w:val="16"/>
                                 <w:szCs w:val="16"/>
                               </w:rPr>
-                              <w:t> </w:t>
-                            </w:r>
-                            <w:proofErr w:type="spellStart"/>
-                            <w:r>
-                              <w:rPr>
-                                <w:rFonts w:ascii="Consolas" w:hAnsi="Consolas" w:cs="Consolas"/>
-                                <w:sz w:val="16"/>
-                                <w:szCs w:val="16"/>
-                              </w:rPr>
-                              <w:t>ruleName</w:t>
-                            </w:r>
-                            <w:proofErr w:type="spellEnd"/>
-                            <w:r>
-                              <w:rPr>
-                                <w:rFonts w:ascii="Consolas" w:hAnsi="Consolas" w:cs="Consolas"/>
-                                <w:sz w:val="16"/>
-                                <w:szCs w:val="16"/>
-                              </w:rPr>
-                              <w:t>, </w:t>
-                            </w:r>
-                            <w:proofErr w:type="spellStart"/>
+                              <w:t> ruleName, </w:t>
+                            </w:r>
                             <w:r>
                               <w:rPr>
                                 <w:rFonts w:ascii="Consolas" w:hAnsi="Consolas" w:cs="Consolas"/>
@@ -6096,32 +5171,13 @@
                               </w:rPr>
                               <w:t>int</w:t>
                             </w:r>
-                            <w:proofErr w:type="spellEnd"/>
-                            <w:r>
-                              <w:rPr>
-                                <w:rFonts w:ascii="Consolas" w:hAnsi="Consolas" w:cs="Consolas"/>
-                                <w:sz w:val="16"/>
-                                <w:szCs w:val="16"/>
-                              </w:rPr>
-                              <w:t> </w:t>
-                            </w:r>
-                            <w:proofErr w:type="spellStart"/>
-                            <w:r>
-                              <w:rPr>
-                                <w:rFonts w:ascii="Consolas" w:hAnsi="Consolas" w:cs="Consolas"/>
-                                <w:sz w:val="16"/>
-                                <w:szCs w:val="16"/>
-                              </w:rPr>
-                              <w:t>ruleIndex</w:t>
-                            </w:r>
-                            <w:proofErr w:type="spellEnd"/>
-                            <w:r>
-                              <w:rPr>
-                                <w:rFonts w:ascii="Consolas" w:hAnsi="Consolas" w:cs="Consolas"/>
-                                <w:sz w:val="16"/>
-                                <w:szCs w:val="16"/>
-                              </w:rPr>
-                              <w:t>);</w:t>
+                            <w:r>
+                              <w:rPr>
+                                <w:rFonts w:ascii="Consolas" w:hAnsi="Consolas" w:cs="Consolas"/>
+                                <w:sz w:val="16"/>
+                                <w:szCs w:val="16"/>
+                              </w:rPr>
+                              <w:t> ruleIndex);</w:t>
                             </w:r>
                           </w:p>
                         </w:txbxContent>
@@ -6137,7 +5193,7 @@
           </mc:Choice>
           <mc:Fallback>
             <w:pict>
-              <v:shape id="Text Box 6" o:spid="_x0000_s1032" type="#_x0000_t202" style="width:454.55pt;height:126.8pt;visibility:visible;mso-wrap-style:square;mso-left-percent:-10001;mso-top-percent:-10001;mso-position-horizontal:absolute;mso-position-horizontal-relative:char;mso-position-vertical:absolute;mso-position-vertical-relative:line;mso-left-percent:-10001;mso-top-percent:-10001;v-text-anchor:top" o:gfxdata="UEsDBBQABgAIAAAAIQC2gziS/gAAAOEBAAATAAAAW0NvbnRlbnRfVHlwZXNdLnhtbJSRQU7DMBBF&#10;90jcwfIWJU67QAgl6YK0S0CoHGBkTxKLZGx5TGhvj5O2G0SRWNoz/78nu9wcxkFMGNg6quQqL6RA&#10;0s5Y6ir5vt9lD1JwBDIwOMJKHpHlpr69KfdHjyxSmriSfYz+USnWPY7AufNIadK6MEJMx9ApD/oD&#10;OlTrorhX2lFEilmcO2RdNtjC5xDF9pCuTyYBB5bi6bQ4syoJ3g9WQ0ymaiLzg5KdCXlKLjvcW893&#10;SUOqXwnz5DrgnHtJTxOsQfEKIT7DmDSUCaxw7Rqn8787ZsmRM9e2VmPeBN4uqYvTtW7jvijg9N/y&#10;JsXecLq0q+WD6m8AAAD//wMAUEsDBBQABgAIAAAAIQA4/SH/1gAAAJQBAAALAAAAX3JlbHMvLnJl&#10;bHOkkMFqwzAMhu+DvYPRfXGawxijTi+j0GvpHsDYimMaW0Yy2fr2M4PBMnrbUb/Q94l/f/hMi1qR&#10;JVI2sOt6UJgd+ZiDgffL8ekFlFSbvV0oo4EbChzGx4f9GRdb25HMsYhqlCwG5lrLq9biZkxWOiqY&#10;22YiTra2kYMu1l1tQD30/bPm3wwYN0x18gb45AdQl1tp5j/sFB2T0FQ7R0nTNEV3j6o9feQzro1i&#10;OWA14Fm+Q8a1a8+Bvu/d/dMb2JY5uiPbhG/ktn4cqGU/er3pcvwCAAD//wMAUEsDBBQABgAIAAAA&#10;IQAc+141JQIAAEwEAAAOAAAAZHJzL2Uyb0RvYy54bWysVNtu2zAMfR+wfxD0vti5tjXiFF26DAO6&#10;C9DuA2hZjoXpNkmJnX39KNnNgm57GeYHQRSpo8ND0uvbXkly5M4Lo0s6neSUcM1MLfS+pF+fdm+u&#10;KfEBdA3SaF7SE/f0dvP61bqzBZ+Z1siaO4Ig2hedLWkbgi2yzLOWK/ATY7lGZ2OcgoCm22e1gw7R&#10;lcxmeb7KOuNq6wzj3uPp/eCkm4TfNJyFz03jeSCypMgtpNWltYprtllDsXdgW8FGGvAPLBQIjY+e&#10;oe4hADk48RuUEswZb5owYUZlpmkE4ykHzGaav8jmsQXLUy4ojrdnmfz/g2Wfjl8cEXVJV5RoUFii&#10;J94H8tb0ZBXV6awvMOjRYljo8RirnDL19sGwb55os21B7/mdc6ZrOdTIbhpvZhdXBxwfQaruo6nx&#10;GTgEk4D6xqkoHYpBEB2rdDpXJlJheLi8uprn+ZwShr7papov5oldBsXzdet8eM+NInFTUoelT/Bw&#10;fPAh0oHiOSS+5o0U9U5ImQy3r7bSkSNgm+zSlzJ4ESY16Up6s5wtBwX+CpGn708QSgTsdylUSa/P&#10;QVBE3d7pOnVjACGHPVKWehQyajeoGPqqHys21qcy9QmVdWZobxxH3LTG/aCkw9Yuqf9+AMcpkR80&#10;VudmuljEWUjGYnk1Q8NdeqpLD2iGUCUNlAzbbUjzk3Szd1jFnUj6xnIPTEbK2LJJ9nG84kxc2inq&#10;109g8xMAAP//AwBQSwMEFAAGAAgAAAAhADkHRRHcAAAABQEAAA8AAABkcnMvZG93bnJldi54bWxM&#10;j8FOwzAQRO9I/IO1SNyo06JWNMSpEFXPlBYJcXPsbRw1XofYTVO+noULXFYazWjmbbEafSsG7GMT&#10;SMF0koFAMsE2VCt422/uHkDEpMnqNhAquGCEVXl9VejchjO94rBLteASirlW4FLqcimjceh1nIQO&#10;ib1D6L1OLPta2l6fudy3cpZlC+l1Q7zgdIfPDs1xd/IK4nr72ZnDtjo6e/l6WQ9z8775UOr2Znx6&#10;BJFwTH9h+MFndCiZqQonslG0CviR9HvZW2bLKYhKwWx+vwBZFvI/ffkNAAD//wMAUEsBAi0AFAAG&#10;AAgAAAAhALaDOJL+AAAA4QEAABMAAAAAAAAAAAAAAAAAAAAAAFtDb250ZW50X1R5cGVzXS54bWxQ&#10;SwECLQAUAAYACAAAACEAOP0h/9YAAACUAQAACwAAAAAAAAAAAAAAAAAvAQAAX3JlbHMvLnJlbHNQ&#10;SwECLQAUAAYACAAAACEAHPteNSUCAABMBAAADgAAAAAAAAAAAAAAAAAuAgAAZHJzL2Uyb0RvYy54&#10;bWxQSwECLQAUAAYACAAAACEAOQdFEdwAAAAFAQAADwAAAAAAAAAAAAAAAAB/BAAAZHJzL2Rvd25y&#10;ZXYueG1sUEsFBgAAAAAEAAQA8wAAAIgFAAAAAA==&#10;">
+              <v:shape w14:anchorId="63B92940" id="Text Box 6" o:spid="_x0000_s1032" type="#_x0000_t202" style="width:454.55pt;height:126.8pt;visibility:visible;mso-wrap-style:square;mso-left-percent:-10001;mso-top-percent:-10001;mso-position-horizontal:absolute;mso-position-horizontal-relative:char;mso-position-vertical:absolute;mso-position-vertical-relative:line;mso-left-percent:-10001;mso-top-percent:-10001;v-text-anchor:top" o:gfxdata="UEsDBBQABgAIAAAAIQC2gziS/gAAAOEBAAATAAAAW0NvbnRlbnRfVHlwZXNdLnhtbJSRQU7DMBBF&#10;90jcwfIWJU67QAgl6YK0S0CoHGBkTxKLZGx5TGhvj5O2G0SRWNoz/78nu9wcxkFMGNg6quQqL6RA&#10;0s5Y6ir5vt9lD1JwBDIwOMJKHpHlpr69KfdHjyxSmriSfYz+USnWPY7AufNIadK6MEJMx9ApD/oD&#10;OlTrorhX2lFEilmcO2RdNtjC5xDF9pCuTyYBB5bi6bQ4syoJ3g9WQ0ymaiLzg5KdCXlKLjvcW893&#10;SUOqXwnz5DrgnHtJTxOsQfEKIT7DmDSUCaxw7Rqn8787ZsmRM9e2VmPeBN4uqYvTtW7jvijg9N/y&#10;JsXecLq0q+WD6m8AAAD//wMAUEsDBBQABgAIAAAAIQA4/SH/1gAAAJQBAAALAAAAX3JlbHMvLnJl&#10;bHOkkMFqwzAMhu+DvYPRfXGawxijTi+j0GvpHsDYimMaW0Yy2fr2M4PBMnrbUb/Q94l/f/hMi1qR&#10;JVI2sOt6UJgd+ZiDgffL8ekFlFSbvV0oo4EbChzGx4f9GRdb25HMsYhqlCwG5lrLq9biZkxWOiqY&#10;22YiTra2kYMu1l1tQD30/bPm3wwYN0x18gb45AdQl1tp5j/sFB2T0FQ7R0nTNEV3j6o9feQzro1i&#10;OWA14Fm+Q8a1a8+Bvu/d/dMb2JY5uiPbhG/ktn4cqGU/er3pcvwCAAD//wMAUEsDBBQABgAIAAAA&#10;IQAc+141JQIAAEwEAAAOAAAAZHJzL2Uyb0RvYy54bWysVNtu2zAMfR+wfxD0vti5tjXiFF26DAO6&#10;C9DuA2hZjoXpNkmJnX39KNnNgm57GeYHQRSpo8ND0uvbXkly5M4Lo0s6neSUcM1MLfS+pF+fdm+u&#10;KfEBdA3SaF7SE/f0dvP61bqzBZ+Z1siaO4Ig2hedLWkbgi2yzLOWK/ATY7lGZ2OcgoCm22e1gw7R&#10;lcxmeb7KOuNq6wzj3uPp/eCkm4TfNJyFz03jeSCypMgtpNWltYprtllDsXdgW8FGGvAPLBQIjY+e&#10;oe4hADk48RuUEswZb5owYUZlpmkE4ykHzGaav8jmsQXLUy4ojrdnmfz/g2Wfjl8cEXVJV5RoUFii&#10;J94H8tb0ZBXV6awvMOjRYljo8RirnDL19sGwb55os21B7/mdc6ZrOdTIbhpvZhdXBxwfQaruo6nx&#10;GTgEk4D6xqkoHYpBEB2rdDpXJlJheLi8uprn+ZwShr7papov5oldBsXzdet8eM+NInFTUoelT/Bw&#10;fPAh0oHiOSS+5o0U9U5ImQy3r7bSkSNgm+zSlzJ4ESY16Up6s5wtBwX+CpGn708QSgTsdylUSa/P&#10;QVBE3d7pOnVjACGHPVKWehQyajeoGPqqHys21qcy9QmVdWZobxxH3LTG/aCkw9Yuqf9+AMcpkR80&#10;VudmuljEWUjGYnk1Q8NdeqpLD2iGUCUNlAzbbUjzk3Szd1jFnUj6xnIPTEbK2LJJ9nG84kxc2inq&#10;109g8xMAAP//AwBQSwMEFAAGAAgAAAAhADkHRRHcAAAABQEAAA8AAABkcnMvZG93bnJldi54bWxM&#10;j8FOwzAQRO9I/IO1SNyo06JWNMSpEFXPlBYJcXPsbRw1XofYTVO+noULXFYazWjmbbEafSsG7GMT&#10;SMF0koFAMsE2VCt422/uHkDEpMnqNhAquGCEVXl9VejchjO94rBLteASirlW4FLqcimjceh1nIQO&#10;ib1D6L1OLPta2l6fudy3cpZlC+l1Q7zgdIfPDs1xd/IK4nr72ZnDtjo6e/l6WQ9z8775UOr2Znx6&#10;BJFwTH9h+MFndCiZqQonslG0CviR9HvZW2bLKYhKwWx+vwBZFvI/ffkNAAD//wMAUEsBAi0AFAAG&#10;AAgAAAAhALaDOJL+AAAA4QEAABMAAAAAAAAAAAAAAAAAAAAAAFtDb250ZW50X1R5cGVzXS54bWxQ&#10;SwECLQAUAAYACAAAACEAOP0h/9YAAACUAQAACwAAAAAAAAAAAAAAAAAvAQAAX3JlbHMvLnJlbHNQ&#10;SwECLQAUAAYACAAAACEAHPteNSUCAABMBAAADgAAAAAAAAAAAAAAAAAuAgAAZHJzL2Uyb0RvYy54&#10;bWxQSwECLQAUAAYACAAAACEAOQdFEdwAAAAFAQAADwAAAAAAAAAAAAAAAAB/BAAAZHJzL2Rvd25y&#10;ZXYueG1sUEsFBgAAAAAEAAQA8wAAAIgFAAAAAA==&#10;">
                 <v:textbox style="mso-fit-shape-to-text:t">
                   <w:txbxContent>
                     <w:p>
@@ -6149,7 +5205,6 @@
                           <w:szCs w:val="16"/>
                         </w:rPr>
                       </w:pPr>
-                      <w:proofErr w:type="gramStart"/>
                       <w:r>
                         <w:rPr>
                           <w:rFonts w:ascii="Consolas" w:hAnsi="Consolas" w:cs="Consolas"/>
@@ -6159,7 +5214,6 @@
                         </w:rPr>
                         <w:t>partial</w:t>
                       </w:r>
-                      <w:proofErr w:type="gramEnd"/>
                       <w:r>
                         <w:rPr>
                           <w:rFonts w:ascii="Consolas" w:hAnsi="Consolas" w:cs="Consolas"/>
@@ -6183,25 +5237,7 @@
                           <w:sz w:val="16"/>
                           <w:szCs w:val="16"/>
                         </w:rPr>
-                        <w:t> </w:t>
-                      </w:r>
-                      <w:proofErr w:type="spellStart"/>
-                      <w:r>
-                        <w:rPr>
-                          <w:rFonts w:ascii="Consolas" w:hAnsi="Consolas" w:cs="Consolas"/>
-                          <w:sz w:val="16"/>
-                          <w:szCs w:val="16"/>
-                        </w:rPr>
-                        <w:t>EnterRule</w:t>
-                      </w:r>
-                      <w:proofErr w:type="spellEnd"/>
-                      <w:r>
-                        <w:rPr>
-                          <w:rFonts w:ascii="Consolas" w:hAnsi="Consolas" w:cs="Consolas"/>
-                          <w:sz w:val="16"/>
-                          <w:szCs w:val="16"/>
-                        </w:rPr>
-                        <w:t>(</w:t>
+                        <w:t> EnterRule(</w:t>
                       </w:r>
                       <w:r>
                         <w:rPr>
@@ -6218,27 +5254,8 @@
                           <w:sz w:val="16"/>
                           <w:szCs w:val="16"/>
                         </w:rPr>
-                        <w:t> </w:t>
-                      </w:r>
-                      <w:proofErr w:type="spellStart"/>
-                      <w:r>
-                        <w:rPr>
-                          <w:rFonts w:ascii="Consolas" w:hAnsi="Consolas" w:cs="Consolas"/>
-                          <w:sz w:val="16"/>
-                          <w:szCs w:val="16"/>
-                        </w:rPr>
-                        <w:t>ruleName</w:t>
-                      </w:r>
-                      <w:proofErr w:type="spellEnd"/>
-                      <w:r>
-                        <w:rPr>
-                          <w:rFonts w:ascii="Consolas" w:hAnsi="Consolas" w:cs="Consolas"/>
-                          <w:sz w:val="16"/>
-                          <w:szCs w:val="16"/>
-                        </w:rPr>
-                        <w:t>, </w:t>
-                      </w:r>
-                      <w:proofErr w:type="spellStart"/>
+                        <w:t> ruleName, </w:t>
+                      </w:r>
                       <w:r>
                         <w:rPr>
                           <w:rFonts w:ascii="Consolas" w:hAnsi="Consolas" w:cs="Consolas"/>
@@ -6248,32 +5265,13 @@
                         </w:rPr>
                         <w:t>int</w:t>
                       </w:r>
-                      <w:proofErr w:type="spellEnd"/>
-                      <w:r>
-                        <w:rPr>
-                          <w:rFonts w:ascii="Consolas" w:hAnsi="Consolas" w:cs="Consolas"/>
-                          <w:sz w:val="16"/>
-                          <w:szCs w:val="16"/>
-                        </w:rPr>
-                        <w:t> </w:t>
-                      </w:r>
-                      <w:proofErr w:type="spellStart"/>
-                      <w:r>
-                        <w:rPr>
-                          <w:rFonts w:ascii="Consolas" w:hAnsi="Consolas" w:cs="Consolas"/>
-                          <w:sz w:val="16"/>
-                          <w:szCs w:val="16"/>
-                        </w:rPr>
-                        <w:t>ruleIndex</w:t>
-                      </w:r>
-                      <w:proofErr w:type="spellEnd"/>
-                      <w:r>
-                        <w:rPr>
-                          <w:rFonts w:ascii="Consolas" w:hAnsi="Consolas" w:cs="Consolas"/>
-                          <w:sz w:val="16"/>
-                          <w:szCs w:val="16"/>
-                        </w:rPr>
-                        <w:t>);</w:t>
+                      <w:r>
+                        <w:rPr>
+                          <w:rFonts w:ascii="Consolas" w:hAnsi="Consolas" w:cs="Consolas"/>
+                          <w:sz w:val="16"/>
+                          <w:szCs w:val="16"/>
+                        </w:rPr>
+                        <w:t> ruleIndex);</w:t>
                       </w:r>
                     </w:p>
                     <w:p>
@@ -6285,7 +5283,6 @@
                           <w:szCs w:val="16"/>
                         </w:rPr>
                       </w:pPr>
-                      <w:proofErr w:type="gramStart"/>
                       <w:r>
                         <w:rPr>
                           <w:rFonts w:ascii="Consolas" w:hAnsi="Consolas" w:cs="Consolas"/>
@@ -6295,7 +5292,6 @@
                         </w:rPr>
                         <w:t>partial</w:t>
                       </w:r>
-                      <w:proofErr w:type="gramEnd"/>
                       <w:r>
                         <w:rPr>
                           <w:rFonts w:ascii="Consolas" w:hAnsi="Consolas" w:cs="Consolas"/>
@@ -6319,25 +5315,7 @@
                           <w:sz w:val="16"/>
                           <w:szCs w:val="16"/>
                         </w:rPr>
-                        <w:t> </w:t>
-                      </w:r>
-                      <w:proofErr w:type="spellStart"/>
-                      <w:r>
-                        <w:rPr>
-                          <w:rFonts w:ascii="Consolas" w:hAnsi="Consolas" w:cs="Consolas"/>
-                          <w:sz w:val="16"/>
-                          <w:szCs w:val="16"/>
-                        </w:rPr>
-                        <w:t>LeaveRule</w:t>
-                      </w:r>
-                      <w:proofErr w:type="spellEnd"/>
-                      <w:r>
-                        <w:rPr>
-                          <w:rFonts w:ascii="Consolas" w:hAnsi="Consolas" w:cs="Consolas"/>
-                          <w:sz w:val="16"/>
-                          <w:szCs w:val="16"/>
-                        </w:rPr>
-                        <w:t>(</w:t>
+                        <w:t> LeaveRule(</w:t>
                       </w:r>
                       <w:r>
                         <w:rPr>
@@ -6354,27 +5332,8 @@
                           <w:sz w:val="16"/>
                           <w:szCs w:val="16"/>
                         </w:rPr>
-                        <w:t> </w:t>
-                      </w:r>
-                      <w:proofErr w:type="spellStart"/>
-                      <w:r>
-                        <w:rPr>
-                          <w:rFonts w:ascii="Consolas" w:hAnsi="Consolas" w:cs="Consolas"/>
-                          <w:sz w:val="16"/>
-                          <w:szCs w:val="16"/>
-                        </w:rPr>
-                        <w:t>ruleName</w:t>
-                      </w:r>
-                      <w:proofErr w:type="spellEnd"/>
-                      <w:r>
-                        <w:rPr>
-                          <w:rFonts w:ascii="Consolas" w:hAnsi="Consolas" w:cs="Consolas"/>
-                          <w:sz w:val="16"/>
-                          <w:szCs w:val="16"/>
-                        </w:rPr>
-                        <w:t>, </w:t>
-                      </w:r>
-                      <w:proofErr w:type="spellStart"/>
+                        <w:t> ruleName, </w:t>
+                      </w:r>
                       <w:r>
                         <w:rPr>
                           <w:rFonts w:ascii="Consolas" w:hAnsi="Consolas" w:cs="Consolas"/>
@@ -6384,32 +5343,13 @@
                         </w:rPr>
                         <w:t>int</w:t>
                       </w:r>
-                      <w:proofErr w:type="spellEnd"/>
-                      <w:r>
-                        <w:rPr>
-                          <w:rFonts w:ascii="Consolas" w:hAnsi="Consolas" w:cs="Consolas"/>
-                          <w:sz w:val="16"/>
-                          <w:szCs w:val="16"/>
-                        </w:rPr>
-                        <w:t> </w:t>
-                      </w:r>
-                      <w:proofErr w:type="spellStart"/>
-                      <w:r>
-                        <w:rPr>
-                          <w:rFonts w:ascii="Consolas" w:hAnsi="Consolas" w:cs="Consolas"/>
-                          <w:sz w:val="16"/>
-                          <w:szCs w:val="16"/>
-                        </w:rPr>
-                        <w:t>ruleIndex</w:t>
-                      </w:r>
-                      <w:proofErr w:type="spellEnd"/>
-                      <w:r>
-                        <w:rPr>
-                          <w:rFonts w:ascii="Consolas" w:hAnsi="Consolas" w:cs="Consolas"/>
-                          <w:sz w:val="16"/>
-                          <w:szCs w:val="16"/>
-                        </w:rPr>
-                        <w:t>);</w:t>
+                      <w:r>
+                        <w:rPr>
+                          <w:rFonts w:ascii="Consolas" w:hAnsi="Consolas" w:cs="Consolas"/>
+                          <w:sz w:val="16"/>
+                          <w:szCs w:val="16"/>
+                        </w:rPr>
+                        <w:t> ruleIndex);</w:t>
                       </w:r>
                     </w:p>
                   </w:txbxContent>
@@ -6423,16 +5363,15 @@
     </w:p>
     <w:p>
       <w:r>
+        <w:lastRenderedPageBreak/>
         <w:t xml:space="preserve">Entry and exit partial methods are also generated for each rule </w:t>
       </w:r>
-      <w:proofErr w:type="spellStart"/>
       <w:r>
         <w:rPr>
           <w:rStyle w:val="Emphasis"/>
         </w:rPr>
         <w:t>rule</w:t>
       </w:r>
-      <w:proofErr w:type="spellEnd"/>
       <w:r>
         <w:t>:</w:t>
       </w:r>
@@ -6441,7 +5380,7 @@
       <w:r>
         <w:rPr>
           <w:noProof/>
-          <w:lang w:eastAsia="zh-CN" w:bidi="ar-SA"/>
+          <w:lang w:bidi="ar-SA"/>
         </w:rPr>
         <mc:AlternateContent>
           <mc:Choice Requires="wps">
@@ -6490,7 +5429,6 @@
                                 <w:szCs w:val="16"/>
                               </w:rPr>
                             </w:pPr>
-                            <w:proofErr w:type="gramStart"/>
                             <w:r>
                               <w:rPr>
                                 <w:rFonts w:ascii="Consolas" w:hAnsi="Consolas" w:cs="Consolas"/>
@@ -6500,7 +5438,6 @@
                               </w:rPr>
                               <w:t>partial</w:t>
                             </w:r>
-                            <w:proofErr w:type="gramEnd"/>
                             <w:r>
                               <w:rPr>
                                 <w:rFonts w:ascii="Consolas" w:hAnsi="Consolas" w:cs="Consolas"/>
@@ -6524,16 +5461,7 @@
                                 <w:sz w:val="16"/>
                                 <w:szCs w:val="16"/>
                               </w:rPr>
-                              <w:t> </w:t>
-                            </w:r>
-                            <w:proofErr w:type="spellStart"/>
-                            <w:r>
-                              <w:rPr>
-                                <w:rFonts w:ascii="Consolas" w:hAnsi="Consolas" w:cs="Consolas"/>
-                                <w:sz w:val="16"/>
-                                <w:szCs w:val="16"/>
-                              </w:rPr>
-                              <w:t>Enter</w:t>
+                              <w:t> Enter</w:t>
                             </w:r>
                             <w:r>
                               <w:rPr>
@@ -6559,7 +5487,6 @@
                               </w:rPr>
                               <w:t>rule</w:t>
                             </w:r>
-                            <w:proofErr w:type="spellEnd"/>
                             <w:r>
                               <w:rPr>
                                 <w:rFonts w:ascii="Consolas" w:hAnsi="Consolas" w:cs="Consolas"/>
@@ -6578,7 +5505,6 @@
                                 <w:szCs w:val="16"/>
                               </w:rPr>
                             </w:pPr>
-                            <w:proofErr w:type="gramStart"/>
                             <w:r>
                               <w:rPr>
                                 <w:rFonts w:ascii="Consolas" w:hAnsi="Consolas" w:cs="Consolas"/>
@@ -6588,7 +5514,6 @@
                               </w:rPr>
                               <w:t>partial</w:t>
                             </w:r>
-                            <w:proofErr w:type="gramEnd"/>
                             <w:r>
                               <w:rPr>
                                 <w:rFonts w:ascii="Consolas" w:hAnsi="Consolas" w:cs="Consolas"/>
@@ -6612,16 +5537,7 @@
                                 <w:sz w:val="16"/>
                                 <w:szCs w:val="16"/>
                               </w:rPr>
-                              <w:t> </w:t>
-                            </w:r>
-                            <w:proofErr w:type="spellStart"/>
-                            <w:r>
-                              <w:rPr>
-                                <w:rFonts w:ascii="Consolas" w:hAnsi="Consolas" w:cs="Consolas"/>
-                                <w:sz w:val="16"/>
-                                <w:szCs w:val="16"/>
-                              </w:rPr>
-                              <w:t>Leave</w:t>
+                              <w:t> Leave</w:t>
                             </w:r>
                             <w:r>
                               <w:rPr>
@@ -6647,7 +5563,6 @@
                               </w:rPr>
                               <w:t>rule</w:t>
                             </w:r>
-                            <w:proofErr w:type="spellEnd"/>
                             <w:r>
                               <w:rPr>
                                 <w:rFonts w:ascii="Consolas" w:hAnsi="Consolas" w:cs="Consolas"/>
@@ -6670,7 +5585,7 @@
           </mc:Choice>
           <mc:Fallback>
             <w:pict>
-              <v:shape id="Text Box 7" o:spid="_x0000_s1033" type="#_x0000_t202" style="width:454.55pt;height:126.8pt;visibility:visible;mso-wrap-style:square;mso-left-percent:-10001;mso-top-percent:-10001;mso-position-horizontal:absolute;mso-position-horizontal-relative:char;mso-position-vertical:absolute;mso-position-vertical-relative:line;mso-left-percent:-10001;mso-top-percent:-10001;v-text-anchor:top" o:gfxdata="UEsDBBQABgAIAAAAIQC2gziS/gAAAOEBAAATAAAAW0NvbnRlbnRfVHlwZXNdLnhtbJSRQU7DMBBF&#10;90jcwfIWJU67QAgl6YK0S0CoHGBkTxKLZGx5TGhvj5O2G0SRWNoz/78nu9wcxkFMGNg6quQqL6RA&#10;0s5Y6ir5vt9lD1JwBDIwOMJKHpHlpr69KfdHjyxSmriSfYz+USnWPY7AufNIadK6MEJMx9ApD/oD&#10;OlTrorhX2lFEilmcO2RdNtjC5xDF9pCuTyYBB5bi6bQ4syoJ3g9WQ0ymaiLzg5KdCXlKLjvcW893&#10;SUOqXwnz5DrgnHtJTxOsQfEKIT7DmDSUCaxw7Rqn8787ZsmRM9e2VmPeBN4uqYvTtW7jvijg9N/y&#10;JsXecLq0q+WD6m8AAAD//wMAUEsDBBQABgAIAAAAIQA4/SH/1gAAAJQBAAALAAAAX3JlbHMvLnJl&#10;bHOkkMFqwzAMhu+DvYPRfXGawxijTi+j0GvpHsDYimMaW0Yy2fr2M4PBMnrbUb/Q94l/f/hMi1qR&#10;JVI2sOt6UJgd+ZiDgffL8ekFlFSbvV0oo4EbChzGx4f9GRdb25HMsYhqlCwG5lrLq9biZkxWOiqY&#10;22YiTra2kYMu1l1tQD30/bPm3wwYN0x18gb45AdQl1tp5j/sFB2T0FQ7R0nTNEV3j6o9feQzro1i&#10;OWA14Fm+Q8a1a8+Bvu/d/dMb2JY5uiPbhG/ktn4cqGU/er3pcvwCAAD//wMAUEsDBBQABgAIAAAA&#10;IQAAb/brJQIAAEwEAAAOAAAAZHJzL2Uyb0RvYy54bWysVNuO2yAQfa/Uf0C8N3buu1ac1TbbVJW2&#10;F2m3H4AxjlGBoUBib7++A/am6e2lqh8QwwyHmXNmvLnptSIn4bwEU9LpJKdEGA61NIeSfn7cv7qi&#10;xAdmaqbAiJI+CU9vti9fbDpbiBm0oGrhCIIYX3S2pG0Itsgyz1uhmZ+AFQadDTjNAprukNWOdYiu&#10;VTbL81XWgautAy68x9O7wUm3Cb9pBA8fm8aLQFRJMbeQVpfWKq7ZdsOKg2O2lXxMg/1DFppJg4+e&#10;oe5YYOTo5G9QWnIHHpow4aAzaBrJRaoBq5nmv1Tz0DIrUi1Ijrdnmvz/g+UfTp8ckXVJ15QYplGi&#10;R9EH8hp6so7sdNYXGPRgMSz0eIwqp0q9vQf+xRMDu5aZg7h1DrpWsBqzm8ab2cXVAcdHkKp7DzU+&#10;w44BElDfOB2pQzIIoqNKT2dlYiocD5fr9TzP55Rw9E1X03wxX6U3WPF83Tof3grQJG5K6lD6BM9O&#10;9z7EdFjxHBJf86BkvZdKJcMdqp1y5MSwTfbpG9F/ClOGdCW9Xs6WAwN/hcjT9ycILQP2u5K6pFfn&#10;IFZE3t6YOnVjYFINe0xZmZHIyN3AYuirflRs1KeC+gmZdTC0N44jblpw3yjpsLVL6r8emROUqHcG&#10;1bmeLhZxFpKxWK5naLhLT3XpYYYjVEkDJcN2F9L8JN7sLaq4l4nfKPeQyZgytmyifRyvOBOXdor6&#10;8RPYfgcAAP//AwBQSwMEFAAGAAgAAAAhADkHRRHcAAAABQEAAA8AAABkcnMvZG93bnJldi54bWxM&#10;j8FOwzAQRO9I/IO1SNyo06JWNMSpEFXPlBYJcXPsbRw1XofYTVO+noULXFYazWjmbbEafSsG7GMT&#10;SMF0koFAMsE2VCt422/uHkDEpMnqNhAquGCEVXl9VejchjO94rBLteASirlW4FLqcimjceh1nIQO&#10;ib1D6L1OLPta2l6fudy3cpZlC+l1Q7zgdIfPDs1xd/IK4nr72ZnDtjo6e/l6WQ9z8775UOr2Znx6&#10;BJFwTH9h+MFndCiZqQonslG0CviR9HvZW2bLKYhKwWx+vwBZFvI/ffkNAAD//wMAUEsBAi0AFAAG&#10;AAgAAAAhALaDOJL+AAAA4QEAABMAAAAAAAAAAAAAAAAAAAAAAFtDb250ZW50X1R5cGVzXS54bWxQ&#10;SwECLQAUAAYACAAAACEAOP0h/9YAAACUAQAACwAAAAAAAAAAAAAAAAAvAQAAX3JlbHMvLnJlbHNQ&#10;SwECLQAUAAYACAAAACEAAG/26yUCAABMBAAADgAAAAAAAAAAAAAAAAAuAgAAZHJzL2Uyb0RvYy54&#10;bWxQSwECLQAUAAYACAAAACEAOQdFEdwAAAAFAQAADwAAAAAAAAAAAAAAAAB/BAAAZHJzL2Rvd25y&#10;ZXYueG1sUEsFBgAAAAAEAAQA8wAAAIgFAAAAAA==&#10;">
+              <v:shape w14:anchorId="5E0DDD3E" id="Text Box 7" o:spid="_x0000_s1033" type="#_x0000_t202" style="width:454.55pt;height:126.8pt;visibility:visible;mso-wrap-style:square;mso-left-percent:-10001;mso-top-percent:-10001;mso-position-horizontal:absolute;mso-position-horizontal-relative:char;mso-position-vertical:absolute;mso-position-vertical-relative:line;mso-left-percent:-10001;mso-top-percent:-10001;v-text-anchor:top" o:gfxdata="UEsDBBQABgAIAAAAIQC2gziS/gAAAOEBAAATAAAAW0NvbnRlbnRfVHlwZXNdLnhtbJSRQU7DMBBF&#10;90jcwfIWJU67QAgl6YK0S0CoHGBkTxKLZGx5TGhvj5O2G0SRWNoz/78nu9wcxkFMGNg6quQqL6RA&#10;0s5Y6ir5vt9lD1JwBDIwOMJKHpHlpr69KfdHjyxSmriSfYz+USnWPY7AufNIadK6MEJMx9ApD/oD&#10;OlTrorhX2lFEilmcO2RdNtjC5xDF9pCuTyYBB5bi6bQ4syoJ3g9WQ0ymaiLzg5KdCXlKLjvcW893&#10;SUOqXwnz5DrgnHtJTxOsQfEKIT7DmDSUCaxw7Rqn8787ZsmRM9e2VmPeBN4uqYvTtW7jvijg9N/y&#10;JsXecLq0q+WD6m8AAAD//wMAUEsDBBQABgAIAAAAIQA4/SH/1gAAAJQBAAALAAAAX3JlbHMvLnJl&#10;bHOkkMFqwzAMhu+DvYPRfXGawxijTi+j0GvpHsDYimMaW0Yy2fr2M4PBMnrbUb/Q94l/f/hMi1qR&#10;JVI2sOt6UJgd+ZiDgffL8ekFlFSbvV0oo4EbChzGx4f9GRdb25HMsYhqlCwG5lrLq9biZkxWOiqY&#10;22YiTra2kYMu1l1tQD30/bPm3wwYN0x18gb45AdQl1tp5j/sFB2T0FQ7R0nTNEV3j6o9feQzro1i&#10;OWA14Fm+Q8a1a8+Bvu/d/dMb2JY5uiPbhG/ktn4cqGU/er3pcvwCAAD//wMAUEsDBBQABgAIAAAA&#10;IQAAb/brJQIAAEwEAAAOAAAAZHJzL2Uyb0RvYy54bWysVNuO2yAQfa/Uf0C8N3buu1ac1TbbVJW2&#10;F2m3H4AxjlGBoUBib7++A/am6e2lqh8QwwyHmXNmvLnptSIn4bwEU9LpJKdEGA61NIeSfn7cv7qi&#10;xAdmaqbAiJI+CU9vti9fbDpbiBm0oGrhCIIYX3S2pG0Itsgyz1uhmZ+AFQadDTjNAprukNWOdYiu&#10;VTbL81XWgautAy68x9O7wUm3Cb9pBA8fm8aLQFRJMbeQVpfWKq7ZdsOKg2O2lXxMg/1DFppJg4+e&#10;oe5YYOTo5G9QWnIHHpow4aAzaBrJRaoBq5nmv1Tz0DIrUi1Ijrdnmvz/g+UfTp8ckXVJ15QYplGi&#10;R9EH8hp6so7sdNYXGPRgMSz0eIwqp0q9vQf+xRMDu5aZg7h1DrpWsBqzm8ab2cXVAcdHkKp7DzU+&#10;w44BElDfOB2pQzIIoqNKT2dlYiocD5fr9TzP55Rw9E1X03wxX6U3WPF83Tof3grQJG5K6lD6BM9O&#10;9z7EdFjxHBJf86BkvZdKJcMdqp1y5MSwTfbpG9F/ClOGdCW9Xs6WAwN/hcjT9ycILQP2u5K6pFfn&#10;IFZE3t6YOnVjYFINe0xZmZHIyN3AYuirflRs1KeC+gmZdTC0N44jblpw3yjpsLVL6r8emROUqHcG&#10;1bmeLhZxFpKxWK5naLhLT3XpYYYjVEkDJcN2F9L8JN7sLaq4l4nfKPeQyZgytmyifRyvOBOXdor6&#10;8RPYfgcAAP//AwBQSwMEFAAGAAgAAAAhADkHRRHcAAAABQEAAA8AAABkcnMvZG93bnJldi54bWxM&#10;j8FOwzAQRO9I/IO1SNyo06JWNMSpEFXPlBYJcXPsbRw1XofYTVO+noULXFYazWjmbbEafSsG7GMT&#10;SMF0koFAMsE2VCt422/uHkDEpMnqNhAquGCEVXl9VejchjO94rBLteASirlW4FLqcimjceh1nIQO&#10;ib1D6L1OLPta2l6fudy3cpZlC+l1Q7zgdIfPDs1xd/IK4nr72ZnDtjo6e/l6WQ9z8775UOr2Znx6&#10;BJFwTH9h+MFndCiZqQonslG0CviR9HvZW2bLKYhKwWx+vwBZFvI/ffkNAAD//wMAUEsBAi0AFAAG&#10;AAgAAAAhALaDOJL+AAAA4QEAABMAAAAAAAAAAAAAAAAAAAAAAFtDb250ZW50X1R5cGVzXS54bWxQ&#10;SwECLQAUAAYACAAAACEAOP0h/9YAAACUAQAACwAAAAAAAAAAAAAAAAAvAQAAX3JlbHMvLnJlbHNQ&#10;SwECLQAUAAYACAAAACEAAG/26yUCAABMBAAADgAAAAAAAAAAAAAAAAAuAgAAZHJzL2Uyb0RvYy54&#10;bWxQSwECLQAUAAYACAAAACEAOQdFEdwAAAAFAQAADwAAAAAAAAAAAAAAAAB/BAAAZHJzL2Rvd25y&#10;ZXYueG1sUEsFBgAAAAAEAAQA8wAAAIgFAAAAAA==&#10;">
                 <v:textbox style="mso-fit-shape-to-text:t">
                   <w:txbxContent>
                     <w:p>
@@ -6682,7 +5597,6 @@
                           <w:szCs w:val="16"/>
                         </w:rPr>
                       </w:pPr>
-                      <w:proofErr w:type="gramStart"/>
                       <w:r>
                         <w:rPr>
                           <w:rFonts w:ascii="Consolas" w:hAnsi="Consolas" w:cs="Consolas"/>
@@ -6692,7 +5606,6 @@
                         </w:rPr>
                         <w:t>partial</w:t>
                       </w:r>
-                      <w:proofErr w:type="gramEnd"/>
                       <w:r>
                         <w:rPr>
                           <w:rFonts w:ascii="Consolas" w:hAnsi="Consolas" w:cs="Consolas"/>
@@ -6716,16 +5629,7 @@
                           <w:sz w:val="16"/>
                           <w:szCs w:val="16"/>
                         </w:rPr>
-                        <w:t> </w:t>
-                      </w:r>
-                      <w:proofErr w:type="spellStart"/>
-                      <w:r>
-                        <w:rPr>
-                          <w:rFonts w:ascii="Consolas" w:hAnsi="Consolas" w:cs="Consolas"/>
-                          <w:sz w:val="16"/>
-                          <w:szCs w:val="16"/>
-                        </w:rPr>
-                        <w:t>Enter</w:t>
+                        <w:t> Enter</w:t>
                       </w:r>
                       <w:r>
                         <w:rPr>
@@ -6751,7 +5655,6 @@
                         </w:rPr>
                         <w:t>rule</w:t>
                       </w:r>
-                      <w:proofErr w:type="spellEnd"/>
                       <w:r>
                         <w:rPr>
                           <w:rFonts w:ascii="Consolas" w:hAnsi="Consolas" w:cs="Consolas"/>
@@ -6770,7 +5673,6 @@
                           <w:szCs w:val="16"/>
                         </w:rPr>
                       </w:pPr>
-                      <w:proofErr w:type="gramStart"/>
                       <w:r>
                         <w:rPr>
                           <w:rFonts w:ascii="Consolas" w:hAnsi="Consolas" w:cs="Consolas"/>
@@ -6780,7 +5682,6 @@
                         </w:rPr>
                         <w:t>partial</w:t>
                       </w:r>
-                      <w:proofErr w:type="gramEnd"/>
                       <w:r>
                         <w:rPr>
                           <w:rFonts w:ascii="Consolas" w:hAnsi="Consolas" w:cs="Consolas"/>
@@ -6804,16 +5705,7 @@
                           <w:sz w:val="16"/>
                           <w:szCs w:val="16"/>
                         </w:rPr>
-                        <w:t> </w:t>
-                      </w:r>
-                      <w:proofErr w:type="spellStart"/>
-                      <w:r>
-                        <w:rPr>
-                          <w:rFonts w:ascii="Consolas" w:hAnsi="Consolas" w:cs="Consolas"/>
-                          <w:sz w:val="16"/>
-                          <w:szCs w:val="16"/>
-                        </w:rPr>
-                        <w:t>Leave</w:t>
+                        <w:t> Leave</w:t>
                       </w:r>
                       <w:r>
                         <w:rPr>
@@ -6839,7 +5731,6 @@
                         </w:rPr>
                         <w:t>rule</w:t>
                       </w:r>
-                      <w:proofErr w:type="spellEnd"/>
                       <w:r>
                         <w:rPr>
                           <w:rFonts w:ascii="Consolas" w:hAnsi="Consolas" w:cs="Consolas"/>
@@ -6901,24 +5792,14 @@
         <w:t>partial</w:t>
       </w:r>
       <w:r>
-        <w:t xml:space="preserve"> </w:t>
-      </w:r>
-      <w:proofErr w:type="spellStart"/>
-      <w:r>
-        <w:t>specifier</w:t>
-      </w:r>
-      <w:proofErr w:type="spellEnd"/>
-      <w:r>
-        <w:t xml:space="preserve">. The constructor for these scopes calls the partial method </w:t>
-      </w:r>
-      <w:proofErr w:type="spellStart"/>
+        <w:t xml:space="preserve"> specifier. The constructor for these scopes calls the partial method </w:t>
+      </w:r>
       <w:r>
         <w:rPr>
           <w:rStyle w:val="CodeChar"/>
         </w:rPr>
         <w:t>OnCreated</w:t>
       </w:r>
-      <w:proofErr w:type="spellEnd"/>
       <w:r>
         <w:t>, which can be implemented as follows.</w:t>
       </w:r>
@@ -6927,7 +5808,7 @@
       <w:r>
         <w:rPr>
           <w:noProof/>
-          <w:lang w:eastAsia="zh-CN" w:bidi="ar-SA"/>
+          <w:lang w:bidi="ar-SA"/>
         </w:rPr>
         <mc:AlternateContent>
           <mc:Choice Requires="wps">
@@ -7437,7 +6318,7 @@
           </mc:Choice>
           <mc:Fallback>
             <w:pict>
-              <v:shape id="Text Box 8" o:spid="_x0000_s1034" type="#_x0000_t202" style="width:454.55pt;height:126.8pt;visibility:visible;mso-wrap-style:square;mso-left-percent:-10001;mso-top-percent:-10001;mso-position-horizontal:absolute;mso-position-horizontal-relative:char;mso-position-vertical:absolute;mso-position-vertical-relative:line;mso-left-percent:-10001;mso-top-percent:-10001;v-text-anchor:top" o:gfxdata="UEsDBBQABgAIAAAAIQC2gziS/gAAAOEBAAATAAAAW0NvbnRlbnRfVHlwZXNdLnhtbJSRQU7DMBBF&#10;90jcwfIWJU67QAgl6YK0S0CoHGBkTxKLZGx5TGhvj5O2G0SRWNoz/78nu9wcxkFMGNg6quQqL6RA&#10;0s5Y6ir5vt9lD1JwBDIwOMJKHpHlpr69KfdHjyxSmriSfYz+USnWPY7AufNIadK6MEJMx9ApD/oD&#10;OlTrorhX2lFEilmcO2RdNtjC5xDF9pCuTyYBB5bi6bQ4syoJ3g9WQ0ymaiLzg5KdCXlKLjvcW893&#10;SUOqXwnz5DrgnHtJTxOsQfEKIT7DmDSUCaxw7Rqn8787ZsmRM9e2VmPeBN4uqYvTtW7jvijg9N/y&#10;JsXecLq0q+WD6m8AAAD//wMAUEsDBBQABgAIAAAAIQA4/SH/1gAAAJQBAAALAAAAX3JlbHMvLnJl&#10;bHOkkMFqwzAMhu+DvYPRfXGawxijTi+j0GvpHsDYimMaW0Yy2fr2M4PBMnrbUb/Q94l/f/hMi1qR&#10;JVI2sOt6UJgd+ZiDgffL8ekFlFSbvV0oo4EbChzGx4f9GRdb25HMsYhqlCwG5lrLq9biZkxWOiqY&#10;22YiTra2kYMu1l1tQD30/bPm3wwYN0x18gb45AdQl1tp5j/sFB2T0FQ7R0nTNEV3j6o9feQzro1i&#10;OWA14Fm+Q8a1a8+Bvu/d/dMb2JY5uiPbhG/ktn4cqGU/er3pcvwCAAD//wMAUEsDBBQABgAIAAAA&#10;IQAyNs/cJAIAAEwEAAAOAAAAZHJzL2Uyb0RvYy54bWysVNtu2zAMfR+wfxD0vti5tjXiFF26DAO6&#10;C9DuA2hZjoXpNkmJnX39KNnNstvLMD8IokgdkeeQXt/2SpIjd14YXdLpJKeEa2Zqofcl/fy0e3VN&#10;iQ+ga5BG85KeuKe3m5cv1p0t+My0RtbcEQTRvuhsSdsQbJFlnrVcgZ8YyzU6G+MUBDTdPqsddIiu&#10;ZDbL81XWGVdbZxj3Hk/vByfdJPym4Sx8bBrPA5ElxdxCWl1aq7hmmzUUewe2FWxMA/4hCwVC46Nn&#10;qHsIQA5O/AalBHPGmyZMmFGZaRrBeKoBq5nmv1Tz2ILlqRYkx9szTf7/wbIPx0+OiLqkKJQGhRI9&#10;8T6Q16Yn15GdzvoCgx4thoUej1HlVKm3D4Z98USbbQt6z++cM13LocbspvFmdnF1wPERpOremxqf&#10;gUMwCahvnIrUIRkE0VGl01mZmArDw+XV1TzP55Qw9E1X03wxX6U3oHi+bp0Pb7lRJG5K6lD6BA/H&#10;Bx9iOlA8h8TXvJGi3gkpk+H21VY6cgRsk136RvSfwqQmXUlvlrPlwMBfIfL0/QlCiYD9LoVCws9B&#10;UETe3ug6dWMAIYc9piz1SGTkbmAx9FU/KjbqU5n6hMw6M7Q3jiNuWuO+UdJha5fUfz2A45TIdxrV&#10;uZkuFnEWkrFYXs3QcJee6tIDmiFUSQMlw3Yb0vwk3uwdqrgTid8o95DJmDK2bKJ9HK84E5d2ivrx&#10;E9h8BwAA//8DAFBLAwQUAAYACAAAACEAOQdFEdwAAAAFAQAADwAAAGRycy9kb3ducmV2LnhtbEyP&#10;wU7DMBBE70j8g7VI3KjTolY0xKkQVc+UFglxc+xtHDVeh9hNU76ehQtcVhrNaOZtsRp9KwbsYxNI&#10;wXSSgUAywTZUK3jbb+4eQMSkyeo2ECq4YIRVeX1V6NyGM73isEu14BKKuVbgUupyKaNx6HWchA6J&#10;vUPovU4s+1raXp+53LdylmUL6XVDvOB0h88OzXF38grievvZmcO2Ojp7+XpZD3PzvvlQ6vZmfHoE&#10;kXBMf2H4wWd0KJmpCieyUbQK+JH0e9lbZsspiErBbH6/AFkW8j99+Q0AAP//AwBQSwECLQAUAAYA&#10;CAAAACEAtoM4kv4AAADhAQAAEwAAAAAAAAAAAAAAAAAAAAAAW0NvbnRlbnRfVHlwZXNdLnhtbFBL&#10;AQItABQABgAIAAAAIQA4/SH/1gAAAJQBAAALAAAAAAAAAAAAAAAAAC8BAABfcmVscy8ucmVsc1BL&#10;AQItABQABgAIAAAAIQAyNs/cJAIAAEwEAAAOAAAAAAAAAAAAAAAAAC4CAABkcnMvZTJvRG9jLnht&#10;bFBLAQItABQABgAIAAAAIQA5B0UR3AAAAAUBAAAPAAAAAAAAAAAAAAAAAH4EAABkcnMvZG93bnJl&#10;di54bWxQSwUGAAAAAAQABADzAAAAhwUAAAAA&#10;">
+              <v:shape w14:anchorId="339D798E" id="Text Box 8" o:spid="_x0000_s1034" type="#_x0000_t202" style="width:454.55pt;height:126.8pt;visibility:visible;mso-wrap-style:square;mso-left-percent:-10001;mso-top-percent:-10001;mso-position-horizontal:absolute;mso-position-horizontal-relative:char;mso-position-vertical:absolute;mso-position-vertical-relative:line;mso-left-percent:-10001;mso-top-percent:-10001;v-text-anchor:top" o:gfxdata="UEsDBBQABgAIAAAAIQC2gziS/gAAAOEBAAATAAAAW0NvbnRlbnRfVHlwZXNdLnhtbJSRQU7DMBBF&#10;90jcwfIWJU67QAgl6YK0S0CoHGBkTxKLZGx5TGhvj5O2G0SRWNoz/78nu9wcxkFMGNg6quQqL6RA&#10;0s5Y6ir5vt9lD1JwBDIwOMJKHpHlpr69KfdHjyxSmriSfYz+USnWPY7AufNIadK6MEJMx9ApD/oD&#10;OlTrorhX2lFEilmcO2RdNtjC5xDF9pCuTyYBB5bi6bQ4syoJ3g9WQ0ymaiLzg5KdCXlKLjvcW893&#10;SUOqXwnz5DrgnHtJTxOsQfEKIT7DmDSUCaxw7Rqn8787ZsmRM9e2VmPeBN4uqYvTtW7jvijg9N/y&#10;JsXecLq0q+WD6m8AAAD//wMAUEsDBBQABgAIAAAAIQA4/SH/1gAAAJQBAAALAAAAX3JlbHMvLnJl&#10;bHOkkMFqwzAMhu+DvYPRfXGawxijTi+j0GvpHsDYimMaW0Yy2fr2M4PBMnrbUb/Q94l/f/hMi1qR&#10;JVI2sOt6UJgd+ZiDgffL8ekFlFSbvV0oo4EbChzGx4f9GRdb25HMsYhqlCwG5lrLq9biZkxWOiqY&#10;22YiTra2kYMu1l1tQD30/bPm3wwYN0x18gb45AdQl1tp5j/sFB2T0FQ7R0nTNEV3j6o9feQzro1i&#10;OWA14Fm+Q8a1a8+Bvu/d/dMb2JY5uiPbhG/ktn4cqGU/er3pcvwCAAD//wMAUEsDBBQABgAIAAAA&#10;IQAyNs/cJAIAAEwEAAAOAAAAZHJzL2Uyb0RvYy54bWysVNtu2zAMfR+wfxD0vti5tjXiFF26DAO6&#10;C9DuA2hZjoXpNkmJnX39KNnNstvLMD8IokgdkeeQXt/2SpIjd14YXdLpJKeEa2Zqofcl/fy0e3VN&#10;iQ+ga5BG85KeuKe3m5cv1p0t+My0RtbcEQTRvuhsSdsQbJFlnrVcgZ8YyzU6G+MUBDTdPqsddIiu&#10;ZDbL81XWGVdbZxj3Hk/vByfdJPym4Sx8bBrPA5ElxdxCWl1aq7hmmzUUewe2FWxMA/4hCwVC46Nn&#10;qHsIQA5O/AalBHPGmyZMmFGZaRrBeKoBq5nmv1Tz2ILlqRYkx9szTf7/wbIPx0+OiLqkKJQGhRI9&#10;8T6Q16Yn15GdzvoCgx4thoUej1HlVKm3D4Z98USbbQt6z++cM13LocbspvFmdnF1wPERpOremxqf&#10;gUMwCahvnIrUIRkE0VGl01mZmArDw+XV1TzP55Qw9E1X03wxX6U3oHi+bp0Pb7lRJG5K6lD6BA/H&#10;Bx9iOlA8h8TXvJGi3gkpk+H21VY6cgRsk136RvSfwqQmXUlvlrPlwMBfIfL0/QlCiYD9LoVCws9B&#10;UETe3ug6dWMAIYc9piz1SGTkbmAx9FU/KjbqU5n6hMw6M7Q3jiNuWuO+UdJha5fUfz2A45TIdxrV&#10;uZkuFnEWkrFYXs3QcJee6tIDmiFUSQMlw3Yb0vwk3uwdqrgTid8o95DJmDK2bKJ9HK84E5d2ivrx&#10;E9h8BwAA//8DAFBLAwQUAAYACAAAACEAOQdFEdwAAAAFAQAADwAAAGRycy9kb3ducmV2LnhtbEyP&#10;wU7DMBBE70j8g7VI3KjTolY0xKkQVc+UFglxc+xtHDVeh9hNU76ehQtcVhrNaOZtsRp9KwbsYxNI&#10;wXSSgUAywTZUK3jbb+4eQMSkyeo2ECq4YIRVeX1V6NyGM73isEu14BKKuVbgUupyKaNx6HWchA6J&#10;vUPovU4s+1raXp+53LdylmUL6XVDvOB0h88OzXF38grievvZmcO2Ojp7+XpZD3PzvvlQ6vZmfHoE&#10;kXBMf2H4wWd0KJmpCieyUbQK+JH0e9lbZsspiErBbH6/AFkW8j99+Q0AAP//AwBQSwECLQAUAAYA&#10;CAAAACEAtoM4kv4AAADhAQAAEwAAAAAAAAAAAAAAAAAAAAAAW0NvbnRlbnRfVHlwZXNdLnhtbFBL&#10;AQItABQABgAIAAAAIQA4/SH/1gAAAJQBAAALAAAAAAAAAAAAAAAAAC8BAABfcmVscy8ucmVsc1BL&#10;AQItABQABgAIAAAAIQAyNs/cJAIAAEwEAAAOAAAAAAAAAAAAAAAAAC4CAABkcnMvZTJvRG9jLnht&#10;bFBLAQItABQABgAIAAAAIQA5B0UR3AAAAAUBAAAPAAAAAAAAAAAAAAAAAH4EAABkcnMvZG93bnJl&#10;di54bWxQSwUGAAAAAAQABADzAAAAhwUAAAAA&#10;">
                 <v:textbox style="mso-fit-shape-to-text:t">
                   <w:txbxContent>
                     <w:p>
@@ -7910,7 +6791,6 @@
       <w:r>
         <w:t xml:space="preserve">After a scope is pushed to the scope stack, the partial method </w:t>
       </w:r>
-      <w:proofErr w:type="spellStart"/>
       <w:r>
         <w:rPr>
           <w:rStyle w:val="CodeChar"/>
@@ -7924,11 +6804,9 @@
         </w:rPr>
         <w:t>_scopeInit</w:t>
       </w:r>
-      <w:proofErr w:type="spellEnd"/>
       <w:r>
         <w:t xml:space="preserve"> is called. Likewise, the partial method </w:t>
       </w:r>
-      <w:proofErr w:type="spellStart"/>
       <w:r>
         <w:rPr>
           <w:rStyle w:val="CodeChar"/>
@@ -7942,7 +6820,6 @@
         </w:rPr>
         <w:t>_scopeAfter</w:t>
       </w:r>
-      <w:proofErr w:type="spellEnd"/>
       <w:r>
         <w:t xml:space="preserve"> is called immediately before the scope is popped from the stack.</w:t>
       </w:r>
@@ -7951,7 +6828,7 @@
       <w:r>
         <w:rPr>
           <w:noProof/>
-          <w:lang w:eastAsia="zh-CN" w:bidi="ar-SA"/>
+          <w:lang w:bidi="ar-SA"/>
         </w:rPr>
         <mc:AlternateContent>
           <mc:Choice Requires="wps">
@@ -8525,7 +7402,7 @@
           </mc:Choice>
           <mc:Fallback>
             <w:pict>
-              <v:shape id="Text Box 11" o:spid="_x0000_s1035" type="#_x0000_t202" style="width:454.55pt;height:126.8pt;visibility:visible;mso-wrap-style:square;mso-left-percent:-10001;mso-top-percent:-10001;mso-position-horizontal:absolute;mso-position-horizontal-relative:char;mso-position-vertical:absolute;mso-position-vertical-relative:line;mso-left-percent:-10001;mso-top-percent:-10001;v-text-anchor:top" o:gfxdata="UEsDBBQABgAIAAAAIQC2gziS/gAAAOEBAAATAAAAW0NvbnRlbnRfVHlwZXNdLnhtbJSRQU7DMBBF&#10;90jcwfIWJU67QAgl6YK0S0CoHGBkTxKLZGx5TGhvj5O2G0SRWNoz/78nu9wcxkFMGNg6quQqL6RA&#10;0s5Y6ir5vt9lD1JwBDIwOMJKHpHlpr69KfdHjyxSmriSfYz+USnWPY7AufNIadK6MEJMx9ApD/oD&#10;OlTrorhX2lFEilmcO2RdNtjC5xDF9pCuTyYBB5bi6bQ4syoJ3g9WQ0ymaiLzg5KdCXlKLjvcW893&#10;SUOqXwnz5DrgnHtJTxOsQfEKIT7DmDSUCaxw7Rqn8787ZsmRM9e2VmPeBN4uqYvTtW7jvijg9N/y&#10;JsXecLq0q+WD6m8AAAD//wMAUEsDBBQABgAIAAAAIQA4/SH/1gAAAJQBAAALAAAAX3JlbHMvLnJl&#10;bHOkkMFqwzAMhu+DvYPRfXGawxijTi+j0GvpHsDYimMaW0Yy2fr2M4PBMnrbUb/Q94l/f/hMi1qR&#10;JVI2sOt6UJgd+ZiDgffL8ekFlFSbvV0oo4EbChzGx4f9GRdb25HMsYhqlCwG5lrLq9biZkxWOiqY&#10;22YiTra2kYMu1l1tQD30/bPm3wwYN0x18gb45AdQl1tp5j/sFB2T0FQ7R0nTNEV3j6o9feQzro1i&#10;OWA14Fm+Q8a1a8+Bvu/d/dMb2JY5uiPbhG/ktn4cqGU/er3pcvwCAAD//wMAUEsDBBQABgAIAAAA&#10;IQDeYtXFJwIAAE4EAAAOAAAAZHJzL2Uyb0RvYy54bWysVNuO2yAQfa/Uf0C8N3auu7HirLbZpqq0&#10;vUi7/QCMcYwKDAUSO/36DjhJ09tLVT8ghhkOM+fMeHXXa0UOwnkJpqTjUU6JMBxqaXYl/fy8fXVL&#10;iQ/M1EyBESU9Ck/v1i9frDpbiAm0oGrhCIIYX3S2pG0Itsgyz1uhmR+BFQadDTjNAppul9WOdYiu&#10;VTbJ80XWgautAy68x9OHwUnXCb9pBA8fm8aLQFRJMbeQVpfWKq7ZesWKnWO2lfyUBvuHLDSTBh+9&#10;QD2wwMjeyd+gtOQOPDRhxEFn0DSSi1QDVjPOf6nmqWVWpFqQHG8vNPn/B8s/HD45ImvUbkyJYRo1&#10;ehZ9IK+hJ3iE/HTWFxj2ZDEw9HiOsalWbx+Bf/HEwKZlZifunYOuFazG/NLN7OrqgOMjSNW9hxrf&#10;YfsACahvnI7kIR0E0VGn40WbmAvHw/nNzTTPp5Rw9I0X43w2XcTsMlacr1vnw1sBmsRNSR2Kn+DZ&#10;4dGHIfQcEl/zoGS9lUolw+2qjXLkwLBRtuk7of8UpgzpSrqcT+YDA3+FyNP3JwgtA3a8krqkt5cg&#10;VkTe3pg69WNgUg17rE4ZLDISGbkbWAx91SfNlmd9KqiPyKyDocFxIHHTgvtGSYfNXVL/dc+coES9&#10;M6jOcjybxWlIxmx+M0HDXXuqaw8zHKFKGigZtpuQJijxZu9Rxa1M/MYsh0xOKWPTJoVOAxan4tpO&#10;UT9+A+vvAAAA//8DAFBLAwQUAAYACAAAACEAOQdFEdwAAAAFAQAADwAAAGRycy9kb3ducmV2Lnht&#10;bEyPwU7DMBBE70j8g7VI3KjTolY0xKkQVc+UFglxc+xtHDVeh9hNU76ehQtcVhrNaOZtsRp9Kwbs&#10;YxNIwXSSgUAywTZUK3jbb+4eQMSkyeo2ECq4YIRVeX1V6NyGM73isEu14BKKuVbgUupyKaNx6HWc&#10;hA6JvUPovU4s+1raXp+53LdylmUL6XVDvOB0h88OzXF38grievvZmcO2Ojp7+XpZD3PzvvlQ6vZm&#10;fHoEkXBMf2H4wWd0KJmpCieyUbQK+JH0e9lbZsspiErBbH6/AFkW8j99+Q0AAP//AwBQSwECLQAU&#10;AAYACAAAACEAtoM4kv4AAADhAQAAEwAAAAAAAAAAAAAAAAAAAAAAW0NvbnRlbnRfVHlwZXNdLnht&#10;bFBLAQItABQABgAIAAAAIQA4/SH/1gAAAJQBAAALAAAAAAAAAAAAAAAAAC8BAABfcmVscy8ucmVs&#10;c1BLAQItABQABgAIAAAAIQDeYtXFJwIAAE4EAAAOAAAAAAAAAAAAAAAAAC4CAABkcnMvZTJvRG9j&#10;LnhtbFBLAQItABQABgAIAAAAIQA5B0UR3AAAAAUBAAAPAAAAAAAAAAAAAAAAAIEEAABkcnMvZG93&#10;bnJldi54bWxQSwUGAAAAAAQABADzAAAAigUAAAAA&#10;">
+              <v:shape w14:anchorId="12FE37D7" id="Text Box 11" o:spid="_x0000_s1035" type="#_x0000_t202" style="width:454.55pt;height:126.8pt;visibility:visible;mso-wrap-style:square;mso-left-percent:-10001;mso-top-percent:-10001;mso-position-horizontal:absolute;mso-position-horizontal-relative:char;mso-position-vertical:absolute;mso-position-vertical-relative:line;mso-left-percent:-10001;mso-top-percent:-10001;v-text-anchor:top" o:gfxdata="UEsDBBQABgAIAAAAIQC2gziS/gAAAOEBAAATAAAAW0NvbnRlbnRfVHlwZXNdLnhtbJSRQU7DMBBF&#10;90jcwfIWJU67QAgl6YK0S0CoHGBkTxKLZGx5TGhvj5O2G0SRWNoz/78nu9wcxkFMGNg6quQqL6RA&#10;0s5Y6ir5vt9lD1JwBDIwOMJKHpHlpr69KfdHjyxSmriSfYz+USnWPY7AufNIadK6MEJMx9ApD/oD&#10;OlTrorhX2lFEilmcO2RdNtjC5xDF9pCuTyYBB5bi6bQ4syoJ3g9WQ0ymaiLzg5KdCXlKLjvcW893&#10;SUOqXwnz5DrgnHtJTxOsQfEKIT7DmDSUCaxw7Rqn8787ZsmRM9e2VmPeBN4uqYvTtW7jvijg9N/y&#10;JsXecLq0q+WD6m8AAAD//wMAUEsDBBQABgAIAAAAIQA4/SH/1gAAAJQBAAALAAAAX3JlbHMvLnJl&#10;bHOkkMFqwzAMhu+DvYPRfXGawxijTi+j0GvpHsDYimMaW0Yy2fr2M4PBMnrbUb/Q94l/f/hMi1qR&#10;JVI2sOt6UJgd+ZiDgffL8ekFlFSbvV0oo4EbChzGx4f9GRdb25HMsYhqlCwG5lrLq9biZkxWOiqY&#10;22YiTra2kYMu1l1tQD30/bPm3wwYN0x18gb45AdQl1tp5j/sFB2T0FQ7R0nTNEV3j6o9feQzro1i&#10;OWA14Fm+Q8a1a8+Bvu/d/dMb2JY5uiPbhG/ktn4cqGU/er3pcvwCAAD//wMAUEsDBBQABgAIAAAA&#10;IQDeYtXFJwIAAE4EAAAOAAAAZHJzL2Uyb0RvYy54bWysVNuO2yAQfa/Uf0C8N3auu7HirLbZpqq0&#10;vUi7/QCMcYwKDAUSO/36DjhJ09tLVT8ghhkOM+fMeHXXa0UOwnkJpqTjUU6JMBxqaXYl/fy8fXVL&#10;iQ/M1EyBESU9Ck/v1i9frDpbiAm0oGrhCIIYX3S2pG0Itsgyz1uhmR+BFQadDTjNAppul9WOdYiu&#10;VTbJ80XWgautAy68x9OHwUnXCb9pBA8fm8aLQFRJMbeQVpfWKq7ZesWKnWO2lfyUBvuHLDSTBh+9&#10;QD2wwMjeyd+gtOQOPDRhxEFn0DSSi1QDVjPOf6nmqWVWpFqQHG8vNPn/B8s/HD45ImvUbkyJYRo1&#10;ehZ9IK+hJ3iE/HTWFxj2ZDEw9HiOsalWbx+Bf/HEwKZlZifunYOuFazG/NLN7OrqgOMjSNW9hxrf&#10;YfsACahvnI7kIR0E0VGn40WbmAvHw/nNzTTPp5Rw9I0X43w2XcTsMlacr1vnw1sBmsRNSR2Kn+DZ&#10;4dGHIfQcEl/zoGS9lUolw+2qjXLkwLBRtuk7of8UpgzpSrqcT+YDA3+FyNP3JwgtA3a8krqkt5cg&#10;VkTe3pg69WNgUg17rE4ZLDISGbkbWAx91SfNlmd9KqiPyKyDocFxIHHTgvtGSYfNXVL/dc+coES9&#10;M6jOcjybxWlIxmx+M0HDXXuqaw8zHKFKGigZtpuQJijxZu9Rxa1M/MYsh0xOKWPTJoVOAxan4tpO&#10;UT9+A+vvAAAA//8DAFBLAwQUAAYACAAAACEAOQdFEdwAAAAFAQAADwAAAGRycy9kb3ducmV2Lnht&#10;bEyPwU7DMBBE70j8g7VI3KjTolY0xKkQVc+UFglxc+xtHDVeh9hNU76ehQtcVhrNaOZtsRp9Kwbs&#10;YxNIwXSSgUAywTZUK3jbb+4eQMSkyeo2ECq4YIRVeX1V6NyGM73isEu14BKKuVbgUupyKaNx6HWc&#10;hA6JvUPovU4s+1raXp+53LdylmUL6XVDvOB0h88OzXF38grievvZmcO2Ojp7+XpZD3PzvvlQ6vZm&#10;fHoEkXBMf2H4wWd0KJmpCieyUbQK+JH0e9lbZsspiErBbH6/AFkW8j99+Q0AAP//AwBQSwECLQAU&#10;AAYACAAAACEAtoM4kv4AAADhAQAAEwAAAAAAAAAAAAAAAAAAAAAAW0NvbnRlbnRfVHlwZXNdLnht&#10;bFBLAQItABQABgAIAAAAIQA4/SH/1gAAAJQBAAALAAAAAAAAAAAAAAAAAC8BAABfcmVscy8ucmVs&#10;c1BLAQItABQABgAIAAAAIQDeYtXFJwIAAE4EAAAOAAAAAAAAAAAAAAAAAC4CAABkcnMvZTJvRG9j&#10;LnhtbFBLAQItABQABgAIAAAAIQA5B0UR3AAAAAUBAAAPAAAAAAAAAAAAAAAAAIEEAABkcnMvZG93&#10;bnJldi54bWxQSwUGAAAAAAQABADzAAAAigUAAAAA&#10;">
                 <v:textbox style="mso-fit-shape-to-text:t">
                   <w:txbxContent>
                     <w:p>
@@ -9080,24 +7957,14 @@
         <w:t>partial</w:t>
       </w:r>
       <w:r>
-        <w:t xml:space="preserve"> </w:t>
-      </w:r>
-      <w:proofErr w:type="spellStart"/>
-      <w:r>
-        <w:t>specifier</w:t>
-      </w:r>
-      <w:proofErr w:type="spellEnd"/>
-      <w:r>
-        <w:t xml:space="preserve">, and includes a constructor which calls the partial method </w:t>
-      </w:r>
-      <w:proofErr w:type="spellStart"/>
+        <w:t xml:space="preserve"> specifier, and includes a constructor which calls the partial method </w:t>
+      </w:r>
       <w:r>
         <w:rPr>
           <w:rStyle w:val="CodeChar"/>
         </w:rPr>
         <w:t>OnCreated</w:t>
       </w:r>
-      <w:proofErr w:type="spellEnd"/>
       <w:r>
         <w:t>.</w:t>
       </w:r>
@@ -9106,7 +7973,7 @@
       <w:r>
         <w:rPr>
           <w:noProof/>
-          <w:lang w:eastAsia="zh-CN" w:bidi="ar-SA"/>
+          <w:lang w:bidi="ar-SA"/>
         </w:rPr>
         <mc:AlternateContent>
           <mc:Choice Requires="wps">
@@ -9560,7 +8427,7 @@
           </mc:Choice>
           <mc:Fallback>
             <w:pict>
-              <v:shape id="Text Box 10" o:spid="_x0000_s1036" type="#_x0000_t202" style="width:454.55pt;height:126.8pt;visibility:visible;mso-wrap-style:square;mso-left-percent:-10001;mso-top-percent:-10001;mso-position-horizontal:absolute;mso-position-horizontal-relative:char;mso-position-vertical:absolute;mso-position-vertical-relative:line;mso-left-percent:-10001;mso-top-percent:-10001;v-text-anchor:top" o:gfxdata="UEsDBBQABgAIAAAAIQC2gziS/gAAAOEBAAATAAAAW0NvbnRlbnRfVHlwZXNdLnhtbJSRQU7DMBBF&#10;90jcwfIWJU67QAgl6YK0S0CoHGBkTxKLZGx5TGhvj5O2G0SRWNoz/78nu9wcxkFMGNg6quQqL6RA&#10;0s5Y6ir5vt9lD1JwBDIwOMJKHpHlpr69KfdHjyxSmriSfYz+USnWPY7AufNIadK6MEJMx9ApD/oD&#10;OlTrorhX2lFEilmcO2RdNtjC5xDF9pCuTyYBB5bi6bQ4syoJ3g9WQ0ymaiLzg5KdCXlKLjvcW893&#10;SUOqXwnz5DrgnHtJTxOsQfEKIT7DmDSUCaxw7Rqn8787ZsmRM9e2VmPeBN4uqYvTtW7jvijg9N/y&#10;JsXecLq0q+WD6m8AAAD//wMAUEsDBBQABgAIAAAAIQA4/SH/1gAAAJQBAAALAAAAX3JlbHMvLnJl&#10;bHOkkMFqwzAMhu+DvYPRfXGawxijTi+j0GvpHsDYimMaW0Yy2fr2M4PBMnrbUb/Q94l/f/hMi1qR&#10;JVI2sOt6UJgd+ZiDgffL8ekFlFSbvV0oo4EbChzGx4f9GRdb25HMsYhqlCwG5lrLq9biZkxWOiqY&#10;22YiTra2kYMu1l1tQD30/bPm3wwYN0x18gb45AdQl1tp5j/sFB2T0FQ7R0nTNEV3j6o9feQzro1i&#10;OWA14Fm+Q8a1a8+Bvu/d/dMb2JY5uiPbhG/ktn4cqGU/er3pcvwCAAD//wMAUEsDBBQABgAIAAAA&#10;IQAl+06YJgIAAE8EAAAOAAAAZHJzL2Uyb0RvYy54bWysVNuO2yAQfa/Uf0C8N7Zz3bXirLbZpqq0&#10;vUi7/YAxxjEqBgokdvr1HbCTpreXqn5ADDMczpyZ8fqubyU5cuuEVgXNJiklXDFdCbUv6Ofn3asb&#10;SpwHVYHUihf0xB2927x8se5Mzqe60bLiliCIcnlnCtp4b/IkcazhLbiJNlyhs9a2BY+m3SeVhQ7R&#10;W5lM03SZdNpWxmrGncPTh8FJNxG/rjnzH+vacU9kQZGbj6uNaxnWZLOGfG/BNIKNNOAfWLQgFD56&#10;gXoAD+RgxW9QrWBWO137CdNtoutaMB5zwGyy9JdsnhowPOaC4jhzkcn9P1j24fjJElFh7VAeBS3W&#10;6Jn3nrzWPcEj1KczLsewJ4OBvsdzjI25OvOo2RdHlN42oPb83lrdNRwq5JeFm8nV1QHHBZCye68r&#10;fAcOXkegvrZtEA/lIIiORE6X2gQuDA8Xq9UsTWeUMPRlyyydz5bxDcjP1411/i3XLQmbglosfoSH&#10;46PzgQ7k55DwmtNSVDshZTTsvtxKS46AjbKL34j+U5hUpCvo7WK6GBT4K0Qavz9BtMJjx0vRFvTm&#10;EgR50O2NqmI/ehBy2CNlqUYhg3aDir4v+3PNxgKVujqhtFYPHY4TiZtG22+UdNjdBXVfD2A5JfKd&#10;wvLcZvN5GIdozBerKRr22lNee0AxhCqop2TYbn0coSicuccy7kQUONR7YDJyxq6Nuo8TFsbi2o5R&#10;P/4Dm+8AAAD//wMAUEsDBBQABgAIAAAAIQA5B0UR3AAAAAUBAAAPAAAAZHJzL2Rvd25yZXYueG1s&#10;TI/BTsMwEETvSPyDtUjcqNOiVjTEqRBVz5QWCXFz7G0cNV6H2E1Tvp6FC1xWGs1o5m2xGn0rBuxj&#10;E0jBdJKBQDLBNlQreNtv7h5AxKTJ6jYQKrhghFV5fVXo3IYzveKwS7XgEoq5VuBS6nIpo3HodZyE&#10;Dom9Q+i9Tiz7Wtpen7nct3KWZQvpdUO84HSHzw7NcXfyCuJ6+9mZw7Y6Onv5elkPc/O++VDq9mZ8&#10;egSRcEx/YfjBZ3QomakKJ7JRtAr4kfR72VtmyymISsFsfr8AWRbyP335DQAA//8DAFBLAQItABQA&#10;BgAIAAAAIQC2gziS/gAAAOEBAAATAAAAAAAAAAAAAAAAAAAAAABbQ29udGVudF9UeXBlc10ueG1s&#10;UEsBAi0AFAAGAAgAAAAhADj9If/WAAAAlAEAAAsAAAAAAAAAAAAAAAAALwEAAF9yZWxzLy5yZWxz&#10;UEsBAi0AFAAGAAgAAAAhACX7TpgmAgAATwQAAA4AAAAAAAAAAAAAAAAALgIAAGRycy9lMm9Eb2Mu&#10;eG1sUEsBAi0AFAAGAAgAAAAhADkHRRHcAAAABQEAAA8AAAAAAAAAAAAAAAAAgAQAAGRycy9kb3du&#10;cmV2LnhtbFBLBQYAAAAABAAEAPMAAACJBQAAAAA=&#10;">
+              <v:shape w14:anchorId="467C5473" id="Text Box 10" o:spid="_x0000_s1036" type="#_x0000_t202" style="width:454.55pt;height:126.8pt;visibility:visible;mso-wrap-style:square;mso-left-percent:-10001;mso-top-percent:-10001;mso-position-horizontal:absolute;mso-position-horizontal-relative:char;mso-position-vertical:absolute;mso-position-vertical-relative:line;mso-left-percent:-10001;mso-top-percent:-10001;v-text-anchor:top" o:gfxdata="UEsDBBQABgAIAAAAIQC2gziS/gAAAOEBAAATAAAAW0NvbnRlbnRfVHlwZXNdLnhtbJSRQU7DMBBF&#10;90jcwfIWJU67QAgl6YK0S0CoHGBkTxKLZGx5TGhvj5O2G0SRWNoz/78nu9wcxkFMGNg6quQqL6RA&#10;0s5Y6ir5vt9lD1JwBDIwOMJKHpHlpr69KfdHjyxSmriSfYz+USnWPY7AufNIadK6MEJMx9ApD/oD&#10;OlTrorhX2lFEilmcO2RdNtjC5xDF9pCuTyYBB5bi6bQ4syoJ3g9WQ0ymaiLzg5KdCXlKLjvcW893&#10;SUOqXwnz5DrgnHtJTxOsQfEKIT7DmDSUCaxw7Rqn8787ZsmRM9e2VmPeBN4uqYvTtW7jvijg9N/y&#10;JsXecLq0q+WD6m8AAAD//wMAUEsDBBQABgAIAAAAIQA4/SH/1gAAAJQBAAALAAAAX3JlbHMvLnJl&#10;bHOkkMFqwzAMhu+DvYPRfXGawxijTi+j0GvpHsDYimMaW0Yy2fr2M4PBMnrbUb/Q94l/f/hMi1qR&#10;JVI2sOt6UJgd+ZiDgffL8ekFlFSbvV0oo4EbChzGx4f9GRdb25HMsYhqlCwG5lrLq9biZkxWOiqY&#10;22YiTra2kYMu1l1tQD30/bPm3wwYN0x18gb45AdQl1tp5j/sFB2T0FQ7R0nTNEV3j6o9feQzro1i&#10;OWA14Fm+Q8a1a8+Bvu/d/dMb2JY5uiPbhG/ktn4cqGU/er3pcvwCAAD//wMAUEsDBBQABgAIAAAA&#10;IQAl+06YJgIAAE8EAAAOAAAAZHJzL2Uyb0RvYy54bWysVNuO2yAQfa/Uf0C8N7Zz3bXirLbZpqq0&#10;vUi7/YAxxjEqBgokdvr1HbCTpreXqn5ADDMczpyZ8fqubyU5cuuEVgXNJiklXDFdCbUv6Ofn3asb&#10;SpwHVYHUihf0xB2927x8se5Mzqe60bLiliCIcnlnCtp4b/IkcazhLbiJNlyhs9a2BY+m3SeVhQ7R&#10;W5lM03SZdNpWxmrGncPTh8FJNxG/rjnzH+vacU9kQZGbj6uNaxnWZLOGfG/BNIKNNOAfWLQgFD56&#10;gXoAD+RgxW9QrWBWO137CdNtoutaMB5zwGyy9JdsnhowPOaC4jhzkcn9P1j24fjJElFh7VAeBS3W&#10;6Jn3nrzWPcEj1KczLsewJ4OBvsdzjI25OvOo2RdHlN42oPb83lrdNRwq5JeFm8nV1QHHBZCye68r&#10;fAcOXkegvrZtEA/lIIiORE6X2gQuDA8Xq9UsTWeUMPRlyyydz5bxDcjP1411/i3XLQmbglosfoSH&#10;46PzgQ7k55DwmtNSVDshZTTsvtxKS46AjbKL34j+U5hUpCvo7WK6GBT4K0Qavz9BtMJjx0vRFvTm&#10;EgR50O2NqmI/ehBy2CNlqUYhg3aDir4v+3PNxgKVujqhtFYPHY4TiZtG22+UdNjdBXVfD2A5JfKd&#10;wvLcZvN5GIdozBerKRr22lNee0AxhCqop2TYbn0coSicuccy7kQUONR7YDJyxq6Nuo8TFsbi2o5R&#10;P/4Dm+8AAAD//wMAUEsDBBQABgAIAAAAIQA5B0UR3AAAAAUBAAAPAAAAZHJzL2Rvd25yZXYueG1s&#10;TI/BTsMwEETvSPyDtUjcqNOiVjTEqRBVz5QWCXFz7G0cNV6H2E1Tvp6FC1xWGs1o5m2xGn0rBuxj&#10;E0jBdJKBQDLBNlQreNtv7h5AxKTJ6jYQKrhghFV5fVXo3IYzveKwS7XgEoq5VuBS6nIpo3HodZyE&#10;Dom9Q+i9Tiz7Wtpen7nct3KWZQvpdUO84HSHzw7NcXfyCuJ6+9mZw7Y6Onv5elkPc/O++VDq9mZ8&#10;egSRcEx/YfjBZ3QomakKJ7JRtAr4kfR72VtmyymISsFsfr8AWRbyP335DQAA//8DAFBLAQItABQA&#10;BgAIAAAAIQC2gziS/gAAAOEBAAATAAAAAAAAAAAAAAAAAAAAAABbQ29udGVudF9UeXBlc10ueG1s&#10;UEsBAi0AFAAGAAgAAAAhADj9If/WAAAAlAEAAAsAAAAAAAAAAAAAAAAALwEAAF9yZWxzLy5yZWxz&#10;UEsBAi0AFAAGAAgAAAAhACX7TpgmAgAATwQAAA4AAAAAAAAAAAAAAAAALgIAAGRycy9lMm9Eb2Mu&#10;eG1sUEsBAi0AFAAGAAgAAAAhADkHRRHcAAAABQEAAA8AAAAAAAAAAAAAAAAAgAQAAGRycy9kb3du&#10;cmV2LnhtbFBLBQYAAAAABAAEAPMAAACJBQAAAAA=&#10;">
                 <v:textbox style="mso-fit-shape-to-text:t">
                   <w:txbxContent>
                     <w:p>
@@ -10014,7 +8881,7 @@
       <w:r>
         <w:rPr>
           <w:noProof/>
-          <w:lang w:eastAsia="zh-CN" w:bidi="ar-SA"/>
+          <w:lang w:bidi="ar-SA"/>
         </w:rPr>
         <w:lastRenderedPageBreak/>
         <mc:AlternateContent>
@@ -10232,19 +9099,8 @@
                                 <w:szCs w:val="16"/>
                                 <w:lang w:eastAsia="zh-CN" w:bidi="ar-SA"/>
                               </w:rPr>
-                              <w:t> </w:t>
-                            </w:r>
-                            <w:proofErr w:type="gramStart"/>
-                            <w:r>
-                              <w:rPr>
-                                <w:rFonts w:ascii="Consolas" w:eastAsia="Times New Roman" w:hAnsi="Consolas" w:cs="Consolas"/>
-                                <w:sz w:val="16"/>
-                                <w:szCs w:val="16"/>
-                                <w:lang w:eastAsia="zh-CN" w:bidi="ar-SA"/>
-                              </w:rPr>
-                              <w:t>^(</w:t>
-                            </w:r>
-                            <w:proofErr w:type="gramEnd"/>
+                              <w:t> ^(</w:t>
+                            </w:r>
                             <w:r>
                               <w:rPr>
                                 <w:rFonts w:ascii="Consolas" w:eastAsia="Times New Roman" w:hAnsi="Consolas" w:cs="Consolas"/>
@@ -10609,20 +9465,8 @@
                                 <w:szCs w:val="16"/>
                                 <w:lang w:eastAsia="zh-CN" w:bidi="ar-SA"/>
                               </w:rPr>
-                              <w:t xml:space="preserve"> (Works when using the Antlr3.exe or the Java version of the Tool</w:t>
-                            </w:r>
-                            <w:proofErr w:type="gramStart"/>
-                            <w:r>
-                              <w:rPr>
-                                <w:rFonts w:ascii="Consolas" w:eastAsia="Times New Roman" w:hAnsi="Consolas" w:cs="Consolas"/>
-                                <w:color w:val="008000"/>
-                                <w:sz w:val="16"/>
-                                <w:szCs w:val="16"/>
-                                <w:lang w:eastAsia="zh-CN" w:bidi="ar-SA"/>
-                              </w:rPr>
-                              <w:t>)</w:t>
-                            </w:r>
-                            <w:proofErr w:type="gramEnd"/>
+                              <w:t xml:space="preserve"> (Works when using the Antlr3.exe or the Java version of the Tool)</w:t>
+                            </w:r>
                             <w:r>
                               <w:rPr>
                                 <w:rFonts w:ascii="Consolas" w:eastAsia="Times New Roman" w:hAnsi="Consolas" w:cs="Consolas"/>
@@ -10699,7 +9543,6 @@
                               </w:rPr>
                               <w:t>&lt;</w:t>
                             </w:r>
-                            <w:proofErr w:type="spellStart"/>
                             <w:r>
                               <w:rPr>
                                 <w:rFonts w:ascii="Consolas" w:eastAsia="Times New Roman" w:hAnsi="Consolas" w:cs="Consolas"/>
@@ -10730,7 +9573,6 @@
                               </w:rPr>
                               <w:t>ype</w:t>
                             </w:r>
-                            <w:proofErr w:type="spellEnd"/>
                             <w:r>
                               <w:rPr>
                                 <w:rFonts w:ascii="Consolas" w:eastAsia="Times New Roman" w:hAnsi="Consolas" w:cs="Consolas"/>
@@ -10851,7 +9693,7 @@
           </mc:Choice>
           <mc:Fallback>
             <w:pict>
-              <v:shape id="Text Box 17" o:spid="_x0000_s1037" type="#_x0000_t202" style="width:454.55pt;height:126.8pt;visibility:visible;mso-wrap-style:square;mso-left-percent:-10001;mso-top-percent:-10001;mso-position-horizontal:absolute;mso-position-horizontal-relative:char;mso-position-vertical:absolute;mso-position-vertical-relative:line;mso-left-percent:-10001;mso-top-percent:-10001;v-text-anchor:top" o:gfxdata="UEsDBBQABgAIAAAAIQC2gziS/gAAAOEBAAATAAAAW0NvbnRlbnRfVHlwZXNdLnhtbJSRQU7DMBBF&#10;90jcwfIWJU67QAgl6YK0S0CoHGBkTxKLZGx5TGhvj5O2G0SRWNoz/78nu9wcxkFMGNg6quQqL6RA&#10;0s5Y6ir5vt9lD1JwBDIwOMJKHpHlpr69KfdHjyxSmriSfYz+USnWPY7AufNIadK6MEJMx9ApD/oD&#10;OlTrorhX2lFEilmcO2RdNtjC5xDF9pCuTyYBB5bi6bQ4syoJ3g9WQ0ymaiLzg5KdCXlKLjvcW893&#10;SUOqXwnz5DrgnHtJTxOsQfEKIT7DmDSUCaxw7Rqn8787ZsmRM9e2VmPeBN4uqYvTtW7jvijg9N/y&#10;JsXecLq0q+WD6m8AAAD//wMAUEsDBBQABgAIAAAAIQA4/SH/1gAAAJQBAAALAAAAX3JlbHMvLnJl&#10;bHOkkMFqwzAMhu+DvYPRfXGawxijTi+j0GvpHsDYimMaW0Yy2fr2M4PBMnrbUb/Q94l/f/hMi1qR&#10;JVI2sOt6UJgd+ZiDgffL8ekFlFSbvV0oo4EbChzGx4f9GRdb25HMsYhqlCwG5lrLq9biZkxWOiqY&#10;22YiTra2kYMu1l1tQD30/bPm3wwYN0x18gb45AdQl1tp5j/sFB2T0FQ7R0nTNEV3j6o9feQzro1i&#10;OWA14Fm+Q8a1a8+Bvu/d/dMb2JY5uiPbhG/ktn4cqGU/er3pcvwCAAD//wMAUEsDBBQABgAIAAAA&#10;IQDYtPIHJgIAAE8EAAAOAAAAZHJzL2Uyb0RvYy54bWysVNtu2zAMfR+wfxD0vti5t0acokuXYUB3&#10;Adp9gCzLsTBJ1CQldvb1peQ0zW4vw/wgiCJ1dHhIenXTa0UOwnkJpqTjUU6JMBxqaXYl/fq4fXNF&#10;iQ/M1EyBESU9Ck9v1q9frTpbiAm0oGrhCIIYX3S2pG0Itsgyz1uhmR+BFQadDTjNAppul9WOdYiu&#10;VTbJ80XWgautAy68x9O7wUnXCb9pBA+fm8aLQFRJkVtIq0trFddsvWLFzjHbSn6iwf6BhWbS4KNn&#10;qDsWGNk7+RuUltyBhyaMOOgMmkZykXLAbMb5L9k8tMyKlAuK4+1ZJv//YPmnwxdHZI21W1JimMYa&#10;PYo+kLfQEzxCfTrrCwx7sBgYejzH2JSrt/fAv3liYNMysxO3zkHXClYjv3G8mV1cHXB8BKm6j1Dj&#10;O2wfIAH1jdNRPJSDIDrW6XiuTeTC8XC+XE7zfEoJR994Mc5n00V6gxXP163z4b0ATeKmpA6Ln+DZ&#10;4d6HSIcVzyHxNQ9K1lupVDLcrtooRw4MG2WbvhP6T2HKkK6k1/PJfFDgrxB5+v4EoWXAjldSl/Tq&#10;HMSKqNs7U6d+DEyqYY+UlTkJGbUbVAx91Q81SzJHlSuojyitg6HDcSJx04L7QUmH3V1S/33PnKBE&#10;fTBYnuvxbBbHIRmz+XKChrv0VJceZjhClTRQMmw3IY1QEs7eYhm3Mgn8wuTEGbs26X6asDgWl3aK&#10;evkPrJ8AAAD//wMAUEsDBBQABgAIAAAAIQA5B0UR3AAAAAUBAAAPAAAAZHJzL2Rvd25yZXYueG1s&#10;TI/BTsMwEETvSPyDtUjcqNOiVjTEqRBVz5QWCXFz7G0cNV6H2E1Tvp6FC1xWGs1o5m2xGn0rBuxj&#10;E0jBdJKBQDLBNlQreNtv7h5AxKTJ6jYQKrhghFV5fVXo3IYzveKwS7XgEoq5VuBS6nIpo3HodZyE&#10;Dom9Q+i9Tiz7Wtpen7nct3KWZQvpdUO84HSHzw7NcXfyCuJ6+9mZw7Y6Onv5elkPc/O++VDq9mZ8&#10;egSRcEx/YfjBZ3QomakKJ7JRtAr4kfR72VtmyymISsFsfr8AWRbyP335DQAA//8DAFBLAQItABQA&#10;BgAIAAAAIQC2gziS/gAAAOEBAAATAAAAAAAAAAAAAAAAAAAAAABbQ29udGVudF9UeXBlc10ueG1s&#10;UEsBAi0AFAAGAAgAAAAhADj9If/WAAAAlAEAAAsAAAAAAAAAAAAAAAAALwEAAF9yZWxzLy5yZWxz&#10;UEsBAi0AFAAGAAgAAAAhANi08gcmAgAATwQAAA4AAAAAAAAAAAAAAAAALgIAAGRycy9lMm9Eb2Mu&#10;eG1sUEsBAi0AFAAGAAgAAAAhADkHRRHcAAAABQEAAA8AAAAAAAAAAAAAAAAAgAQAAGRycy9kb3du&#10;cmV2LnhtbFBLBQYAAAAABAAEAPMAAACJBQAAAAA=&#10;">
+              <v:shape w14:anchorId="3717937F" id="Text Box 17" o:spid="_x0000_s1037" type="#_x0000_t202" style="width:454.55pt;height:126.8pt;visibility:visible;mso-wrap-style:square;mso-left-percent:-10001;mso-top-percent:-10001;mso-position-horizontal:absolute;mso-position-horizontal-relative:char;mso-position-vertical:absolute;mso-position-vertical-relative:line;mso-left-percent:-10001;mso-top-percent:-10001;v-text-anchor:top" o:gfxdata="UEsDBBQABgAIAAAAIQC2gziS/gAAAOEBAAATAAAAW0NvbnRlbnRfVHlwZXNdLnhtbJSRQU7DMBBF&#10;90jcwfIWJU67QAgl6YK0S0CoHGBkTxKLZGx5TGhvj5O2G0SRWNoz/78nu9wcxkFMGNg6quQqL6RA&#10;0s5Y6ir5vt9lD1JwBDIwOMJKHpHlpr69KfdHjyxSmriSfYz+USnWPY7AufNIadK6MEJMx9ApD/oD&#10;OlTrorhX2lFEilmcO2RdNtjC5xDF9pCuTyYBB5bi6bQ4syoJ3g9WQ0ymaiLzg5KdCXlKLjvcW893&#10;SUOqXwnz5DrgnHtJTxOsQfEKIT7DmDSUCaxw7Rqn8787ZsmRM9e2VmPeBN4uqYvTtW7jvijg9N/y&#10;JsXecLq0q+WD6m8AAAD//wMAUEsDBBQABgAIAAAAIQA4/SH/1gAAAJQBAAALAAAAX3JlbHMvLnJl&#10;bHOkkMFqwzAMhu+DvYPRfXGawxijTi+j0GvpHsDYimMaW0Yy2fr2M4PBMnrbUb/Q94l/f/hMi1qR&#10;JVI2sOt6UJgd+ZiDgffL8ekFlFSbvV0oo4EbChzGx4f9GRdb25HMsYhqlCwG5lrLq9biZkxWOiqY&#10;22YiTra2kYMu1l1tQD30/bPm3wwYN0x18gb45AdQl1tp5j/sFB2T0FQ7R0nTNEV3j6o9feQzro1i&#10;OWA14Fm+Q8a1a8+Bvu/d/dMb2JY5uiPbhG/ktn4cqGU/er3pcvwCAAD//wMAUEsDBBQABgAIAAAA&#10;IQDYtPIHJgIAAE8EAAAOAAAAZHJzL2Uyb0RvYy54bWysVNtu2zAMfR+wfxD0vti5t0acokuXYUB3&#10;Adp9gCzLsTBJ1CQldvb1peQ0zW4vw/wgiCJ1dHhIenXTa0UOwnkJpqTjUU6JMBxqaXYl/fq4fXNF&#10;iQ/M1EyBESU9Ck9v1q9frTpbiAm0oGrhCIIYX3S2pG0Itsgyz1uhmR+BFQadDTjNAppul9WOdYiu&#10;VTbJ80XWgautAy68x9O7wUnXCb9pBA+fm8aLQFRJkVtIq0trFddsvWLFzjHbSn6iwf6BhWbS4KNn&#10;qDsWGNk7+RuUltyBhyaMOOgMmkZykXLAbMb5L9k8tMyKlAuK4+1ZJv//YPmnwxdHZI21W1JimMYa&#10;PYo+kLfQEzxCfTrrCwx7sBgYejzH2JSrt/fAv3liYNMysxO3zkHXClYjv3G8mV1cHXB8BKm6j1Dj&#10;O2wfIAH1jdNRPJSDIDrW6XiuTeTC8XC+XE7zfEoJR994Mc5n00V6gxXP163z4b0ATeKmpA6Ln+DZ&#10;4d6HSIcVzyHxNQ9K1lupVDLcrtooRw4MG2WbvhP6T2HKkK6k1/PJfFDgrxB5+v4EoWXAjldSl/Tq&#10;HMSKqNs7U6d+DEyqYY+UlTkJGbUbVAx91Q81SzJHlSuojyitg6HDcSJx04L7QUmH3V1S/33PnKBE&#10;fTBYnuvxbBbHIRmz+XKChrv0VJceZjhClTRQMmw3IY1QEs7eYhm3Mgn8wuTEGbs26X6asDgWl3aK&#10;evkPrJ8AAAD//wMAUEsDBBQABgAIAAAAIQA5B0UR3AAAAAUBAAAPAAAAZHJzL2Rvd25yZXYueG1s&#10;TI/BTsMwEETvSPyDtUjcqNOiVjTEqRBVz5QWCXFz7G0cNV6H2E1Tvp6FC1xWGs1o5m2xGn0rBuxj&#10;E0jBdJKBQDLBNlQreNtv7h5AxKTJ6jYQKrhghFV5fVXo3IYzveKwS7XgEoq5VuBS6nIpo3HodZyE&#10;Dom9Q+i9Tiz7Wtpen7nct3KWZQvpdUO84HSHzw7NcXfyCuJ6+9mZw7Y6Onv5elkPc/O++VDq9mZ8&#10;egSRcEx/YfjBZ3QomakKJ7JRtAr4kfR72VtmyymISsFsfr8AWRbyP335DQAA//8DAFBLAQItABQA&#10;BgAIAAAAIQC2gziS/gAAAOEBAAATAAAAAAAAAAAAAAAAAAAAAABbQ29udGVudF9UeXBlc10ueG1s&#10;UEsBAi0AFAAGAAgAAAAhADj9If/WAAAAlAEAAAsAAAAAAAAAAAAAAAAALwEAAF9yZWxzLy5yZWxz&#10;UEsBAi0AFAAGAAgAAAAhANi08gcmAgAATwQAAA4AAAAAAAAAAAAAAAAALgIAAGRycy9lMm9Eb2Mu&#10;eG1sUEsBAi0AFAAGAAgAAAAhADkHRRHcAAAABQEAAA8AAAAAAAAAAAAAAAAAgAQAAGRycy9kb3du&#10;cmV2LnhtbFBLBQYAAAAABAAEAPMAAACJBQAAAAA=&#10;">
                 <v:textbox style="mso-fit-shape-to-text:t">
                   <w:txbxContent>
                     <w:p>
@@ -11031,19 +9873,8 @@
                           <w:szCs w:val="16"/>
                           <w:lang w:eastAsia="zh-CN" w:bidi="ar-SA"/>
                         </w:rPr>
-                        <w:t> </w:t>
-                      </w:r>
-                      <w:proofErr w:type="gramStart"/>
-                      <w:r>
-                        <w:rPr>
-                          <w:rFonts w:ascii="Consolas" w:eastAsia="Times New Roman" w:hAnsi="Consolas" w:cs="Consolas"/>
-                          <w:sz w:val="16"/>
-                          <w:szCs w:val="16"/>
-                          <w:lang w:eastAsia="zh-CN" w:bidi="ar-SA"/>
-                        </w:rPr>
-                        <w:t>^(</w:t>
-                      </w:r>
-                      <w:proofErr w:type="gramEnd"/>
+                        <w:t> ^(</w:t>
+                      </w:r>
                       <w:r>
                         <w:rPr>
                           <w:rFonts w:ascii="Consolas" w:eastAsia="Times New Roman" w:hAnsi="Consolas" w:cs="Consolas"/>
@@ -11408,20 +10239,8 @@
                           <w:szCs w:val="16"/>
                           <w:lang w:eastAsia="zh-CN" w:bidi="ar-SA"/>
                         </w:rPr>
-                        <w:t xml:space="preserve"> (Works when using the Antlr3.exe or the Java version of the Tool</w:t>
-                      </w:r>
-                      <w:proofErr w:type="gramStart"/>
-                      <w:r>
-                        <w:rPr>
-                          <w:rFonts w:ascii="Consolas" w:eastAsia="Times New Roman" w:hAnsi="Consolas" w:cs="Consolas"/>
-                          <w:color w:val="008000"/>
-                          <w:sz w:val="16"/>
-                          <w:szCs w:val="16"/>
-                          <w:lang w:eastAsia="zh-CN" w:bidi="ar-SA"/>
-                        </w:rPr>
-                        <w:t>)</w:t>
-                      </w:r>
-                      <w:proofErr w:type="gramEnd"/>
+                        <w:t xml:space="preserve"> (Works when using the Antlr3.exe or the Java version of the Tool)</w:t>
+                      </w:r>
                       <w:r>
                         <w:rPr>
                           <w:rFonts w:ascii="Consolas" w:eastAsia="Times New Roman" w:hAnsi="Consolas" w:cs="Consolas"/>
@@ -11498,7 +10317,6 @@
                         </w:rPr>
                         <w:t>&lt;</w:t>
                       </w:r>
-                      <w:proofErr w:type="spellStart"/>
                       <w:r>
                         <w:rPr>
                           <w:rFonts w:ascii="Consolas" w:eastAsia="Times New Roman" w:hAnsi="Consolas" w:cs="Consolas"/>
@@ -11529,7 +10347,6 @@
                         </w:rPr>
                         <w:t>ype</w:t>
                       </w:r>
-                      <w:proofErr w:type="spellEnd"/>
                       <w:r>
                         <w:rPr>
                           <w:rFonts w:ascii="Consolas" w:eastAsia="Times New Roman" w:hAnsi="Consolas" w:cs="Consolas"/>
@@ -11650,24 +10467,32 @@
       <w:pPr>
         <w:pStyle w:val="Caption"/>
       </w:pPr>
-      <w:proofErr w:type="gramStart"/>
       <w:r>
         <w:t xml:space="preserve">Figure </w:t>
       </w:r>
-      <w:fldSimple w:instr=" SEQ Figure \* ARABIC ">
-        <w:r>
-          <w:rPr>
-            <w:noProof/>
-          </w:rPr>
-          <w:t>9</w:t>
-        </w:r>
-      </w:fldSimple>
-      <w:r>
-        <w:t>.</w:t>
-      </w:r>
-      <w:proofErr w:type="gramEnd"/>
-      <w:r>
-        <w:t xml:space="preserve"> Specifying the Type property of an AST node</w:t>
+      <w:r>
+        <w:fldChar w:fldCharType="begin"/>
+      </w:r>
+      <w:r>
+        <w:instrText xml:space="preserve"> SEQ Figure \* ARABIC </w:instrText>
+      </w:r>
+      <w:r>
+        <w:fldChar w:fldCharType="separate"/>
+      </w:r>
+      <w:r>
+        <w:rPr>
+          <w:noProof/>
+        </w:rPr>
+        <w:t>9</w:t>
+      </w:r>
+      <w:r>
+        <w:rPr>
+          <w:noProof/>
+        </w:rPr>
+        <w:fldChar w:fldCharType="end"/>
+      </w:r>
+      <w:r>
+        <w:t>. Specifying the Type property of an AST node</w:t>
       </w:r>
     </w:p>
     <w:p>
@@ -11677,7 +10502,7 @@
       <w:r>
         <w:rPr>
           <w:noProof/>
-          <w:lang w:eastAsia="zh-CN" w:bidi="ar-SA"/>
+          <w:lang w:bidi="ar-SA"/>
         </w:rPr>
         <mc:AlternateContent>
           <mc:Choice Requires="wps">
@@ -11894,19 +10719,8 @@
                                 <w:szCs w:val="16"/>
                                 <w:lang w:eastAsia="zh-CN" w:bidi="ar-SA"/>
                               </w:rPr>
-                              <w:t> </w:t>
-                            </w:r>
-                            <w:proofErr w:type="gramStart"/>
-                            <w:r>
-                              <w:rPr>
-                                <w:rFonts w:ascii="Consolas" w:eastAsia="Times New Roman" w:hAnsi="Consolas" w:cs="Consolas"/>
-                                <w:sz w:val="16"/>
-                                <w:szCs w:val="16"/>
-                                <w:lang w:eastAsia="zh-CN" w:bidi="ar-SA"/>
-                              </w:rPr>
-                              <w:t>^(</w:t>
-                            </w:r>
-                            <w:proofErr w:type="gramEnd"/>
+                              <w:t> ^(</w:t>
+                            </w:r>
                             <w:r>
                               <w:rPr>
                                 <w:rFonts w:ascii="Consolas" w:eastAsia="Times New Roman" w:hAnsi="Consolas" w:cs="Consolas"/>
@@ -12089,7 +10903,6 @@
                               </w:rPr>
                               <w:t>&lt;</w:t>
                             </w:r>
-                            <w:proofErr w:type="spellStart"/>
                             <w:r>
                               <w:rPr>
                                 <w:rFonts w:ascii="Consolas" w:eastAsia="Times New Roman" w:hAnsi="Consolas" w:cs="Consolas"/>
@@ -12120,7 +10933,6 @@
                               </w:rPr>
                               <w:t>ype</w:t>
                             </w:r>
-                            <w:proofErr w:type="spellEnd"/>
                             <w:r>
                               <w:rPr>
                                 <w:rFonts w:ascii="Consolas" w:eastAsia="Times New Roman" w:hAnsi="Consolas" w:cs="Consolas"/>
@@ -12280,7 +11092,7 @@
           </mc:Choice>
           <mc:Fallback>
             <w:pict>
-              <v:shape id="Text Box 18" o:spid="_x0000_s1038" type="#_x0000_t202" style="width:454.55pt;height:126.8pt;visibility:visible;mso-wrap-style:square;mso-left-percent:-10001;mso-top-percent:-10001;mso-position-horizontal:absolute;mso-position-horizontal-relative:char;mso-position-vertical:absolute;mso-position-vertical-relative:line;mso-left-percent:-10001;mso-top-percent:-10001;v-text-anchor:top" o:gfxdata="UEsDBBQABgAIAAAAIQC2gziS/gAAAOEBAAATAAAAW0NvbnRlbnRfVHlwZXNdLnhtbJSRQU7DMBBF&#10;90jcwfIWJU67QAgl6YK0S0CoHGBkTxKLZGx5TGhvj5O2G0SRWNoz/78nu9wcxkFMGNg6quQqL6RA&#10;0s5Y6ir5vt9lD1JwBDIwOMJKHpHlpr69KfdHjyxSmriSfYz+USnWPY7AufNIadK6MEJMx9ApD/oD&#10;OlTrorhX2lFEilmcO2RdNtjC5xDF9pCuTyYBB5bi6bQ4syoJ3g9WQ0ymaiLzg5KdCXlKLjvcW893&#10;SUOqXwnz5DrgnHtJTxOsQfEKIT7DmDSUCaxw7Rqn8787ZsmRM9e2VmPeBN4uqYvTtW7jvijg9N/y&#10;JsXecLq0q+WD6m8AAAD//wMAUEsDBBQABgAIAAAAIQA4/SH/1gAAAJQBAAALAAAAX3JlbHMvLnJl&#10;bHOkkMFqwzAMhu+DvYPRfXGawxijTi+j0GvpHsDYimMaW0Yy2fr2M4PBMnrbUb/Q94l/f/hMi1qR&#10;JVI2sOt6UJgd+ZiDgffL8ekFlFSbvV0oo4EbChzGx4f9GRdb25HMsYhqlCwG5lrLq9biZkxWOiqY&#10;22YiTra2kYMu1l1tQD30/bPm3wwYN0x18gb45AdQl1tp5j/sFB2T0FQ7R0nTNEV3j6o9feQzro1i&#10;OWA14Fm+Q8a1a8+Bvu/d/dMb2JY5uiPbhG/ktn4cqGU/er3pcvwCAAD//wMAUEsDBBQABgAIAAAA&#10;IQAl0VXPJQIAAE8EAAAOAAAAZHJzL2Uyb0RvYy54bWysVMlu2zAQvRfoPxC815L3RLAcpE5dFEgX&#10;IOkHjCjKIsqtJG3J/foMKcdxt0tRHQjOwjczb2a0uumVJAfuvDC6pONRTgnXzNRC70r69XH75ooS&#10;H0DXII3mJT1yT2/Wr1+tOlvwiWmNrLkjCKJ90dmStiHYIss8a7kCPzKWazQ2xikIKLpdVjvoEF3J&#10;bJLni6wzrrbOMO49au8GI10n/KbhLHxuGs8DkSXF3EI6XTqreGbrFRQ7B7YV7JQG/EMWCoTGoGeo&#10;OwhA9k78BqUEc8abJoyYUZlpGsF4qgGrGee/VPPQguWpFiTH2zNN/v/Bsk+HL46IGnuHndKgsEeP&#10;vA/krekJqpCfzvoC3R4sOoYe9eibavX23rBvnmizaUHv+K1zpms51JjfOL7MLp4OOD6CVN1HU2Mc&#10;2AeTgPrGqUge0kEQHft0PPcm5sJQOV8up3k+pYShbbwY57PpIsWA4vm5dT6850aReCmpw+YneDjc&#10;+xDTgeLZJUbzRop6K6RMgttVG+nIAXBQtuk7of/kJjXpSno9n8wHBv4KkafvTxBKBJx4KVRJr85O&#10;UETe3uk6zWMAIYc7piz1icjI3cBi6Kt+6NkkRogsV6Y+IrXODBOOG4mX1rgflHQ43SX13/fgOCXy&#10;g8b2XI9ns7gOSZjNlxMU3KWlurSAZghV0kDJcN2EtEKJOHuLbdyKRPBLJqeccWoT76cNi2txKSev&#10;l//A+gkAAP//AwBQSwMEFAAGAAgAAAAhADkHRRHcAAAABQEAAA8AAABkcnMvZG93bnJldi54bWxM&#10;j8FOwzAQRO9I/IO1SNyo06JWNMSpEFXPlBYJcXPsbRw1XofYTVO+noULXFYazWjmbbEafSsG7GMT&#10;SMF0koFAMsE2VCt422/uHkDEpMnqNhAquGCEVXl9VejchjO94rBLteASirlW4FLqcimjceh1nIQO&#10;ib1D6L1OLPta2l6fudy3cpZlC+l1Q7zgdIfPDs1xd/IK4nr72ZnDtjo6e/l6WQ9z8775UOr2Znx6&#10;BJFwTH9h+MFndCiZqQonslG0CviR9HvZW2bLKYhKwWx+vwBZFvI/ffkNAAD//wMAUEsBAi0AFAAG&#10;AAgAAAAhALaDOJL+AAAA4QEAABMAAAAAAAAAAAAAAAAAAAAAAFtDb250ZW50X1R5cGVzXS54bWxQ&#10;SwECLQAUAAYACAAAACEAOP0h/9YAAACUAQAACwAAAAAAAAAAAAAAAAAvAQAAX3JlbHMvLnJlbHNQ&#10;SwECLQAUAAYACAAAACEAJdFVzyUCAABPBAAADgAAAAAAAAAAAAAAAAAuAgAAZHJzL2Uyb0RvYy54&#10;bWxQSwECLQAUAAYACAAAACEAOQdFEdwAAAAFAQAADwAAAAAAAAAAAAAAAAB/BAAAZHJzL2Rvd25y&#10;ZXYueG1sUEsFBgAAAAAEAAQA8wAAAIgFAAAAAA==&#10;">
+              <v:shape w14:anchorId="07BD8A6B" id="Text Box 18" o:spid="_x0000_s1038" type="#_x0000_t202" style="width:454.55pt;height:126.8pt;visibility:visible;mso-wrap-style:square;mso-left-percent:-10001;mso-top-percent:-10001;mso-position-horizontal:absolute;mso-position-horizontal-relative:char;mso-position-vertical:absolute;mso-position-vertical-relative:line;mso-left-percent:-10001;mso-top-percent:-10001;v-text-anchor:top" o:gfxdata="UEsDBBQABgAIAAAAIQC2gziS/gAAAOEBAAATAAAAW0NvbnRlbnRfVHlwZXNdLnhtbJSRQU7DMBBF&#10;90jcwfIWJU67QAgl6YK0S0CoHGBkTxKLZGx5TGhvj5O2G0SRWNoz/78nu9wcxkFMGNg6quQqL6RA&#10;0s5Y6ir5vt9lD1JwBDIwOMJKHpHlpr69KfdHjyxSmriSfYz+USnWPY7AufNIadK6MEJMx9ApD/oD&#10;OlTrorhX2lFEilmcO2RdNtjC5xDF9pCuTyYBB5bi6bQ4syoJ3g9WQ0ymaiLzg5KdCXlKLjvcW893&#10;SUOqXwnz5DrgnHtJTxOsQfEKIT7DmDSUCaxw7Rqn8787ZsmRM9e2VmPeBN4uqYvTtW7jvijg9N/y&#10;JsXecLq0q+WD6m8AAAD//wMAUEsDBBQABgAIAAAAIQA4/SH/1gAAAJQBAAALAAAAX3JlbHMvLnJl&#10;bHOkkMFqwzAMhu+DvYPRfXGawxijTi+j0GvpHsDYimMaW0Yy2fr2M4PBMnrbUb/Q94l/f/hMi1qR&#10;JVI2sOt6UJgd+ZiDgffL8ekFlFSbvV0oo4EbChzGx4f9GRdb25HMsYhqlCwG5lrLq9biZkxWOiqY&#10;22YiTra2kYMu1l1tQD30/bPm3wwYN0x18gb45AdQl1tp5j/sFB2T0FQ7R0nTNEV3j6o9feQzro1i&#10;OWA14Fm+Q8a1a8+Bvu/d/dMb2JY5uiPbhG/ktn4cqGU/er3pcvwCAAD//wMAUEsDBBQABgAIAAAA&#10;IQAl0VXPJQIAAE8EAAAOAAAAZHJzL2Uyb0RvYy54bWysVMlu2zAQvRfoPxC815L3RLAcpE5dFEgX&#10;IOkHjCjKIsqtJG3J/foMKcdxt0tRHQjOwjczb2a0uumVJAfuvDC6pONRTgnXzNRC70r69XH75ooS&#10;H0DXII3mJT1yT2/Wr1+tOlvwiWmNrLkjCKJ90dmStiHYIss8a7kCPzKWazQ2xikIKLpdVjvoEF3J&#10;bJLni6wzrrbOMO49au8GI10n/KbhLHxuGs8DkSXF3EI6XTqreGbrFRQ7B7YV7JQG/EMWCoTGoGeo&#10;OwhA9k78BqUEc8abJoyYUZlpGsF4qgGrGee/VPPQguWpFiTH2zNN/v/Bsk+HL46IGnuHndKgsEeP&#10;vA/krekJqpCfzvoC3R4sOoYe9eibavX23rBvnmizaUHv+K1zpms51JjfOL7MLp4OOD6CVN1HU2Mc&#10;2AeTgPrGqUge0kEQHft0PPcm5sJQOV8up3k+pYShbbwY57PpIsWA4vm5dT6850aReCmpw+YneDjc&#10;+xDTgeLZJUbzRop6K6RMgttVG+nIAXBQtuk7of/kJjXpSno9n8wHBv4KkafvTxBKBJx4KVRJr85O&#10;UETe3uk6zWMAIYc7piz1icjI3cBi6Kt+6NkkRogsV6Y+IrXODBOOG4mX1rgflHQ43SX13/fgOCXy&#10;g8b2XI9ns7gOSZjNlxMU3KWlurSAZghV0kDJcN2EtEKJOHuLbdyKRPBLJqeccWoT76cNi2txKSev&#10;l//A+gkAAP//AwBQSwMEFAAGAAgAAAAhADkHRRHcAAAABQEAAA8AAABkcnMvZG93bnJldi54bWxM&#10;j8FOwzAQRO9I/IO1SNyo06JWNMSpEFXPlBYJcXPsbRw1XofYTVO+noULXFYazWjmbbEafSsG7GMT&#10;SMF0koFAMsE2VCt422/uHkDEpMnqNhAquGCEVXl9VejchjO94rBLteASirlW4FLqcimjceh1nIQO&#10;ib1D6L1OLPta2l6fudy3cpZlC+l1Q7zgdIfPDs1xd/IK4nr72ZnDtjo6e/l6WQ9z8775UOr2Znx6&#10;BJFwTH9h+MFndCiZqQonslG0CviR9HvZW2bLKYhKwWx+vwBZFvI/ffkNAAD//wMAUEsBAi0AFAAG&#10;AAgAAAAhALaDOJL+AAAA4QEAABMAAAAAAAAAAAAAAAAAAAAAAFtDb250ZW50X1R5cGVzXS54bWxQ&#10;SwECLQAUAAYACAAAACEAOP0h/9YAAACUAQAACwAAAAAAAAAAAAAAAAAvAQAAX3JlbHMvLnJlbHNQ&#10;SwECLQAUAAYACAAAACEAJdFVzyUCAABPBAAADgAAAAAAAAAAAAAAAAAuAgAAZHJzL2Uyb0RvYy54&#10;bWxQSwECLQAUAAYACAAAACEAOQdFEdwAAAAFAQAADwAAAAAAAAAAAAAAAAB/BAAAZHJzL2Rvd25y&#10;ZXYueG1sUEsFBgAAAAAEAAQA8wAAAIgFAAAAAA==&#10;">
                 <v:textbox style="mso-fit-shape-to-text:t">
                   <w:txbxContent>
                     <w:p>
@@ -12460,19 +11272,8 @@
                           <w:szCs w:val="16"/>
                           <w:lang w:eastAsia="zh-CN" w:bidi="ar-SA"/>
                         </w:rPr>
-                        <w:t> </w:t>
-                      </w:r>
-                      <w:proofErr w:type="gramStart"/>
-                      <w:r>
-                        <w:rPr>
-                          <w:rFonts w:ascii="Consolas" w:eastAsia="Times New Roman" w:hAnsi="Consolas" w:cs="Consolas"/>
-                          <w:sz w:val="16"/>
-                          <w:szCs w:val="16"/>
-                          <w:lang w:eastAsia="zh-CN" w:bidi="ar-SA"/>
-                        </w:rPr>
-                        <w:t>^(</w:t>
-                      </w:r>
-                      <w:proofErr w:type="gramEnd"/>
+                        <w:t> ^(</w:t>
+                      </w:r>
                       <w:r>
                         <w:rPr>
                           <w:rFonts w:ascii="Consolas" w:eastAsia="Times New Roman" w:hAnsi="Consolas" w:cs="Consolas"/>
@@ -12655,7 +11456,6 @@
                         </w:rPr>
                         <w:t>&lt;</w:t>
                       </w:r>
-                      <w:proofErr w:type="spellStart"/>
                       <w:r>
                         <w:rPr>
                           <w:rFonts w:ascii="Consolas" w:eastAsia="Times New Roman" w:hAnsi="Consolas" w:cs="Consolas"/>
@@ -12686,7 +11486,6 @@
                         </w:rPr>
                         <w:t>ype</w:t>
                       </w:r>
-                      <w:proofErr w:type="spellEnd"/>
                       <w:r>
                         <w:rPr>
                           <w:rFonts w:ascii="Consolas" w:eastAsia="Times New Roman" w:hAnsi="Consolas" w:cs="Consolas"/>
@@ -12846,24 +11645,32 @@
       <w:pPr>
         <w:pStyle w:val="Caption"/>
       </w:pPr>
-      <w:proofErr w:type="gramStart"/>
       <w:r>
         <w:t xml:space="preserve">Figure </w:t>
       </w:r>
-      <w:fldSimple w:instr=" SEQ Figure \* ARABIC ">
-        <w:r>
-          <w:rPr>
-            <w:noProof/>
-          </w:rPr>
-          <w:t>10</w:t>
-        </w:r>
-      </w:fldSimple>
-      <w:r>
-        <w:t>.</w:t>
-      </w:r>
-      <w:proofErr w:type="gramEnd"/>
-      <w:r>
-        <w:t xml:space="preserve"> Specifying t</w:t>
+      <w:r>
+        <w:fldChar w:fldCharType="begin"/>
+      </w:r>
+      <w:r>
+        <w:instrText xml:space="preserve"> SEQ Figure \* ARABIC </w:instrText>
+      </w:r>
+      <w:r>
+        <w:fldChar w:fldCharType="separate"/>
+      </w:r>
+      <w:r>
+        <w:rPr>
+          <w:noProof/>
+        </w:rPr>
+        <w:t>10</w:t>
+      </w:r>
+      <w:r>
+        <w:rPr>
+          <w:noProof/>
+        </w:rPr>
+        <w:fldChar w:fldCharType="end"/>
+      </w:r>
+      <w:r>
+        <w:t>. Specifying t</w:t>
       </w:r>
       <w:r>
         <w:t>he Type and Text properties of an AST node</w:t>
@@ -12893,7 +11700,7 @@
       <w:r>
         <w:rPr>
           <w:noProof/>
-          <w:lang w:eastAsia="zh-CN" w:bidi="ar-SA"/>
+          <w:lang w:bidi="ar-SA"/>
         </w:rPr>
         <mc:AlternateContent>
           <mc:Choice Requires="wps">
@@ -12940,19 +11747,11 @@
                                 <w:rFonts w:ascii="Consolas" w:hAnsi="Consolas" w:cs="Consolas"/>
                               </w:rPr>
                             </w:pPr>
-                            <w:proofErr w:type="gramStart"/>
-                            <w:r>
-                              <w:rPr>
-                                <w:rFonts w:ascii="Consolas" w:hAnsi="Consolas" w:cs="Consolas"/>
-                              </w:rPr>
-                              <w:t>grammar</w:t>
-                            </w:r>
-                            <w:proofErr w:type="gramEnd"/>
-                            <w:r>
-                              <w:rPr>
-                                <w:rFonts w:ascii="Consolas" w:hAnsi="Consolas" w:cs="Consolas"/>
-                              </w:rPr>
-                              <w:t> T;</w:t>
+                            <w:r>
+                              <w:rPr>
+                                <w:rFonts w:ascii="Consolas" w:hAnsi="Consolas" w:cs="Consolas"/>
+                              </w:rPr>
+                              <w:t>grammar T;</w:t>
                             </w:r>
                             <w:r>
                               <w:rPr>
@@ -12980,35 +11779,7 @@
                                 <w:rFonts w:ascii="Consolas" w:hAnsi="Consolas" w:cs="Consolas"/>
                               </w:rPr>
                               <w:br/>
-                              <w:t>    </w:t>
-                            </w:r>
-                            <w:proofErr w:type="spellStart"/>
-                            <w:r>
-                              <w:rPr>
-                                <w:rFonts w:ascii="Consolas" w:hAnsi="Consolas" w:cs="Consolas"/>
-                              </w:rPr>
-                              <w:t>TokenLabelType</w:t>
-                            </w:r>
-                            <w:proofErr w:type="spellEnd"/>
-                            <w:r>
-                              <w:rPr>
-                                <w:rFonts w:ascii="Consolas" w:hAnsi="Consolas" w:cs="Consolas"/>
-                              </w:rPr>
-                              <w:t>=</w:t>
-                            </w:r>
-                            <w:proofErr w:type="spellStart"/>
-                            <w:r>
-                              <w:rPr>
-                                <w:rFonts w:ascii="Consolas" w:hAnsi="Consolas" w:cs="Consolas"/>
-                              </w:rPr>
-                              <w:t>CommonToken</w:t>
-                            </w:r>
-                            <w:proofErr w:type="spellEnd"/>
-                            <w:r>
-                              <w:rPr>
-                                <w:rFonts w:ascii="Consolas" w:hAnsi="Consolas" w:cs="Consolas"/>
-                              </w:rPr>
-                              <w:t>;</w:t>
+                              <w:t>    TokenLabelType=CommonToken;</w:t>
                             </w:r>
                             <w:r>
                               <w:rPr>
@@ -13058,35 +11829,7 @@
                               <w:rPr>
                                 <w:rFonts w:ascii="Consolas" w:hAnsi="Consolas" w:cs="Consolas"/>
                               </w:rPr>
-                              <w:t>    </w:t>
-                            </w:r>
-                            <w:proofErr w:type="spellStart"/>
-                            <w:r>
-                              <w:rPr>
-                                <w:rFonts w:ascii="Consolas" w:hAnsi="Consolas" w:cs="Consolas"/>
-                              </w:rPr>
-                              <w:t>ASTLabelType</w:t>
-                            </w:r>
-                            <w:proofErr w:type="spellEnd"/>
-                            <w:r>
-                              <w:rPr>
-                                <w:rFonts w:ascii="Consolas" w:hAnsi="Consolas" w:cs="Consolas"/>
-                              </w:rPr>
-                              <w:t>=</w:t>
-                            </w:r>
-                            <w:proofErr w:type="spellStart"/>
-                            <w:r>
-                              <w:rPr>
-                                <w:rFonts w:ascii="Consolas" w:hAnsi="Consolas" w:cs="Consolas"/>
-                              </w:rPr>
-                              <w:t>CommonTree</w:t>
-                            </w:r>
-                            <w:proofErr w:type="spellEnd"/>
-                            <w:r>
-                              <w:rPr>
-                                <w:rFonts w:ascii="Consolas" w:hAnsi="Consolas" w:cs="Consolas"/>
-                              </w:rPr>
-                              <w:t>;</w:t>
+                              <w:t>    ASTLabelType=CommonTree;</w:t>
                             </w:r>
                             <w:r>
                               <w:rPr>
@@ -13122,56 +11865,14 @@
                               <w:rPr>
                                 <w:rFonts w:ascii="Consolas" w:hAnsi="Consolas" w:cs="Consolas"/>
                               </w:rPr>
-                              <w:t>@lexer:</w:t>
-                            </w:r>
-                            <w:proofErr w:type="gramStart"/>
-                            <w:r>
-                              <w:rPr>
-                                <w:rFonts w:ascii="Consolas" w:hAnsi="Consolas" w:cs="Consolas"/>
-                              </w:rPr>
-                              <w:t>:namespace</w:t>
-                            </w:r>
-                            <w:proofErr w:type="gramEnd"/>
-                            <w:r>
-                              <w:rPr>
-                                <w:rFonts w:ascii="Consolas" w:hAnsi="Consolas" w:cs="Consolas"/>
-                              </w:rPr>
-                              <w:t> {</w:t>
-                            </w:r>
-                            <w:proofErr w:type="spellStart"/>
-                            <w:r>
-                              <w:rPr>
-                                <w:rFonts w:ascii="Consolas" w:hAnsi="Consolas" w:cs="Consolas"/>
-                              </w:rPr>
-                              <w:t>CoolTool.CoolProject.Compiler</w:t>
-                            </w:r>
-                            <w:proofErr w:type="spellEnd"/>
-                            <w:r>
-                              <w:rPr>
-                                <w:rFonts w:ascii="Consolas" w:hAnsi="Consolas" w:cs="Consolas"/>
-                              </w:rPr>
-                              <w:t>}</w:t>
+                              <w:t>@lexer::namespace {CoolTool.CoolProject.Compiler}</w:t>
                             </w:r>
                             <w:r>
                               <w:rPr>
                                 <w:rFonts w:ascii="Consolas" w:hAnsi="Consolas" w:cs="Consolas"/>
                               </w:rPr>
                               <w:br/>
-                              <w:t>@parser::namespace {</w:t>
-                            </w:r>
-                            <w:proofErr w:type="spellStart"/>
-                            <w:r>
-                              <w:rPr>
-                                <w:rFonts w:ascii="Consolas" w:hAnsi="Consolas" w:cs="Consolas"/>
-                              </w:rPr>
-                              <w:t>CoolTool.CoolProject.Compiler</w:t>
-                            </w:r>
-                            <w:proofErr w:type="spellEnd"/>
-                            <w:r>
-                              <w:rPr>
-                                <w:rFonts w:ascii="Consolas" w:hAnsi="Consolas" w:cs="Consolas"/>
-                              </w:rPr>
-                              <w:t>}</w:t>
+                              <w:t>@parser::namespace {CoolTool.CoolProject.Compiler}</w:t>
                             </w:r>
                           </w:p>
                           <w:p>
@@ -13230,14 +11931,12 @@
                                 <w:rFonts w:ascii="Consolas" w:hAnsi="Consolas" w:cs="Consolas"/>
                               </w:rPr>
                             </w:pPr>
-                            <w:proofErr w:type="gramStart"/>
                             <w:r>
                               <w:rPr>
                                 <w:rFonts w:ascii="Consolas" w:hAnsi="Consolas" w:cs="Consolas"/>
                               </w:rPr>
                               <w:t>public</w:t>
                             </w:r>
-                            <w:proofErr w:type="gramEnd"/>
                           </w:p>
                           <w:p>
                             <w:pPr>
@@ -13246,16 +11945,12 @@
                                 <w:rFonts w:ascii="Consolas" w:hAnsi="Consolas" w:cs="Consolas"/>
                               </w:rPr>
                             </w:pPr>
-                            <w:proofErr w:type="spellStart"/>
-                            <w:proofErr w:type="gramStart"/>
                             <w:r>
                               <w:rPr>
                                 <w:rFonts w:ascii="Consolas" w:hAnsi="Consolas" w:cs="Consolas"/>
                               </w:rPr>
                               <w:t>compileUnit</w:t>
                             </w:r>
-                            <w:proofErr w:type="spellEnd"/>
-                            <w:proofErr w:type="gramEnd"/>
                           </w:p>
                           <w:p>
                             <w:pPr>
@@ -13362,49 +12057,7 @@
                               <w:rPr>
                                 <w:rFonts w:ascii="Consolas" w:hAnsi="Consolas" w:cs="Consolas"/>
                               </w:rPr>
-                              <w:t>('</w:t>
-                            </w:r>
-                            <w:proofErr w:type="spellStart"/>
-                            <w:r>
-                              <w:rPr>
-                                <w:rFonts w:ascii="Consolas" w:hAnsi="Consolas" w:cs="Consolas"/>
-                              </w:rPr>
-                              <w:t>a'..</w:t>
-                            </w:r>
-                            <w:proofErr w:type="gramStart"/>
-                            <w:r>
-                              <w:rPr>
-                                <w:rFonts w:ascii="Consolas" w:hAnsi="Consolas" w:cs="Consolas"/>
-                              </w:rPr>
-                              <w:t>'</w:t>
-                            </w:r>
-                            <w:proofErr w:type="gramEnd"/>
-                            <w:r>
-                              <w:rPr>
-                                <w:rFonts w:ascii="Consolas" w:hAnsi="Consolas" w:cs="Consolas"/>
-                              </w:rPr>
-                              <w:t>z</w:t>
-                            </w:r>
-                            <w:proofErr w:type="spellEnd"/>
-                            <w:r>
-                              <w:rPr>
-                                <w:rFonts w:ascii="Consolas" w:hAnsi="Consolas" w:cs="Consolas"/>
-                              </w:rPr>
-                              <w:t>' | 'A'..</w:t>
-                            </w:r>
-                            <w:proofErr w:type="gramStart"/>
-                            <w:r>
-                              <w:rPr>
-                                <w:rFonts w:ascii="Consolas" w:hAnsi="Consolas" w:cs="Consolas"/>
-                              </w:rPr>
-                              <w:t>'</w:t>
-                            </w:r>
-                            <w:proofErr w:type="gramEnd"/>
-                            <w:r>
-                              <w:rPr>
-                                <w:rFonts w:ascii="Consolas" w:hAnsi="Consolas" w:cs="Consolas"/>
-                              </w:rPr>
-                              <w:t xml:space="preserve">Z' | </w:t>
+                              <w:t xml:space="preserve">('a'..'z' | 'A'..'Z' | </w:t>
                             </w:r>
                             <w:r>
                               <w:rPr>
@@ -13416,63 +12069,7 @@
                               <w:rPr>
                                 <w:rFonts w:ascii="Consolas" w:hAnsi="Consolas" w:cs="Consolas"/>
                               </w:rPr>
-                              <w:t>) ('</w:t>
-                            </w:r>
-                            <w:proofErr w:type="spellStart"/>
-                            <w:r>
-                              <w:rPr>
-                                <w:rFonts w:ascii="Consolas" w:hAnsi="Consolas" w:cs="Consolas"/>
-                              </w:rPr>
-                              <w:t>a'..</w:t>
-                            </w:r>
-                            <w:proofErr w:type="gramStart"/>
-                            <w:r>
-                              <w:rPr>
-                                <w:rFonts w:ascii="Consolas" w:hAnsi="Consolas" w:cs="Consolas"/>
-                              </w:rPr>
-                              <w:t>'</w:t>
-                            </w:r>
-                            <w:proofErr w:type="gramEnd"/>
-                            <w:r>
-                              <w:rPr>
-                                <w:rFonts w:ascii="Consolas" w:hAnsi="Consolas" w:cs="Consolas"/>
-                              </w:rPr>
-                              <w:t>z</w:t>
-                            </w:r>
-                            <w:proofErr w:type="spellEnd"/>
-                            <w:r>
-                              <w:rPr>
-                                <w:rFonts w:ascii="Consolas" w:hAnsi="Consolas" w:cs="Consolas"/>
-                              </w:rPr>
-                              <w:t>' | 'A'..</w:t>
-                            </w:r>
-                            <w:proofErr w:type="gramStart"/>
-                            <w:r>
-                              <w:rPr>
-                                <w:rFonts w:ascii="Consolas" w:hAnsi="Consolas" w:cs="Consolas"/>
-                              </w:rPr>
-                              <w:t>'</w:t>
-                            </w:r>
-                            <w:proofErr w:type="gramEnd"/>
-                            <w:r>
-                              <w:rPr>
-                                <w:rFonts w:ascii="Consolas" w:hAnsi="Consolas" w:cs="Consolas"/>
-                              </w:rPr>
-                              <w:t>Z' | '0'..</w:t>
-                            </w:r>
-                            <w:proofErr w:type="gramStart"/>
-                            <w:r>
-                              <w:rPr>
-                                <w:rFonts w:ascii="Consolas" w:hAnsi="Consolas" w:cs="Consolas"/>
-                              </w:rPr>
-                              <w:t>'</w:t>
-                            </w:r>
-                            <w:proofErr w:type="gramEnd"/>
-                            <w:r>
-                              <w:rPr>
-                                <w:rFonts w:ascii="Consolas" w:hAnsi="Consolas" w:cs="Consolas"/>
-                              </w:rPr>
-                              <w:t xml:space="preserve">9' | </w:t>
+                              <w:t xml:space="preserve">) ('a'..'z' | 'A'..'Z' | '0'..'9' | </w:t>
                             </w:r>
                             <w:r>
                               <w:rPr>
@@ -13514,7 +12111,7 @@
           </mc:Choice>
           <mc:Fallback>
             <w:pict>
-              <v:shape id="_x0000_s1039" type="#_x0000_t202" style="width:454.55pt;height:110.55pt;visibility:visible;mso-wrap-style:square;mso-left-percent:-10001;mso-top-percent:-10001;mso-position-horizontal:absolute;mso-position-horizontal-relative:char;mso-position-vertical:absolute;mso-position-vertical-relative:line;mso-left-percent:-10001;mso-top-percent:-10001;v-text-anchor:top" o:gfxdata="UEsDBBQABgAIAAAAIQC2gziS/gAAAOEBAAATAAAAW0NvbnRlbnRfVHlwZXNdLnhtbJSRQU7DMBBF&#10;90jcwfIWJU67QAgl6YK0S0CoHGBkTxKLZGx5TGhvj5O2G0SRWNoz/78nu9wcxkFMGNg6quQqL6RA&#10;0s5Y6ir5vt9lD1JwBDIwOMJKHpHlpr69KfdHjyxSmriSfYz+USnWPY7AufNIadK6MEJMx9ApD/oD&#10;OlTrorhX2lFEilmcO2RdNtjC5xDF9pCuTyYBB5bi6bQ4syoJ3g9WQ0ymaiLzg5KdCXlKLjvcW893&#10;SUOqXwnz5DrgnHtJTxOsQfEKIT7DmDSUCaxw7Rqn8787ZsmRM9e2VmPeBN4uqYvTtW7jvijg9N/y&#10;JsXecLq0q+WD6m8AAAD//wMAUEsDBBQABgAIAAAAIQA4/SH/1gAAAJQBAAALAAAAX3JlbHMvLnJl&#10;bHOkkMFqwzAMhu+DvYPRfXGawxijTi+j0GvpHsDYimMaW0Yy2fr2M4PBMnrbUb/Q94l/f/hMi1qR&#10;JVI2sOt6UJgd+ZiDgffL8ekFlFSbvV0oo4EbChzGx4f9GRdb25HMsYhqlCwG5lrLq9biZkxWOiqY&#10;22YiTra2kYMu1l1tQD30/bPm3wwYN0x18gb45AdQl1tp5j/sFB2T0FQ7R0nTNEV3j6o9feQzro1i&#10;OWA14Fm+Q8a1a8+Bvu/d/dMb2JY5uiPbhG/ktn4cqGU/er3pcvwCAAD//wMAUEsDBBQABgAIAAAA&#10;IQDuraqCKAIAAE0EAAAOAAAAZHJzL2Uyb0RvYy54bWysVNtu2zAMfR+wfxD0vviSZEmMOEWXLsOA&#10;7gK0+wBZlmNhsqhJSuzs60fJaZrdXob5QSBF6pA8JL2+GTpFjsI6Cbqk2SSlRGgOtdT7kn553L1a&#10;UuI80zVToEVJT8LRm83LF+veFCKHFlQtLEEQ7YrelLT13hRJ4ngrOuYmYIRGYwO2Yx5Vu09qy3pE&#10;71SSp+nrpAdbGwtcOIe3d6ORbiJ+0wjuPzWNE56okmJuPp42nlU4k82aFXvLTCv5OQ32D1l0TGoM&#10;eoG6Y56Rg5W/QXWSW3DQ+AmHLoGmkVzEGrCaLP2lmoeWGRFrQXKcudDk/h8s/3j8bImsS5pTolmH&#10;LXoUgydvYCB5YKc3rkCnB4NufsBr7HKs1Jl74F8d0bBtmd6LW2uhbwWrMbssvEyuno44LoBU/Qeo&#10;MQw7eIhAQ2O7QB2SQRAdu3S6dCakwvFyvlhM03RKCUdbNkunq+U8xmDF03NjnX8noCNBKKnF1kd4&#10;drx3PqTDiieXEM2BkvVOKhUVu6+2ypIjwzHZxe+M/pOb0qQv6Wqez0cG/gqRxu9PEJ30OO9KdiVd&#10;XpxYEXh7q+s4jZ5JNcqYstJnIgN3I4t+qIbYsWwaIgSWK6hPSK2Fcb5xH1FowX6npMfZLqn7dmBW&#10;UKLea2zPKpvNwjJEZTZf5KjYa0t1bWGaI1RJPSWjuPVxgSJx5hbbuJOR4OdMzjnjzEbez/sVluJa&#10;j17Pf4HNDwAAAP//AwBQSwMEFAAGAAgAAAAhAKZ8UvjbAAAABQEAAA8AAABkcnMvZG93bnJldi54&#10;bWxMj8FOwzAQRO9I/IO1SNyok0ggGuJUiKpnSkFC3Db2No4ar0Pspilfj+ECl5VGM5p5W61m14uJ&#10;xtB5VpAvMhDE2puOWwVvr5ubexAhIhvsPZOCMwVY1ZcXFZbGn/iFpl1sRSrhUKICG+NQShm0JYdh&#10;4Qfi5O396DAmObbSjHhK5a6XRZbdSYcdpwWLAz1Z0ofd0SkI6+3noPfb5mDN+et5Pd3q982HUtdX&#10;8+MDiEhz/AvDD35ChzoxNf7IJoheQXok/t7kLbNlDqJRUBR5DrKu5H/6+hsAAP//AwBQSwECLQAU&#10;AAYACAAAACEAtoM4kv4AAADhAQAAEwAAAAAAAAAAAAAAAAAAAAAAW0NvbnRlbnRfVHlwZXNdLnht&#10;bFBLAQItABQABgAIAAAAIQA4/SH/1gAAAJQBAAALAAAAAAAAAAAAAAAAAC8BAABfcmVscy8ucmVs&#10;c1BLAQItABQABgAIAAAAIQDuraqCKAIAAE0EAAAOAAAAAAAAAAAAAAAAAC4CAABkcnMvZTJvRG9j&#10;LnhtbFBLAQItABQABgAIAAAAIQCmfFL42wAAAAUBAAAPAAAAAAAAAAAAAAAAAIIEAABkcnMvZG93&#10;bnJldi54bWxQSwUGAAAAAAQABADzAAAAigUAAAAA&#10;">
+              <v:shape w14:anchorId="30CCB204" id="_x0000_s1039" type="#_x0000_t202" style="width:454.55pt;height:110.55pt;visibility:visible;mso-wrap-style:square;mso-left-percent:-10001;mso-top-percent:-10001;mso-position-horizontal:absolute;mso-position-horizontal-relative:char;mso-position-vertical:absolute;mso-position-vertical-relative:line;mso-left-percent:-10001;mso-top-percent:-10001;v-text-anchor:top" o:gfxdata="UEsDBBQABgAIAAAAIQC2gziS/gAAAOEBAAATAAAAW0NvbnRlbnRfVHlwZXNdLnhtbJSRQU7DMBBF&#10;90jcwfIWJU67QAgl6YK0S0CoHGBkTxKLZGx5TGhvj5O2G0SRWNoz/78nu9wcxkFMGNg6quQqL6RA&#10;0s5Y6ir5vt9lD1JwBDIwOMJKHpHlpr69KfdHjyxSmriSfYz+USnWPY7AufNIadK6MEJMx9ApD/oD&#10;OlTrorhX2lFEilmcO2RdNtjC5xDF9pCuTyYBB5bi6bQ4syoJ3g9WQ0ymaiLzg5KdCXlKLjvcW893&#10;SUOqXwnz5DrgnHtJTxOsQfEKIT7DmDSUCaxw7Rqn8787ZsmRM9e2VmPeBN4uqYvTtW7jvijg9N/y&#10;JsXecLq0q+WD6m8AAAD//wMAUEsDBBQABgAIAAAAIQA4/SH/1gAAAJQBAAALAAAAX3JlbHMvLnJl&#10;bHOkkMFqwzAMhu+DvYPRfXGawxijTi+j0GvpHsDYimMaW0Yy2fr2M4PBMnrbUb/Q94l/f/hMi1qR&#10;JVI2sOt6UJgd+ZiDgffL8ekFlFSbvV0oo4EbChzGx4f9GRdb25HMsYhqlCwG5lrLq9biZkxWOiqY&#10;22YiTra2kYMu1l1tQD30/bPm3wwYN0x18gb45AdQl1tp5j/sFB2T0FQ7R0nTNEV3j6o9feQzro1i&#10;OWA14Fm+Q8a1a8+Bvu/d/dMb2JY5uiPbhG/ktn4cqGU/er3pcvwCAAD//wMAUEsDBBQABgAIAAAA&#10;IQDuraqCKAIAAE0EAAAOAAAAZHJzL2Uyb0RvYy54bWysVNtu2zAMfR+wfxD0vviSZEmMOEWXLsOA&#10;7gK0+wBZlmNhsqhJSuzs60fJaZrdXob5QSBF6pA8JL2+GTpFjsI6Cbqk2SSlRGgOtdT7kn553L1a&#10;UuI80zVToEVJT8LRm83LF+veFCKHFlQtLEEQ7YrelLT13hRJ4ngrOuYmYIRGYwO2Yx5Vu09qy3pE&#10;71SSp+nrpAdbGwtcOIe3d6ORbiJ+0wjuPzWNE56okmJuPp42nlU4k82aFXvLTCv5OQ32D1l0TGoM&#10;eoG6Y56Rg5W/QXWSW3DQ+AmHLoGmkVzEGrCaLP2lmoeWGRFrQXKcudDk/h8s/3j8bImsS5pTolmH&#10;LXoUgydvYCB5YKc3rkCnB4NufsBr7HKs1Jl74F8d0bBtmd6LW2uhbwWrMbssvEyuno44LoBU/Qeo&#10;MQw7eIhAQ2O7QB2SQRAdu3S6dCakwvFyvlhM03RKCUdbNkunq+U8xmDF03NjnX8noCNBKKnF1kd4&#10;drx3PqTDiieXEM2BkvVOKhUVu6+2ypIjwzHZxe+M/pOb0qQv6Wqez0cG/gqRxu9PEJ30OO9KdiVd&#10;XpxYEXh7q+s4jZ5JNcqYstJnIgN3I4t+qIbYsWwaIgSWK6hPSK2Fcb5xH1FowX6npMfZLqn7dmBW&#10;UKLea2zPKpvNwjJEZTZf5KjYa0t1bWGaI1RJPSWjuPVxgSJx5hbbuJOR4OdMzjnjzEbez/sVluJa&#10;j17Pf4HNDwAAAP//AwBQSwMEFAAGAAgAAAAhAKZ8UvjbAAAABQEAAA8AAABkcnMvZG93bnJldi54&#10;bWxMj8FOwzAQRO9I/IO1SNyok0ggGuJUiKpnSkFC3Db2No4ar0Pspilfj+ECl5VGM5p5W61m14uJ&#10;xtB5VpAvMhDE2puOWwVvr5ubexAhIhvsPZOCMwVY1ZcXFZbGn/iFpl1sRSrhUKICG+NQShm0JYdh&#10;4Qfi5O396DAmObbSjHhK5a6XRZbdSYcdpwWLAz1Z0ofd0SkI6+3noPfb5mDN+et5Pd3q982HUtdX&#10;8+MDiEhz/AvDD35ChzoxNf7IJoheQXok/t7kLbNlDqJRUBR5DrKu5H/6+hsAAP//AwBQSwECLQAU&#10;AAYACAAAACEAtoM4kv4AAADhAQAAEwAAAAAAAAAAAAAAAAAAAAAAW0NvbnRlbnRfVHlwZXNdLnht&#10;bFBLAQItABQABgAIAAAAIQA4/SH/1gAAAJQBAAALAAAAAAAAAAAAAAAAAC8BAABfcmVscy8ucmVs&#10;c1BLAQItABQABgAIAAAAIQDuraqCKAIAAE0EAAAOAAAAAAAAAAAAAAAAAC4CAABkcnMvZTJvRG9j&#10;LnhtbFBLAQItABQABgAIAAAAIQCmfFL42wAAAAUBAAAPAAAAAAAAAAAAAAAAAIIEAABkcnMvZG93&#10;bnJldi54bWxQSwUGAAAAAAQABADzAAAAigUAAAAA&#10;">
                 <v:textbox style="mso-fit-shape-to-text:t">
                   <w:txbxContent>
                     <w:p>
@@ -13524,19 +12121,11 @@
                           <w:rFonts w:ascii="Consolas" w:hAnsi="Consolas" w:cs="Consolas"/>
                         </w:rPr>
                       </w:pPr>
-                      <w:proofErr w:type="gramStart"/>
-                      <w:r>
-                        <w:rPr>
-                          <w:rFonts w:ascii="Consolas" w:hAnsi="Consolas" w:cs="Consolas"/>
-                        </w:rPr>
-                        <w:t>grammar</w:t>
-                      </w:r>
-                      <w:proofErr w:type="gramEnd"/>
-                      <w:r>
-                        <w:rPr>
-                          <w:rFonts w:ascii="Consolas" w:hAnsi="Consolas" w:cs="Consolas"/>
-                        </w:rPr>
-                        <w:t> T;</w:t>
+                      <w:r>
+                        <w:rPr>
+                          <w:rFonts w:ascii="Consolas" w:hAnsi="Consolas" w:cs="Consolas"/>
+                        </w:rPr>
+                        <w:t>grammar T;</w:t>
                       </w:r>
                       <w:r>
                         <w:rPr>
@@ -13564,35 +12153,7 @@
                           <w:rFonts w:ascii="Consolas" w:hAnsi="Consolas" w:cs="Consolas"/>
                         </w:rPr>
                         <w:br/>
-                        <w:t>    </w:t>
-                      </w:r>
-                      <w:proofErr w:type="spellStart"/>
-                      <w:r>
-                        <w:rPr>
-                          <w:rFonts w:ascii="Consolas" w:hAnsi="Consolas" w:cs="Consolas"/>
-                        </w:rPr>
-                        <w:t>TokenLabelType</w:t>
-                      </w:r>
-                      <w:proofErr w:type="spellEnd"/>
-                      <w:r>
-                        <w:rPr>
-                          <w:rFonts w:ascii="Consolas" w:hAnsi="Consolas" w:cs="Consolas"/>
-                        </w:rPr>
-                        <w:t>=</w:t>
-                      </w:r>
-                      <w:proofErr w:type="spellStart"/>
-                      <w:r>
-                        <w:rPr>
-                          <w:rFonts w:ascii="Consolas" w:hAnsi="Consolas" w:cs="Consolas"/>
-                        </w:rPr>
-                        <w:t>CommonToken</w:t>
-                      </w:r>
-                      <w:proofErr w:type="spellEnd"/>
-                      <w:r>
-                        <w:rPr>
-                          <w:rFonts w:ascii="Consolas" w:hAnsi="Consolas" w:cs="Consolas"/>
-                        </w:rPr>
-                        <w:t>;</w:t>
+                        <w:t>    TokenLabelType=CommonToken;</w:t>
                       </w:r>
                       <w:r>
                         <w:rPr>
@@ -13642,35 +12203,7 @@
                         <w:rPr>
                           <w:rFonts w:ascii="Consolas" w:hAnsi="Consolas" w:cs="Consolas"/>
                         </w:rPr>
-                        <w:t>    </w:t>
-                      </w:r>
-                      <w:proofErr w:type="spellStart"/>
-                      <w:r>
-                        <w:rPr>
-                          <w:rFonts w:ascii="Consolas" w:hAnsi="Consolas" w:cs="Consolas"/>
-                        </w:rPr>
-                        <w:t>ASTLabelType</w:t>
-                      </w:r>
-                      <w:proofErr w:type="spellEnd"/>
-                      <w:r>
-                        <w:rPr>
-                          <w:rFonts w:ascii="Consolas" w:hAnsi="Consolas" w:cs="Consolas"/>
-                        </w:rPr>
-                        <w:t>=</w:t>
-                      </w:r>
-                      <w:proofErr w:type="spellStart"/>
-                      <w:r>
-                        <w:rPr>
-                          <w:rFonts w:ascii="Consolas" w:hAnsi="Consolas" w:cs="Consolas"/>
-                        </w:rPr>
-                        <w:t>CommonTree</w:t>
-                      </w:r>
-                      <w:proofErr w:type="spellEnd"/>
-                      <w:r>
-                        <w:rPr>
-                          <w:rFonts w:ascii="Consolas" w:hAnsi="Consolas" w:cs="Consolas"/>
-                        </w:rPr>
-                        <w:t>;</w:t>
+                        <w:t>    ASTLabelType=CommonTree;</w:t>
                       </w:r>
                       <w:r>
                         <w:rPr>
@@ -13706,56 +12239,14 @@
                         <w:rPr>
                           <w:rFonts w:ascii="Consolas" w:hAnsi="Consolas" w:cs="Consolas"/>
                         </w:rPr>
-                        <w:t>@lexer:</w:t>
-                      </w:r>
-                      <w:proofErr w:type="gramStart"/>
-                      <w:r>
-                        <w:rPr>
-                          <w:rFonts w:ascii="Consolas" w:hAnsi="Consolas" w:cs="Consolas"/>
-                        </w:rPr>
-                        <w:t>:namespace</w:t>
-                      </w:r>
-                      <w:proofErr w:type="gramEnd"/>
-                      <w:r>
-                        <w:rPr>
-                          <w:rFonts w:ascii="Consolas" w:hAnsi="Consolas" w:cs="Consolas"/>
-                        </w:rPr>
-                        <w:t> {</w:t>
-                      </w:r>
-                      <w:proofErr w:type="spellStart"/>
-                      <w:r>
-                        <w:rPr>
-                          <w:rFonts w:ascii="Consolas" w:hAnsi="Consolas" w:cs="Consolas"/>
-                        </w:rPr>
-                        <w:t>CoolTool.CoolProject.Compiler</w:t>
-                      </w:r>
-                      <w:proofErr w:type="spellEnd"/>
-                      <w:r>
-                        <w:rPr>
-                          <w:rFonts w:ascii="Consolas" w:hAnsi="Consolas" w:cs="Consolas"/>
-                        </w:rPr>
-                        <w:t>}</w:t>
+                        <w:t>@lexer::namespace {CoolTool.CoolProject.Compiler}</w:t>
                       </w:r>
                       <w:r>
                         <w:rPr>
                           <w:rFonts w:ascii="Consolas" w:hAnsi="Consolas" w:cs="Consolas"/>
                         </w:rPr>
                         <w:br/>
-                        <w:t>@parser::namespace {</w:t>
-                      </w:r>
-                      <w:proofErr w:type="spellStart"/>
-                      <w:r>
-                        <w:rPr>
-                          <w:rFonts w:ascii="Consolas" w:hAnsi="Consolas" w:cs="Consolas"/>
-                        </w:rPr>
-                        <w:t>CoolTool.CoolProject.Compiler</w:t>
-                      </w:r>
-                      <w:proofErr w:type="spellEnd"/>
-                      <w:r>
-                        <w:rPr>
-                          <w:rFonts w:ascii="Consolas" w:hAnsi="Consolas" w:cs="Consolas"/>
-                        </w:rPr>
-                        <w:t>}</w:t>
+                        <w:t>@parser::namespace {CoolTool.CoolProject.Compiler}</w:t>
                       </w:r>
                     </w:p>
                     <w:p>
@@ -13814,14 +12305,12 @@
                           <w:rFonts w:ascii="Consolas" w:hAnsi="Consolas" w:cs="Consolas"/>
                         </w:rPr>
                       </w:pPr>
-                      <w:proofErr w:type="gramStart"/>
                       <w:r>
                         <w:rPr>
                           <w:rFonts w:ascii="Consolas" w:hAnsi="Consolas" w:cs="Consolas"/>
                         </w:rPr>
                         <w:t>public</w:t>
                       </w:r>
-                      <w:proofErr w:type="gramEnd"/>
                     </w:p>
                     <w:p>
                       <w:pPr>
@@ -13830,16 +12319,12 @@
                           <w:rFonts w:ascii="Consolas" w:hAnsi="Consolas" w:cs="Consolas"/>
                         </w:rPr>
                       </w:pPr>
-                      <w:proofErr w:type="spellStart"/>
-                      <w:proofErr w:type="gramStart"/>
                       <w:r>
                         <w:rPr>
                           <w:rFonts w:ascii="Consolas" w:hAnsi="Consolas" w:cs="Consolas"/>
                         </w:rPr>
                         <w:t>compileUnit</w:t>
                       </w:r>
-                      <w:proofErr w:type="spellEnd"/>
-                      <w:proofErr w:type="gramEnd"/>
                     </w:p>
                     <w:p>
                       <w:pPr>
@@ -13946,49 +12431,7 @@
                         <w:rPr>
                           <w:rFonts w:ascii="Consolas" w:hAnsi="Consolas" w:cs="Consolas"/>
                         </w:rPr>
-                        <w:t>('</w:t>
-                      </w:r>
-                      <w:proofErr w:type="spellStart"/>
-                      <w:r>
-                        <w:rPr>
-                          <w:rFonts w:ascii="Consolas" w:hAnsi="Consolas" w:cs="Consolas"/>
-                        </w:rPr>
-                        <w:t>a'..</w:t>
-                      </w:r>
-                      <w:proofErr w:type="gramStart"/>
-                      <w:r>
-                        <w:rPr>
-                          <w:rFonts w:ascii="Consolas" w:hAnsi="Consolas" w:cs="Consolas"/>
-                        </w:rPr>
-                        <w:t>'</w:t>
-                      </w:r>
-                      <w:proofErr w:type="gramEnd"/>
-                      <w:r>
-                        <w:rPr>
-                          <w:rFonts w:ascii="Consolas" w:hAnsi="Consolas" w:cs="Consolas"/>
-                        </w:rPr>
-                        <w:t>z</w:t>
-                      </w:r>
-                      <w:proofErr w:type="spellEnd"/>
-                      <w:r>
-                        <w:rPr>
-                          <w:rFonts w:ascii="Consolas" w:hAnsi="Consolas" w:cs="Consolas"/>
-                        </w:rPr>
-                        <w:t>' | 'A'..</w:t>
-                      </w:r>
-                      <w:proofErr w:type="gramStart"/>
-                      <w:r>
-                        <w:rPr>
-                          <w:rFonts w:ascii="Consolas" w:hAnsi="Consolas" w:cs="Consolas"/>
-                        </w:rPr>
-                        <w:t>'</w:t>
-                      </w:r>
-                      <w:proofErr w:type="gramEnd"/>
-                      <w:r>
-                        <w:rPr>
-                          <w:rFonts w:ascii="Consolas" w:hAnsi="Consolas" w:cs="Consolas"/>
-                        </w:rPr>
-                        <w:t xml:space="preserve">Z' | </w:t>
+                        <w:t xml:space="preserve">('a'..'z' | 'A'..'Z' | </w:t>
                       </w:r>
                       <w:r>
                         <w:rPr>
@@ -14000,63 +12443,7 @@
                         <w:rPr>
                           <w:rFonts w:ascii="Consolas" w:hAnsi="Consolas" w:cs="Consolas"/>
                         </w:rPr>
-                        <w:t>) ('</w:t>
-                      </w:r>
-                      <w:proofErr w:type="spellStart"/>
-                      <w:r>
-                        <w:rPr>
-                          <w:rFonts w:ascii="Consolas" w:hAnsi="Consolas" w:cs="Consolas"/>
-                        </w:rPr>
-                        <w:t>a'..</w:t>
-                      </w:r>
-                      <w:proofErr w:type="gramStart"/>
-                      <w:r>
-                        <w:rPr>
-                          <w:rFonts w:ascii="Consolas" w:hAnsi="Consolas" w:cs="Consolas"/>
-                        </w:rPr>
-                        <w:t>'</w:t>
-                      </w:r>
-                      <w:proofErr w:type="gramEnd"/>
-                      <w:r>
-                        <w:rPr>
-                          <w:rFonts w:ascii="Consolas" w:hAnsi="Consolas" w:cs="Consolas"/>
-                        </w:rPr>
-                        <w:t>z</w:t>
-                      </w:r>
-                      <w:proofErr w:type="spellEnd"/>
-                      <w:r>
-                        <w:rPr>
-                          <w:rFonts w:ascii="Consolas" w:hAnsi="Consolas" w:cs="Consolas"/>
-                        </w:rPr>
-                        <w:t>' | 'A'..</w:t>
-                      </w:r>
-                      <w:proofErr w:type="gramStart"/>
-                      <w:r>
-                        <w:rPr>
-                          <w:rFonts w:ascii="Consolas" w:hAnsi="Consolas" w:cs="Consolas"/>
-                        </w:rPr>
-                        <w:t>'</w:t>
-                      </w:r>
-                      <w:proofErr w:type="gramEnd"/>
-                      <w:r>
-                        <w:rPr>
-                          <w:rFonts w:ascii="Consolas" w:hAnsi="Consolas" w:cs="Consolas"/>
-                        </w:rPr>
-                        <w:t>Z' | '0'..</w:t>
-                      </w:r>
-                      <w:proofErr w:type="gramStart"/>
-                      <w:r>
-                        <w:rPr>
-                          <w:rFonts w:ascii="Consolas" w:hAnsi="Consolas" w:cs="Consolas"/>
-                        </w:rPr>
-                        <w:t>'</w:t>
-                      </w:r>
-                      <w:proofErr w:type="gramEnd"/>
-                      <w:r>
-                        <w:rPr>
-                          <w:rFonts w:ascii="Consolas" w:hAnsi="Consolas" w:cs="Consolas"/>
-                        </w:rPr>
-                        <w:t xml:space="preserve">9' | </w:t>
+                        <w:t xml:space="preserve">) ('a'..'z' | 'A'..'Z' | '0'..'9' | </w:t>
                       </w:r>
                       <w:r>
                         <w:rPr>
@@ -14098,30 +12485,33 @@
       <w:pPr>
         <w:pStyle w:val="Caption"/>
       </w:pPr>
-      <w:proofErr w:type="gramStart"/>
       <w:r>
         <w:t xml:space="preserve">Figure </w:t>
       </w:r>
-      <w:fldSimple w:instr=" SEQ Figure \* ARABIC ">
-        <w:r>
-          <w:rPr>
-            <w:noProof/>
-          </w:rPr>
-          <w:t>11</w:t>
-        </w:r>
-      </w:fldSimple>
-      <w:r>
-        <w:t>.</w:t>
-      </w:r>
-      <w:proofErr w:type="gramEnd"/>
-      <w:r>
-        <w:t xml:space="preserve"> Combined grammar </w:t>
-      </w:r>
-      <w:proofErr w:type="spellStart"/>
-      <w:r>
-        <w:t>T.g</w:t>
-      </w:r>
-      <w:proofErr w:type="spellEnd"/>
+      <w:r>
+        <w:fldChar w:fldCharType="begin"/>
+      </w:r>
+      <w:r>
+        <w:instrText xml:space="preserve"> SEQ Figure \* ARABIC </w:instrText>
+      </w:r>
+      <w:r>
+        <w:fldChar w:fldCharType="separate"/>
+      </w:r>
+      <w:r>
+        <w:rPr>
+          <w:noProof/>
+        </w:rPr>
+        <w:t>11</w:t>
+      </w:r>
+      <w:r>
+        <w:rPr>
+          <w:noProof/>
+        </w:rPr>
+        <w:fldChar w:fldCharType="end"/>
+      </w:r>
+      <w:r>
+        <w:t>. Combined grammar T.g</w:t>
+      </w:r>
     </w:p>
     <w:p>
       <w:pPr>
@@ -14130,7 +12520,7 @@
       <w:r>
         <w:rPr>
           <w:noProof/>
-          <w:lang w:eastAsia="zh-CN" w:bidi="ar-SA"/>
+          <w:lang w:bidi="ar-SA"/>
         </w:rPr>
         <mc:AlternateContent>
           <mc:Choice Requires="wps">
@@ -14357,7 +12747,7 @@
           </mc:Choice>
           <mc:Fallback>
             <w:pict>
-              <v:shape id="Text Box 3" o:spid="_x0000_s1040" type="#_x0000_t202" style="width:454.55pt;height:126.8pt;visibility:visible;mso-wrap-style:square;mso-left-percent:-10001;mso-top-percent:-10001;mso-position-horizontal:absolute;mso-position-horizontal-relative:char;mso-position-vertical:absolute;mso-position-vertical-relative:line;mso-left-percent:-10001;mso-top-percent:-10001;v-text-anchor:top" o:gfxdata="UEsDBBQABgAIAAAAIQC2gziS/gAAAOEBAAATAAAAW0NvbnRlbnRfVHlwZXNdLnhtbJSRQU7DMBBF&#10;90jcwfIWJU67QAgl6YK0S0CoHGBkTxKLZGx5TGhvj5O2G0SRWNoz/78nu9wcxkFMGNg6quQqL6RA&#10;0s5Y6ir5vt9lD1JwBDIwOMJKHpHlpr69KfdHjyxSmriSfYz+USnWPY7AufNIadK6MEJMx9ApD/oD&#10;OlTrorhX2lFEilmcO2RdNtjC5xDF9pCuTyYBB5bi6bQ4syoJ3g9WQ0ymaiLzg5KdCXlKLjvcW893&#10;SUOqXwnz5DrgnHtJTxOsQfEKIT7DmDSUCaxw7Rqn8787ZsmRM9e2VmPeBN4uqYvTtW7jvijg9N/y&#10;JsXecLq0q+WD6m8AAAD//wMAUEsDBBQABgAIAAAAIQA4/SH/1gAAAJQBAAALAAAAX3JlbHMvLnJl&#10;bHOkkMFqwzAMhu+DvYPRfXGawxijTi+j0GvpHsDYimMaW0Yy2fr2M4PBMnrbUb/Q94l/f/hMi1qR&#10;JVI2sOt6UJgd+ZiDgffL8ekFlFSbvV0oo4EbChzGx4f9GRdb25HMsYhqlCwG5lrLq9biZkxWOiqY&#10;22YiTra2kYMu1l1tQD30/bPm3wwYN0x18gb45AdQl1tp5j/sFB2T0FQ7R0nTNEV3j6o9feQzro1i&#10;OWA14Fm+Q8a1a8+Bvu/d/dMb2JY5uiPbhG/ktn4cqGU/er3pcvwCAAD//wMAUEsDBBQABgAIAAAA&#10;IQCtMAc4JwIAAE0EAAAOAAAAZHJzL2Uyb0RvYy54bWysVNtu2zAMfR+wfxD0vtjOtTXiFF26DAO6&#10;C9DuAxRZjoVJoiYpsbOvLyWnaXZ7GeYHQZSow8ND0subXityEM5LMBUtRjklwnCopdlV9Ovj5s0V&#10;JT4wUzMFRlT0KDy9Wb1+texsKcbQgqqFIwhifNnZirYh2DLLPG+FZn4EVhi8bMBpFtB0u6x2rEN0&#10;rbJxns+zDlxtHXDhPZ7eDZd0lfCbRvDwuWm8CERVFLmFtLq0buOarZas3DlmW8lPNNg/sNBMGgx6&#10;hrpjgZG9k79BackdeGjCiIPOoGkkFykHzKbIf8nmoWVWpFxQHG/PMvn/B8s/Hb44IuuKTigxTGOJ&#10;HkUfyFvoySSq01lfotODRbfQ4zFWOWXq7T3wb54YWLfM7MStc9C1gtXIrogvs4unA46PINvuI9QY&#10;hu0DJKC+cTpKh2IQRMcqHc+ViVQ4Hs4Wi0meI0WOd8W8yKeTeYrByufn1vnwXoAmcVNRh6VP8Oxw&#10;70Okw8pnlxjNg5L1RiqVDLfbrpUjB4ZtsknfCf0nN2VIV9Hr2Xg2KPBXiDx9f4LQMmC/K6krenV2&#10;YmXU7Z2pUzcGJtWwR8rKnISM2g0qhn7bp4oV0xghqryF+ojSOhj6G+cRNy24H5R02NsV9d/3zAlK&#10;1AeD5bkuptM4DMmYzhZjNNzlzfbyhhmOUBUNlAzbdUgDlISzt1jGjUwCvzA5ccaeTbqf5isOxaWd&#10;vF7+AqsnAAAA//8DAFBLAwQUAAYACAAAACEAOQdFEdwAAAAFAQAADwAAAGRycy9kb3ducmV2Lnht&#10;bEyPwU7DMBBE70j8g7VI3KjTolY0xKkQVc+UFglxc+xtHDVeh9hNU76ehQtcVhrNaOZtsRp9Kwbs&#10;YxNIwXSSgUAywTZUK3jbb+4eQMSkyeo2ECq4YIRVeX1V6NyGM73isEu14BKKuVbgUupyKaNx6HWc&#10;hA6JvUPovU4s+1raXp+53LdylmUL6XVDvOB0h88OzXF38grievvZmcO2Ojp7+XpZD3PzvvlQ6vZm&#10;fHoEkXBMf2H4wWd0KJmpCieyUbQK+JH0e9lbZsspiErBbH6/AFkW8j99+Q0AAP//AwBQSwECLQAU&#10;AAYACAAAACEAtoM4kv4AAADhAQAAEwAAAAAAAAAAAAAAAAAAAAAAW0NvbnRlbnRfVHlwZXNdLnht&#10;bFBLAQItABQABgAIAAAAIQA4/SH/1gAAAJQBAAALAAAAAAAAAAAAAAAAAC8BAABfcmVscy8ucmVs&#10;c1BLAQItABQABgAIAAAAIQCtMAc4JwIAAE0EAAAOAAAAAAAAAAAAAAAAAC4CAABkcnMvZTJvRG9j&#10;LnhtbFBLAQItABQABgAIAAAAIQA5B0UR3AAAAAUBAAAPAAAAAAAAAAAAAAAAAIEEAABkcnMvZG93&#10;bnJldi54bWxQSwUGAAAAAAQABADzAAAAigUAAAAA&#10;">
+              <v:shape w14:anchorId="2843650E" id="Text Box 3" o:spid="_x0000_s1040" type="#_x0000_t202" style="width:454.55pt;height:126.8pt;visibility:visible;mso-wrap-style:square;mso-left-percent:-10001;mso-top-percent:-10001;mso-position-horizontal:absolute;mso-position-horizontal-relative:char;mso-position-vertical:absolute;mso-position-vertical-relative:line;mso-left-percent:-10001;mso-top-percent:-10001;v-text-anchor:top" o:gfxdata="UEsDBBQABgAIAAAAIQC2gziS/gAAAOEBAAATAAAAW0NvbnRlbnRfVHlwZXNdLnhtbJSRQU7DMBBF&#10;90jcwfIWJU67QAgl6YK0S0CoHGBkTxKLZGx5TGhvj5O2G0SRWNoz/78nu9wcxkFMGNg6quQqL6RA&#10;0s5Y6ir5vt9lD1JwBDIwOMJKHpHlpr69KfdHjyxSmriSfYz+USnWPY7AufNIadK6MEJMx9ApD/oD&#10;OlTrorhX2lFEilmcO2RdNtjC5xDF9pCuTyYBB5bi6bQ4syoJ3g9WQ0ymaiLzg5KdCXlKLjvcW893&#10;SUOqXwnz5DrgnHtJTxOsQfEKIT7DmDSUCaxw7Rqn8787ZsmRM9e2VmPeBN4uqYvTtW7jvijg9N/y&#10;JsXecLq0q+WD6m8AAAD//wMAUEsDBBQABgAIAAAAIQA4/SH/1gAAAJQBAAALAAAAX3JlbHMvLnJl&#10;bHOkkMFqwzAMhu+DvYPRfXGawxijTi+j0GvpHsDYimMaW0Yy2fr2M4PBMnrbUb/Q94l/f/hMi1qR&#10;JVI2sOt6UJgd+ZiDgffL8ekFlFSbvV0oo4EbChzGx4f9GRdb25HMsYhqlCwG5lrLq9biZkxWOiqY&#10;22YiTra2kYMu1l1tQD30/bPm3wwYN0x18gb45AdQl1tp5j/sFB2T0FQ7R0nTNEV3j6o9feQzro1i&#10;OWA14Fm+Q8a1a8+Bvu/d/dMb2JY5uiPbhG/ktn4cqGU/er3pcvwCAAD//wMAUEsDBBQABgAIAAAA&#10;IQCtMAc4JwIAAE0EAAAOAAAAZHJzL2Uyb0RvYy54bWysVNtu2zAMfR+wfxD0vtjOtTXiFF26DAO6&#10;C9DuAxRZjoVJoiYpsbOvLyWnaXZ7GeYHQZSow8ND0subXityEM5LMBUtRjklwnCopdlV9Ovj5s0V&#10;JT4wUzMFRlT0KDy9Wb1+texsKcbQgqqFIwhifNnZirYh2DLLPG+FZn4EVhi8bMBpFtB0u6x2rEN0&#10;rbJxns+zDlxtHXDhPZ7eDZd0lfCbRvDwuWm8CERVFLmFtLq0buOarZas3DlmW8lPNNg/sNBMGgx6&#10;hrpjgZG9k79BackdeGjCiIPOoGkkFykHzKbIf8nmoWVWpFxQHG/PMvn/B8s/Hb44IuuKTigxTGOJ&#10;HkUfyFvoySSq01lfotODRbfQ4zFWOWXq7T3wb54YWLfM7MStc9C1gtXIrogvs4unA46PINvuI9QY&#10;hu0DJKC+cTpKh2IQRMcqHc+ViVQ4Hs4Wi0meI0WOd8W8yKeTeYrByufn1vnwXoAmcVNRh6VP8Oxw&#10;70Okw8pnlxjNg5L1RiqVDLfbrpUjB4ZtsknfCf0nN2VIV9Hr2Xg2KPBXiDx9f4LQMmC/K6krenV2&#10;YmXU7Z2pUzcGJtWwR8rKnISM2g0qhn7bp4oV0xghqryF+ojSOhj6G+cRNy24H5R02NsV9d/3zAlK&#10;1AeD5bkuptM4DMmYzhZjNNzlzfbyhhmOUBUNlAzbdUgDlISzt1jGjUwCvzA5ccaeTbqf5isOxaWd&#10;vF7+AqsnAAAA//8DAFBLAwQUAAYACAAAACEAOQdFEdwAAAAFAQAADwAAAGRycy9kb3ducmV2Lnht&#10;bEyPwU7DMBBE70j8g7VI3KjTolY0xKkQVc+UFglxc+xtHDVeh9hNU76ehQtcVhrNaOZtsRp9Kwbs&#10;YxNIwXSSgUAywTZUK3jbb+4eQMSkyeo2ECq4YIRVeX1V6NyGM73isEu14BKKuVbgUupyKaNx6HWc&#10;hA6JvUPovU4s+1raXp+53LdylmUL6XVDvOB0h88OzXF38grievvZmcO2Ojp7+XpZD3PzvvlQ6vZm&#10;fHoEkXBMf2H4wWd0KJmpCieyUbQK+JH0e9lbZsspiErBbH6/AFkW8j99+Q0AAP//AwBQSwECLQAU&#10;AAYACAAAACEAtoM4kv4AAADhAQAAEwAAAAAAAAAAAAAAAAAAAAAAW0NvbnRlbnRfVHlwZXNdLnht&#10;bFBLAQItABQABgAIAAAAIQA4/SH/1gAAAJQBAAALAAAAAAAAAAAAAAAAAC8BAABfcmVscy8ucmVs&#10;c1BLAQItABQABgAIAAAAIQCtMAc4JwIAAE0EAAAOAAAAAAAAAAAAAAAAAC4CAABkcnMvZTJvRG9j&#10;LnhtbFBLAQItABQABgAIAAAAIQA5B0UR3AAAAAUBAAAPAAAAAAAAAAAAAAAAAIEEAABkcnMvZG93&#10;bnJldi54bWxQSwUGAAAAAAQABADzAAAAigUAAAAA&#10;">
                 <v:textbox style="mso-fit-shape-to-text:t">
                   <w:txbxContent>
                     <w:p>
@@ -14547,38 +12937,33 @@
       <w:pPr>
         <w:pStyle w:val="Caption"/>
       </w:pPr>
-      <w:proofErr w:type="gramStart"/>
       <w:r>
         <w:t xml:space="preserve">Figure </w:t>
       </w:r>
-      <w:fldSimple w:instr=" SEQ Figure \* ARABIC ">
-        <w:r>
-          <w:rPr>
-            <w:noProof/>
-          </w:rPr>
-          <w:t>12</w:t>
-        </w:r>
-      </w:fldSimple>
-      <w:r>
-        <w:t>.</w:t>
-      </w:r>
-      <w:proofErr w:type="gramEnd"/>
-      <w:r>
-        <w:t xml:space="preserve"> Lexer </w:t>
-      </w:r>
-      <w:proofErr w:type="gramStart"/>
-      <w:r>
-        <w:t>helper file</w:t>
-      </w:r>
-      <w:proofErr w:type="gramEnd"/>
-      <w:r>
-        <w:t xml:space="preserve"> </w:t>
-      </w:r>
-      <w:proofErr w:type="spellStart"/>
-      <w:r>
-        <w:t>TLexerHelper.cs</w:t>
-      </w:r>
-      <w:proofErr w:type="spellEnd"/>
+      <w:r>
+        <w:fldChar w:fldCharType="begin"/>
+      </w:r>
+      <w:r>
+        <w:instrText xml:space="preserve"> SEQ Figure \* ARABIC </w:instrText>
+      </w:r>
+      <w:r>
+        <w:fldChar w:fldCharType="separate"/>
+      </w:r>
+      <w:r>
+        <w:rPr>
+          <w:noProof/>
+        </w:rPr>
+        <w:t>12</w:t>
+      </w:r>
+      <w:r>
+        <w:rPr>
+          <w:noProof/>
+        </w:rPr>
+        <w:fldChar w:fldCharType="end"/>
+      </w:r>
+      <w:r>
+        <w:t>. Lexer helper file TLexerHelper.cs</w:t>
+      </w:r>
     </w:p>
     <w:p>
       <w:pPr>
@@ -14587,7 +12972,7 @@
       <w:r>
         <w:rPr>
           <w:noProof/>
-          <w:lang w:eastAsia="zh-CN" w:bidi="ar-SA"/>
+          <w:lang w:bidi="ar-SA"/>
         </w:rPr>
         <mc:AlternateContent>
           <mc:Choice Requires="wps">
@@ -14814,7 +13199,7 @@
           </mc:Choice>
           <mc:Fallback>
             <w:pict>
-              <v:shape id="Text Box 4" o:spid="_x0000_s1041" type="#_x0000_t202" style="width:454.55pt;height:126.8pt;visibility:visible;mso-wrap-style:square;mso-left-percent:-10001;mso-top-percent:-10001;mso-position-horizontal:absolute;mso-position-horizontal-relative:char;mso-position-vertical:absolute;mso-position-vertical-relative:line;mso-left-percent:-10001;mso-top-percent:-10001;v-text-anchor:top" o:gfxdata="UEsDBBQABgAIAAAAIQC2gziS/gAAAOEBAAATAAAAW0NvbnRlbnRfVHlwZXNdLnhtbJSRQU7DMBBF&#10;90jcwfIWJU67QAgl6YK0S0CoHGBkTxKLZGx5TGhvj5O2G0SRWNoz/78nu9wcxkFMGNg6quQqL6RA&#10;0s5Y6ir5vt9lD1JwBDIwOMJKHpHlpr69KfdHjyxSmriSfYz+USnWPY7AufNIadK6MEJMx9ApD/oD&#10;OlTrorhX2lFEilmcO2RdNtjC5xDF9pCuTyYBB5bi6bQ4syoJ3g9WQ0ymaiLzg5KdCXlKLjvcW893&#10;SUOqXwnz5DrgnHtJTxOsQfEKIT7DmDSUCaxw7Rqn8787ZsmRM9e2VmPeBN4uqYvTtW7jvijg9N/y&#10;JsXecLq0q+WD6m8AAAD//wMAUEsDBBQABgAIAAAAIQA4/SH/1gAAAJQBAAALAAAAX3JlbHMvLnJl&#10;bHOkkMFqwzAMhu+DvYPRfXGawxijTi+j0GvpHsDYimMaW0Yy2fr2M4PBMnrbUb/Q94l/f/hMi1qR&#10;JVI2sOt6UJgd+ZiDgffL8ekFlFSbvV0oo4EbChzGx4f9GRdb25HMsYhqlCwG5lrLq9biZkxWOiqY&#10;22YiTra2kYMu1l1tQD30/bPm3wwYN0x18gb45AdQl1tp5j/sFB2T0FQ7R0nTNEV3j6o9feQzro1i&#10;OWA14Fm+Q8a1a8+Bvu/d/dMb2JY5uiPbhG/ktn4cqGU/er3pcvwCAAD//wMAUEsDBBQABgAIAAAA&#10;IQDSXdRjKAIAAE0EAAAOAAAAZHJzL2Uyb0RvYy54bWysVNtu2zAMfR+wfxD0vthOnKQ14hRdugwD&#10;ugvQ7gNoWY6FyZImKbGzry8lp2l2exnmB4EUqUPykPTqZugkOXDrhFYlzSYpJVwxXQu1K+nXx+2b&#10;K0qcB1WD1IqX9MgdvVm/frXqTcGnutWy5pYgiHJFb0raem+KJHGs5R24iTZcobHRtgOPqt0ltYUe&#10;0TuZTNN0kfTa1sZqxp3D27vRSNcRv2k485+bxnFPZEkxNx9PG88qnMl6BcXOgmkFO6UB/5BFB0Jh&#10;0DPUHXggeyt+g+oEs9rpxk+Y7hLdNILxWANWk6W/VPPQguGxFiTHmTNN7v/Bsk+HL5aIuqQ5JQo6&#10;bNEjHzx5qweSB3Z64wp0ejDo5ge8xi7HSp251+ybI0pvWlA7fmut7lsONWaXhZfJxdMRxwWQqv+o&#10;awwDe68j0NDYLlCHZBBExy4dz50JqTC8nC+XszSdUcLQli2yNJ8tYgwonp8b6/x7rjsShJJabH2E&#10;h8O98yEdKJ5dQjSnpai3Qsqo2F21kZYcAMdkG78T+k9uUpG+pNfz6Xxk4K8Qafz+BNEJj/MuRVfS&#10;q7MTFIG3d6qO0+hByFHGlKU6ERm4G1n0QzXEjmXzECGwXOn6iNRaPc437iMKrbY/KOlxtkvqvu/B&#10;ckrkB4Xtuc7yPCxDVPL5coqKvbRUlxZQDKFK6ikZxY2PCxSJM7fYxq2IBL9kcsoZZzbyftqvsBSX&#10;evR6+QusnwAAAP//AwBQSwMEFAAGAAgAAAAhADkHRRHcAAAABQEAAA8AAABkcnMvZG93bnJldi54&#10;bWxMj8FOwzAQRO9I/IO1SNyo06JWNMSpEFXPlBYJcXPsbRw1XofYTVO+noULXFYazWjmbbEafSsG&#10;7GMTSMF0koFAMsE2VCt422/uHkDEpMnqNhAquGCEVXl9VejchjO94rBLteASirlW4FLqcimjceh1&#10;nIQOib1D6L1OLPta2l6fudy3cpZlC+l1Q7zgdIfPDs1xd/IK4nr72ZnDtjo6e/l6WQ9z8775UOr2&#10;Znx6BJFwTH9h+MFndCiZqQonslG0CviR9HvZW2bLKYhKwWx+vwBZFvI/ffkNAAD//wMAUEsBAi0A&#10;FAAGAAgAAAAhALaDOJL+AAAA4QEAABMAAAAAAAAAAAAAAAAAAAAAAFtDb250ZW50X1R5cGVzXS54&#10;bWxQSwECLQAUAAYACAAAACEAOP0h/9YAAACUAQAACwAAAAAAAAAAAAAAAAAvAQAAX3JlbHMvLnJl&#10;bHNQSwECLQAUAAYACAAAACEA0l3UYygCAABNBAAADgAAAAAAAAAAAAAAAAAuAgAAZHJzL2Uyb0Rv&#10;Yy54bWxQSwECLQAUAAYACAAAACEAOQdFEdwAAAAFAQAADwAAAAAAAAAAAAAAAACCBAAAZHJzL2Rv&#10;d25yZXYueG1sUEsFBgAAAAAEAAQA8wAAAIsFAAAAAA==&#10;">
+              <v:shape w14:anchorId="5E060F4C" id="Text Box 4" o:spid="_x0000_s1041" type="#_x0000_t202" style="width:454.55pt;height:126.8pt;visibility:visible;mso-wrap-style:square;mso-left-percent:-10001;mso-top-percent:-10001;mso-position-horizontal:absolute;mso-position-horizontal-relative:char;mso-position-vertical:absolute;mso-position-vertical-relative:line;mso-left-percent:-10001;mso-top-percent:-10001;v-text-anchor:top" o:gfxdata="UEsDBBQABgAIAAAAIQC2gziS/gAAAOEBAAATAAAAW0NvbnRlbnRfVHlwZXNdLnhtbJSRQU7DMBBF&#10;90jcwfIWJU67QAgl6YK0S0CoHGBkTxKLZGx5TGhvj5O2G0SRWNoz/78nu9wcxkFMGNg6quQqL6RA&#10;0s5Y6ir5vt9lD1JwBDIwOMJKHpHlpr69KfdHjyxSmriSfYz+USnWPY7AufNIadK6MEJMx9ApD/oD&#10;OlTrorhX2lFEilmcO2RdNtjC5xDF9pCuTyYBB5bi6bQ4syoJ3g9WQ0ymaiLzg5KdCXlKLjvcW893&#10;SUOqXwnz5DrgnHtJTxOsQfEKIT7DmDSUCaxw7Rqn8787ZsmRM9e2VmPeBN4uqYvTtW7jvijg9N/y&#10;JsXecLq0q+WD6m8AAAD//wMAUEsDBBQABgAIAAAAIQA4/SH/1gAAAJQBAAALAAAAX3JlbHMvLnJl&#10;bHOkkMFqwzAMhu+DvYPRfXGawxijTi+j0GvpHsDYimMaW0Yy2fr2M4PBMnrbUb/Q94l/f/hMi1qR&#10;JVI2sOt6UJgd+ZiDgffL8ekFlFSbvV0oo4EbChzGx4f9GRdb25HMsYhqlCwG5lrLq9biZkxWOiqY&#10;22YiTra2kYMu1l1tQD30/bPm3wwYN0x18gb45AdQl1tp5j/sFB2T0FQ7R0nTNEV3j6o9feQzro1i&#10;OWA14Fm+Q8a1a8+Bvu/d/dMb2JY5uiPbhG/ktn4cqGU/er3pcvwCAAD//wMAUEsDBBQABgAIAAAA&#10;IQDSXdRjKAIAAE0EAAAOAAAAZHJzL2Uyb0RvYy54bWysVNtu2zAMfR+wfxD0vthOnKQ14hRdugwD&#10;ugvQ7gNoWY6FyZImKbGzry8lp2l2exnmB4EUqUPykPTqZugkOXDrhFYlzSYpJVwxXQu1K+nXx+2b&#10;K0qcB1WD1IqX9MgdvVm/frXqTcGnutWy5pYgiHJFb0raem+KJHGs5R24iTZcobHRtgOPqt0ltYUe&#10;0TuZTNN0kfTa1sZqxp3D27vRSNcRv2k485+bxnFPZEkxNx9PG88qnMl6BcXOgmkFO6UB/5BFB0Jh&#10;0DPUHXggeyt+g+oEs9rpxk+Y7hLdNILxWANWk6W/VPPQguGxFiTHmTNN7v/Bsk+HL5aIuqQ5JQo6&#10;bNEjHzx5qweSB3Z64wp0ejDo5ge8xi7HSp251+ybI0pvWlA7fmut7lsONWaXhZfJxdMRxwWQqv+o&#10;awwDe68j0NDYLlCHZBBExy4dz50JqTC8nC+XszSdUcLQli2yNJ8tYgwonp8b6/x7rjsShJJabH2E&#10;h8O98yEdKJ5dQjSnpai3Qsqo2F21kZYcAMdkG78T+k9uUpG+pNfz6Xxk4K8Qafz+BNEJj/MuRVfS&#10;q7MTFIG3d6qO0+hByFHGlKU6ERm4G1n0QzXEjmXzECGwXOn6iNRaPc437iMKrbY/KOlxtkvqvu/B&#10;ckrkB4Xtuc7yPCxDVPL5coqKvbRUlxZQDKFK6ikZxY2PCxSJM7fYxq2IBL9kcsoZZzbyftqvsBSX&#10;evR6+QusnwAAAP//AwBQSwMEFAAGAAgAAAAhADkHRRHcAAAABQEAAA8AAABkcnMvZG93bnJldi54&#10;bWxMj8FOwzAQRO9I/IO1SNyo06JWNMSpEFXPlBYJcXPsbRw1XofYTVO+noULXFYazWjmbbEafSsG&#10;7GMTSMF0koFAMsE2VCt422/uHkDEpMnqNhAquGCEVXl9VejchjO94rBLteASirlW4FLqcimjceh1&#10;nIQOib1D6L1OLPta2l6fudy3cpZlC+l1Q7zgdIfPDs1xd/IK4nr72ZnDtjo6e/l6WQ9z8775UOr2&#10;Znx6BJFwTH9h+MFndCiZqQonslG0CviR9HvZW2bLKYhKwWx+vwBZFvI/ffkNAAD//wMAUEsBAi0A&#10;FAAGAAgAAAAhALaDOJL+AAAA4QEAABMAAAAAAAAAAAAAAAAAAAAAAFtDb250ZW50X1R5cGVzXS54&#10;bWxQSwECLQAUAAYACAAAACEAOP0h/9YAAACUAQAACwAAAAAAAAAAAAAAAAAvAQAAX3JlbHMvLnJl&#10;bHNQSwECLQAUAAYACAAAACEA0l3UYygCAABNBAAADgAAAAAAAAAAAAAAAAAuAgAAZHJzL2Uyb0Rv&#10;Yy54bWxQSwECLQAUAAYACAAAACEAOQdFEdwAAAAFAQAADwAAAAAAAAAAAAAAAACCBAAAZHJzL2Rv&#10;d25yZXYueG1sUEsFBgAAAAAEAAQA8wAAAIsFAAAAAA==&#10;">
                 <v:textbox style="mso-fit-shape-to-text:t">
                   <w:txbxContent>
                     <w:p>
@@ -15004,31 +13389,35 @@
       <w:pPr>
         <w:pStyle w:val="Caption"/>
       </w:pPr>
-      <w:proofErr w:type="gramStart"/>
       <w:r>
         <w:t xml:space="preserve">Figure </w:t>
       </w:r>
-      <w:fldSimple w:instr=" SEQ Figure \* ARABIC ">
-        <w:r>
-          <w:rPr>
-            <w:noProof/>
-          </w:rPr>
-          <w:t>13</w:t>
-        </w:r>
-      </w:fldSimple>
-      <w:r>
-        <w:t>.</w:t>
-      </w:r>
-      <w:proofErr w:type="gramEnd"/>
-      <w:r>
-        <w:t xml:space="preserve"> Parser h</w:t>
-      </w:r>
-      <w:r>
-        <w:t xml:space="preserve">elper file </w:t>
-      </w:r>
-      <w:proofErr w:type="spellStart"/>
-      <w:r>
-        <w:t>T</w:t>
+      <w:r>
+        <w:fldChar w:fldCharType="begin"/>
+      </w:r>
+      <w:r>
+        <w:instrText xml:space="preserve"> SEQ Figure \* ARABIC </w:instrText>
+      </w:r>
+      <w:r>
+        <w:fldChar w:fldCharType="separate"/>
+      </w:r>
+      <w:r>
+        <w:rPr>
+          <w:noProof/>
+        </w:rPr>
+        <w:t>13</w:t>
+      </w:r>
+      <w:r>
+        <w:rPr>
+          <w:noProof/>
+        </w:rPr>
+        <w:fldChar w:fldCharType="end"/>
+      </w:r>
+      <w:r>
+        <w:t>. Parser h</w:t>
+      </w:r>
+      <w:r>
+        <w:t>elper file T</w:t>
       </w:r>
       <w:r>
         <w:t>Parse</w:t>
@@ -15039,10 +13428,9 @@
       <w:r>
         <w:t>Helper.cs</w:t>
       </w:r>
-      <w:proofErr w:type="spellEnd"/>
     </w:p>
     <w:sectPr>
-      <w:footerReference w:type="default" r:id="rId18"/>
+      <w:footerReference w:type="default" r:id="rId17"/>
       <w:pgSz w:w="12240" w:h="15840"/>
       <w:pgMar w:top="1440" w:right="1440" w:bottom="1440" w:left="1440" w:header="720" w:footer="720" w:gutter="0"/>
       <w:cols w:space="720"/>
@@ -15053,7 +13441,7 @@
 </file>
 
 <file path=word/endnotes.xml><?xml version="1.0" encoding="utf-8"?>
-<w:endnotes xmlns:wpc="http://schemas.microsoft.com/office/word/2010/wordprocessingCanvas" xmlns:mc="http://schemas.openxmlformats.org/markup-compatibility/2006" xmlns:o="urn:schemas-microsoft-com:office:office" xmlns:r="http://schemas.openxmlformats.org/officeDocument/2006/relationships" xmlns:m="http://schemas.openxmlformats.org/officeDocument/2006/math" xmlns:v="urn:schemas-microsoft-com:vml" xmlns:wp14="http://schemas.microsoft.com/office/word/2010/wordprocessingDrawing" xmlns:wp="http://schemas.openxmlformats.org/drawingml/2006/wordprocessingDrawing" xmlns:w10="urn:schemas-microsoft-com:office:word" xmlns:w="http://schemas.openxmlformats.org/wordprocessingml/2006/main" xmlns:w14="http://schemas.microsoft.com/office/word/2010/wordml" xmlns:wpg="http://schemas.microsoft.com/office/word/2010/wordprocessingGroup" xmlns:wpi="http://schemas.microsoft.com/office/word/2010/wordprocessingInk" xmlns:wne="http://schemas.microsoft.com/office/word/2006/wordml" xmlns:wps="http://schemas.microsoft.com/office/word/2010/wordprocessingShape" mc:Ignorable="w14 wp14">
+<w:endnotes xmlns:wpc="http://schemas.microsoft.com/office/word/2010/wordprocessingCanvas" xmlns:mc="http://schemas.openxmlformats.org/markup-compatibility/2006" xmlns:o="urn:schemas-microsoft-com:office:office" xmlns:r="http://schemas.openxmlformats.org/officeDocument/2006/relationships" xmlns:m="http://schemas.openxmlformats.org/officeDocument/2006/math" xmlns:v="urn:schemas-microsoft-com:vml" xmlns:wp14="http://schemas.microsoft.com/office/word/2010/wordprocessingDrawing" xmlns:wp="http://schemas.openxmlformats.org/drawingml/2006/wordprocessingDrawing" xmlns:w10="urn:schemas-microsoft-com:office:word" xmlns:w="http://schemas.openxmlformats.org/wordprocessingml/2006/main" xmlns:w14="http://schemas.microsoft.com/office/word/2010/wordml" xmlns:w15="http://schemas.microsoft.com/office/word/2012/wordml" xmlns:wpg="http://schemas.microsoft.com/office/word/2010/wordprocessingGroup" xmlns:wpi="http://schemas.microsoft.com/office/word/2010/wordprocessingInk" xmlns:wne="http://schemas.microsoft.com/office/word/2006/wordml" xmlns:wps="http://schemas.microsoft.com/office/word/2010/wordprocessingShape" mc:Ignorable="w14 w15 wp14">
   <w:endnote w:type="separator" w:id="-1">
     <w:p>
       <w:pPr>
@@ -15078,19 +13466,25 @@
 </file>
 
 <file path=word/footer1.xml><?xml version="1.0" encoding="utf-8"?>
-<w:ftr xmlns:wpc="http://schemas.microsoft.com/office/word/2010/wordprocessingCanvas" xmlns:mc="http://schemas.openxmlformats.org/markup-compatibility/2006" xmlns:o="urn:schemas-microsoft-com:office:office" xmlns:r="http://schemas.openxmlformats.org/officeDocument/2006/relationships" xmlns:m="http://schemas.openxmlformats.org/officeDocument/2006/math" xmlns:v="urn:schemas-microsoft-com:vml" xmlns:wp14="http://schemas.microsoft.com/office/word/2010/wordprocessingDrawing" xmlns:wp="http://schemas.openxmlformats.org/drawingml/2006/wordprocessingDrawing" xmlns:w10="urn:schemas-microsoft-com:office:word" xmlns:w="http://schemas.openxmlformats.org/wordprocessingml/2006/main" xmlns:w14="http://schemas.microsoft.com/office/word/2010/wordml" xmlns:wpg="http://schemas.microsoft.com/office/word/2010/wordprocessingGroup" xmlns:wpi="http://schemas.microsoft.com/office/word/2010/wordprocessingInk" xmlns:wne="http://schemas.microsoft.com/office/word/2006/wordml" xmlns:wps="http://schemas.microsoft.com/office/word/2010/wordprocessingShape" mc:Ignorable="w14 wp14">
+<w:ftr xmlns:wpc="http://schemas.microsoft.com/office/word/2010/wordprocessingCanvas" xmlns:mc="http://schemas.openxmlformats.org/markup-compatibility/2006" xmlns:o="urn:schemas-microsoft-com:office:office" xmlns:r="http://schemas.openxmlformats.org/officeDocument/2006/relationships" xmlns:m="http://schemas.openxmlformats.org/officeDocument/2006/math" xmlns:v="urn:schemas-microsoft-com:vml" xmlns:wp14="http://schemas.microsoft.com/office/word/2010/wordprocessingDrawing" xmlns:wp="http://schemas.openxmlformats.org/drawingml/2006/wordprocessingDrawing" xmlns:w10="urn:schemas-microsoft-com:office:word" xmlns:w="http://schemas.openxmlformats.org/wordprocessingml/2006/main" xmlns:w14="http://schemas.microsoft.com/office/word/2010/wordml" xmlns:w15="http://schemas.microsoft.com/office/word/2012/wordml" xmlns:wpg="http://schemas.microsoft.com/office/word/2010/wordprocessingGroup" xmlns:wpi="http://schemas.microsoft.com/office/word/2010/wordprocessingInk" xmlns:wne="http://schemas.microsoft.com/office/word/2006/wordml" xmlns:wps="http://schemas.microsoft.com/office/word/2010/wordprocessingShape" mc:Ignorable="w14 w15 wp14">
   <w:p>
     <w:pPr>
       <w:pStyle w:val="Footer"/>
     </w:pPr>
     <w:r>
-      <w:t>February 15,</w:t>
+      <w:t xml:space="preserve">February </w:t>
+    </w:r>
+    <w:r>
+      <w:t>2</w:t>
+    </w:r>
+    <w:r>
+      <w:t>,</w:t>
     </w:r>
     <w:r>
       <w:t xml:space="preserve"> 201</w:t>
     </w:r>
     <w:r>
-      <w:t>1</w:t>
+      <w:t>3</w:t>
     </w:r>
     <w:r>
       <w:ptab w:relativeTo="margin" w:alignment="center" w:leader="none"/>
@@ -15124,7 +13518,7 @@
         <w:b/>
         <w:noProof/>
       </w:rPr>
-      <w:t>5</w:t>
+      <w:t>4</w:t>
     </w:r>
     <w:r>
       <w:rPr>
@@ -15171,7 +13565,7 @@
 </file>
 
 <file path=word/footnotes.xml><?xml version="1.0" encoding="utf-8"?>
-<w:footnotes xmlns:wpc="http://schemas.microsoft.com/office/word/2010/wordprocessingCanvas" xmlns:mc="http://schemas.openxmlformats.org/markup-compatibility/2006" xmlns:o="urn:schemas-microsoft-com:office:office" xmlns:r="http://schemas.openxmlformats.org/officeDocument/2006/relationships" xmlns:m="http://schemas.openxmlformats.org/officeDocument/2006/math" xmlns:v="urn:schemas-microsoft-com:vml" xmlns:wp14="http://schemas.microsoft.com/office/word/2010/wordprocessingDrawing" xmlns:wp="http://schemas.openxmlformats.org/drawingml/2006/wordprocessingDrawing" xmlns:w10="urn:schemas-microsoft-com:office:word" xmlns:w="http://schemas.openxmlformats.org/wordprocessingml/2006/main" xmlns:w14="http://schemas.microsoft.com/office/word/2010/wordml" xmlns:wpg="http://schemas.microsoft.com/office/word/2010/wordprocessingGroup" xmlns:wpi="http://schemas.microsoft.com/office/word/2010/wordprocessingInk" xmlns:wne="http://schemas.microsoft.com/office/word/2006/wordml" xmlns:wps="http://schemas.microsoft.com/office/word/2010/wordprocessingShape" mc:Ignorable="w14 wp14">
+<w:footnotes xmlns:wpc="http://schemas.microsoft.com/office/word/2010/wordprocessingCanvas" xmlns:mc="http://schemas.openxmlformats.org/markup-compatibility/2006" xmlns:o="urn:schemas-microsoft-com:office:office" xmlns:r="http://schemas.openxmlformats.org/officeDocument/2006/relationships" xmlns:m="http://schemas.openxmlformats.org/officeDocument/2006/math" xmlns:v="urn:schemas-microsoft-com:vml" xmlns:wp14="http://schemas.microsoft.com/office/word/2010/wordprocessingDrawing" xmlns:wp="http://schemas.openxmlformats.org/drawingml/2006/wordprocessingDrawing" xmlns:w10="urn:schemas-microsoft-com:office:word" xmlns:w="http://schemas.openxmlformats.org/wordprocessingml/2006/main" xmlns:w14="http://schemas.microsoft.com/office/word/2010/wordml" xmlns:w15="http://schemas.microsoft.com/office/word/2012/wordml" xmlns:wpg="http://schemas.microsoft.com/office/word/2010/wordprocessingGroup" xmlns:wpi="http://schemas.microsoft.com/office/word/2010/wordprocessingInk" xmlns:wne="http://schemas.microsoft.com/office/word/2006/wordml" xmlns:wps="http://schemas.microsoft.com/office/word/2010/wordprocessingShape" mc:Ignorable="w14 w15 wp14">
   <w:footnote w:type="separator" w:id="-1">
     <w:p>
       <w:pPr>
@@ -15221,7 +13615,7 @@
 </file>
 
 <file path=word/numbering.xml><?xml version="1.0" encoding="utf-8"?>
-<w:numbering xmlns:wpc="http://schemas.microsoft.com/office/word/2010/wordprocessingCanvas" xmlns:mc="http://schemas.openxmlformats.org/markup-compatibility/2006" xmlns:o="urn:schemas-microsoft-com:office:office" xmlns:r="http://schemas.openxmlformats.org/officeDocument/2006/relationships" xmlns:m="http://schemas.openxmlformats.org/officeDocument/2006/math" xmlns:v="urn:schemas-microsoft-com:vml" xmlns:wp14="http://schemas.microsoft.com/office/word/2010/wordprocessingDrawing" xmlns:wp="http://schemas.openxmlformats.org/drawingml/2006/wordprocessingDrawing" xmlns:w10="urn:schemas-microsoft-com:office:word" xmlns:w="http://schemas.openxmlformats.org/wordprocessingml/2006/main" xmlns:w14="http://schemas.microsoft.com/office/word/2010/wordml" xmlns:wpg="http://schemas.microsoft.com/office/word/2010/wordprocessingGroup" xmlns:wpi="http://schemas.microsoft.com/office/word/2010/wordprocessingInk" xmlns:wne="http://schemas.microsoft.com/office/word/2006/wordml" xmlns:wps="http://schemas.microsoft.com/office/word/2010/wordprocessingShape" mc:Ignorable="w14 wp14">
+<w:numbering xmlns:wpc="http://schemas.microsoft.com/office/word/2010/wordprocessingCanvas" xmlns:mc="http://schemas.openxmlformats.org/markup-compatibility/2006" xmlns:o="urn:schemas-microsoft-com:office:office" xmlns:r="http://schemas.openxmlformats.org/officeDocument/2006/relationships" xmlns:m="http://schemas.openxmlformats.org/officeDocument/2006/math" xmlns:v="urn:schemas-microsoft-com:vml" xmlns:wp14="http://schemas.microsoft.com/office/word/2010/wordprocessingDrawing" xmlns:wp="http://schemas.openxmlformats.org/drawingml/2006/wordprocessingDrawing" xmlns:w10="urn:schemas-microsoft-com:office:word" xmlns:w="http://schemas.openxmlformats.org/wordprocessingml/2006/main" xmlns:w14="http://schemas.microsoft.com/office/word/2010/wordml" xmlns:w15="http://schemas.microsoft.com/office/word/2012/wordml" xmlns:wpg="http://schemas.microsoft.com/office/word/2010/wordprocessingGroup" xmlns:wpi="http://schemas.microsoft.com/office/word/2010/wordprocessingInk" xmlns:wne="http://schemas.microsoft.com/office/word/2006/wordml" xmlns:wps="http://schemas.microsoft.com/office/word/2010/wordprocessingShape" mc:Ignorable="w14 w15 wp14">
   <w:abstractNum w:abstractNumId="0">
     <w:nsid w:val="FFFFFF7C"/>
     <w:multiLevelType w:val="singleLevel"/>
@@ -16396,7 +14790,7 @@
 </file>
 
 <file path=word/styles.xml><?xml version="1.0" encoding="utf-8"?>
-<w:styles xmlns:mc="http://schemas.openxmlformats.org/markup-compatibility/2006" xmlns:r="http://schemas.openxmlformats.org/officeDocument/2006/relationships" xmlns:w="http://schemas.openxmlformats.org/wordprocessingml/2006/main" xmlns:w14="http://schemas.microsoft.com/office/word/2010/wordml" mc:Ignorable="w14">
+<w:styles xmlns:mc="http://schemas.openxmlformats.org/markup-compatibility/2006" xmlns:r="http://schemas.openxmlformats.org/officeDocument/2006/relationships" xmlns:w="http://schemas.openxmlformats.org/wordprocessingml/2006/main" xmlns:w14="http://schemas.microsoft.com/office/word/2010/wordml" xmlns:w15="http://schemas.microsoft.com/office/word/2012/wordml" mc:Ignorable="w14 w15">
   <w:docDefaults>
     <w:rPrDefault>
       <w:rPr>
@@ -16412,1198 +14806,378 @@
       </w:pPr>
     </w:pPrDefault>
   </w:docDefaults>
-  <w:latentStyles w:defLockedState="0" w:defUIPriority="99" w:defSemiHidden="1" w:defUnhideWhenUsed="1" w:defQFormat="0" w:count="267">
-    <w:lsdException w:name="Normal" w:semiHidden="0" w:uiPriority="0" w:unhideWhenUsed="0" w:qFormat="1"/>
-    <w:lsdException w:name="heading 1" w:semiHidden="0" w:uiPriority="9" w:unhideWhenUsed="0" w:qFormat="1"/>
-    <w:lsdException w:name="heading 2" w:uiPriority="9" w:qFormat="1"/>
-    <w:lsdException w:name="heading 3" w:uiPriority="9" w:qFormat="1"/>
-    <w:lsdException w:name="heading 4" w:uiPriority="9" w:qFormat="1"/>
-    <w:lsdException w:name="heading 5" w:uiPriority="9" w:qFormat="1"/>
-    <w:lsdException w:name="heading 6" w:uiPriority="9" w:qFormat="1"/>
-    <w:lsdException w:name="heading 7" w:uiPriority="9" w:qFormat="1"/>
-    <w:lsdException w:name="heading 8" w:uiPriority="9" w:qFormat="1"/>
-    <w:lsdException w:name="heading 9" w:uiPriority="9" w:qFormat="1"/>
-    <w:lsdException w:name="toc 1" w:uiPriority="39"/>
-    <w:lsdException w:name="toc 2" w:uiPriority="39"/>
-    <w:lsdException w:name="toc 3" w:uiPriority="39"/>
-    <w:lsdException w:name="toc 4" w:uiPriority="39"/>
-    <w:lsdException w:name="toc 5" w:uiPriority="39"/>
-    <w:lsdException w:name="toc 6" w:uiPriority="39"/>
-    <w:lsdException w:name="toc 7" w:uiPriority="39"/>
-    <w:lsdException w:name="toc 8" w:uiPriority="39"/>
-    <w:lsdException w:name="toc 9" w:uiPriority="39"/>
-    <w:lsdException w:name="caption" w:uiPriority="35" w:qFormat="1"/>
-    <w:lsdException w:name="Title" w:semiHidden="0" w:uiPriority="10" w:unhideWhenUsed="0" w:qFormat="1"/>
-    <w:lsdException w:name="Default Paragraph Font" w:uiPriority="1"/>
-    <w:lsdException w:name="Subtitle" w:semiHidden="0" w:uiPriority="11" w:unhideWhenUsed="0" w:qFormat="1"/>
-    <w:lsdException w:name="Strong" w:semiHidden="0" w:uiPriority="22" w:unhideWhenUsed="0" w:qFormat="1"/>
-    <w:lsdException w:name="Emphasis" w:semiHidden="0" w:uiPriority="20" w:unhideWhenUsed="0" w:qFormat="1"/>
-    <w:lsdException w:name="Table Grid" w:semiHidden="0" w:uiPriority="59" w:unhideWhenUsed="0"/>
-    <w:lsdException w:name="Placeholder Text" w:unhideWhenUsed="0"/>
-    <w:lsdException w:name="No Spacing" w:semiHidden="0" w:uiPriority="1" w:unhideWhenUsed="0" w:qFormat="1"/>
-    <w:lsdException w:name="Light Shading" w:semiHidden="0" w:uiPriority="60" w:unhideWhenUsed="0"/>
-    <w:lsdException w:name="Light List" w:semiHidden="0" w:uiPriority="61" w:unhideWhenUsed="0"/>
-    <w:lsdException w:name="Light Grid" w:semiHidden="0" w:uiPriority="62" w:unhideWhenUsed="0"/>
-    <w:lsdException w:name="Medium Shading 1" w:semiHidden="0" w:uiPriority="63" w:unhideWhenUsed="0"/>
-    <w:lsdException w:name="Medium Shading 2" w:semiHidden="0" w:uiPriority="64" w:unhideWhenUsed="0"/>
-    <w:lsdException w:name="Medium List 1" w:semiHidden="0" w:uiPriority="65" w:unhideWhenUsed="0"/>
-    <w:lsdException w:name="Medium List 2" w:semiHidden="0" w:uiPriority="66" w:unhideWhenUsed="0"/>
-    <w:lsdException w:name="Medium Grid 1" w:semiHidden="0" w:uiPriority="67" w:unhideWhenUsed="0"/>
-    <w:lsdException w:name="Medium Grid 2" w:semiHidden="0" w:uiPriority="68" w:unhideWhenUsed="0"/>
-    <w:lsdException w:name="Medium Grid 3" w:semiHidden="0" w:uiPriority="69" w:unhideWhenUsed="0"/>
-    <w:lsdException w:name="Dark List" w:semiHidden="0" w:uiPriority="70" w:unhideWhenUsed="0"/>
-    <w:lsdException w:name="Colorful Shading" w:semiHidden="0" w:uiPriority="71" w:unhideWhenUsed="0"/>
-    <w:lsdException w:name="Colorful List" w:semiHidden="0" w:uiPriority="72" w:unhideWhenUsed="0"/>
-    <w:lsdException w:name="Colorful Grid" w:semiHidden="0" w:uiPriority="73" w:unhideWhenUsed="0"/>
-    <w:lsdException w:name="Light Shading Accent 1" w:semiHidden="0" w:uiPriority="60" w:unhideWhenUsed="0"/>
-    <w:lsdException w:name="Light List Accent 1" w:semiHidden="0" w:uiPriority="61" w:unhideWhenUsed="0"/>
-    <w:lsdException w:name="Light Grid Accent 1" w:semiHidden="0" w:uiPriority="62" w:unhideWhenUsed="0"/>
-    <w:lsdException w:name="Medium Shading 1 Accent 1" w:semiHidden="0" w:uiPriority="63" w:unhideWhenUsed="0"/>
-    <w:lsdException w:name="Medium Shading 2 Accent 1" w:semiHidden="0" w:uiPriority="64" w:unhideWhenUsed="0"/>
-    <w:lsdException w:name="Medium List 1 Accent 1" w:semiHidden="0" w:uiPriority="65" w:unhideWhenUsed="0"/>
-    <w:lsdException w:name="Revision" w:unhideWhenUsed="0"/>
-    <w:lsdException w:name="List Paragraph" w:semiHidden="0" w:uiPriority="34" w:unhideWhenUsed="0" w:qFormat="1"/>
-    <w:lsdException w:name="Quote" w:semiHidden="0" w:uiPriority="29" w:unhideWhenUsed="0" w:qFormat="1"/>
-    <w:lsdException w:name="Intense Quote" w:semiHidden="0" w:uiPriority="30" w:unhideWhenUsed="0" w:qFormat="1"/>
-    <w:lsdException w:name="Medium List 2 Accent 1" w:semiHidden="0" w:uiPriority="66" w:unhideWhenUsed="0"/>
-    <w:lsdException w:name="Medium Grid 1 Accent 1" w:semiHidden="0" w:uiPriority="67" w:unhideWhenUsed="0"/>
-    <w:lsdException w:name="Medium Grid 2 Accent 1" w:semiHidden="0" w:uiPriority="68" w:unhideWhenUsed="0"/>
-    <w:lsdException w:name="Medium Grid 3 Accent 1" w:semiHidden="0" w:uiPriority="69" w:unhideWhenUsed="0"/>
-    <w:lsdException w:name="Dark List Accent 1" w:semiHidden="0" w:uiPriority="70" w:unhideWhenUsed="0"/>
-    <w:lsdException w:name="Colorful Shading Accent 1" w:semiHidden="0" w:uiPriority="71" w:unhideWhenUsed="0"/>
-    <w:lsdException w:name="Colorful List Accent 1" w:semiHidden="0" w:uiPriority="72" w:unhideWhenUsed="0"/>
-    <w:lsdException w:name="Colorful Grid Accent 1" w:semiHidden="0" w:uiPriority="73" w:unhideWhenUsed="0"/>
-    <w:lsdException w:name="Light Shading Accent 2" w:semiHidden="0" w:uiPriority="60" w:unhideWhenUsed="0"/>
-    <w:lsdException w:name="Light List Accent 2" w:semiHidden="0" w:uiPriority="61" w:unhideWhenUsed="0"/>
-    <w:lsdException w:name="Light Grid Accent 2" w:semiHidden="0" w:uiPriority="62" w:unhideWhenUsed="0"/>
-    <w:lsdException w:name="Medium Shading 1 Accent 2" w:semiHidden="0" w:uiPriority="63" w:unhideWhenUsed="0"/>
-    <w:lsdException w:name="Medium Shading 2 Accent 2" w:semiHidden="0" w:uiPriority="64" w:unhideWhenUsed="0"/>
-    <w:lsdException w:name="Medium List 1 Accent 2" w:semiHidden="0" w:uiPriority="65" w:unhideWhenUsed="0"/>
-    <w:lsdException w:name="Medium List 2 Accent 2" w:semiHidden="0" w:uiPriority="66" w:unhideWhenUsed="0"/>
-    <w:lsdException w:name="Medium Grid 1 Accent 2" w:semiHidden="0" w:uiPriority="67" w:unhideWhenUsed="0"/>
-    <w:lsdException w:name="Medium Grid 2 Accent 2" w:semiHidden="0" w:uiPriority="68" w:unhideWhenUsed="0"/>
-    <w:lsdException w:name="Medium Grid 3 Accent 2" w:semiHidden="0" w:uiPriority="69" w:unhideWhenUsed="0"/>
-    <w:lsdException w:name="Dark List Accent 2" w:semiHidden="0" w:uiPriority="70" w:unhideWhenUsed="0"/>
-    <w:lsdException w:name="Colorful Shading Accent 2" w:semiHidden="0" w:uiPriority="71" w:unhideWhenUsed="0"/>
-    <w:lsdException w:name="Colorful List Accent 2" w:semiHidden="0" w:uiPriority="72" w:unhideWhenUsed="0"/>
-    <w:lsdException w:name="Colorful Grid Accent 2" w:semiHidden="0" w:uiPriority="73" w:unhideWhenUsed="0"/>
-    <w:lsdException w:name="Light Shading Accent 3" w:semiHidden="0" w:uiPriority="60" w:unhideWhenUsed="0"/>
-    <w:lsdException w:name="Light List Accent 3" w:semiHidden="0" w:uiPriority="61" w:unhideWhenUsed="0"/>
-    <w:lsdException w:name="Light Grid Accent 3" w:semiHidden="0" w:uiPriority="62" w:unhideWhenUsed="0"/>
-    <w:lsdException w:name="Medium Shading 1 Accent 3" w:semiHidden="0" w:uiPriority="63" w:unhideWhenUsed="0"/>
-    <w:lsdException w:name="Medium Shading 2 Accent 3" w:semiHidden="0" w:uiPriority="64" w:unhideWhenUsed="0"/>
-    <w:lsdException w:name="Medium List 1 Accent 3" w:semiHidden="0" w:uiPriority="65" w:unhideWhenUsed="0"/>
-    <w:lsdException w:name="Medium List 2 Accent 3" w:semiHidden="0" w:uiPriority="66" w:unhideWhenUsed="0"/>
-    <w:lsdException w:name="Medium Grid 1 Accent 3" w:semiHidden="0" w:uiPriority="67" w:unhideWhenUsed="0"/>
-    <w:lsdException w:name="Medium Grid 2 Accent 3" w:semiHidden="0" w:uiPriority="68" w:unhideWhenUsed="0"/>
-    <w:lsdException w:name="Medium Grid 3 Accent 3" w:semiHidden="0" w:uiPriority="69" w:unhideWhenUsed="0"/>
-    <w:lsdException w:name="Dark List Accent 3" w:semiHidden="0" w:uiPriority="70" w:unhideWhenUsed="0"/>
-    <w:lsdException w:name="Colorful Shading Accent 3" w:semiHidden="0" w:uiPriority="71" w:unhideWhenUsed="0"/>
-    <w:lsdException w:name="Colorful List Accent 3" w:semiHidden="0" w:uiPriority="72" w:unhideWhenUsed="0"/>
-    <w:lsdException w:name="Colorful Grid Accent 3" w:semiHidden="0" w:uiPriority="73" w:unhideWhenUsed="0"/>
-    <w:lsdException w:name="Light Shading Accent 4" w:semiHidden="0" w:uiPriority="60" w:unhideWhenUsed="0"/>
-    <w:lsdException w:name="Light List Accent 4" w:semiHidden="0" w:uiPriority="61" w:unhideWhenUsed="0"/>
-    <w:lsdException w:name="Light Grid Accent 4" w:semiHidden="0" w:uiPriority="62" w:unhideWhenUsed="0"/>
-    <w:lsdException w:name="Medium Shading 1 Accent 4" w:semiHidden="0" w:uiPriority="63" w:unhideWhenUsed="0"/>
-    <w:lsdException w:name="Medium Shading 2 Accent 4" w:semiHidden="0" w:uiPriority="64" w:unhideWhenUsed="0"/>
-    <w:lsdException w:name="Medium List 1 Accent 4" w:semiHidden="0" w:uiPriority="65" w:unhideWhenUsed="0"/>
-    <w:lsdException w:name="Medium List 2 Accent 4" w:semiHidden="0" w:uiPriority="66" w:unhideWhenUsed="0"/>
-    <w:lsdException w:name="Medium Grid 1 Accent 4" w:semiHidden="0" w:uiPriority="67" w:unhideWhenUsed="0"/>
-    <w:lsdException w:name="Medium Grid 2 Accent 4" w:semiHidden="0" w:uiPriority="68" w:unhideWhenUsed="0"/>
-    <w:lsdException w:name="Medium Grid 3 Accent 4" w:semiHidden="0" w:uiPriority="69" w:unhideWhenUsed="0"/>
-    <w:lsdException w:name="Dark List Accent 4" w:semiHidden="0" w:uiPriority="70" w:unhideWhenUsed="0"/>
-    <w:lsdException w:name="Colorful Shading Accent 4" w:semiHidden="0" w:uiPriority="71" w:unhideWhenUsed="0"/>
-    <w:lsdException w:name="Colorful List Accent 4" w:semiHidden="0" w:uiPriority="72" w:unhideWhenUsed="0"/>
-    <w:lsdException w:name="Colorful Grid Accent 4" w:semiHidden="0" w:uiPriority="73" w:unhideWhenUsed="0"/>
-    <w:lsdException w:name="Light Shading Accent 5" w:semiHidden="0" w:uiPriority="60" w:unhideWhenUsed="0"/>
-    <w:lsdException w:name="Light List Accent 5" w:semiHidden="0" w:uiPriority="61" w:unhideWhenUsed="0"/>
-    <w:lsdException w:name="Light Grid Accent 5" w:semiHidden="0" w:uiPriority="62" w:unhideWhenUsed="0"/>
-    <w:lsdException w:name="Medium Shading 1 Accent 5" w:semiHidden="0" w:uiPriority="63" w:unhideWhenUsed="0"/>
-    <w:lsdException w:name="Medium Shading 2 Accent 5" w:semiHidden="0" w:uiPriority="64" w:unhideWhenUsed="0"/>
-    <w:lsdException w:name="Medium List 1 Accent 5" w:semiHidden="0" w:uiPriority="65" w:unhideWhenUsed="0"/>
-    <w:lsdException w:name="Medium List 2 Accent 5" w:semiHidden="0" w:uiPriority="66" w:unhideWhenUsed="0"/>
-    <w:lsdException w:name="Medium Grid 1 Accent 5" w:semiHidden="0" w:uiPriority="67" w:unhideWhenUsed="0"/>
-    <w:lsdException w:name="Medium Grid 2 Accent 5" w:semiHidden="0" w:uiPriority="68" w:unhideWhenUsed="0"/>
-    <w:lsdException w:name="Medium Grid 3 Accent 5" w:semiHidden="0" w:uiPriority="69" w:unhideWhenUsed="0"/>
-    <w:lsdException w:name="Dark List Accent 5" w:semiHidden="0" w:uiPriority="70" w:unhideWhenUsed="0"/>
-    <w:lsdException w:name="Colorful Shading Accent 5" w:semiHidden="0" w:uiPriority="71" w:unhideWhenUsed="0"/>
-    <w:lsdException w:name="Colorful List Accent 5" w:semiHidden="0" w:uiPriority="72" w:unhideWhenUsed="0"/>
-    <w:lsdException w:name="Colorful Grid Accent 5" w:semiHidden="0" w:uiPriority="73" w:unhideWhenUsed="0"/>
-    <w:lsdException w:name="Light Shading Accent 6" w:semiHidden="0" w:uiPriority="60" w:unhideWhenUsed="0"/>
-    <w:lsdException w:name="Light List Accent 6" w:semiHidden="0" w:uiPriority="61" w:unhideWhenUsed="0"/>
-    <w:lsdException w:name="Light Grid Accent 6" w:semiHidden="0" w:uiPriority="62" w:unhideWhenUsed="0"/>
-    <w:lsdException w:name="Medium Shading 1 Accent 6" w:semiHidden="0" w:uiPriority="63" w:unhideWhenUsed="0"/>
-    <w:lsdException w:name="Medium Shading 2 Accent 6" w:semiHidden="0" w:uiPriority="64" w:unhideWhenUsed="0"/>
-    <w:lsdException w:name="Medium List 1 Accent 6" w:semiHidden="0" w:uiPriority="65" w:unhideWhenUsed="0"/>
-    <w:lsdException w:name="Medium List 2 Accent 6" w:semiHidden="0" w:uiPriority="66" w:unhideWhenUsed="0"/>
-    <w:lsdException w:name="Medium Grid 1 Accent 6" w:semiHidden="0" w:uiPriority="67" w:unhideWhenUsed="0"/>
-    <w:lsdException w:name="Medium Grid 2 Accent 6" w:semiHidden="0" w:uiPriority="68" w:unhideWhenUsed="0"/>
-    <w:lsdException w:name="Medium Grid 3 Accent 6" w:semiHidden="0" w:uiPriority="69" w:unhideWhenUsed="0"/>
-    <w:lsdException w:name="Dark List Accent 6" w:semiHidden="0" w:uiPriority="70" w:unhideWhenUsed="0"/>
-    <w:lsdException w:name="Colorful Shading Accent 6" w:semiHidden="0" w:uiPriority="71" w:unhideWhenUsed="0"/>
-    <w:lsdException w:name="Colorful List Accent 6" w:semiHidden="0" w:uiPriority="72" w:unhideWhenUsed="0"/>
-    <w:lsdException w:name="Colorful Grid Accent 6" w:semiHidden="0" w:uiPriority="73" w:unhideWhenUsed="0"/>
-    <w:lsdException w:name="Subtle Emphasis" w:semiHidden="0" w:uiPriority="19" w:unhideWhenUsed="0" w:qFormat="1"/>
-    <w:lsdException w:name="Intense Emphasis" w:semiHidden="0" w:uiPriority="21" w:unhideWhenUsed="0" w:qFormat="1"/>
-    <w:lsdException w:name="Subtle Reference" w:semiHidden="0" w:uiPriority="31" w:unhideWhenUsed="0" w:qFormat="1"/>
-    <w:lsdException w:name="Intense Reference" w:semiHidden="0" w:uiPriority="32" w:unhideWhenUsed="0" w:qFormat="1"/>
-    <w:lsdException w:name="Book Title" w:semiHidden="0" w:uiPriority="33" w:unhideWhenUsed="0" w:qFormat="1"/>
-    <w:lsdException w:name="Bibliography" w:uiPriority="37"/>
-    <w:lsdException w:name="TOC Heading" w:uiPriority="39" w:qFormat="1"/>
-  </w:latentStyles>
-  <w:style w:type="paragraph" w:default="1" w:styleId="Normal">
-    <w:name w:val="Normal"/>
-    <w:qFormat/>
-    <w:rsid w:val="00192411"/>
-  </w:style>
-  <w:style w:type="paragraph" w:styleId="Heading1">
-    <w:name w:val="heading 1"/>
-    <w:basedOn w:val="Normal"/>
-    <w:next w:val="Normal"/>
-    <w:link w:val="Heading1Char"/>
-    <w:uiPriority w:val="9"/>
-    <w:qFormat/>
-    <w:rsid w:val="00F35D69"/>
-    <w:pPr>
-      <w:keepNext/>
-      <w:keepLines/>
-      <w:numPr>
-        <w:numId w:val="16"/>
-      </w:numPr>
-      <w:spacing w:before="480" w:after="0"/>
-      <w:outlineLvl w:val="0"/>
-    </w:pPr>
-    <w:rPr>
-      <w:rFonts w:asciiTheme="majorHAnsi" w:eastAsiaTheme="majorEastAsia" w:hAnsiTheme="majorHAnsi" w:cstheme="majorBidi"/>
-      <w:b/>
-      <w:bCs/>
-      <w:color w:val="365F91" w:themeColor="accent1" w:themeShade="BF"/>
-      <w:sz w:val="28"/>
-      <w:szCs w:val="28"/>
-    </w:rPr>
-  </w:style>
-  <w:style w:type="paragraph" w:styleId="Heading2">
-    <w:name w:val="heading 2"/>
-    <w:basedOn w:val="Normal"/>
-    <w:next w:val="Normal"/>
-    <w:link w:val="Heading2Char"/>
-    <w:uiPriority w:val="9"/>
-    <w:unhideWhenUsed/>
-    <w:qFormat/>
-    <w:rsid w:val="00304FDC"/>
-    <w:pPr>
-      <w:keepNext/>
-      <w:keepLines/>
-      <w:numPr>
-        <w:ilvl w:val="1"/>
-        <w:numId w:val="16"/>
-      </w:numPr>
-      <w:spacing w:before="200" w:after="0"/>
-      <w:outlineLvl w:val="1"/>
-    </w:pPr>
-    <w:rPr>
-      <w:rFonts w:asciiTheme="majorHAnsi" w:eastAsiaTheme="majorEastAsia" w:hAnsiTheme="majorHAnsi" w:cstheme="majorBidi"/>
-      <w:b/>
-      <w:bCs/>
-      <w:color w:val="4F81BD" w:themeColor="accent1"/>
-      <w:sz w:val="26"/>
-      <w:szCs w:val="26"/>
-    </w:rPr>
-  </w:style>
-  <w:style w:type="paragraph" w:styleId="Heading3">
-    <w:name w:val="heading 3"/>
-    <w:basedOn w:val="Normal"/>
-    <w:next w:val="Normal"/>
-    <w:link w:val="Heading3Char"/>
-    <w:uiPriority w:val="9"/>
-    <w:unhideWhenUsed/>
-    <w:qFormat/>
-    <w:rsid w:val="00A20DA2"/>
-    <w:pPr>
-      <w:keepNext/>
-      <w:keepLines/>
-      <w:numPr>
-        <w:ilvl w:val="2"/>
-        <w:numId w:val="16"/>
-      </w:numPr>
-      <w:spacing w:before="200" w:after="0"/>
-      <w:outlineLvl w:val="2"/>
-    </w:pPr>
-    <w:rPr>
-      <w:rFonts w:asciiTheme="majorHAnsi" w:eastAsiaTheme="majorEastAsia" w:hAnsiTheme="majorHAnsi" w:cstheme="majorBidi"/>
-      <w:b/>
-      <w:bCs/>
-      <w:color w:val="4F81BD" w:themeColor="accent1"/>
-    </w:rPr>
-  </w:style>
-  <w:style w:type="paragraph" w:styleId="Heading4">
-    <w:name w:val="heading 4"/>
-    <w:basedOn w:val="Normal"/>
-    <w:next w:val="Normal"/>
-    <w:link w:val="Heading4Char"/>
-    <w:uiPriority w:val="9"/>
-    <w:semiHidden/>
-    <w:unhideWhenUsed/>
-    <w:qFormat/>
-    <w:rsid w:val="00A20DA2"/>
-    <w:pPr>
-      <w:keepNext/>
-      <w:keepLines/>
-      <w:numPr>
-        <w:ilvl w:val="3"/>
-        <w:numId w:val="16"/>
-      </w:numPr>
-      <w:spacing w:before="200" w:after="0"/>
-      <w:outlineLvl w:val="3"/>
-    </w:pPr>
-    <w:rPr>
-      <w:rFonts w:asciiTheme="majorHAnsi" w:eastAsiaTheme="majorEastAsia" w:hAnsiTheme="majorHAnsi" w:cstheme="majorBidi"/>
-      <w:b/>
-      <w:bCs/>
-      <w:i/>
-      <w:iCs/>
-      <w:color w:val="4F81BD" w:themeColor="accent1"/>
-    </w:rPr>
-  </w:style>
-  <w:style w:type="paragraph" w:styleId="Heading5">
-    <w:name w:val="heading 5"/>
-    <w:basedOn w:val="Normal"/>
-    <w:next w:val="Normal"/>
-    <w:link w:val="Heading5Char"/>
-    <w:uiPriority w:val="9"/>
-    <w:semiHidden/>
-    <w:unhideWhenUsed/>
-    <w:qFormat/>
-    <w:rsid w:val="00A20DA2"/>
-    <w:pPr>
-      <w:keepNext/>
-      <w:keepLines/>
-      <w:numPr>
-        <w:ilvl w:val="4"/>
-        <w:numId w:val="16"/>
-      </w:numPr>
-      <w:spacing w:before="200" w:after="0"/>
-      <w:outlineLvl w:val="4"/>
-    </w:pPr>
-    <w:rPr>
-      <w:rFonts w:asciiTheme="majorHAnsi" w:eastAsiaTheme="majorEastAsia" w:hAnsiTheme="majorHAnsi" w:cstheme="majorBidi"/>
-      <w:color w:val="243F60" w:themeColor="accent1" w:themeShade="7F"/>
-    </w:rPr>
-  </w:style>
-  <w:style w:type="paragraph" w:styleId="Heading6">
-    <w:name w:val="heading 6"/>
-    <w:basedOn w:val="Normal"/>
-    <w:next w:val="Normal"/>
-    <w:link w:val="Heading6Char"/>
-    <w:uiPriority w:val="9"/>
-    <w:semiHidden/>
-    <w:unhideWhenUsed/>
-    <w:qFormat/>
-    <w:rsid w:val="00A20DA2"/>
-    <w:pPr>
-      <w:keepNext/>
-      <w:keepLines/>
-      <w:numPr>
-        <w:ilvl w:val="5"/>
-        <w:numId w:val="16"/>
-      </w:numPr>
-      <w:spacing w:before="200" w:after="0"/>
-      <w:outlineLvl w:val="5"/>
-    </w:pPr>
-    <w:rPr>
-      <w:rFonts w:asciiTheme="majorHAnsi" w:eastAsiaTheme="majorEastAsia" w:hAnsiTheme="majorHAnsi" w:cstheme="majorBidi"/>
-      <w:i/>
-      <w:iCs/>
-      <w:color w:val="243F60" w:themeColor="accent1" w:themeShade="7F"/>
-    </w:rPr>
-  </w:style>
-  <w:style w:type="paragraph" w:styleId="Heading7">
-    <w:name w:val="heading 7"/>
-    <w:basedOn w:val="Normal"/>
-    <w:next w:val="Normal"/>
-    <w:link w:val="Heading7Char"/>
-    <w:uiPriority w:val="9"/>
-    <w:semiHidden/>
-    <w:unhideWhenUsed/>
-    <w:qFormat/>
-    <w:rsid w:val="00A20DA2"/>
-    <w:pPr>
-      <w:keepNext/>
-      <w:keepLines/>
-      <w:numPr>
-        <w:ilvl w:val="6"/>
-        <w:numId w:val="16"/>
-      </w:numPr>
-      <w:spacing w:before="200" w:after="0"/>
-      <w:outlineLvl w:val="6"/>
-    </w:pPr>
-    <w:rPr>
-      <w:rFonts w:asciiTheme="majorHAnsi" w:eastAsiaTheme="majorEastAsia" w:hAnsiTheme="majorHAnsi" w:cstheme="majorBidi"/>
-      <w:i/>
-      <w:iCs/>
-      <w:color w:val="404040" w:themeColor="text1" w:themeTint="BF"/>
-    </w:rPr>
-  </w:style>
-  <w:style w:type="paragraph" w:styleId="Heading8">
-    <w:name w:val="heading 8"/>
-    <w:basedOn w:val="Normal"/>
-    <w:next w:val="Normal"/>
-    <w:link w:val="Heading8Char"/>
-    <w:uiPriority w:val="9"/>
-    <w:semiHidden/>
-    <w:unhideWhenUsed/>
-    <w:qFormat/>
-    <w:rsid w:val="00A20DA2"/>
-    <w:pPr>
-      <w:keepNext/>
-      <w:keepLines/>
-      <w:numPr>
-        <w:ilvl w:val="7"/>
-        <w:numId w:val="16"/>
-      </w:numPr>
-      <w:spacing w:before="200" w:after="0"/>
-      <w:outlineLvl w:val="7"/>
-    </w:pPr>
-    <w:rPr>
-      <w:rFonts w:asciiTheme="majorHAnsi" w:eastAsiaTheme="majorEastAsia" w:hAnsiTheme="majorHAnsi" w:cstheme="majorBidi"/>
-      <w:color w:val="404040" w:themeColor="text1" w:themeTint="BF"/>
-      <w:sz w:val="20"/>
-      <w:szCs w:val="20"/>
-    </w:rPr>
-  </w:style>
-  <w:style w:type="paragraph" w:styleId="Heading9">
-    <w:name w:val="heading 9"/>
-    <w:basedOn w:val="Normal"/>
-    <w:next w:val="Normal"/>
-    <w:link w:val="Heading9Char"/>
-    <w:uiPriority w:val="9"/>
-    <w:semiHidden/>
-    <w:unhideWhenUsed/>
-    <w:qFormat/>
-    <w:rsid w:val="00A20DA2"/>
-    <w:pPr>
-      <w:keepNext/>
-      <w:keepLines/>
-      <w:numPr>
-        <w:ilvl w:val="8"/>
-        <w:numId w:val="16"/>
-      </w:numPr>
-      <w:spacing w:before="200" w:after="0"/>
-      <w:outlineLvl w:val="8"/>
-    </w:pPr>
-    <w:rPr>
-      <w:rFonts w:asciiTheme="majorHAnsi" w:eastAsiaTheme="majorEastAsia" w:hAnsiTheme="majorHAnsi" w:cstheme="majorBidi"/>
-      <w:i/>
-      <w:iCs/>
-      <w:color w:val="404040" w:themeColor="text1" w:themeTint="BF"/>
-      <w:sz w:val="20"/>
-      <w:szCs w:val="20"/>
-    </w:rPr>
-  </w:style>
-  <w:style w:type="character" w:default="1" w:styleId="DefaultParagraphFont">
-    <w:name w:val="Default Paragraph Font"/>
-    <w:uiPriority w:val="1"/>
-    <w:semiHidden/>
-    <w:unhideWhenUsed/>
-  </w:style>
-  <w:style w:type="table" w:default="1" w:styleId="TableNormal">
-    <w:name w:val="Normal Table"/>
-    <w:uiPriority w:val="99"/>
-    <w:semiHidden/>
-    <w:unhideWhenUsed/>
-    <w:tblPr>
-      <w:tblInd w:w="0" w:type="dxa"/>
-      <w:tblCellMar>
-        <w:top w:w="0" w:type="dxa"/>
-        <w:left w:w="108" w:type="dxa"/>
-        <w:bottom w:w="0" w:type="dxa"/>
-        <w:right w:w="108" w:type="dxa"/>
-      </w:tblCellMar>
-    </w:tblPr>
-  </w:style>
-  <w:style w:type="numbering" w:default="1" w:styleId="NoList">
-    <w:name w:val="No List"/>
-    <w:uiPriority w:val="99"/>
-    <w:semiHidden/>
-    <w:unhideWhenUsed/>
-  </w:style>
-  <w:style w:type="paragraph" w:styleId="Title">
-    <w:name w:val="Title"/>
-    <w:basedOn w:val="Normal"/>
-    <w:next w:val="Normal"/>
-    <w:link w:val="TitleChar"/>
-    <w:uiPriority w:val="10"/>
-    <w:qFormat/>
-    <w:rsid w:val="00F35D69"/>
-    <w:pPr>
-      <w:pBdr>
-        <w:bottom w:val="single" w:sz="8" w:space="4" w:color="4F81BD" w:themeColor="accent1"/>
-      </w:pBdr>
-      <w:spacing w:after="300" w:line="240" w:lineRule="auto"/>
-      <w:contextualSpacing/>
-    </w:pPr>
-    <w:rPr>
-      <w:rFonts w:asciiTheme="majorHAnsi" w:eastAsiaTheme="majorEastAsia" w:hAnsiTheme="majorHAnsi" w:cstheme="majorBidi"/>
-      <w:color w:val="17365D" w:themeColor="text2" w:themeShade="BF"/>
-      <w:spacing w:val="5"/>
-      <w:kern w:val="28"/>
-      <w:sz w:val="52"/>
-      <w:szCs w:val="52"/>
-    </w:rPr>
-  </w:style>
-  <w:style w:type="character" w:customStyle="1" w:styleId="TitleChar">
-    <w:name w:val="Title Char"/>
-    <w:basedOn w:val="DefaultParagraphFont"/>
-    <w:link w:val="Title"/>
-    <w:uiPriority w:val="10"/>
-    <w:rsid w:val="00F35D69"/>
-    <w:rPr>
-      <w:rFonts w:asciiTheme="majorHAnsi" w:eastAsiaTheme="majorEastAsia" w:hAnsiTheme="majorHAnsi" w:cstheme="majorBidi"/>
-      <w:color w:val="17365D" w:themeColor="text2" w:themeShade="BF"/>
-      <w:spacing w:val="5"/>
-      <w:kern w:val="28"/>
-      <w:sz w:val="52"/>
-      <w:szCs w:val="52"/>
-    </w:rPr>
-  </w:style>
-  <w:style w:type="table" w:styleId="TableGrid">
-    <w:name w:val="Table Grid"/>
-    <w:basedOn w:val="TableNormal"/>
-    <w:uiPriority w:val="59"/>
-    <w:rsid w:val="00F35D69"/>
-    <w:pPr>
-      <w:spacing w:after="0" w:line="240" w:lineRule="auto"/>
-    </w:pPr>
-    <w:tblPr>
-      <w:tblInd w:w="0" w:type="dxa"/>
-      <w:tblBorders>
-        <w:top w:val="single" w:sz="4" w:space="0" w:color="auto"/>
-        <w:left w:val="single" w:sz="4" w:space="0" w:color="auto"/>
-        <w:bottom w:val="single" w:sz="4" w:space="0" w:color="auto"/>
-        <w:right w:val="single" w:sz="4" w:space="0" w:color="auto"/>
-        <w:insideH w:val="single" w:sz="4" w:space="0" w:color="auto"/>
-        <w:insideV w:val="single" w:sz="4" w:space="0" w:color="auto"/>
-      </w:tblBorders>
-      <w:tblCellMar>
-        <w:top w:w="0" w:type="dxa"/>
-        <w:left w:w="108" w:type="dxa"/>
-        <w:bottom w:w="0" w:type="dxa"/>
-        <w:right w:w="108" w:type="dxa"/>
-      </w:tblCellMar>
-    </w:tblPr>
-  </w:style>
-  <w:style w:type="table" w:styleId="LightList-Accent1">
-    <w:name w:val="Light List Accent 1"/>
-    <w:basedOn w:val="TableNormal"/>
-    <w:uiPriority w:val="61"/>
-    <w:rsid w:val="00F35D69"/>
-    <w:pPr>
-      <w:spacing w:after="0" w:line="240" w:lineRule="auto"/>
-    </w:pPr>
-    <w:tblPr>
-      <w:tblStyleRowBandSize w:val="1"/>
-      <w:tblStyleColBandSize w:val="1"/>
-      <w:tblInd w:w="0" w:type="dxa"/>
-      <w:tblBorders>
-        <w:top w:val="single" w:sz="8" w:space="0" w:color="4F81BD" w:themeColor="accent1"/>
-        <w:left w:val="single" w:sz="8" w:space="0" w:color="4F81BD" w:themeColor="accent1"/>
-        <w:bottom w:val="single" w:sz="8" w:space="0" w:color="4F81BD" w:themeColor="accent1"/>
-        <w:right w:val="single" w:sz="8" w:space="0" w:color="4F81BD" w:themeColor="accent1"/>
-      </w:tblBorders>
-      <w:tblCellMar>
-        <w:top w:w="0" w:type="dxa"/>
-        <w:left w:w="108" w:type="dxa"/>
-        <w:bottom w:w="0" w:type="dxa"/>
-        <w:right w:w="108" w:type="dxa"/>
-      </w:tblCellMar>
-    </w:tblPr>
-    <w:tblStylePr w:type="firstRow">
-      <w:pPr>
-        <w:spacing w:before="0" w:after="0" w:line="240" w:lineRule="auto"/>
-      </w:pPr>
-      <w:rPr>
-        <w:b/>
-        <w:bCs/>
-        <w:color w:val="FFFFFF" w:themeColor="background1"/>
-      </w:rPr>
-      <w:tblPr/>
-      <w:tcPr>
-        <w:shd w:val="clear" w:color="auto" w:fill="4F81BD" w:themeFill="accent1"/>
-      </w:tcPr>
-    </w:tblStylePr>
-    <w:tblStylePr w:type="lastRow">
-      <w:pPr>
-        <w:spacing w:before="0" w:after="0" w:line="240" w:lineRule="auto"/>
-      </w:pPr>
-      <w:rPr>
-        <w:b/>
-        <w:bCs/>
-      </w:rPr>
-      <w:tblPr/>
-      <w:tcPr>
-        <w:tcBorders>
-          <w:top w:val="double" w:sz="6" w:space="0" w:color="4F81BD" w:themeColor="accent1"/>
-          <w:left w:val="single" w:sz="8" w:space="0" w:color="4F81BD" w:themeColor="accent1"/>
-          <w:bottom w:val="single" w:sz="8" w:space="0" w:color="4F81BD" w:themeColor="accent1"/>
-          <w:right w:val="single" w:sz="8" w:space="0" w:color="4F81BD" w:themeColor="accent1"/>
-        </w:tcBorders>
-      </w:tcPr>
-    </w:tblStylePr>
-    <w:tblStylePr w:type="firstCol">
-      <w:rPr>
-        <w:b/>
-        <w:bCs/>
-      </w:rPr>
-    </w:tblStylePr>
-    <w:tblStylePr w:type="lastCol">
-      <w:rPr>
-        <w:b/>
-        <w:bCs/>
-      </w:rPr>
-    </w:tblStylePr>
-    <w:tblStylePr w:type="band1Vert">
-      <w:tblPr/>
-      <w:tcPr>
-        <w:tcBorders>
-          <w:top w:val="single" w:sz="8" w:space="0" w:color="4F81BD" w:themeColor="accent1"/>
-          <w:left w:val="single" w:sz="8" w:space="0" w:color="4F81BD" w:themeColor="accent1"/>
-          <w:bottom w:val="single" w:sz="8" w:space="0" w:color="4F81BD" w:themeColor="accent1"/>
-          <w:right w:val="single" w:sz="8" w:space="0" w:color="4F81BD" w:themeColor="accent1"/>
-        </w:tcBorders>
-      </w:tcPr>
-    </w:tblStylePr>
-    <w:tblStylePr w:type="band1Horz">
-      <w:tblPr/>
-      <w:tcPr>
-        <w:tcBorders>
-          <w:top w:val="single" w:sz="8" w:space="0" w:color="4F81BD" w:themeColor="accent1"/>
-          <w:left w:val="single" w:sz="8" w:space="0" w:color="4F81BD" w:themeColor="accent1"/>
-          <w:bottom w:val="single" w:sz="8" w:space="0" w:color="4F81BD" w:themeColor="accent1"/>
-          <w:right w:val="single" w:sz="8" w:space="0" w:color="4F81BD" w:themeColor="accent1"/>
-        </w:tcBorders>
-      </w:tcPr>
-    </w:tblStylePr>
-  </w:style>
-  <w:style w:type="character" w:customStyle="1" w:styleId="Heading1Char">
-    <w:name w:val="Heading 1 Char"/>
-    <w:basedOn w:val="DefaultParagraphFont"/>
-    <w:link w:val="Heading1"/>
-    <w:uiPriority w:val="9"/>
-    <w:rsid w:val="00F35D69"/>
-    <w:rPr>
-      <w:rFonts w:asciiTheme="majorHAnsi" w:eastAsiaTheme="majorEastAsia" w:hAnsiTheme="majorHAnsi" w:cstheme="majorBidi"/>
-      <w:b/>
-      <w:bCs/>
-      <w:color w:val="365F91" w:themeColor="accent1" w:themeShade="BF"/>
-      <w:sz w:val="28"/>
-      <w:szCs w:val="28"/>
-    </w:rPr>
-  </w:style>
-  <w:style w:type="paragraph" w:customStyle="1" w:styleId="Code">
-    <w:name w:val="Code"/>
-    <w:basedOn w:val="Normal"/>
-    <w:link w:val="CodeChar"/>
-    <w:qFormat/>
-    <w:rsid w:val="0016298A"/>
-    <w:pPr>
-      <w:contextualSpacing/>
-    </w:pPr>
-    <w:rPr>
-      <w:rFonts w:ascii="Consolas" w:hAnsi="Consolas"/>
-    </w:rPr>
-  </w:style>
-  <w:style w:type="paragraph" w:styleId="ListParagraph">
-    <w:name w:val="List Paragraph"/>
-    <w:basedOn w:val="Normal"/>
-    <w:uiPriority w:val="34"/>
-    <w:qFormat/>
-    <w:rsid w:val="00304FDC"/>
-    <w:pPr>
-      <w:ind w:left="720"/>
-      <w:contextualSpacing/>
-    </w:pPr>
-  </w:style>
-  <w:style w:type="character" w:customStyle="1" w:styleId="CodeChar">
-    <w:name w:val="Code Char"/>
-    <w:basedOn w:val="DefaultParagraphFont"/>
-    <w:link w:val="Code"/>
-    <w:rsid w:val="0016298A"/>
-    <w:rPr>
-      <w:rFonts w:ascii="Consolas" w:hAnsi="Consolas"/>
-    </w:rPr>
-  </w:style>
-  <w:style w:type="character" w:customStyle="1" w:styleId="Heading2Char">
-    <w:name w:val="Heading 2 Char"/>
-    <w:basedOn w:val="DefaultParagraphFont"/>
-    <w:link w:val="Heading2"/>
-    <w:uiPriority w:val="9"/>
-    <w:rsid w:val="00304FDC"/>
-    <w:rPr>
-      <w:rFonts w:asciiTheme="majorHAnsi" w:eastAsiaTheme="majorEastAsia" w:hAnsiTheme="majorHAnsi" w:cstheme="majorBidi"/>
-      <w:b/>
-      <w:bCs/>
-      <w:color w:val="4F81BD" w:themeColor="accent1"/>
-      <w:sz w:val="26"/>
-      <w:szCs w:val="26"/>
-    </w:rPr>
-  </w:style>
-  <w:style w:type="character" w:styleId="IntenseEmphasis">
-    <w:name w:val="Intense Emphasis"/>
-    <w:basedOn w:val="DefaultParagraphFont"/>
-    <w:uiPriority w:val="21"/>
-    <w:qFormat/>
-    <w:rsid w:val="0054375B"/>
-    <w:rPr>
-      <w:b/>
-      <w:bCs/>
-      <w:i/>
-      <w:iCs/>
-      <w:color w:val="4F81BD" w:themeColor="accent1"/>
-    </w:rPr>
-  </w:style>
-  <w:style w:type="character" w:styleId="Hyperlink">
-    <w:name w:val="Hyperlink"/>
-    <w:basedOn w:val="DefaultParagraphFont"/>
-    <w:uiPriority w:val="99"/>
-    <w:unhideWhenUsed/>
-    <w:rsid w:val="0054375B"/>
-    <w:rPr>
-      <w:color w:val="0000FF" w:themeColor="hyperlink"/>
-      <w:u w:val="single"/>
-    </w:rPr>
-  </w:style>
-  <w:style w:type="paragraph" w:styleId="HTMLPreformatted">
-    <w:name w:val="HTML Preformatted"/>
-    <w:basedOn w:val="Normal"/>
-    <w:link w:val="HTMLPreformattedChar"/>
-    <w:uiPriority w:val="99"/>
-    <w:unhideWhenUsed/>
-    <w:rsid w:val="0054375B"/>
-    <w:pPr>
-      <w:tabs>
-        <w:tab w:val="left" w:pos="916"/>
-        <w:tab w:val="left" w:pos="1832"/>
-        <w:tab w:val="left" w:pos="2748"/>
-        <w:tab w:val="left" w:pos="3664"/>
-        <w:tab w:val="left" w:pos="4580"/>
-        <w:tab w:val="left" w:pos="5496"/>
-        <w:tab w:val="left" w:pos="6412"/>
-        <w:tab w:val="left" w:pos="7328"/>
-        <w:tab w:val="left" w:pos="8244"/>
-        <w:tab w:val="left" w:pos="9160"/>
-        <w:tab w:val="left" w:pos="10076"/>
-        <w:tab w:val="left" w:pos="10992"/>
-        <w:tab w:val="left" w:pos="11908"/>
-        <w:tab w:val="left" w:pos="12824"/>
-        <w:tab w:val="left" w:pos="13740"/>
-        <w:tab w:val="left" w:pos="14656"/>
-      </w:tabs>
-      <w:spacing w:after="0" w:line="240" w:lineRule="auto"/>
-    </w:pPr>
-    <w:rPr>
-      <w:rFonts w:ascii="Courier New" w:eastAsia="Times New Roman" w:hAnsi="Courier New" w:cs="Courier New"/>
-      <w:sz w:val="20"/>
-      <w:szCs w:val="20"/>
-      <w:lang w:eastAsia="zh-CN" w:bidi="ar-SA"/>
-    </w:rPr>
-  </w:style>
-  <w:style w:type="character" w:customStyle="1" w:styleId="HTMLPreformattedChar">
-    <w:name w:val="HTML Preformatted Char"/>
-    <w:basedOn w:val="DefaultParagraphFont"/>
-    <w:link w:val="HTMLPreformatted"/>
-    <w:uiPriority w:val="99"/>
-    <w:rsid w:val="0054375B"/>
-    <w:rPr>
-      <w:rFonts w:ascii="Courier New" w:eastAsia="Times New Roman" w:hAnsi="Courier New" w:cs="Courier New"/>
-      <w:sz w:val="20"/>
-      <w:szCs w:val="20"/>
-      <w:lang w:eastAsia="zh-CN" w:bidi="ar-SA"/>
-    </w:rPr>
-  </w:style>
-  <w:style w:type="paragraph" w:styleId="BalloonText">
-    <w:name w:val="Balloon Text"/>
-    <w:basedOn w:val="Normal"/>
-    <w:link w:val="BalloonTextChar"/>
-    <w:uiPriority w:val="99"/>
-    <w:semiHidden/>
-    <w:unhideWhenUsed/>
-    <w:rsid w:val="00522FAE"/>
-    <w:pPr>
-      <w:spacing w:after="0" w:line="240" w:lineRule="auto"/>
-    </w:pPr>
-    <w:rPr>
-      <w:rFonts w:ascii="Tahoma" w:hAnsi="Tahoma" w:cs="Tahoma"/>
-      <w:sz w:val="16"/>
-      <w:szCs w:val="16"/>
-    </w:rPr>
-  </w:style>
-  <w:style w:type="character" w:customStyle="1" w:styleId="BalloonTextChar">
-    <w:name w:val="Balloon Text Char"/>
-    <w:basedOn w:val="DefaultParagraphFont"/>
-    <w:link w:val="BalloonText"/>
-    <w:uiPriority w:val="99"/>
-    <w:semiHidden/>
-    <w:rsid w:val="00522FAE"/>
-    <w:rPr>
-      <w:rFonts w:ascii="Tahoma" w:hAnsi="Tahoma" w:cs="Tahoma"/>
-      <w:sz w:val="16"/>
-      <w:szCs w:val="16"/>
-    </w:rPr>
-  </w:style>
-  <w:style w:type="paragraph" w:styleId="Caption">
-    <w:name w:val="caption"/>
-    <w:basedOn w:val="Normal"/>
-    <w:next w:val="Normal"/>
-    <w:uiPriority w:val="35"/>
-    <w:unhideWhenUsed/>
-    <w:qFormat/>
-    <w:rsid w:val="00522FAE"/>
-    <w:pPr>
-      <w:spacing w:line="240" w:lineRule="auto"/>
-    </w:pPr>
-    <w:rPr>
-      <w:b/>
-      <w:bCs/>
-      <w:color w:val="4F81BD" w:themeColor="accent1"/>
-      <w:sz w:val="18"/>
-      <w:szCs w:val="18"/>
-    </w:rPr>
-  </w:style>
-  <w:style w:type="paragraph" w:styleId="NoSpacing">
-    <w:name w:val="No Spacing"/>
-    <w:uiPriority w:val="1"/>
-    <w:qFormat/>
-    <w:rsid w:val="0016298A"/>
-    <w:pPr>
-      <w:spacing w:after="0" w:line="240" w:lineRule="auto"/>
-    </w:pPr>
-  </w:style>
-  <w:style w:type="character" w:customStyle="1" w:styleId="Heading3Char">
-    <w:name w:val="Heading 3 Char"/>
-    <w:basedOn w:val="DefaultParagraphFont"/>
-    <w:link w:val="Heading3"/>
-    <w:uiPriority w:val="9"/>
-    <w:rsid w:val="00A20DA2"/>
-    <w:rPr>
-      <w:rFonts w:asciiTheme="majorHAnsi" w:eastAsiaTheme="majorEastAsia" w:hAnsiTheme="majorHAnsi" w:cstheme="majorBidi"/>
-      <w:b/>
-      <w:bCs/>
-      <w:color w:val="4F81BD" w:themeColor="accent1"/>
-    </w:rPr>
-  </w:style>
-  <w:style w:type="character" w:customStyle="1" w:styleId="Heading4Char">
-    <w:name w:val="Heading 4 Char"/>
-    <w:basedOn w:val="DefaultParagraphFont"/>
-    <w:link w:val="Heading4"/>
-    <w:uiPriority w:val="9"/>
-    <w:semiHidden/>
-    <w:rsid w:val="00A20DA2"/>
-    <w:rPr>
-      <w:rFonts w:asciiTheme="majorHAnsi" w:eastAsiaTheme="majorEastAsia" w:hAnsiTheme="majorHAnsi" w:cstheme="majorBidi"/>
-      <w:b/>
-      <w:bCs/>
-      <w:i/>
-      <w:iCs/>
-      <w:color w:val="4F81BD" w:themeColor="accent1"/>
-    </w:rPr>
-  </w:style>
-  <w:style w:type="character" w:customStyle="1" w:styleId="Heading5Char">
-    <w:name w:val="Heading 5 Char"/>
-    <w:basedOn w:val="DefaultParagraphFont"/>
-    <w:link w:val="Heading5"/>
-    <w:uiPriority w:val="9"/>
-    <w:semiHidden/>
-    <w:rsid w:val="00A20DA2"/>
-    <w:rPr>
-      <w:rFonts w:asciiTheme="majorHAnsi" w:eastAsiaTheme="majorEastAsia" w:hAnsiTheme="majorHAnsi" w:cstheme="majorBidi"/>
-      <w:color w:val="243F60" w:themeColor="accent1" w:themeShade="7F"/>
-    </w:rPr>
-  </w:style>
-  <w:style w:type="character" w:customStyle="1" w:styleId="Heading6Char">
-    <w:name w:val="Heading 6 Char"/>
-    <w:basedOn w:val="DefaultParagraphFont"/>
-    <w:link w:val="Heading6"/>
-    <w:uiPriority w:val="9"/>
-    <w:semiHidden/>
-    <w:rsid w:val="00A20DA2"/>
-    <w:rPr>
-      <w:rFonts w:asciiTheme="majorHAnsi" w:eastAsiaTheme="majorEastAsia" w:hAnsiTheme="majorHAnsi" w:cstheme="majorBidi"/>
-      <w:i/>
-      <w:iCs/>
-      <w:color w:val="243F60" w:themeColor="accent1" w:themeShade="7F"/>
-    </w:rPr>
-  </w:style>
-  <w:style w:type="character" w:customStyle="1" w:styleId="Heading7Char">
-    <w:name w:val="Heading 7 Char"/>
-    <w:basedOn w:val="DefaultParagraphFont"/>
-    <w:link w:val="Heading7"/>
-    <w:uiPriority w:val="9"/>
-    <w:semiHidden/>
-    <w:rsid w:val="00A20DA2"/>
-    <w:rPr>
-      <w:rFonts w:asciiTheme="majorHAnsi" w:eastAsiaTheme="majorEastAsia" w:hAnsiTheme="majorHAnsi" w:cstheme="majorBidi"/>
-      <w:i/>
-      <w:iCs/>
-      <w:color w:val="404040" w:themeColor="text1" w:themeTint="BF"/>
-    </w:rPr>
-  </w:style>
-  <w:style w:type="character" w:customStyle="1" w:styleId="Heading8Char">
-    <w:name w:val="Heading 8 Char"/>
-    <w:basedOn w:val="DefaultParagraphFont"/>
-    <w:link w:val="Heading8"/>
-    <w:uiPriority w:val="9"/>
-    <w:semiHidden/>
-    <w:rsid w:val="00A20DA2"/>
-    <w:rPr>
-      <w:rFonts w:asciiTheme="majorHAnsi" w:eastAsiaTheme="majorEastAsia" w:hAnsiTheme="majorHAnsi" w:cstheme="majorBidi"/>
-      <w:color w:val="404040" w:themeColor="text1" w:themeTint="BF"/>
-      <w:sz w:val="20"/>
-      <w:szCs w:val="20"/>
-    </w:rPr>
-  </w:style>
-  <w:style w:type="character" w:customStyle="1" w:styleId="Heading9Char">
-    <w:name w:val="Heading 9 Char"/>
-    <w:basedOn w:val="DefaultParagraphFont"/>
-    <w:link w:val="Heading9"/>
-    <w:uiPriority w:val="9"/>
-    <w:semiHidden/>
-    <w:rsid w:val="00A20DA2"/>
-    <w:rPr>
-      <w:rFonts w:asciiTheme="majorHAnsi" w:eastAsiaTheme="majorEastAsia" w:hAnsiTheme="majorHAnsi" w:cstheme="majorBidi"/>
-      <w:i/>
-      <w:iCs/>
-      <w:color w:val="404040" w:themeColor="text1" w:themeTint="BF"/>
-      <w:sz w:val="20"/>
-      <w:szCs w:val="20"/>
-    </w:rPr>
-  </w:style>
-  <w:style w:type="character" w:styleId="Emphasis">
-    <w:name w:val="Emphasis"/>
-    <w:basedOn w:val="DefaultParagraphFont"/>
-    <w:uiPriority w:val="20"/>
-    <w:qFormat/>
-    <w:rsid w:val="009B2DB4"/>
-    <w:rPr>
-      <w:i/>
-      <w:iCs/>
-    </w:rPr>
-  </w:style>
-  <w:style w:type="character" w:styleId="SubtleEmphasis">
-    <w:name w:val="Subtle Emphasis"/>
-    <w:basedOn w:val="DefaultParagraphFont"/>
-    <w:uiPriority w:val="19"/>
-    <w:qFormat/>
-    <w:rsid w:val="009B2DB4"/>
-    <w:rPr>
-      <w:i/>
-      <w:iCs/>
-      <w:color w:val="808080" w:themeColor="text1" w:themeTint="7F"/>
-    </w:rPr>
-  </w:style>
-  <w:style w:type="paragraph" w:styleId="FootnoteText">
-    <w:name w:val="footnote text"/>
-    <w:basedOn w:val="Normal"/>
-    <w:link w:val="FootnoteTextChar"/>
-    <w:uiPriority w:val="99"/>
-    <w:semiHidden/>
-    <w:unhideWhenUsed/>
-    <w:rsid w:val="008E4F09"/>
-    <w:pPr>
-      <w:spacing w:after="0" w:line="240" w:lineRule="auto"/>
-    </w:pPr>
-    <w:rPr>
-      <w:sz w:val="20"/>
-      <w:szCs w:val="20"/>
-    </w:rPr>
-  </w:style>
-  <w:style w:type="character" w:customStyle="1" w:styleId="FootnoteTextChar">
-    <w:name w:val="Footnote Text Char"/>
-    <w:basedOn w:val="DefaultParagraphFont"/>
-    <w:link w:val="FootnoteText"/>
-    <w:uiPriority w:val="99"/>
-    <w:semiHidden/>
-    <w:rsid w:val="008E4F09"/>
-    <w:rPr>
-      <w:sz w:val="20"/>
-      <w:szCs w:val="20"/>
-    </w:rPr>
-  </w:style>
-  <w:style w:type="character" w:styleId="FootnoteReference">
-    <w:name w:val="footnote reference"/>
-    <w:basedOn w:val="DefaultParagraphFont"/>
-    <w:uiPriority w:val="99"/>
-    <w:semiHidden/>
-    <w:unhideWhenUsed/>
-    <w:rsid w:val="008E4F09"/>
-    <w:rPr>
-      <w:vertAlign w:val="superscript"/>
-    </w:rPr>
-  </w:style>
-  <w:style w:type="character" w:styleId="FollowedHyperlink">
-    <w:name w:val="FollowedHyperlink"/>
-    <w:basedOn w:val="DefaultParagraphFont"/>
-    <w:uiPriority w:val="99"/>
-    <w:semiHidden/>
-    <w:unhideWhenUsed/>
-    <w:rsid w:val="006B6036"/>
-    <w:rPr>
-      <w:color w:val="800080" w:themeColor="followedHyperlink"/>
-      <w:u w:val="single"/>
-    </w:rPr>
-  </w:style>
-  <w:style w:type="character" w:styleId="SubtleReference">
-    <w:name w:val="Subtle Reference"/>
-    <w:basedOn w:val="DefaultParagraphFont"/>
-    <w:uiPriority w:val="31"/>
-    <w:qFormat/>
-    <w:rsid w:val="001504D0"/>
-    <w:rPr>
-      <w:smallCaps/>
-      <w:color w:val="C0504D" w:themeColor="accent2"/>
-      <w:u w:val="single"/>
-    </w:rPr>
-  </w:style>
-  <w:style w:type="paragraph" w:styleId="Header">
-    <w:name w:val="header"/>
-    <w:basedOn w:val="Normal"/>
-    <w:link w:val="HeaderChar"/>
-    <w:uiPriority w:val="99"/>
-    <w:unhideWhenUsed/>
-    <w:rsid w:val="004243CE"/>
-    <w:pPr>
-      <w:tabs>
-        <w:tab w:val="center" w:pos="4680"/>
-        <w:tab w:val="right" w:pos="9360"/>
-      </w:tabs>
-      <w:spacing w:after="0" w:line="240" w:lineRule="auto"/>
-    </w:pPr>
-  </w:style>
-  <w:style w:type="character" w:customStyle="1" w:styleId="HeaderChar">
-    <w:name w:val="Header Char"/>
-    <w:basedOn w:val="DefaultParagraphFont"/>
-    <w:link w:val="Header"/>
-    <w:uiPriority w:val="99"/>
-    <w:rsid w:val="004243CE"/>
-  </w:style>
-  <w:style w:type="paragraph" w:styleId="Footer">
-    <w:name w:val="footer"/>
-    <w:basedOn w:val="Normal"/>
-    <w:link w:val="FooterChar"/>
-    <w:uiPriority w:val="99"/>
-    <w:unhideWhenUsed/>
-    <w:rsid w:val="004243CE"/>
-    <w:pPr>
-      <w:tabs>
-        <w:tab w:val="center" w:pos="4680"/>
-        <w:tab w:val="right" w:pos="9360"/>
-      </w:tabs>
-      <w:spacing w:after="0" w:line="240" w:lineRule="auto"/>
-    </w:pPr>
-  </w:style>
-  <w:style w:type="character" w:customStyle="1" w:styleId="FooterChar">
-    <w:name w:val="Footer Char"/>
-    <w:basedOn w:val="DefaultParagraphFont"/>
-    <w:link w:val="Footer"/>
-    <w:uiPriority w:val="99"/>
-    <w:rsid w:val="004243CE"/>
-  </w:style>
-  <w:style w:type="paragraph" w:styleId="Subtitle">
-    <w:name w:val="Subtitle"/>
-    <w:basedOn w:val="Normal"/>
-    <w:next w:val="Normal"/>
-    <w:link w:val="SubtitleChar"/>
-    <w:uiPriority w:val="11"/>
-    <w:qFormat/>
-    <w:rsid w:val="004243CE"/>
-    <w:pPr>
-      <w:numPr>
-        <w:ilvl w:val="1"/>
-      </w:numPr>
-    </w:pPr>
-    <w:rPr>
-      <w:rFonts w:asciiTheme="majorHAnsi" w:eastAsiaTheme="majorEastAsia" w:hAnsiTheme="majorHAnsi" w:cstheme="majorBidi"/>
-      <w:i/>
-      <w:iCs/>
-      <w:color w:val="4F81BD" w:themeColor="accent1"/>
-      <w:spacing w:val="15"/>
-      <w:sz w:val="24"/>
-      <w:szCs w:val="24"/>
-    </w:rPr>
-  </w:style>
-  <w:style w:type="character" w:customStyle="1" w:styleId="SubtitleChar">
-    <w:name w:val="Subtitle Char"/>
-    <w:basedOn w:val="DefaultParagraphFont"/>
-    <w:link w:val="Subtitle"/>
-    <w:uiPriority w:val="11"/>
-    <w:rsid w:val="004243CE"/>
-    <w:rPr>
-      <w:rFonts w:asciiTheme="majorHAnsi" w:eastAsiaTheme="majorEastAsia" w:hAnsiTheme="majorHAnsi" w:cstheme="majorBidi"/>
-      <w:i/>
-      <w:iCs/>
-      <w:color w:val="4F81BD" w:themeColor="accent1"/>
-      <w:spacing w:val="15"/>
-      <w:sz w:val="24"/>
-      <w:szCs w:val="24"/>
-    </w:rPr>
-  </w:style>
-</w:styles>
-</file>
-
-<file path=word/stylesWithEffects.xml><?xml version="1.0" encoding="utf-8"?>
-<w:styles xmlns:wpc="http://schemas.microsoft.com/office/word/2010/wordprocessingCanvas" xmlns:mc="http://schemas.openxmlformats.org/markup-compatibility/2006" xmlns:o="urn:schemas-microsoft-com:office:office" xmlns:r="http://schemas.openxmlformats.org/officeDocument/2006/relationships" xmlns:m="http://schemas.openxmlformats.org/officeDocument/2006/math" xmlns:v="urn:schemas-microsoft-com:vml" xmlns:wp14="http://schemas.microsoft.com/office/word/2010/wordprocessingDrawing" xmlns:wp="http://schemas.openxmlformats.org/drawingml/2006/wordprocessingDrawing" xmlns:w10="urn:schemas-microsoft-com:office:word" xmlns:w="http://schemas.openxmlformats.org/wordprocessingml/2006/main" xmlns:w14="http://schemas.microsoft.com/office/word/2010/wordml" xmlns:wpg="http://schemas.microsoft.com/office/word/2010/wordprocessingGroup" xmlns:wpi="http://schemas.microsoft.com/office/word/2010/wordprocessingInk" xmlns:wne="http://schemas.microsoft.com/office/word/2006/wordml" xmlns:wps="http://schemas.microsoft.com/office/word/2010/wordprocessingShape" mc:Ignorable="w14 wp14">
-  <w:docDefaults>
-    <w:rPrDefault>
-      <w:rPr>
-        <w:rFonts w:asciiTheme="minorHAnsi" w:eastAsiaTheme="minorEastAsia" w:hAnsiTheme="minorHAnsi" w:cstheme="minorBidi"/>
-        <w:sz w:val="22"/>
-        <w:szCs w:val="22"/>
-        <w:lang w:val="en-US" w:eastAsia="en-US" w:bidi="en-US"/>
-      </w:rPr>
-    </w:rPrDefault>
-    <w:pPrDefault>
-      <w:pPr>
-        <w:spacing w:after="200" w:line="276" w:lineRule="auto"/>
-      </w:pPr>
-    </w:pPrDefault>
-  </w:docDefaults>
-  <w:latentStyles w:defLockedState="0" w:defUIPriority="99" w:defSemiHidden="1" w:defUnhideWhenUsed="1" w:defQFormat="0" w:count="267">
-    <w:lsdException w:name="Normal" w:semiHidden="0" w:uiPriority="0" w:unhideWhenUsed="0" w:qFormat="1"/>
-    <w:lsdException w:name="heading 1" w:semiHidden="0" w:uiPriority="9" w:unhideWhenUsed="0" w:qFormat="1"/>
-    <w:lsdException w:name="heading 2" w:uiPriority="9" w:qFormat="1"/>
-    <w:lsdException w:name="heading 3" w:uiPriority="9" w:qFormat="1"/>
-    <w:lsdException w:name="heading 4" w:uiPriority="9" w:qFormat="1"/>
-    <w:lsdException w:name="heading 5" w:uiPriority="9" w:qFormat="1"/>
-    <w:lsdException w:name="heading 6" w:uiPriority="9" w:qFormat="1"/>
-    <w:lsdException w:name="heading 7" w:uiPriority="9" w:qFormat="1"/>
-    <w:lsdException w:name="heading 8" w:uiPriority="9" w:qFormat="1"/>
-    <w:lsdException w:name="heading 9" w:uiPriority="9" w:qFormat="1"/>
-    <w:lsdException w:name="toc 1" w:uiPriority="39"/>
-    <w:lsdException w:name="toc 2" w:uiPriority="39"/>
-    <w:lsdException w:name="toc 3" w:uiPriority="39"/>
-    <w:lsdException w:name="toc 4" w:uiPriority="39"/>
-    <w:lsdException w:name="toc 5" w:uiPriority="39"/>
-    <w:lsdException w:name="toc 6" w:uiPriority="39"/>
-    <w:lsdException w:name="toc 7" w:uiPriority="39"/>
-    <w:lsdException w:name="toc 8" w:uiPriority="39"/>
-    <w:lsdException w:name="toc 9" w:uiPriority="39"/>
-    <w:lsdException w:name="caption" w:uiPriority="35" w:qFormat="1"/>
-    <w:lsdException w:name="Title" w:semiHidden="0" w:uiPriority="10" w:unhideWhenUsed="0" w:qFormat="1"/>
-    <w:lsdException w:name="Default Paragraph Font" w:uiPriority="1"/>
-    <w:lsdException w:name="Subtitle" w:semiHidden="0" w:uiPriority="11" w:unhideWhenUsed="0" w:qFormat="1"/>
-    <w:lsdException w:name="Strong" w:semiHidden="0" w:uiPriority="22" w:unhideWhenUsed="0" w:qFormat="1"/>
-    <w:lsdException w:name="Emphasis" w:semiHidden="0" w:uiPriority="20" w:unhideWhenUsed="0" w:qFormat="1"/>
-    <w:lsdException w:name="Table Grid" w:semiHidden="0" w:uiPriority="59" w:unhideWhenUsed="0"/>
-    <w:lsdException w:name="Placeholder Text" w:unhideWhenUsed="0"/>
-    <w:lsdException w:name="No Spacing" w:semiHidden="0" w:uiPriority="1" w:unhideWhenUsed="0" w:qFormat="1"/>
-    <w:lsdException w:name="Light Shading" w:semiHidden="0" w:uiPriority="60" w:unhideWhenUsed="0"/>
-    <w:lsdException w:name="Light List" w:semiHidden="0" w:uiPriority="61" w:unhideWhenUsed="0"/>
-    <w:lsdException w:name="Light Grid" w:semiHidden="0" w:uiPriority="62" w:unhideWhenUsed="0"/>
-    <w:lsdException w:name="Medium Shading 1" w:semiHidden="0" w:uiPriority="63" w:unhideWhenUsed="0"/>
-    <w:lsdException w:name="Medium Shading 2" w:semiHidden="0" w:uiPriority="64" w:unhideWhenUsed="0"/>
-    <w:lsdException w:name="Medium List 1" w:semiHidden="0" w:uiPriority="65" w:unhideWhenUsed="0"/>
-    <w:lsdException w:name="Medium List 2" w:semiHidden="0" w:uiPriority="66" w:unhideWhenUsed="0"/>
-    <w:lsdException w:name="Medium Grid 1" w:semiHidden="0" w:uiPriority="67" w:unhideWhenUsed="0"/>
-    <w:lsdException w:name="Medium Grid 2" w:semiHidden="0" w:uiPriority="68" w:unhideWhenUsed="0"/>
-    <w:lsdException w:name="Medium Grid 3" w:semiHidden="0" w:uiPriority="69" w:unhideWhenUsed="0"/>
-    <w:lsdException w:name="Dark List" w:semiHidden="0" w:uiPriority="70" w:unhideWhenUsed="0"/>
-    <w:lsdException w:name="Colorful Shading" w:semiHidden="0" w:uiPriority="71" w:unhideWhenUsed="0"/>
-    <w:lsdException w:name="Colorful List" w:semiHidden="0" w:uiPriority="72" w:unhideWhenUsed="0"/>
-    <w:lsdException w:name="Colorful Grid" w:semiHidden="0" w:uiPriority="73" w:unhideWhenUsed="0"/>
-    <w:lsdException w:name="Light Shading Accent 1" w:semiHidden="0" w:uiPriority="60" w:unhideWhenUsed="0"/>
-    <w:lsdException w:name="Light List Accent 1" w:semiHidden="0" w:uiPriority="61" w:unhideWhenUsed="0"/>
-    <w:lsdException w:name="Light Grid Accent 1" w:semiHidden="0" w:uiPriority="62" w:unhideWhenUsed="0"/>
-    <w:lsdException w:name="Medium Shading 1 Accent 1" w:semiHidden="0" w:uiPriority="63" w:unhideWhenUsed="0"/>
-    <w:lsdException w:name="Medium Shading 2 Accent 1" w:semiHidden="0" w:uiPriority="64" w:unhideWhenUsed="0"/>
-    <w:lsdException w:name="Medium List 1 Accent 1" w:semiHidden="0" w:uiPriority="65" w:unhideWhenUsed="0"/>
-    <w:lsdException w:name="Revision" w:unhideWhenUsed="0"/>
-    <w:lsdException w:name="List Paragraph" w:semiHidden="0" w:uiPriority="34" w:unhideWhenUsed="0" w:qFormat="1"/>
-    <w:lsdException w:name="Quote" w:semiHidden="0" w:uiPriority="29" w:unhideWhenUsed="0" w:qFormat="1"/>
-    <w:lsdException w:name="Intense Quote" w:semiHidden="0" w:uiPriority="30" w:unhideWhenUsed="0" w:qFormat="1"/>
-    <w:lsdException w:name="Medium List 2 Accent 1" w:semiHidden="0" w:uiPriority="66" w:unhideWhenUsed="0"/>
-    <w:lsdException w:name="Medium Grid 1 Accent 1" w:semiHidden="0" w:uiPriority="67" w:unhideWhenUsed="0"/>
-    <w:lsdException w:name="Medium Grid 2 Accent 1" w:semiHidden="0" w:uiPriority="68" w:unhideWhenUsed="0"/>
-    <w:lsdException w:name="Medium Grid 3 Accent 1" w:semiHidden="0" w:uiPriority="69" w:unhideWhenUsed="0"/>
-    <w:lsdException w:name="Dark List Accent 1" w:semiHidden="0" w:uiPriority="70" w:unhideWhenUsed="0"/>
-    <w:lsdException w:name="Colorful Shading Accent 1" w:semiHidden="0" w:uiPriority="71" w:unhideWhenUsed="0"/>
-    <w:lsdException w:name="Colorful List Accent 1" w:semiHidden="0" w:uiPriority="72" w:unhideWhenUsed="0"/>
-    <w:lsdException w:name="Colorful Grid Accent 1" w:semiHidden="0" w:uiPriority="73" w:unhideWhenUsed="0"/>
-    <w:lsdException w:name="Light Shading Accent 2" w:semiHidden="0" w:uiPriority="60" w:unhideWhenUsed="0"/>
-    <w:lsdException w:name="Light List Accent 2" w:semiHidden="0" w:uiPriority="61" w:unhideWhenUsed="0"/>
-    <w:lsdException w:name="Light Grid Accent 2" w:semiHidden="0" w:uiPriority="62" w:unhideWhenUsed="0"/>
-    <w:lsdException w:name="Medium Shading 1 Accent 2" w:semiHidden="0" w:uiPriority="63" w:unhideWhenUsed="0"/>
-    <w:lsdException w:name="Medium Shading 2 Accent 2" w:semiHidden="0" w:uiPriority="64" w:unhideWhenUsed="0"/>
-    <w:lsdException w:name="Medium List 1 Accent 2" w:semiHidden="0" w:uiPriority="65" w:unhideWhenUsed="0"/>
-    <w:lsdException w:name="Medium List 2 Accent 2" w:semiHidden="0" w:uiPriority="66" w:unhideWhenUsed="0"/>
-    <w:lsdException w:name="Medium Grid 1 Accent 2" w:semiHidden="0" w:uiPriority="67" w:unhideWhenUsed="0"/>
-    <w:lsdException w:name="Medium Grid 2 Accent 2" w:semiHidden="0" w:uiPriority="68" w:unhideWhenUsed="0"/>
-    <w:lsdException w:name="Medium Grid 3 Accent 2" w:semiHidden="0" w:uiPriority="69" w:unhideWhenUsed="0"/>
-    <w:lsdException w:name="Dark List Accent 2" w:semiHidden="0" w:uiPriority="70" w:unhideWhenUsed="0"/>
-    <w:lsdException w:name="Colorful Shading Accent 2" w:semiHidden="0" w:uiPriority="71" w:unhideWhenUsed="0"/>
-    <w:lsdException w:name="Colorful List Accent 2" w:semiHidden="0" w:uiPriority="72" w:unhideWhenUsed="0"/>
-    <w:lsdException w:name="Colorful Grid Accent 2" w:semiHidden="0" w:uiPriority="73" w:unhideWhenUsed="0"/>
-    <w:lsdException w:name="Light Shading Accent 3" w:semiHidden="0" w:uiPriority="60" w:unhideWhenUsed="0"/>
-    <w:lsdException w:name="Light List Accent 3" w:semiHidden="0" w:uiPriority="61" w:unhideWhenUsed="0"/>
-    <w:lsdException w:name="Light Grid Accent 3" w:semiHidden="0" w:uiPriority="62" w:unhideWhenUsed="0"/>
-    <w:lsdException w:name="Medium Shading 1 Accent 3" w:semiHidden="0" w:uiPriority="63" w:unhideWhenUsed="0"/>
-    <w:lsdException w:name="Medium Shading 2 Accent 3" w:semiHidden="0" w:uiPriority="64" w:unhideWhenUsed="0"/>
-    <w:lsdException w:name="Medium List 1 Accent 3" w:semiHidden="0" w:uiPriority="65" w:unhideWhenUsed="0"/>
-    <w:lsdException w:name="Medium List 2 Accent 3" w:semiHidden="0" w:uiPriority="66" w:unhideWhenUsed="0"/>
-    <w:lsdException w:name="Medium Grid 1 Accent 3" w:semiHidden="0" w:uiPriority="67" w:unhideWhenUsed="0"/>
-    <w:lsdException w:name="Medium Grid 2 Accent 3" w:semiHidden="0" w:uiPriority="68" w:unhideWhenUsed="0"/>
-    <w:lsdException w:name="Medium Grid 3 Accent 3" w:semiHidden="0" w:uiPriority="69" w:unhideWhenUsed="0"/>
-    <w:lsdException w:name="Dark List Accent 3" w:semiHidden="0" w:uiPriority="70" w:unhideWhenUsed="0"/>
-    <w:lsdException w:name="Colorful Shading Accent 3" w:semiHidden="0" w:uiPriority="71" w:unhideWhenUsed="0"/>
-    <w:lsdException w:name="Colorful List Accent 3" w:semiHidden="0" w:uiPriority="72" w:unhideWhenUsed="0"/>
-    <w:lsdException w:name="Colorful Grid Accent 3" w:semiHidden="0" w:uiPriority="73" w:unhideWhenUsed="0"/>
-    <w:lsdException w:name="Light Shading Accent 4" w:semiHidden="0" w:uiPriority="60" w:unhideWhenUsed="0"/>
-    <w:lsdException w:name="Light List Accent 4" w:semiHidden="0" w:uiPriority="61" w:unhideWhenUsed="0"/>
-    <w:lsdException w:name="Light Grid Accent 4" w:semiHidden="0" w:uiPriority="62" w:unhideWhenUsed="0"/>
-    <w:lsdException w:name="Medium Shading 1 Accent 4" w:semiHidden="0" w:uiPriority="63" w:unhideWhenUsed="0"/>
-    <w:lsdException w:name="Medium Shading 2 Accent 4" w:semiHidden="0" w:uiPriority="64" w:unhideWhenUsed="0"/>
-    <w:lsdException w:name="Medium List 1 Accent 4" w:semiHidden="0" w:uiPriority="65" w:unhideWhenUsed="0"/>
-    <w:lsdException w:name="Medium List 2 Accent 4" w:semiHidden="0" w:uiPriority="66" w:unhideWhenUsed="0"/>
-    <w:lsdException w:name="Medium Grid 1 Accent 4" w:semiHidden="0" w:uiPriority="67" w:unhideWhenUsed="0"/>
-    <w:lsdException w:name="Medium Grid 2 Accent 4" w:semiHidden="0" w:uiPriority="68" w:unhideWhenUsed="0"/>
-    <w:lsdException w:name="Medium Grid 3 Accent 4" w:semiHidden="0" w:uiPriority="69" w:unhideWhenUsed="0"/>
-    <w:lsdException w:name="Dark List Accent 4" w:semiHidden="0" w:uiPriority="70" w:unhideWhenUsed="0"/>
-    <w:lsdException w:name="Colorful Shading Accent 4" w:semiHidden="0" w:uiPriority="71" w:unhideWhenUsed="0"/>
-    <w:lsdException w:name="Colorful List Accent 4" w:semiHidden="0" w:uiPriority="72" w:unhideWhenUsed="0"/>
-    <w:lsdException w:name="Colorful Grid Accent 4" w:semiHidden="0" w:uiPriority="73" w:unhideWhenUsed="0"/>
-    <w:lsdException w:name="Light Shading Accent 5" w:semiHidden="0" w:uiPriority="60" w:unhideWhenUsed="0"/>
-    <w:lsdException w:name="Light List Accent 5" w:semiHidden="0" w:uiPriority="61" w:unhideWhenUsed="0"/>
-    <w:lsdException w:name="Light Grid Accent 5" w:semiHidden="0" w:uiPriority="62" w:unhideWhenUsed="0"/>
-    <w:lsdException w:name="Medium Shading 1 Accent 5" w:semiHidden="0" w:uiPriority="63" w:unhideWhenUsed="0"/>
-    <w:lsdException w:name="Medium Shading 2 Accent 5" w:semiHidden="0" w:uiPriority="64" w:unhideWhenUsed="0"/>
-    <w:lsdException w:name="Medium List 1 Accent 5" w:semiHidden="0" w:uiPriority="65" w:unhideWhenUsed="0"/>
-    <w:lsdException w:name="Medium List 2 Accent 5" w:semiHidden="0" w:uiPriority="66" w:unhideWhenUsed="0"/>
-    <w:lsdException w:name="Medium Grid 1 Accent 5" w:semiHidden="0" w:uiPriority="67" w:unhideWhenUsed="0"/>
-    <w:lsdException w:name="Medium Grid 2 Accent 5" w:semiHidden="0" w:uiPriority="68" w:unhideWhenUsed="0"/>
-    <w:lsdException w:name="Medium Grid 3 Accent 5" w:semiHidden="0" w:uiPriority="69" w:unhideWhenUsed="0"/>
-    <w:lsdException w:name="Dark List Accent 5" w:semiHidden="0" w:uiPriority="70" w:unhideWhenUsed="0"/>
-    <w:lsdException w:name="Colorful Shading Accent 5" w:semiHidden="0" w:uiPriority="71" w:unhideWhenUsed="0"/>
-    <w:lsdException w:name="Colorful List Accent 5" w:semiHidden="0" w:uiPriority="72" w:unhideWhenUsed="0"/>
-    <w:lsdException w:name="Colorful Grid Accent 5" w:semiHidden="0" w:uiPriority="73" w:unhideWhenUsed="0"/>
-    <w:lsdException w:name="Light Shading Accent 6" w:semiHidden="0" w:uiPriority="60" w:unhideWhenUsed="0"/>
-    <w:lsdException w:name="Light List Accent 6" w:semiHidden="0" w:uiPriority="61" w:unhideWhenUsed="0"/>
-    <w:lsdException w:name="Light Grid Accent 6" w:semiHidden="0" w:uiPriority="62" w:unhideWhenUsed="0"/>
-    <w:lsdException w:name="Medium Shading 1 Accent 6" w:semiHidden="0" w:uiPriority="63" w:unhideWhenUsed="0"/>
-    <w:lsdException w:name="Medium Shading 2 Accent 6" w:semiHidden="0" w:uiPriority="64" w:unhideWhenUsed="0"/>
-    <w:lsdException w:name="Medium List 1 Accent 6" w:semiHidden="0" w:uiPriority="65" w:unhideWhenUsed="0"/>
-    <w:lsdException w:name="Medium List 2 Accent 6" w:semiHidden="0" w:uiPriority="66" w:unhideWhenUsed="0"/>
-    <w:lsdException w:name="Medium Grid 1 Accent 6" w:semiHidden="0" w:uiPriority="67" w:unhideWhenUsed="0"/>
-    <w:lsdException w:name="Medium Grid 2 Accent 6" w:semiHidden="0" w:uiPriority="68" w:unhideWhenUsed="0"/>
-    <w:lsdException w:name="Medium Grid 3 Accent 6" w:semiHidden="0" w:uiPriority="69" w:unhideWhenUsed="0"/>
-    <w:lsdException w:name="Dark List Accent 6" w:semiHidden="0" w:uiPriority="70" w:unhideWhenUsed="0"/>
-    <w:lsdException w:name="Colorful Shading Accent 6" w:semiHidden="0" w:uiPriority="71" w:unhideWhenUsed="0"/>
-    <w:lsdException w:name="Colorful List Accent 6" w:semiHidden="0" w:uiPriority="72" w:unhideWhenUsed="0"/>
-    <w:lsdException w:name="Colorful Grid Accent 6" w:semiHidden="0" w:uiPriority="73" w:unhideWhenUsed="0"/>
-    <w:lsdException w:name="Subtle Emphasis" w:semiHidden="0" w:uiPriority="19" w:unhideWhenUsed="0" w:qFormat="1"/>
-    <w:lsdException w:name="Intense Emphasis" w:semiHidden="0" w:uiPriority="21" w:unhideWhenUsed="0" w:qFormat="1"/>
-    <w:lsdException w:name="Subtle Reference" w:semiHidden="0" w:uiPriority="31" w:unhideWhenUsed="0" w:qFormat="1"/>
-    <w:lsdException w:name="Intense Reference" w:semiHidden="0" w:uiPriority="32" w:unhideWhenUsed="0" w:qFormat="1"/>
-    <w:lsdException w:name="Book Title" w:semiHidden="0" w:uiPriority="33" w:unhideWhenUsed="0" w:qFormat="1"/>
-    <w:lsdException w:name="Bibliography" w:uiPriority="37"/>
-    <w:lsdException w:name="TOC Heading" w:uiPriority="39" w:qFormat="1"/>
+  <w:latentStyles w:defLockedState="0" w:defUIPriority="99" w:defSemiHidden="0" w:defUnhideWhenUsed="0" w:defQFormat="0" w:count="371">
+    <w:lsdException w:name="Normal" w:uiPriority="0" w:qFormat="1"/>
+    <w:lsdException w:name="heading 1" w:uiPriority="9" w:qFormat="1"/>
+    <w:lsdException w:name="heading 2" w:semiHidden="1" w:uiPriority="9" w:unhideWhenUsed="1" w:qFormat="1"/>
+    <w:lsdException w:name="heading 3" w:semiHidden="1" w:uiPriority="9" w:unhideWhenUsed="1" w:qFormat="1"/>
+    <w:lsdException w:name="heading 4" w:semiHidden="1" w:uiPriority="9" w:unhideWhenUsed="1" w:qFormat="1"/>
+    <w:lsdException w:name="heading 5" w:semiHidden="1" w:uiPriority="9" w:unhideWhenUsed="1" w:qFormat="1"/>
+    <w:lsdException w:name="heading 6" w:semiHidden="1" w:uiPriority="9" w:unhideWhenUsed="1" w:qFormat="1"/>
+    <w:lsdException w:name="heading 7" w:semiHidden="1" w:uiPriority="9" w:unhideWhenUsed="1" w:qFormat="1"/>
+    <w:lsdException w:name="heading 8" w:semiHidden="1" w:uiPriority="9" w:unhideWhenUsed="1" w:qFormat="1"/>
+    <w:lsdException w:name="heading 9" w:semiHidden="1" w:uiPriority="9" w:unhideWhenUsed="1" w:qFormat="1"/>
+    <w:lsdException w:name="index 1" w:semiHidden="1" w:unhideWhenUsed="1"/>
+    <w:lsdException w:name="index 2" w:semiHidden="1" w:unhideWhenUsed="1"/>
+    <w:lsdException w:name="index 3" w:semiHidden="1" w:unhideWhenUsed="1"/>
+    <w:lsdException w:name="index 4" w:semiHidden="1" w:unhideWhenUsed="1"/>
+    <w:lsdException w:name="index 5" w:semiHidden="1" w:unhideWhenUsed="1"/>
+    <w:lsdException w:name="index 6" w:semiHidden="1" w:unhideWhenUsed="1"/>
+    <w:lsdException w:name="index 7" w:semiHidden="1" w:unhideWhenUsed="1"/>
+    <w:lsdException w:name="index 8" w:semiHidden="1" w:unhideWhenUsed="1"/>
+    <w:lsdException w:name="index 9" w:semiHidden="1" w:unhideWhenUsed="1"/>
+    <w:lsdException w:name="toc 1" w:semiHidden="1" w:uiPriority="39" w:unhideWhenUsed="1"/>
+    <w:lsdException w:name="toc 2" w:semiHidden="1" w:uiPriority="39" w:unhideWhenUsed="1"/>
+    <w:lsdException w:name="toc 3" w:semiHidden="1" w:uiPriority="39" w:unhideWhenUsed="1"/>
+    <w:lsdException w:name="toc 4" w:semiHidden="1" w:uiPriority="39" w:unhideWhenUsed="1"/>
+    <w:lsdException w:name="toc 5" w:semiHidden="1" w:uiPriority="39" w:unhideWhenUsed="1"/>
+    <w:lsdException w:name="toc 6" w:semiHidden="1" w:uiPriority="39" w:unhideWhenUsed="1"/>
+    <w:lsdException w:name="toc 7" w:semiHidden="1" w:uiPriority="39" w:unhideWhenUsed="1"/>
+    <w:lsdException w:name="toc 8" w:semiHidden="1" w:uiPriority="39" w:unhideWhenUsed="1"/>
+    <w:lsdException w:name="toc 9" w:semiHidden="1" w:uiPriority="39" w:unhideWhenUsed="1"/>
+    <w:lsdException w:name="Normal Indent" w:semiHidden="1" w:unhideWhenUsed="1"/>
+    <w:lsdException w:name="footnote text" w:semiHidden="1" w:unhideWhenUsed="1"/>
+    <w:lsdException w:name="annotation text" w:semiHidden="1" w:unhideWhenUsed="1"/>
+    <w:lsdException w:name="header" w:semiHidden="1" w:unhideWhenUsed="1"/>
+    <w:lsdException w:name="footer" w:semiHidden="1" w:unhideWhenUsed="1"/>
+    <w:lsdException w:name="index heading" w:semiHidden="1" w:unhideWhenUsed="1"/>
+    <w:lsdException w:name="caption" w:semiHidden="1" w:uiPriority="35" w:unhideWhenUsed="1" w:qFormat="1"/>
+    <w:lsdException w:name="table of figures" w:semiHidden="1" w:unhideWhenUsed="1"/>
+    <w:lsdException w:name="envelope address" w:semiHidden="1" w:unhideWhenUsed="1"/>
+    <w:lsdException w:name="envelope return" w:semiHidden="1" w:unhideWhenUsed="1"/>
+    <w:lsdException w:name="footnote reference" w:semiHidden="1" w:unhideWhenUsed="1"/>
+    <w:lsdException w:name="annotation reference" w:semiHidden="1" w:unhideWhenUsed="1"/>
+    <w:lsdException w:name="line number" w:semiHidden="1" w:unhideWhenUsed="1"/>
+    <w:lsdException w:name="page number" w:semiHidden="1" w:unhideWhenUsed="1"/>
+    <w:lsdException w:name="endnote reference" w:semiHidden="1" w:unhideWhenUsed="1"/>
+    <w:lsdException w:name="endnote text" w:semiHidden="1" w:unhideWhenUsed="1"/>
+    <w:lsdException w:name="table of authorities" w:semiHidden="1" w:unhideWhenUsed="1"/>
+    <w:lsdException w:name="macro" w:semiHidden="1" w:unhideWhenUsed="1"/>
+    <w:lsdException w:name="toa heading" w:semiHidden="1" w:unhideWhenUsed="1"/>
+    <w:lsdException w:name="List" w:semiHidden="1" w:unhideWhenUsed="1"/>
+    <w:lsdException w:name="List Bullet" w:semiHidden="1" w:unhideWhenUsed="1"/>
+    <w:lsdException w:name="List Number" w:semiHidden="1" w:unhideWhenUsed="1"/>
+    <w:lsdException w:name="List 2" w:semiHidden="1" w:unhideWhenUsed="1"/>
+    <w:lsdException w:name="List 3" w:semiHidden="1" w:unhideWhenUsed="1"/>
+    <w:lsdException w:name="List 4" w:semiHidden="1" w:unhideWhenUsed="1"/>
+    <w:lsdException w:name="List 5" w:semiHidden="1" w:unhideWhenUsed="1"/>
+    <w:lsdException w:name="List Bullet 2" w:semiHidden="1" w:unhideWhenUsed="1"/>
+    <w:lsdException w:name="List Bullet 3" w:semiHidden="1" w:unhideWhenUsed="1"/>
+    <w:lsdException w:name="List Bullet 4" w:semiHidden="1" w:unhideWhenUsed="1"/>
+    <w:lsdException w:name="List Bullet 5" w:semiHidden="1" w:unhideWhenUsed="1"/>
+    <w:lsdException w:name="List Number 2" w:semiHidden="1" w:unhideWhenUsed="1"/>
+    <w:lsdException w:name="List Number 3" w:semiHidden="1" w:unhideWhenUsed="1"/>
+    <w:lsdException w:name="List Number 4" w:semiHidden="1" w:unhideWhenUsed="1"/>
+    <w:lsdException w:name="List Number 5" w:semiHidden="1" w:unhideWhenUsed="1"/>
+    <w:lsdException w:name="Title" w:uiPriority="10" w:qFormat="1"/>
+    <w:lsdException w:name="Closing" w:semiHidden="1" w:unhideWhenUsed="1"/>
+    <w:lsdException w:name="Signature" w:semiHidden="1" w:unhideWhenUsed="1"/>
+    <w:lsdException w:name="Default Paragraph Font" w:semiHidden="1" w:uiPriority="1" w:unhideWhenUsed="1"/>
+    <w:lsdException w:name="Body Text" w:semiHidden="1" w:unhideWhenUsed="1"/>
+    <w:lsdException w:name="Body Text Indent" w:semiHidden="1" w:unhideWhenUsed="1"/>
+    <w:lsdException w:name="List Continue" w:semiHidden="1" w:unhideWhenUsed="1"/>
+    <w:lsdException w:name="List Continue 2" w:semiHidden="1" w:unhideWhenUsed="1"/>
+    <w:lsdException w:name="List Continue 3" w:semiHidden="1" w:unhideWhenUsed="1"/>
+    <w:lsdException w:name="List Continue 4" w:semiHidden="1" w:unhideWhenUsed="1"/>
+    <w:lsdException w:name="List Continue 5" w:semiHidden="1" w:unhideWhenUsed="1"/>
+    <w:lsdException w:name="Message Header" w:semiHidden="1" w:unhideWhenUsed="1"/>
+    <w:lsdException w:name="Subtitle" w:uiPriority="11" w:qFormat="1"/>
+    <w:lsdException w:name="Salutation" w:semiHidden="1" w:unhideWhenUsed="1"/>
+    <w:lsdException w:name="Date" w:semiHidden="1" w:unhideWhenUsed="1"/>
+    <w:lsdException w:name="Body Text First Indent" w:semiHidden="1" w:unhideWhenUsed="1"/>
+    <w:lsdException w:name="Body Text First Indent 2" w:semiHidden="1" w:unhideWhenUsed="1"/>
+    <w:lsdException w:name="Note Heading" w:semiHidden="1" w:unhideWhenUsed="1"/>
+    <w:lsdException w:name="Body Text 2" w:semiHidden="1" w:unhideWhenUsed="1"/>
+    <w:lsdException w:name="Body Text 3" w:semiHidden="1" w:unhideWhenUsed="1"/>
+    <w:lsdException w:name="Body Text Indent 2" w:semiHidden="1" w:unhideWhenUsed="1"/>
+    <w:lsdException w:name="Body Text Indent 3" w:semiHidden="1" w:unhideWhenUsed="1"/>
+    <w:lsdException w:name="Block Text" w:semiHidden="1" w:unhideWhenUsed="1"/>
+    <w:lsdException w:name="Hyperlink" w:semiHidden="1" w:unhideWhenUsed="1"/>
+    <w:lsdException w:name="FollowedHyperlink" w:semiHidden="1" w:unhideWhenUsed="1"/>
+    <w:lsdException w:name="Strong" w:uiPriority="22" w:qFormat="1"/>
+    <w:lsdException w:name="Emphasis" w:uiPriority="20" w:qFormat="1"/>
+    <w:lsdException w:name="Document Map" w:semiHidden="1" w:unhideWhenUsed="1"/>
+    <w:lsdException w:name="Plain Text" w:semiHidden="1" w:unhideWhenUsed="1"/>
+    <w:lsdException w:name="E-mail Signature" w:semiHidden="1" w:unhideWhenUsed="1"/>
+    <w:lsdException w:name="HTML Top of Form" w:semiHidden="1" w:unhideWhenUsed="1"/>
+    <w:lsdException w:name="HTML Bottom of Form" w:semiHidden="1" w:unhideWhenUsed="1"/>
+    <w:lsdException w:name="Normal (Web)" w:semiHidden="1" w:unhideWhenUsed="1"/>
+    <w:lsdException w:name="HTML Acronym" w:semiHidden="1" w:unhideWhenUsed="1"/>
+    <w:lsdException w:name="HTML Address" w:semiHidden="1" w:unhideWhenUsed="1"/>
+    <w:lsdException w:name="HTML Cite" w:semiHidden="1" w:unhideWhenUsed="1"/>
+    <w:lsdException w:name="HTML Code" w:semiHidden="1" w:unhideWhenUsed="1"/>
+    <w:lsdException w:name="HTML Definition" w:semiHidden="1" w:unhideWhenUsed="1"/>
+    <w:lsdException w:name="HTML Keyboard" w:semiHidden="1" w:unhideWhenUsed="1"/>
+    <w:lsdException w:name="HTML Preformatted" w:semiHidden="1" w:unhideWhenUsed="1"/>
+    <w:lsdException w:name="HTML Sample" w:semiHidden="1" w:unhideWhenUsed="1"/>
+    <w:lsdException w:name="HTML Typewriter" w:semiHidden="1" w:unhideWhenUsed="1"/>
+    <w:lsdException w:name="HTML Variable" w:semiHidden="1" w:unhideWhenUsed="1"/>
+    <w:lsdException w:name="Normal Table" w:semiHidden="1" w:unhideWhenUsed="1"/>
+    <w:lsdException w:name="annotation subject" w:semiHidden="1" w:unhideWhenUsed="1"/>
+    <w:lsdException w:name="No List" w:semiHidden="1" w:unhideWhenUsed="1"/>
+    <w:lsdException w:name="Outline List 1" w:semiHidden="1" w:unhideWhenUsed="1"/>
+    <w:lsdException w:name="Outline List 2" w:semiHidden="1" w:unhideWhenUsed="1"/>
+    <w:lsdException w:name="Outline List 3" w:semiHidden="1" w:unhideWhenUsed="1"/>
+    <w:lsdException w:name="Table Simple 1" w:semiHidden="1" w:unhideWhenUsed="1"/>
+    <w:lsdException w:name="Table Simple 2" w:semiHidden="1" w:unhideWhenUsed="1"/>
+    <w:lsdException w:name="Table Simple 3" w:semiHidden="1" w:unhideWhenUsed="1"/>
+    <w:lsdException w:name="Table Classic 1" w:semiHidden="1" w:unhideWhenUsed="1"/>
+    <w:lsdException w:name="Table Classic 2" w:semiHidden="1" w:unhideWhenUsed="1"/>
+    <w:lsdException w:name="Table Classic 3" w:semiHidden="1" w:unhideWhenUsed="1"/>
+    <w:lsdException w:name="Table Classic 4" w:semiHidden="1" w:unhideWhenUsed="1"/>
+    <w:lsdException w:name="Table Colorful 1" w:semiHidden="1" w:unhideWhenUsed="1"/>
+    <w:lsdException w:name="Table Colorful 2" w:semiHidden="1" w:unhideWhenUsed="1"/>
+    <w:lsdException w:name="Table Colorful 3" w:semiHidden="1" w:unhideWhenUsed="1"/>
+    <w:lsdException w:name="Table Columns 1" w:semiHidden="1" w:unhideWhenUsed="1"/>
+    <w:lsdException w:name="Table Columns 2" w:semiHidden="1" w:unhideWhenUsed="1"/>
+    <w:lsdException w:name="Table Columns 3" w:semiHidden="1" w:unhideWhenUsed="1"/>
+    <w:lsdException w:name="Table Columns 4" w:semiHidden="1" w:unhideWhenUsed="1"/>
+    <w:lsdException w:name="Table Columns 5" w:semiHidden="1" w:unhideWhenUsed="1"/>
+    <w:lsdException w:name="Table Grid 1" w:semiHidden="1" w:unhideWhenUsed="1"/>
+    <w:lsdException w:name="Table Grid 2" w:semiHidden="1" w:unhideWhenUsed="1"/>
+    <w:lsdException w:name="Table Grid 3" w:semiHidden="1" w:unhideWhenUsed="1"/>
+    <w:lsdException w:name="Table Grid 4" w:semiHidden="1" w:unhideWhenUsed="1"/>
+    <w:lsdException w:name="Table Grid 5" w:semiHidden="1" w:unhideWhenUsed="1"/>
+    <w:lsdException w:name="Table Grid 6" w:semiHidden="1" w:unhideWhenUsed="1"/>
+    <w:lsdException w:name="Table Grid 7" w:semiHidden="1" w:unhideWhenUsed="1"/>
+    <w:lsdException w:name="Table Grid 8" w:semiHidden="1" w:unhideWhenUsed="1"/>
+    <w:lsdException w:name="Table List 1" w:semiHidden="1" w:unhideWhenUsed="1"/>
+    <w:lsdException w:name="Table List 2" w:semiHidden="1" w:unhideWhenUsed="1"/>
+    <w:lsdException w:name="Table List 3" w:semiHidden="1" w:unhideWhenUsed="1"/>
+    <w:lsdException w:name="Table List 4" w:semiHidden="1" w:unhideWhenUsed="1"/>
+    <w:lsdException w:name="Table List 5" w:semiHidden="1" w:unhideWhenUsed="1"/>
+    <w:lsdException w:name="Table List 6" w:semiHidden="1" w:unhideWhenUsed="1"/>
+    <w:lsdException w:name="Table List 7" w:semiHidden="1" w:unhideWhenUsed="1"/>
+    <w:lsdException w:name="Table List 8" w:semiHidden="1" w:unhideWhenUsed="1"/>
+    <w:lsdException w:name="Table 3D effects 1" w:semiHidden="1" w:unhideWhenUsed="1"/>
+    <w:lsdException w:name="Table 3D effects 2" w:semiHidden="1" w:unhideWhenUsed="1"/>
+    <w:lsdException w:name="Table 3D effects 3" w:semiHidden="1" w:unhideWhenUsed="1"/>
+    <w:lsdException w:name="Table Contemporary" w:semiHidden="1" w:unhideWhenUsed="1"/>
+    <w:lsdException w:name="Table Elegant" w:semiHidden="1" w:unhideWhenUsed="1"/>
+    <w:lsdException w:name="Table Professional" w:semiHidden="1" w:unhideWhenUsed="1"/>
+    <w:lsdException w:name="Table Subtle 1" w:semiHidden="1" w:unhideWhenUsed="1"/>
+    <w:lsdException w:name="Table Subtle 2" w:semiHidden="1" w:unhideWhenUsed="1"/>
+    <w:lsdException w:name="Table Web 1" w:semiHidden="1" w:unhideWhenUsed="1"/>
+    <w:lsdException w:name="Table Web 2" w:semiHidden="1" w:unhideWhenUsed="1"/>
+    <w:lsdException w:name="Table Web 3" w:semiHidden="1" w:unhideWhenUsed="1"/>
+    <w:lsdException w:name="Balloon Text" w:semiHidden="1" w:unhideWhenUsed="1"/>
+    <w:lsdException w:name="Table Grid" w:uiPriority="59"/>
+    <w:lsdException w:name="Table Theme" w:semiHidden="1" w:unhideWhenUsed="1"/>
+    <w:lsdException w:name="Placeholder Text" w:semiHidden="1"/>
+    <w:lsdException w:name="No Spacing" w:uiPriority="1" w:qFormat="1"/>
+    <w:lsdException w:name="Light Shading" w:uiPriority="60"/>
+    <w:lsdException w:name="Light List" w:uiPriority="61"/>
+    <w:lsdException w:name="Light Grid" w:uiPriority="62"/>
+    <w:lsdException w:name="Medium Shading 1" w:uiPriority="63"/>
+    <w:lsdException w:name="Medium Shading 2" w:uiPriority="64"/>
+    <w:lsdException w:name="Medium List 1" w:uiPriority="65"/>
+    <w:lsdException w:name="Medium List 2" w:uiPriority="66"/>
+    <w:lsdException w:name="Medium Grid 1" w:uiPriority="67"/>
+    <w:lsdException w:name="Medium Grid 2" w:uiPriority="68"/>
+    <w:lsdException w:name="Medium Grid 3" w:uiPriority="69"/>
+    <w:lsdException w:name="Dark List" w:uiPriority="70"/>
+    <w:lsdException w:name="Colorful Shading" w:uiPriority="71"/>
+    <w:lsdException w:name="Colorful List" w:uiPriority="72"/>
+    <w:lsdException w:name="Colorful Grid" w:uiPriority="73"/>
+    <w:lsdException w:name="Light Shading Accent 1" w:uiPriority="60"/>
+    <w:lsdException w:name="Light List Accent 1" w:uiPriority="61"/>
+    <w:lsdException w:name="Light Grid Accent 1" w:uiPriority="62"/>
+    <w:lsdException w:name="Medium Shading 1 Accent 1" w:uiPriority="63"/>
+    <w:lsdException w:name="Medium Shading 2 Accent 1" w:uiPriority="64"/>
+    <w:lsdException w:name="Medium List 1 Accent 1" w:uiPriority="65"/>
+    <w:lsdException w:name="Revision" w:semiHidden="1"/>
+    <w:lsdException w:name="List Paragraph" w:uiPriority="34" w:qFormat="1"/>
+    <w:lsdException w:name="Quote" w:uiPriority="29" w:qFormat="1"/>
+    <w:lsdException w:name="Intense Quote" w:uiPriority="30" w:qFormat="1"/>
+    <w:lsdException w:name="Medium List 2 Accent 1" w:uiPriority="66"/>
+    <w:lsdException w:name="Medium Grid 1 Accent 1" w:uiPriority="67"/>
+    <w:lsdException w:name="Medium Grid 2 Accent 1" w:uiPriority="68"/>
+    <w:lsdException w:name="Medium Grid 3 Accent 1" w:uiPriority="69"/>
+    <w:lsdException w:name="Dark List Accent 1" w:uiPriority="70"/>
+    <w:lsdException w:name="Colorful Shading Accent 1" w:uiPriority="71"/>
+    <w:lsdException w:name="Colorful List Accent 1" w:uiPriority="72"/>
+    <w:lsdException w:name="Colorful Grid Accent 1" w:uiPriority="73"/>
+    <w:lsdException w:name="Light Shading Accent 2" w:uiPriority="60"/>
+    <w:lsdException w:name="Light List Accent 2" w:uiPriority="61"/>
+    <w:lsdException w:name="Light Grid Accent 2" w:uiPriority="62"/>
+    <w:lsdException w:name="Medium Shading 1 Accent 2" w:uiPriority="63"/>
+    <w:lsdException w:name="Medium Shading 2 Accent 2" w:uiPriority="64"/>
+    <w:lsdException w:name="Medium List 1 Accent 2" w:uiPriority="65"/>
+    <w:lsdException w:name="Medium List 2 Accent 2" w:uiPriority="66"/>
+    <w:lsdException w:name="Medium Grid 1 Accent 2" w:uiPriority="67"/>
+    <w:lsdException w:name="Medium Grid 2 Accent 2" w:uiPriority="68"/>
+    <w:lsdException w:name="Medium Grid 3 Accent 2" w:uiPriority="69"/>
+    <w:lsdException w:name="Dark List Accent 2" w:uiPriority="70"/>
+    <w:lsdException w:name="Colorful Shading Accent 2" w:uiPriority="71"/>
+    <w:lsdException w:name="Colorful List Accent 2" w:uiPriority="72"/>
+    <w:lsdException w:name="Colorful Grid Accent 2" w:uiPriority="73"/>
+    <w:lsdException w:name="Light Shading Accent 3" w:uiPriority="60"/>
+    <w:lsdException w:name="Light List Accent 3" w:uiPriority="61"/>
+    <w:lsdException w:name="Light Grid Accent 3" w:uiPriority="62"/>
+    <w:lsdException w:name="Medium Shading 1 Accent 3" w:uiPriority="63"/>
+    <w:lsdException w:name="Medium Shading 2 Accent 3" w:uiPriority="64"/>
+    <w:lsdException w:name="Medium List 1 Accent 3" w:uiPriority="65"/>
+    <w:lsdException w:name="Medium List 2 Accent 3" w:uiPriority="66"/>
+    <w:lsdException w:name="Medium Grid 1 Accent 3" w:uiPriority="67"/>
+    <w:lsdException w:name="Medium Grid 2 Accent 3" w:uiPriority="68"/>
+    <w:lsdException w:name="Medium Grid 3 Accent 3" w:uiPriority="69"/>
+    <w:lsdException w:name="Dark List Accent 3" w:uiPriority="70"/>
+    <w:lsdException w:name="Colorful Shading Accent 3" w:uiPriority="71"/>
+    <w:lsdException w:name="Colorful List Accent 3" w:uiPriority="72"/>
+    <w:lsdException w:name="Colorful Grid Accent 3" w:uiPriority="73"/>
+    <w:lsdException w:name="Light Shading Accent 4" w:uiPriority="60"/>
+    <w:lsdException w:name="Light List Accent 4" w:uiPriority="61"/>
+    <w:lsdException w:name="Light Grid Accent 4" w:uiPriority="62"/>
+    <w:lsdException w:name="Medium Shading 1 Accent 4" w:uiPriority="63"/>
+    <w:lsdException w:name="Medium Shading 2 Accent 4" w:uiPriority="64"/>
+    <w:lsdException w:name="Medium List 1 Accent 4" w:uiPriority="65"/>
+    <w:lsdException w:name="Medium List 2 Accent 4" w:uiPriority="66"/>
+    <w:lsdException w:name="Medium Grid 1 Accent 4" w:uiPriority="67"/>
+    <w:lsdException w:name="Medium Grid 2 Accent 4" w:uiPriority="68"/>
+    <w:lsdException w:name="Medium Grid 3 Accent 4" w:uiPriority="69"/>
+    <w:lsdException w:name="Dark List Accent 4" w:uiPriority="70"/>
+    <w:lsdException w:name="Colorful Shading Accent 4" w:uiPriority="71"/>
+    <w:lsdException w:name="Colorful List Accent 4" w:uiPriority="72"/>
+    <w:lsdException w:name="Colorful Grid Accent 4" w:uiPriority="73"/>
+    <w:lsdException w:name="Light Shading Accent 5" w:uiPriority="60"/>
+    <w:lsdException w:name="Light List Accent 5" w:uiPriority="61"/>
+    <w:lsdException w:name="Light Grid Accent 5" w:uiPriority="62"/>
+    <w:lsdException w:name="Medium Shading 1 Accent 5" w:uiPriority="63"/>
+    <w:lsdException w:name="Medium Shading 2 Accent 5" w:uiPriority="64"/>
+    <w:lsdException w:name="Medium List 1 Accent 5" w:uiPriority="65"/>
+    <w:lsdException w:name="Medium List 2 Accent 5" w:uiPriority="66"/>
+    <w:lsdException w:name="Medium Grid 1 Accent 5" w:uiPriority="67"/>
+    <w:lsdException w:name="Medium Grid 2 Accent 5" w:uiPriority="68"/>
+    <w:lsdException w:name="Medium Grid 3 Accent 5" w:uiPriority="69"/>
+    <w:lsdException w:name="Dark List Accent 5" w:uiPriority="70"/>
+    <w:lsdException w:name="Colorful Shading Accent 5" w:uiPriority="71"/>
+    <w:lsdException w:name="Colorful List Accent 5" w:uiPriority="72"/>
+    <w:lsdException w:name="Colorful Grid Accent 5" w:uiPriority="73"/>
+    <w:lsdException w:name="Light Shading Accent 6" w:uiPriority="60"/>
+    <w:lsdException w:name="Light List Accent 6" w:uiPriority="61"/>
+    <w:lsdException w:name="Light Grid Accent 6" w:uiPriority="62"/>
+    <w:lsdException w:name="Medium Shading 1 Accent 6" w:uiPriority="63"/>
+    <w:lsdException w:name="Medium Shading 2 Accent 6" w:uiPriority="64"/>
+    <w:lsdException w:name="Medium List 1 Accent 6" w:uiPriority="65"/>
+    <w:lsdException w:name="Medium List 2 Accent 6" w:uiPriority="66"/>
+    <w:lsdException w:name="Medium Grid 1 Accent 6" w:uiPriority="67"/>
+    <w:lsdException w:name="Medium Grid 2 Accent 6" w:uiPriority="68"/>
+    <w:lsdException w:name="Medium Grid 3 Accent 6" w:uiPriority="69"/>
+    <w:lsdException w:name="Dark List Accent 6" w:uiPriority="70"/>
+    <w:lsdException w:name="Colorful Shading Accent 6" w:uiPriority="71"/>
+    <w:lsdException w:name="Colorful List Accent 6" w:uiPriority="72"/>
+    <w:lsdException w:name="Colorful Grid Accent 6" w:uiPriority="73"/>
+    <w:lsdException w:name="Subtle Emphasis" w:uiPriority="19" w:qFormat="1"/>
+    <w:lsdException w:name="Intense Emphasis" w:uiPriority="21" w:qFormat="1"/>
+    <w:lsdException w:name="Subtle Reference" w:uiPriority="31" w:qFormat="1"/>
+    <w:lsdException w:name="Intense Reference" w:uiPriority="32" w:qFormat="1"/>
+    <w:lsdException w:name="Book Title" w:uiPriority="33" w:qFormat="1"/>
+    <w:lsdException w:name="Bibliography" w:semiHidden="1" w:uiPriority="37" w:unhideWhenUsed="1"/>
+    <w:lsdException w:name="TOC Heading" w:semiHidden="1" w:uiPriority="39" w:unhideWhenUsed="1" w:qFormat="1"/>
+    <w:lsdException w:name="Plain Table 1" w:uiPriority="41"/>
+    <w:lsdException w:name="Plain Table 2" w:uiPriority="42"/>
+    <w:lsdException w:name="Plain Table 3" w:uiPriority="43"/>
+    <w:lsdException w:name="Plain Table 4" w:uiPriority="44"/>
+    <w:lsdException w:name="Plain Table 5" w:uiPriority="45"/>
+    <w:lsdException w:name="Grid Table Light" w:uiPriority="40"/>
+    <w:lsdException w:name="Grid Table 1 Light" w:uiPriority="46"/>
+    <w:lsdException w:name="Grid Table 2" w:uiPriority="47"/>
+    <w:lsdException w:name="Grid Table 3" w:uiPriority="48"/>
+    <w:lsdException w:name="Grid Table 4" w:uiPriority="49"/>
+    <w:lsdException w:name="Grid Table 5 Dark" w:uiPriority="50"/>
+    <w:lsdException w:name="Grid Table 6 Colorful" w:uiPriority="51"/>
+    <w:lsdException w:name="Grid Table 7 Colorful" w:uiPriority="52"/>
+    <w:lsdException w:name="Grid Table 1 Light Accent 1" w:uiPriority="46"/>
+    <w:lsdException w:name="Grid Table 2 Accent 1" w:uiPriority="47"/>
+    <w:lsdException w:name="Grid Table 3 Accent 1" w:uiPriority="48"/>
+    <w:lsdException w:name="Grid Table 4 Accent 1" w:uiPriority="49"/>
+    <w:lsdException w:name="Grid Table 5 Dark Accent 1" w:uiPriority="50"/>
+    <w:lsdException w:name="Grid Table 6 Colorful Accent 1" w:uiPriority="51"/>
+    <w:lsdException w:name="Grid Table 7 Colorful Accent 1" w:uiPriority="52"/>
+    <w:lsdException w:name="Grid Table 1 Light Accent 2" w:uiPriority="46"/>
+    <w:lsdException w:name="Grid Table 2 Accent 2" w:uiPriority="47"/>
+    <w:lsdException w:name="Grid Table 3 Accent 2" w:uiPriority="48"/>
+    <w:lsdException w:name="Grid Table 4 Accent 2" w:uiPriority="49"/>
+    <w:lsdException w:name="Grid Table 5 Dark Accent 2" w:uiPriority="50"/>
+    <w:lsdException w:name="Grid Table 6 Colorful Accent 2" w:uiPriority="51"/>
+    <w:lsdException w:name="Grid Table 7 Colorful Accent 2" w:uiPriority="52"/>
+    <w:lsdException w:name="Grid Table 1 Light Accent 3" w:uiPriority="46"/>
+    <w:lsdException w:name="Grid Table 2 Accent 3" w:uiPriority="47"/>
+    <w:lsdException w:name="Grid Table 3 Accent 3" w:uiPriority="48"/>
+    <w:lsdException w:name="Grid Table 4 Accent 3" w:uiPriority="49"/>
+    <w:lsdException w:name="Grid Table 5 Dark Accent 3" w:uiPriority="50"/>
+    <w:lsdException w:name="Grid Table 6 Colorful Accent 3" w:uiPriority="51"/>
+    <w:lsdException w:name="Grid Table 7 Colorful Accent 3" w:uiPriority="52"/>
+    <w:lsdException w:name="Grid Table 1 Light Accent 4" w:uiPriority="46"/>
+    <w:lsdException w:name="Grid Table 2 Accent 4" w:uiPriority="47"/>
+    <w:lsdException w:name="Grid Table 3 Accent 4" w:uiPriority="48"/>
+    <w:lsdException w:name="Grid Table 4 Accent 4" w:uiPriority="49"/>
+    <w:lsdException w:name="Grid Table 5 Dark Accent 4" w:uiPriority="50"/>
+    <w:lsdException w:name="Grid Table 6 Colorful Accent 4" w:uiPriority="51"/>
+    <w:lsdException w:name="Grid Table 7 Colorful Accent 4" w:uiPriority="52"/>
+    <w:lsdException w:name="Grid Table 1 Light Accent 5" w:uiPriority="46"/>
+    <w:lsdException w:name="Grid Table 2 Accent 5" w:uiPriority="47"/>
+    <w:lsdException w:name="Grid Table 3 Accent 5" w:uiPriority="48"/>
+    <w:lsdException w:name="Grid Table 4 Accent 5" w:uiPriority="49"/>
+    <w:lsdException w:name="Grid Table 5 Dark Accent 5" w:uiPriority="50"/>
+    <w:lsdException w:name="Grid Table 6 Colorful Accent 5" w:uiPriority="51"/>
+    <w:lsdException w:name="Grid Table 7 Colorful Accent 5" w:uiPriority="52"/>
+    <w:lsdException w:name="Grid Table 1 Light Accent 6" w:uiPriority="46"/>
+    <w:lsdException w:name="Grid Table 2 Accent 6" w:uiPriority="47"/>
+    <w:lsdException w:name="Grid Table 3 Accent 6" w:uiPriority="48"/>
+    <w:lsdException w:name="Grid Table 4 Accent 6" w:uiPriority="49"/>
+    <w:lsdException w:name="Grid Table 5 Dark Accent 6" w:uiPriority="50"/>
+    <w:lsdException w:name="Grid Table 6 Colorful Accent 6" w:uiPriority="51"/>
+    <w:lsdException w:name="Grid Table 7 Colorful Accent 6" w:uiPriority="52"/>
+    <w:lsdException w:name="List Table 1 Light" w:uiPriority="46"/>
+    <w:lsdException w:name="List Table 2" w:uiPriority="47"/>
+    <w:lsdException w:name="List Table 3" w:uiPriority="48"/>
+    <w:lsdException w:name="List Table 4" w:uiPriority="49"/>
+    <w:lsdException w:name="List Table 5 Dark" w:uiPriority="50"/>
+    <w:lsdException w:name="List Table 6 Colorful" w:uiPriority="51"/>
+    <w:lsdException w:name="List Table 7 Colorful" w:uiPriority="52"/>
+    <w:lsdException w:name="List Table 1 Light Accent 1" w:uiPriority="46"/>
+    <w:lsdException w:name="List Table 2 Accent 1" w:uiPriority="47"/>
+    <w:lsdException w:name="List Table 3 Accent 1" w:uiPriority="48"/>
+    <w:lsdException w:name="List Table 4 Accent 1" w:uiPriority="49"/>
+    <w:lsdException w:name="List Table 5 Dark Accent 1" w:uiPriority="50"/>
+    <w:lsdException w:name="List Table 6 Colorful Accent 1" w:uiPriority="51"/>
+    <w:lsdException w:name="List Table 7 Colorful Accent 1" w:uiPriority="52"/>
+    <w:lsdException w:name="List Table 1 Light Accent 2" w:uiPriority="46"/>
+    <w:lsdException w:name="List Table 2 Accent 2" w:uiPriority="47"/>
+    <w:lsdException w:name="List Table 3 Accent 2" w:uiPriority="48"/>
+    <w:lsdException w:name="List Table 4 Accent 2" w:uiPriority="49"/>
+    <w:lsdException w:name="List Table 5 Dark Accent 2" w:uiPriority="50"/>
+    <w:lsdException w:name="List Table 6 Colorful Accent 2" w:uiPriority="51"/>
+    <w:lsdException w:name="List Table 7 Colorful Accent 2" w:uiPriority="52"/>
+    <w:lsdException w:name="List Table 1 Light Accent 3" w:uiPriority="46"/>
+    <w:lsdException w:name="List Table 2 Accent 3" w:uiPriority="47"/>
+    <w:lsdException w:name="List Table 3 Accent 3" w:uiPriority="48"/>
+    <w:lsdException w:name="List Table 4 Accent 3" w:uiPriority="49"/>
+    <w:lsdException w:name="List Table 5 Dark Accent 3" w:uiPriority="50"/>
+    <w:lsdException w:name="List Table 6 Colorful Accent 3" w:uiPriority="51"/>
+    <w:lsdException w:name="List Table 7 Colorful Accent 3" w:uiPriority="52"/>
+    <w:lsdException w:name="List Table 1 Light Accent 4" w:uiPriority="46"/>
+    <w:lsdException w:name="List Table 2 Accent 4" w:uiPriority="47"/>
+    <w:lsdException w:name="List Table 3 Accent 4" w:uiPriority="48"/>
+    <w:lsdException w:name="List Table 4 Accent 4" w:uiPriority="49"/>
+    <w:lsdException w:name="List Table 5 Dark Accent 4" w:uiPriority="50"/>
+    <w:lsdException w:name="List Table 6 Colorful Accent 4" w:uiPriority="51"/>
+    <w:lsdException w:name="List Table 7 Colorful Accent 4" w:uiPriority="52"/>
+    <w:lsdException w:name="List Table 1 Light Accent 5" w:uiPriority="46"/>
+    <w:lsdException w:name="List Table 2 Accent 5" w:uiPriority="47"/>
+    <w:lsdException w:name="List Table 3 Accent 5" w:uiPriority="48"/>
+    <w:lsdException w:name="List Table 4 Accent 5" w:uiPriority="49"/>
+    <w:lsdException w:name="List Table 5 Dark Accent 5" w:uiPriority="50"/>
+    <w:lsdException w:name="List Table 6 Colorful Accent 5" w:uiPriority="51"/>
+    <w:lsdException w:name="List Table 7 Colorful Accent 5" w:uiPriority="52"/>
+    <w:lsdException w:name="List Table 1 Light Accent 6" w:uiPriority="46"/>
+    <w:lsdException w:name="List Table 2 Accent 6" w:uiPriority="47"/>
+    <w:lsdException w:name="List Table 3 Accent 6" w:uiPriority="48"/>
+    <w:lsdException w:name="List Table 4 Accent 6" w:uiPriority="49"/>
+    <w:lsdException w:name="List Table 5 Dark Accent 6" w:uiPriority="50"/>
+    <w:lsdException w:name="List Table 6 Colorful Accent 6" w:uiPriority="51"/>
+    <w:lsdException w:name="List Table 7 Colorful Accent 6" w:uiPriority="52"/>
   </w:latentStyles>
   <w:style w:type="paragraph" w:default="1" w:styleId="Normal">
     <w:name w:val="Normal"/>
@@ -18793,7 +16367,7 @@
 </file>
 
 <file path=customXml/itemProps1.xml><?xml version="1.0" encoding="utf-8"?>
-<ds:datastoreItem xmlns:ds="http://schemas.openxmlformats.org/officeDocument/2006/customXml" ds:itemID="{F1FF3F6E-256F-4777-A775-EDEB430AC927}">
+<ds:datastoreItem xmlns:ds="http://schemas.openxmlformats.org/officeDocument/2006/customXml" ds:itemID="{882CC6F4-1269-4CBD-9775-84206C55926C}">
   <ds:schemaRefs>
     <ds:schemaRef ds:uri="http://schemas.openxmlformats.org/officeDocument/2006/bibliography"/>
   </ds:schemaRefs>
